--- a/documentation/akt.docx
+++ b/documentation/akt.docx
@@ -1,6 +1,6 @@
 
 <file path=word/document.xml><?xml version="1.0" encoding="utf-8"?>
-<w:document xmlns:wpc="http://schemas.microsoft.com/office/word/2010/wordprocessingCanvas" xmlns:cx="http://schemas.microsoft.com/office/drawing/2014/chartex" xmlns:cx1="http://schemas.microsoft.com/office/drawing/2015/9/8/chartex" xmlns:mc="http://schemas.openxmlformats.org/markup-compatibility/2006" xmlns:o="urn:schemas-microsoft-com:office:office" xmlns:r="http://schemas.openxmlformats.org/officeDocument/2006/relationships" xmlns:m="http://schemas.openxmlformats.org/officeDocument/2006/math" xmlns:v="urn:schemas-microsoft-com:vml" xmlns:wp14="http://schemas.microsoft.com/office/word/2010/wordprocessingDrawing" xmlns:wp="http://schemas.openxmlformats.org/drawingml/2006/wordprocessingDrawing" xmlns:w10="urn:schemas-microsoft-com:office:word" xmlns:w="http://schemas.openxmlformats.org/wordprocessingml/2006/main" xmlns:w14="http://schemas.microsoft.com/office/word/2010/wordml" xmlns:w15="http://schemas.microsoft.com/office/word/2012/wordml" xmlns:w16se="http://schemas.microsoft.com/office/word/2015/wordml/symex" xmlns:wpg="http://schemas.microsoft.com/office/word/2010/wordprocessingGroup" xmlns:wpi="http://schemas.microsoft.com/office/word/2010/wordprocessingInk" xmlns:wne="http://schemas.microsoft.com/office/word/2006/wordml" xmlns:wps="http://schemas.microsoft.com/office/word/2010/wordprocessingShape" mc:Ignorable="w14 w15 w16se wp14">
+<w:document xmlns:wpc="http://schemas.microsoft.com/office/word/2010/wordprocessingCanvas" xmlns:cx="http://schemas.microsoft.com/office/drawing/2014/chartex" xmlns:cx1="http://schemas.microsoft.com/office/drawing/2015/9/8/chartex" xmlns:cx2="http://schemas.microsoft.com/office/drawing/2015/10/21/chartex" xmlns:cx3="http://schemas.microsoft.com/office/drawing/2016/5/9/chartex" xmlns:cx4="http://schemas.microsoft.com/office/drawing/2016/5/10/chartex" xmlns:cx5="http://schemas.microsoft.com/office/drawing/2016/5/11/chartex" xmlns:cx6="http://schemas.microsoft.com/office/drawing/2016/5/12/chartex" xmlns:cx7="http://schemas.microsoft.com/office/drawing/2016/5/13/chartex" xmlns:cx8="http://schemas.microsoft.com/office/drawing/2016/5/14/chartex" xmlns:mc="http://schemas.openxmlformats.org/markup-compatibility/2006" xmlns:aink="http://schemas.microsoft.com/office/drawing/2016/ink" xmlns:am3d="http://schemas.microsoft.com/office/drawing/2017/model3d" xmlns:o="urn:schemas-microsoft-com:office:office" xmlns:oel="http://schemas.microsoft.com/office/2019/extlst" xmlns:r="http://schemas.openxmlformats.org/officeDocument/2006/relationships" xmlns:m="http://schemas.openxmlformats.org/officeDocument/2006/math" xmlns:v="urn:schemas-microsoft-com:vml" xmlns:wp14="http://schemas.microsoft.com/office/word/2010/wordprocessingDrawing" xmlns:wp="http://schemas.openxmlformats.org/drawingml/2006/wordprocessingDrawing" xmlns:w10="urn:schemas-microsoft-com:office:word" xmlns:w="http://schemas.openxmlformats.org/wordprocessingml/2006/main" xmlns:w14="http://schemas.microsoft.com/office/word/2010/wordml" xmlns:w15="http://schemas.microsoft.com/office/word/2012/wordml" xmlns:w16cex="http://schemas.microsoft.com/office/word/2018/wordml/cex" xmlns:w16cid="http://schemas.microsoft.com/office/word/2016/wordml/cid" xmlns:w16="http://schemas.microsoft.com/office/word/2018/wordml" xmlns:w16sdtdh="http://schemas.microsoft.com/office/word/2020/wordml/sdtdatahash" xmlns:w16se="http://schemas.microsoft.com/office/word/2015/wordml/symex" xmlns:wpg="http://schemas.microsoft.com/office/word/2010/wordprocessingGroup" xmlns:wpi="http://schemas.microsoft.com/office/word/2010/wordprocessingInk" xmlns:wne="http://schemas.microsoft.com/office/word/2006/wordml" xmlns:wps="http://schemas.microsoft.com/office/word/2010/wordprocessingShape" mc:Ignorable="w14 w15 w16se w16cid w16 w16cex w16sdtdh wp14">
   <w:body>
     <w:tbl>
       <w:tblPr>
@@ -732,9 +732,6 @@
     <w:p>
       <w:pPr>
         <w:pStyle w:val="a3"/>
-        <w:rPr>
-          <w:lang w:val="en-US"/>
-        </w:rPr>
       </w:pPr>
       <w:bookmarkStart w:id="1" w:name="_Hlk535598015"/>
       <w:bookmarkStart w:id="2" w:name="_Hlk535599865"/>
@@ -745,56 +742,109 @@
         </w:rPr>
         <w:t>N </w:t>
       </w:r>
-      <w:proofErr w:type="gramStart"/>
+      <w:r>
+        <w:t>_</w:t>
+      </w:r>
+      <w:r>
+        <w:t>{{</w:t>
+      </w:r>
       <w:r>
         <w:rPr>
           <w:lang w:val="en-US"/>
         </w:rPr>
+        <w:t>number</w:t>
+      </w:r>
+      <w:r>
+        <w:t>}} ({{</w:t>
+      </w:r>
+      <w:r>
+        <w:rPr>
+          <w:lang w:val="en-US"/>
+        </w:rPr>
+        <w:t>name</w:t>
+      </w:r>
+      <w:r>
         <w:t>_</w:t>
       </w:r>
       <w:r>
         <w:rPr>
           <w:lang w:val="en-US"/>
         </w:rPr>
-        <w:t>{</w:t>
-      </w:r>
-      <w:proofErr w:type="gramEnd"/>
+        <w:t>project</w:t>
+      </w:r>
+      <w:r>
+        <w:t>}})___</w:t>
+      </w:r>
+      <w:r>
+        <w:t xml:space="preserve">                                                                                              </w:t>
+      </w:r>
+      <w:r>
+        <w:t>"__</w:t>
+      </w:r>
+      <w:r>
+        <w:t>{{</w:t>
+      </w:r>
       <w:r>
         <w:rPr>
           <w:lang w:val="en-US"/>
         </w:rPr>
-        <w:t>{number}} ({{</w:t>
-      </w:r>
-      <w:proofErr w:type="spellStart"/>
+        <w:t>date</w:t>
+      </w:r>
+      <w:r>
+        <w:t>_</w:t>
+      </w:r>
       <w:r>
         <w:rPr>
           <w:lang w:val="en-US"/>
         </w:rPr>
-        <w:t>name_project</w:t>
-      </w:r>
-      <w:proofErr w:type="spellEnd"/>
+        <w:t>day</w:t>
+      </w:r>
+      <w:r>
+        <w:t>}}</w:t>
+      </w:r>
+      <w:r>
+        <w:t>_"</w:t>
+      </w:r>
       <w:r>
         <w:rPr>
           <w:lang w:val="en-US"/>
         </w:rPr>
-        <w:t>}})___</w:t>
+        <w:t> </w:t>
+      </w:r>
+      <w:r>
+        <w:t>_</w:t>
+      </w:r>
+      <w:r>
+        <w:t>{{</w:t>
       </w:r>
       <w:r>
         <w:rPr>
           <w:lang w:val="en-US"/>
         </w:rPr>
-        <w:t xml:space="preserve">                                                                          </w:t>
+        <w:t>date</w:t>
+      </w:r>
+      <w:r>
+        <w:t>_</w:t>
       </w:r>
       <w:r>
         <w:rPr>
           <w:lang w:val="en-US"/>
         </w:rPr>
-        <w:t>"___" __</w:t>
+        <w:t>month</w:t>
+      </w:r>
+      <w:r>
+        <w:t>}}</w:t>
+      </w:r>
+      <w:r>
+        <w:t>______</w:t>
       </w:r>
       <w:r>
         <w:rPr>
           <w:lang w:val="en-US"/>
         </w:rPr>
+        <w:t> </w:t>
+      </w:r>
+      <w:r>
         <w:t>{{</w:t>
       </w:r>
       <w:r>
@@ -804,24 +854,30 @@
         <w:t>date</w:t>
       </w:r>
       <w:r>
+        <w:t>_</w:t>
+      </w:r>
+      <w:r>
         <w:rPr>
           <w:lang w:val="en-US"/>
         </w:rPr>
+        <w:t>year</w:t>
+      </w:r>
+      <w:r>
         <w:t>}}</w:t>
       </w:r>
       <w:r>
+        <w:t>_</w:t>
+      </w:r>
+      <w:r>
         <w:rPr>
           <w:lang w:val="en-US"/>
         </w:rPr>
-        <w:t>______ 20__ </w:t>
+        <w:t> </w:t>
       </w:r>
       <w:r>
         <w:t>г</w:t>
       </w:r>
       <w:r>
-        <w:rPr>
-          <w:lang w:val="en-US"/>
-        </w:rPr>
         <w:t>.</w:t>
       </w:r>
     </w:p>
@@ -841,7 +897,6 @@
         <w:rPr>
           <w:sz w:val="16"/>
           <w:szCs w:val="16"/>
-          <w:lang w:val="en-US"/>
         </w:rPr>
         <w:t xml:space="preserve"> </w:t>
       </w:r>
@@ -849,7 +904,6 @@
         <w:rPr>
           <w:sz w:val="16"/>
           <w:szCs w:val="16"/>
-          <w:lang w:val="en-US"/>
         </w:rPr>
         <w:tab/>
       </w:r>
@@ -2476,16 +2530,17 @@
         <w:tblLook w:val="04A0" w:firstRow="1" w:lastRow="0" w:firstColumn="1" w:lastColumn="0" w:noHBand="0" w:noVBand="1"/>
       </w:tblPr>
       <w:tblGrid>
-        <w:gridCol w:w="233"/>
-        <w:gridCol w:w="935"/>
-        <w:gridCol w:w="1922"/>
-        <w:gridCol w:w="205"/>
-        <w:gridCol w:w="283"/>
-        <w:gridCol w:w="284"/>
-        <w:gridCol w:w="1908"/>
-        <w:gridCol w:w="141"/>
-        <w:gridCol w:w="567"/>
-        <w:gridCol w:w="284"/>
+        <w:gridCol w:w="234"/>
+        <w:gridCol w:w="716"/>
+        <w:gridCol w:w="1071"/>
+        <w:gridCol w:w="186"/>
+        <w:gridCol w:w="2336"/>
+        <w:gridCol w:w="137"/>
+        <w:gridCol w:w="210"/>
+        <w:gridCol w:w="2580"/>
+        <w:gridCol w:w="94"/>
+        <w:gridCol w:w="2397"/>
+        <w:gridCol w:w="235"/>
       </w:tblGrid>
       <w:tr>
         <w:tc>
@@ -2609,6 +2664,69 @@
               <w:left w:val="single" w:sz="4" w:space="0" w:color="FFFFFF"/>
               <w:right w:val="single" w:sz="4" w:space="0" w:color="FFFFFF"/>
             </w:tcBorders>
+          </w:tcPr>
+          <w:p>
+            <w:pPr>
+              <w:spacing w:after="0" w:line="240" w:lineRule="auto"/>
+              <w:jc w:val="center"/>
+              <w:rPr>
+                <w:rFonts w:ascii="Times New Roman" w:eastAsia="Calibri" w:hAnsi="Times New Roman"/>
+                <w:b/>
+                <w:lang w:eastAsia="en-US"/>
+              </w:rPr>
+            </w:pPr>
+            <w:r>
+              <w:rPr>
+                <w:rFonts w:ascii="Times New Roman" w:eastAsia="Calibri" w:hAnsi="Times New Roman"/>
+                <w:bCs/>
+                <w:lang w:val="en-US" w:eastAsia="en-US"/>
+              </w:rPr>
+              <w:t>{{</w:t>
+            </w:r>
+            <w:proofErr w:type="spellStart"/>
+            <w:r>
+              <w:rPr>
+                <w:rFonts w:ascii="Times New Roman" w:eastAsia="Calibri" w:hAnsi="Times New Roman"/>
+                <w:bCs/>
+                <w:lang w:val="en-US" w:eastAsia="en-US"/>
+              </w:rPr>
+              <w:t>start_date_work</w:t>
+            </w:r>
+            <w:r>
+              <w:rPr>
+                <w:rFonts w:ascii="Times New Roman" w:eastAsia="Calibri" w:hAnsi="Times New Roman"/>
+                <w:bCs/>
+                <w:lang w:val="en-US" w:eastAsia="en-US"/>
+              </w:rPr>
+              <w:t>_</w:t>
+            </w:r>
+            <w:r>
+              <w:rPr>
+                <w:rFonts w:ascii="Times New Roman" w:eastAsia="Calibri" w:hAnsi="Times New Roman"/>
+                <w:bCs/>
+                <w:lang w:val="en-US" w:eastAsia="en-US"/>
+              </w:rPr>
+              <w:t>day</w:t>
+            </w:r>
+            <w:proofErr w:type="spellEnd"/>
+            <w:r>
+              <w:rPr>
+                <w:rFonts w:ascii="Times New Roman" w:eastAsia="Calibri" w:hAnsi="Times New Roman"/>
+                <w:bCs/>
+                <w:lang w:val="en-US" w:eastAsia="en-US"/>
+              </w:rPr>
+              <w:t>}}</w:t>
+            </w:r>
+          </w:p>
+        </w:tc>
+        <w:tc>
+          <w:tcPr>
+            <w:tcW w:w="283" w:type="dxa"/>
+            <w:tcBorders>
+              <w:top w:val="single" w:sz="4" w:space="0" w:color="FFFFFF"/>
+              <w:left w:val="single" w:sz="4" w:space="0" w:color="FFFFFF"/>
+              <w:right w:val="single" w:sz="4" w:space="0" w:color="FFFFFF"/>
+            </w:tcBorders>
             <w:shd w:val="clear" w:color="auto" w:fill="auto"/>
           </w:tcPr>
           <w:p>
@@ -2653,7 +2771,7 @@
         </w:tc>
         <w:tc>
           <w:tcPr>
-            <w:tcW w:w="1134" w:type="dxa"/>
+            <w:tcW w:w="1908" w:type="dxa"/>
             <w:tcBorders>
               <w:top w:val="single" w:sz="4" w:space="0" w:color="FFFFFF"/>
               <w:left w:val="single" w:sz="4" w:space="0" w:color="FFFFFF"/>
@@ -2687,6 +2805,14 @@
                 <w:lang w:val="en-US" w:eastAsia="en-US"/>
               </w:rPr>
               <w:t>start_date_work</w:t>
+            </w:r>
+            <w:r>
+              <w:rPr>
+                <w:rFonts w:ascii="Times New Roman" w:eastAsia="Calibri" w:hAnsi="Times New Roman"/>
+                <w:bCs/>
+                <w:lang w:val="en-US" w:eastAsia="en-US"/>
+              </w:rPr>
+              <w:t>_month</w:t>
             </w:r>
             <w:proofErr w:type="spellEnd"/>
             <w:r>
@@ -2743,9 +2869,36 @@
             <w:r>
               <w:rPr>
                 <w:rFonts w:ascii="Times New Roman" w:eastAsia="Calibri" w:hAnsi="Times New Roman"/>
-                <w:lang w:eastAsia="en-US"/>
-              </w:rPr>
-              <w:t>20</w:t>
+                <w:bCs/>
+                <w:lang w:val="en-US" w:eastAsia="en-US"/>
+              </w:rPr>
+              <w:t>{{</w:t>
+            </w:r>
+            <w:proofErr w:type="spellStart"/>
+            <w:r>
+              <w:rPr>
+                <w:rFonts w:ascii="Times New Roman" w:eastAsia="Calibri" w:hAnsi="Times New Roman"/>
+                <w:bCs/>
+                <w:lang w:val="en-US" w:eastAsia="en-US"/>
+              </w:rPr>
+              <w:t>start_date_work</w:t>
+            </w:r>
+            <w:r>
+              <w:rPr>
+                <w:rFonts w:ascii="Times New Roman" w:eastAsia="Calibri" w:hAnsi="Times New Roman"/>
+                <w:bCs/>
+                <w:lang w:val="en-US" w:eastAsia="en-US"/>
+              </w:rPr>
+              <w:t>_year</w:t>
+            </w:r>
+            <w:proofErr w:type="spellEnd"/>
+            <w:r>
+              <w:rPr>
+                <w:rFonts w:ascii="Times New Roman" w:eastAsia="Calibri" w:hAnsi="Times New Roman"/>
+                <w:bCs/>
+                <w:lang w:val="en-US" w:eastAsia="en-US"/>
+              </w:rPr>
+              <w:t>}}</w:t>
             </w:r>
           </w:p>
         </w:tc>
@@ -3562,7 +3715,6 @@
         </w:rPr>
         <w:t>instances</w:t>
       </w:r>
-      <w:proofErr w:type="gramStart"/>
       <w:r>
         <w:rPr>
           <w:rFonts w:ascii="Times New Roman" w:eastAsia="Calibri" w:hAnsi="Times New Roman"/>
@@ -3599,7 +3751,6 @@
         </w:rPr>
         <w:t xml:space="preserve"> </w:t>
       </w:r>
-      <w:proofErr w:type="gramEnd"/>
       <w:r>
         <w:rPr>
           <w:rFonts w:ascii="Times New Roman" w:eastAsia="Calibri" w:hAnsi="Times New Roman"/>
@@ -4518,6 +4669,8 @@
         <w:t>(фамилия, инициалы, подпись)</w:t>
       </w:r>
     </w:p>
+    <w:bookmarkEnd w:id="5"/>
+    <w:bookmarkEnd w:id="6"/>
     <w:p>
       <w:pPr>
         <w:widowControl w:val="0"/>
@@ -4531,10 +4684,6 @@
           <w:szCs w:val="24"/>
         </w:rPr>
       </w:pPr>
-      <w:bookmarkStart w:id="7" w:name="_GoBack"/>
-      <w:bookmarkEnd w:id="5"/>
-      <w:bookmarkEnd w:id="6"/>
-      <w:bookmarkEnd w:id="7"/>
     </w:p>
     <w:sectPr>
       <w:pgSz w:w="11906" w:h="16838"/>
@@ -4547,7 +4696,7 @@
 </file>
 
 <file path=word/styles.xml><?xml version="1.0" encoding="utf-8"?>
-<w:styles xmlns:mc="http://schemas.openxmlformats.org/markup-compatibility/2006" xmlns:r="http://schemas.openxmlformats.org/officeDocument/2006/relationships" xmlns:w="http://schemas.openxmlformats.org/wordprocessingml/2006/main" xmlns:w14="http://schemas.microsoft.com/office/word/2010/wordml" xmlns:w15="http://schemas.microsoft.com/office/word/2012/wordml" xmlns:w16se="http://schemas.microsoft.com/office/word/2015/wordml/symex" mc:Ignorable="w14 w15 w16se">
+<w:styles xmlns:mc="http://schemas.openxmlformats.org/markup-compatibility/2006" xmlns:r="http://schemas.openxmlformats.org/officeDocument/2006/relationships" xmlns:w="http://schemas.openxmlformats.org/wordprocessingml/2006/main" xmlns:w14="http://schemas.microsoft.com/office/word/2010/wordml" xmlns:w15="http://schemas.microsoft.com/office/word/2012/wordml" xmlns:w16cex="http://schemas.microsoft.com/office/word/2018/wordml/cex" xmlns:w16cid="http://schemas.microsoft.com/office/word/2016/wordml/cid" xmlns:w16="http://schemas.microsoft.com/office/word/2018/wordml" xmlns:w16sdtdh="http://schemas.microsoft.com/office/word/2020/wordml/sdtdatahash" xmlns:w16se="http://schemas.microsoft.com/office/word/2015/wordml/symex" mc:Ignorable="w14 w15 w16se w16cid w16 w16cex w16sdtdh">
   <w:docDefaults>
     <w:rPrDefault>
       <w:rPr>
@@ -4557,7 +4706,7 @@
     </w:rPrDefault>
     <w:pPrDefault/>
   </w:docDefaults>
-  <w:latentStyles w:defLockedState="0" w:defUIPriority="99" w:defSemiHidden="0" w:defUnhideWhenUsed="0" w:defQFormat="0" w:count="371">
+  <w:latentStyles w:defLockedState="0" w:defUIPriority="99" w:defSemiHidden="0" w:defUnhideWhenUsed="0" w:defQFormat="0" w:count="376">
     <w:lsdException w:name="Normal" w:uiPriority="0" w:qFormat="1"/>
     <w:lsdException w:name="heading 1" w:uiPriority="9" w:qFormat="1"/>
     <w:lsdException w:name="heading 2" w:semiHidden="1" w:uiPriority="9" w:unhideWhenUsed="1" w:qFormat="1"/>
@@ -4929,6 +5078,11 @@
     <w:lsdException w:name="List Table 5 Dark Accent 6" w:uiPriority="50"/>
     <w:lsdException w:name="List Table 6 Colorful Accent 6" w:uiPriority="51"/>
     <w:lsdException w:name="List Table 7 Colorful Accent 6" w:uiPriority="52"/>
+    <w:lsdException w:name="Mention" w:semiHidden="1" w:unhideWhenUsed="1"/>
+    <w:lsdException w:name="Smart Hyperlink" w:semiHidden="1" w:unhideWhenUsed="1"/>
+    <w:lsdException w:name="Hashtag" w:semiHidden="1" w:unhideWhenUsed="1"/>
+    <w:lsdException w:name="Unresolved Mention" w:semiHidden="1" w:unhideWhenUsed="1"/>
+    <w:lsdException w:name="Smart Link" w:semiHidden="1" w:unhideWhenUsed="1"/>
   </w:latentStyles>
   <w:style w:type="paragraph" w:default="1" w:styleId="a">
     <w:name w:val="Normal"/>

--- a/documentation/akt.docx
+++ b/documentation/akt.docx
@@ -273,7 +273,25 @@
           <w:sz w:val="15"/>
           <w:szCs w:val="15"/>
         </w:rPr>
-        <w:t>(фамилия, имя, отчество, адрес места жительства, ОРГНИП, ИНН индивидуального предпринимателя,</w:t>
+        <w:t xml:space="preserve">(фамилия, имя, отчество, </w:t>
+      </w:r>
+      <w:proofErr w:type="gramStart"/>
+      <w:r>
+        <w:rPr>
+          <w:rFonts w:ascii="Times New Roman" w:hAnsi="Times New Roman"/>
+          <w:sz w:val="15"/>
+          <w:szCs w:val="15"/>
+        </w:rPr>
+        <w:t>адрес места жительства</w:t>
+      </w:r>
+      <w:proofErr w:type="gramEnd"/>
+      <w:r>
+        <w:rPr>
+          <w:rFonts w:ascii="Times New Roman" w:hAnsi="Times New Roman"/>
+          <w:sz w:val="15"/>
+          <w:szCs w:val="15"/>
+        </w:rPr>
+        <w:t>, ОРГНИП, ИНН индивидуального предпринимателя,</w:t>
       </w:r>
     </w:p>
     <w:p>
@@ -330,7 +348,25 @@
           <w:sz w:val="15"/>
           <w:szCs w:val="15"/>
         </w:rPr>
-        <w:t>фамилия, имя, отчество, паспортные данные, адрес места жительства, телефон/факс – для физических лиц, не являющихся индивидуальными предпринимателями)</w:t>
+        <w:t xml:space="preserve">фамилия, имя, отчество, паспортные данные, </w:t>
+      </w:r>
+      <w:proofErr w:type="gramStart"/>
+      <w:r>
+        <w:rPr>
+          <w:rFonts w:ascii="Times New Roman" w:hAnsi="Times New Roman"/>
+          <w:sz w:val="15"/>
+          <w:szCs w:val="15"/>
+        </w:rPr>
+        <w:t>адрес места жительства</w:t>
+      </w:r>
+      <w:proofErr w:type="gramEnd"/>
+      <w:r>
+        <w:rPr>
+          <w:rFonts w:ascii="Times New Roman" w:hAnsi="Times New Roman"/>
+          <w:sz w:val="15"/>
+          <w:szCs w:val="15"/>
+        </w:rPr>
+        <w:t>, телефон/факс – для физических лиц, не являющихся индивидуальными предпринимателями)</w:t>
       </w:r>
     </w:p>
     <w:p>
@@ -452,7 +488,25 @@
           <w:sz w:val="15"/>
           <w:szCs w:val="15"/>
         </w:rPr>
-        <w:t>(фамилия, имя, отчество, адрес места жительства, ОРГНИП, ИНН индивидуального предпринимателя,</w:t>
+        <w:t xml:space="preserve">(фамилия, имя, отчество, </w:t>
+      </w:r>
+      <w:proofErr w:type="gramStart"/>
+      <w:r>
+        <w:rPr>
+          <w:rFonts w:ascii="Times New Roman" w:hAnsi="Times New Roman"/>
+          <w:sz w:val="15"/>
+          <w:szCs w:val="15"/>
+        </w:rPr>
+        <w:t>адрес места жительства</w:t>
+      </w:r>
+      <w:proofErr w:type="gramEnd"/>
+      <w:r>
+        <w:rPr>
+          <w:rFonts w:ascii="Times New Roman" w:hAnsi="Times New Roman"/>
+          <w:sz w:val="15"/>
+          <w:szCs w:val="15"/>
+        </w:rPr>
+        <w:t>, ОРГНИП, ИНН индивидуального предпринимателя,</w:t>
       </w:r>
     </w:p>
     <w:p>
@@ -612,7 +666,25 @@
           <w:sz w:val="15"/>
           <w:szCs w:val="15"/>
         </w:rPr>
-        <w:t>(фамилия, имя, отчество, адрес места жительства, ОРГНИП, ИНН индивидуального предпринимателя,</w:t>
+        <w:t xml:space="preserve">(фамилия, имя, отчество, </w:t>
+      </w:r>
+      <w:proofErr w:type="gramStart"/>
+      <w:r>
+        <w:rPr>
+          <w:rFonts w:ascii="Times New Roman" w:hAnsi="Times New Roman"/>
+          <w:sz w:val="15"/>
+          <w:szCs w:val="15"/>
+        </w:rPr>
+        <w:t>адрес места жительства</w:t>
+      </w:r>
+      <w:proofErr w:type="gramEnd"/>
+      <w:r>
+        <w:rPr>
+          <w:rFonts w:ascii="Times New Roman" w:hAnsi="Times New Roman"/>
+          <w:sz w:val="15"/>
+          <w:szCs w:val="15"/>
+        </w:rPr>
+        <w:t>, ОРГНИП, ИНН индивидуального предпринимателя,</w:t>
       </w:r>
     </w:p>
     <w:p>
@@ -732,6 +804,9 @@
     <w:p>
       <w:pPr>
         <w:pStyle w:val="a3"/>
+        <w:rPr>
+          <w:lang w:val="en-US"/>
+        </w:rPr>
       </w:pPr>
       <w:bookmarkStart w:id="1" w:name="_Hlk535598015"/>
       <w:bookmarkStart w:id="2" w:name="_Hlk535599865"/>
@@ -743,9 +818,15 @@
         <w:t>N </w:t>
       </w:r>
       <w:r>
+        <w:rPr>
+          <w:lang w:val="en-US"/>
+        </w:rPr>
         <w:t>_</w:t>
       </w:r>
       <w:r>
+        <w:rPr>
+          <w:lang w:val="en-US"/>
+        </w:rPr>
         <w:t>{{</w:t>
       </w:r>
       <w:r>
@@ -755,8 +836,12 @@
         <w:t>number</w:t>
       </w:r>
       <w:r>
+        <w:rPr>
+          <w:lang w:val="en-US"/>
+        </w:rPr>
         <w:t>}} ({{</w:t>
       </w:r>
+      <w:proofErr w:type="spellStart"/>
       <w:r>
         <w:rPr>
           <w:lang w:val="en-US"/>
@@ -764,6 +849,9 @@
         <w:t>name</w:t>
       </w:r>
       <w:r>
+        <w:rPr>
+          <w:lang w:val="en-US"/>
+        </w:rPr>
         <w:t>_</w:t>
       </w:r>
       <w:r>
@@ -772,18 +860,46 @@
         </w:rPr>
         <w:t>project</w:t>
       </w:r>
-      <w:r>
-        <w:t>}})___</w:t>
-      </w:r>
-      <w:r>
+      <w:proofErr w:type="spellEnd"/>
+      <w:r>
+        <w:rPr>
+          <w:lang w:val="en-US"/>
+        </w:rPr>
+        <w:t>}</w:t>
+      </w:r>
+      <w:proofErr w:type="gramStart"/>
+      <w:r>
+        <w:rPr>
+          <w:lang w:val="en-US"/>
+        </w:rPr>
+        <w:t>})_</w:t>
+      </w:r>
+      <w:proofErr w:type="gramEnd"/>
+      <w:r>
+        <w:rPr>
+          <w:lang w:val="en-US"/>
+        </w:rPr>
+        <w:t>__</w:t>
+      </w:r>
+      <w:r>
+        <w:rPr>
+          <w:lang w:val="en-US"/>
+        </w:rPr>
         <w:t xml:space="preserve">                                                                                              </w:t>
       </w:r>
       <w:r>
+        <w:rPr>
+          <w:lang w:val="en-US"/>
+        </w:rPr>
         <w:t>"__</w:t>
       </w:r>
       <w:r>
+        <w:rPr>
+          <w:lang w:val="en-US"/>
+        </w:rPr>
         <w:t>{{</w:t>
       </w:r>
+      <w:proofErr w:type="spellStart"/>
       <w:r>
         <w:rPr>
           <w:lang w:val="en-US"/>
@@ -791,6 +907,9 @@
         <w:t>date</w:t>
       </w:r>
       <w:r>
+        <w:rPr>
+          <w:lang w:val="en-US"/>
+        </w:rPr>
         <w:t>_</w:t>
       </w:r>
       <w:r>
@@ -799,10 +918,17 @@
         </w:rPr>
         <w:t>day</w:t>
       </w:r>
-      <w:r>
+      <w:proofErr w:type="spellEnd"/>
+      <w:r>
+        <w:rPr>
+          <w:lang w:val="en-US"/>
+        </w:rPr>
         <w:t>}}</w:t>
       </w:r>
       <w:r>
+        <w:rPr>
+          <w:lang w:val="en-US"/>
+        </w:rPr>
         <w:t>_"</w:t>
       </w:r>
       <w:r>
@@ -812,11 +938,18 @@
         <w:t> </w:t>
       </w:r>
       <w:r>
+        <w:rPr>
+          <w:lang w:val="en-US"/>
+        </w:rPr>
         <w:t>_</w:t>
       </w:r>
       <w:r>
+        <w:rPr>
+          <w:lang w:val="en-US"/>
+        </w:rPr>
         <w:t>{{</w:t>
       </w:r>
+      <w:proofErr w:type="spellStart"/>
       <w:r>
         <w:rPr>
           <w:lang w:val="en-US"/>
@@ -824,6 +957,9 @@
         <w:t>date</w:t>
       </w:r>
       <w:r>
+        <w:rPr>
+          <w:lang w:val="en-US"/>
+        </w:rPr>
         <w:t>_</w:t>
       </w:r>
       <w:r>
@@ -832,10 +968,17 @@
         </w:rPr>
         <w:t>month</w:t>
       </w:r>
-      <w:r>
+      <w:proofErr w:type="spellEnd"/>
+      <w:r>
+        <w:rPr>
+          <w:lang w:val="en-US"/>
+        </w:rPr>
         <w:t>}}</w:t>
       </w:r>
       <w:r>
+        <w:rPr>
+          <w:lang w:val="en-US"/>
+        </w:rPr>
         <w:t>______</w:t>
       </w:r>
       <w:r>
@@ -845,8 +988,12 @@
         <w:t> </w:t>
       </w:r>
       <w:r>
+        <w:rPr>
+          <w:lang w:val="en-US"/>
+        </w:rPr>
         <w:t>{{</w:t>
       </w:r>
+      <w:proofErr w:type="spellStart"/>
       <w:r>
         <w:rPr>
           <w:lang w:val="en-US"/>
@@ -854,6 +1001,9 @@
         <w:t>date</w:t>
       </w:r>
       <w:r>
+        <w:rPr>
+          <w:lang w:val="en-US"/>
+        </w:rPr>
         <w:t>_</w:t>
       </w:r>
       <w:r>
@@ -862,10 +1012,17 @@
         </w:rPr>
         <w:t>year</w:t>
       </w:r>
-      <w:r>
+      <w:proofErr w:type="spellEnd"/>
+      <w:r>
+        <w:rPr>
+          <w:lang w:val="en-US"/>
+        </w:rPr>
         <w:t>}}</w:t>
       </w:r>
       <w:r>
+        <w:rPr>
+          <w:lang w:val="en-US"/>
+        </w:rPr>
         <w:t>_</w:t>
       </w:r>
       <w:r>
@@ -878,6 +1035,9 @@
         <w:t>г</w:t>
       </w:r>
       <w:r>
+        <w:rPr>
+          <w:lang w:val="en-US"/>
+        </w:rPr>
         <w:t>.</w:t>
       </w:r>
     </w:p>
@@ -897,6 +1057,7 @@
         <w:rPr>
           <w:sz w:val="16"/>
           <w:szCs w:val="16"/>
+          <w:lang w:val="en-US"/>
         </w:rPr>
         <w:t xml:space="preserve"> </w:t>
       </w:r>
@@ -904,6 +1065,7 @@
         <w:rPr>
           <w:sz w:val="16"/>
           <w:szCs w:val="16"/>
+          <w:lang w:val="en-US"/>
         </w:rPr>
         <w:tab/>
       </w:r>
@@ -1044,7 +1206,27 @@
           <w:szCs w:val="15"/>
           <w:lang w:eastAsia="en-US"/>
         </w:rPr>
-        <w:t>(должность, фамилия, инициалы, идентификационный номер в национальном реестре специалистов в области строительства, реквизиты распорядительного документа, подтверждающего полномочия, с указанием наименования, ОГРН, ИНН, места нахождения юридического лица, фамилии, имени, отчества, адреса места жительства, ОРГНИП, ИНН индивидуального предпринимателя)</w:t>
+        <w:t xml:space="preserve">(должность, фамилия, инициалы, идентификационный номер в национальном реестре специалистов в области строительства, реквизиты распорядительного документа, подтверждающего полномочия, с указанием наименования, ОГРН, ИНН, места нахождения юридического лица, фамилии, имени, отчества, </w:t>
+      </w:r>
+      <w:proofErr w:type="gramStart"/>
+      <w:r>
+        <w:rPr>
+          <w:rFonts w:ascii="Times New Roman" w:eastAsia="Calibri" w:hAnsi="Times New Roman"/>
+          <w:sz w:val="15"/>
+          <w:szCs w:val="15"/>
+          <w:lang w:eastAsia="en-US"/>
+        </w:rPr>
+        <w:t>адреса места жительства</w:t>
+      </w:r>
+      <w:proofErr w:type="gramEnd"/>
+      <w:r>
+        <w:rPr>
+          <w:rFonts w:ascii="Times New Roman" w:eastAsia="Calibri" w:hAnsi="Times New Roman"/>
+          <w:sz w:val="15"/>
+          <w:szCs w:val="15"/>
+          <w:lang w:eastAsia="en-US"/>
+        </w:rPr>
+        <w:t>, ОРГНИП, ИНН индивидуального предпринимателя)</w:t>
       </w:r>
     </w:p>
     <w:p>
@@ -1544,7 +1726,27 @@
           <w:szCs w:val="15"/>
           <w:lang w:eastAsia="en-US"/>
         </w:rPr>
-        <w:t>(должность, фамилия, инициалы, реквизиты распорядительного документа, подтверждающего полномочия, с указанием наименования, ОГРН, ИНН, места нахождения юридического лица, фамилии, имени, отчества, адреса места жительства, ОРГНИП, ИНН индивидуального предпринимателя)</w:t>
+        <w:t xml:space="preserve">(должность, фамилия, инициалы, реквизиты распорядительного документа, подтверждающего полномочия, с указанием наименования, ОГРН, ИНН, места нахождения юридического лица, фамилии, имени, отчества, </w:t>
+      </w:r>
+      <w:proofErr w:type="gramStart"/>
+      <w:r>
+        <w:rPr>
+          <w:rFonts w:ascii="Times New Roman" w:eastAsia="Calibri" w:hAnsi="Times New Roman"/>
+          <w:sz w:val="15"/>
+          <w:szCs w:val="15"/>
+          <w:lang w:eastAsia="en-US"/>
+        </w:rPr>
+        <w:t>адреса места жительства</w:t>
+      </w:r>
+      <w:proofErr w:type="gramEnd"/>
+      <w:r>
+        <w:rPr>
+          <w:rFonts w:ascii="Times New Roman" w:eastAsia="Calibri" w:hAnsi="Times New Roman"/>
+          <w:sz w:val="15"/>
+          <w:szCs w:val="15"/>
+          <w:lang w:eastAsia="en-US"/>
+        </w:rPr>
+        <w:t>, ОРГНИП, ИНН индивидуального предпринимателя)</w:t>
       </w:r>
     </w:p>
     <w:p>
@@ -2204,8 +2406,9 @@
                 <w:iCs/>
                 <w:lang w:val="en-US"/>
               </w:rPr>
-              <w:t>}}</w:t>
-            </w:r>
+              <w:t>}</w:t>
+            </w:r>
+            <w:proofErr w:type="gramStart"/>
             <w:r>
               <w:rPr>
                 <w:rFonts w:ascii="Times New Roman" w:hAnsi="Times New Roman"/>
@@ -2213,7 +2416,26 @@
                 <w:iCs/>
                 <w:lang w:val="en-US"/>
               </w:rPr>
-              <w:t>,{{</w:t>
+              <w:t>}</w:t>
+            </w:r>
+            <w:r>
+              <w:rPr>
+                <w:rFonts w:ascii="Times New Roman" w:hAnsi="Times New Roman"/>
+                <w:bCs/>
+                <w:iCs/>
+                <w:lang w:val="en-US"/>
+              </w:rPr>
+              <w:t>,{</w:t>
+            </w:r>
+            <w:proofErr w:type="gramEnd"/>
+            <w:r>
+              <w:rPr>
+                <w:rFonts w:ascii="Times New Roman" w:hAnsi="Times New Roman"/>
+                <w:bCs/>
+                <w:iCs/>
+                <w:lang w:val="en-US"/>
+              </w:rPr>
+              <w:t>{</w:t>
             </w:r>
             <w:proofErr w:type="spellStart"/>
             <w:r>
@@ -2962,16 +3184,16 @@
         <w:tblLook w:val="04A0" w:firstRow="1" w:lastRow="0" w:firstColumn="1" w:lastColumn="0" w:noHBand="0" w:noVBand="1"/>
       </w:tblPr>
       <w:tblGrid>
-        <w:gridCol w:w="233"/>
-        <w:gridCol w:w="935"/>
-        <w:gridCol w:w="1922"/>
-        <w:gridCol w:w="205"/>
-        <w:gridCol w:w="283"/>
-        <w:gridCol w:w="284"/>
-        <w:gridCol w:w="1134"/>
-        <w:gridCol w:w="141"/>
-        <w:gridCol w:w="567"/>
-        <w:gridCol w:w="284"/>
+        <w:gridCol w:w="171"/>
+        <w:gridCol w:w="596"/>
+        <w:gridCol w:w="1581"/>
+        <w:gridCol w:w="194"/>
+        <w:gridCol w:w="2275"/>
+        <w:gridCol w:w="242"/>
+        <w:gridCol w:w="2519"/>
+        <w:gridCol w:w="280"/>
+        <w:gridCol w:w="1913"/>
+        <w:gridCol w:w="425"/>
       </w:tblGrid>
       <w:tr>
         <w:tc>
@@ -3089,10 +3311,36 @@
               <w:jc w:val="center"/>
               <w:rPr>
                 <w:rFonts w:ascii="Times New Roman" w:eastAsia="Calibri" w:hAnsi="Times New Roman"/>
-                <w:b/>
-                <w:lang w:eastAsia="en-US"/>
+                <w:bCs/>
+                <w:lang w:val="en-US" w:eastAsia="en-US"/>
               </w:rPr>
             </w:pPr>
+            <w:r>
+              <w:rPr>
+                <w:rFonts w:ascii="Times New Roman" w:eastAsia="Calibri" w:hAnsi="Times New Roman"/>
+                <w:bCs/>
+                <w:lang w:val="en-US" w:eastAsia="en-US"/>
+              </w:rPr>
+              <w:t>{{</w:t>
+            </w:r>
+            <w:proofErr w:type="spellStart"/>
+            <w:r>
+              <w:rPr>
+                <w:rFonts w:ascii="Times New Roman" w:eastAsia="Calibri" w:hAnsi="Times New Roman"/>
+                <w:bCs/>
+                <w:lang w:val="en-US" w:eastAsia="en-US"/>
+              </w:rPr>
+              <w:t>end_date_work_day</w:t>
+            </w:r>
+            <w:proofErr w:type="spellEnd"/>
+            <w:r>
+              <w:rPr>
+                <w:rFonts w:ascii="Times New Roman" w:eastAsia="Calibri" w:hAnsi="Times New Roman"/>
+                <w:bCs/>
+                <w:lang w:val="en-US" w:eastAsia="en-US"/>
+              </w:rPr>
+              <w:t>}}</w:t>
+            </w:r>
           </w:p>
         </w:tc>
         <w:tc>
@@ -3139,10 +3387,36 @@
               <w:jc w:val="center"/>
               <w:rPr>
                 <w:rFonts w:ascii="Times New Roman" w:eastAsia="Calibri" w:hAnsi="Times New Roman"/>
-                <w:b/>
-                <w:lang w:eastAsia="en-US"/>
+                <w:bCs/>
+                <w:lang w:val="en-US" w:eastAsia="en-US"/>
               </w:rPr>
             </w:pPr>
+            <w:r>
+              <w:rPr>
+                <w:rFonts w:ascii="Times New Roman" w:eastAsia="Calibri" w:hAnsi="Times New Roman"/>
+                <w:bCs/>
+                <w:lang w:val="en-US" w:eastAsia="en-US"/>
+              </w:rPr>
+              <w:t>{{</w:t>
+            </w:r>
+            <w:proofErr w:type="spellStart"/>
+            <w:r>
+              <w:rPr>
+                <w:rFonts w:ascii="Times New Roman" w:eastAsia="Calibri" w:hAnsi="Times New Roman"/>
+                <w:bCs/>
+                <w:lang w:val="en-US" w:eastAsia="en-US"/>
+              </w:rPr>
+              <w:t>end_date_work_month</w:t>
+            </w:r>
+            <w:proofErr w:type="spellEnd"/>
+            <w:r>
+              <w:rPr>
+                <w:rFonts w:ascii="Times New Roman" w:eastAsia="Calibri" w:hAnsi="Times New Roman"/>
+                <w:bCs/>
+                <w:lang w:val="en-US" w:eastAsia="en-US"/>
+              </w:rPr>
+              <w:t xml:space="preserve">}} </w:t>
+            </w:r>
           </w:p>
         </w:tc>
         <w:tc>
@@ -3162,9 +3436,16 @@
               <w:jc w:val="center"/>
               <w:rPr>
                 <w:rFonts w:ascii="Times New Roman" w:eastAsia="Calibri" w:hAnsi="Times New Roman"/>
-                <w:lang w:eastAsia="en-US"/>
+                <w:lang w:val="en-US" w:eastAsia="en-US"/>
               </w:rPr>
             </w:pPr>
+            <w:r>
+              <w:rPr>
+                <w:rFonts w:ascii="Times New Roman" w:eastAsia="Calibri" w:hAnsi="Times New Roman"/>
+                <w:lang w:val="en-US" w:eastAsia="en-US"/>
+              </w:rPr>
+              <w:t>{{</w:t>
+            </w:r>
           </w:p>
         </w:tc>
         <w:tc>
@@ -3186,13 +3467,15 @@
                 <w:lang w:eastAsia="en-US"/>
               </w:rPr>
             </w:pPr>
+            <w:proofErr w:type="spellStart"/>
             <w:r>
               <w:rPr>
                 <w:rFonts w:ascii="Times New Roman" w:eastAsia="Calibri" w:hAnsi="Times New Roman"/>
                 <w:lang w:eastAsia="en-US"/>
               </w:rPr>
-              <w:t>20</w:t>
-            </w:r>
+              <w:t>end_date_work_year</w:t>
+            </w:r>
+            <w:proofErr w:type="spellEnd"/>
           </w:p>
         </w:tc>
         <w:tc>
@@ -3214,6 +3497,14 @@
                 <w:lang w:eastAsia="en-US"/>
               </w:rPr>
             </w:pPr>
+            <w:proofErr w:type="gramStart"/>
+            <w:r>
+              <w:rPr>
+                <w:rFonts w:ascii="Times New Roman" w:eastAsia="Calibri" w:hAnsi="Times New Roman"/>
+                <w:lang w:val="en-US" w:eastAsia="en-US"/>
+              </w:rPr>
+              <w:t>}}</w:t>
+            </w:r>
             <w:r>
               <w:rPr>
                 <w:rFonts w:ascii="Times New Roman" w:eastAsia="Calibri" w:hAnsi="Times New Roman"/>
@@ -3221,6 +3512,7 @@
               </w:rPr>
               <w:t>г.</w:t>
             </w:r>
+            <w:proofErr w:type="gramEnd"/>
           </w:p>
         </w:tc>
       </w:tr>
@@ -3715,6 +4007,7 @@
         </w:rPr>
         <w:t>instances</w:t>
       </w:r>
+      <w:proofErr w:type="gramStart"/>
       <w:r>
         <w:rPr>
           <w:rFonts w:ascii="Times New Roman" w:eastAsia="Calibri" w:hAnsi="Times New Roman"/>
@@ -3746,17 +4039,17 @@
       <w:r>
         <w:rPr>
           <w:rFonts w:ascii="Times New Roman" w:eastAsia="Calibri" w:hAnsi="Times New Roman"/>
-          <w:bCs/>
-          <w:lang w:eastAsia="en-US"/>
-        </w:rPr>
-        <w:t xml:space="preserve"> </w:t>
-      </w:r>
-      <w:r>
-        <w:rPr>
-          <w:rFonts w:ascii="Times New Roman" w:eastAsia="Calibri" w:hAnsi="Times New Roman"/>
-          <w:lang w:eastAsia="en-US"/>
-        </w:rPr>
-        <w:t>экземплярах.</w:t>
+          <w:lang w:eastAsia="en-US"/>
+        </w:rPr>
+        <w:t>экземплярах</w:t>
+      </w:r>
+      <w:proofErr w:type="gramEnd"/>
+      <w:r>
+        <w:rPr>
+          <w:rFonts w:ascii="Times New Roman" w:eastAsia="Calibri" w:hAnsi="Times New Roman"/>
+          <w:lang w:eastAsia="en-US"/>
+        </w:rPr>
+        <w:t>.</w:t>
       </w:r>
     </w:p>
     <w:p>

--- a/documentation/akt.docx
+++ b/documentation/akt.docx
@@ -106,7 +106,6 @@
               </w:rPr>
               <w:t>{{</w:t>
             </w:r>
-            <w:proofErr w:type="spellStart"/>
             <w:r>
               <w:rPr>
                 <w:rFonts w:ascii="Times New Roman" w:hAnsi="Times New Roman"/>
@@ -115,7 +114,6 @@
               </w:rPr>
               <w:t>name_project_documentation</w:t>
             </w:r>
-            <w:proofErr w:type="spellEnd"/>
             <w:r>
               <w:rPr>
                 <w:rFonts w:ascii="Times New Roman" w:hAnsi="Times New Roman"/>
@@ -132,7 +130,6 @@
               </w:rPr>
               <w:t>}, {{</w:t>
             </w:r>
-            <w:proofErr w:type="spellStart"/>
             <w:r>
               <w:rPr>
                 <w:rFonts w:ascii="Times New Roman" w:hAnsi="Times New Roman"/>
@@ -141,7 +138,6 @@
               </w:rPr>
               <w:t>building_address</w:t>
             </w:r>
-            <w:proofErr w:type="spellEnd"/>
             <w:r>
               <w:rPr>
                 <w:rFonts w:ascii="Times New Roman" w:hAnsi="Times New Roman"/>
@@ -250,7 +246,37 @@
                 <w:iCs/>
                 <w:lang w:val="en-US"/>
               </w:rPr>
-              <w:t>{{builder}}</w:t>
+              <w:t>{{</w:t>
+            </w:r>
+            <w:r>
+              <w:t xml:space="preserve"> </w:t>
+            </w:r>
+            <w:r>
+              <w:rPr>
+                <w:rFonts w:ascii="Times New Roman" w:hAnsi="Times New Roman"/>
+                <w:bCs/>
+                <w:iCs/>
+                <w:lang w:val="en-US"/>
+              </w:rPr>
+              <w:t>builder</w:t>
+            </w:r>
+            <w:r>
+              <w:rPr>
+                <w:rFonts w:ascii="Times New Roman" w:hAnsi="Times New Roman"/>
+                <w:bCs/>
+                <w:iCs/>
+                <w:lang w:val="en-US"/>
+              </w:rPr>
+              <w:t xml:space="preserve"> </w:t>
+            </w:r>
+            <w:r>
+              <w:rPr>
+                <w:rFonts w:ascii="Times New Roman" w:hAnsi="Times New Roman"/>
+                <w:bCs/>
+                <w:iCs/>
+                <w:lang w:val="en-US"/>
+              </w:rPr>
+              <w:t>}}</w:t>
             </w:r>
           </w:p>
         </w:tc>
@@ -273,25 +299,7 @@
           <w:sz w:val="15"/>
           <w:szCs w:val="15"/>
         </w:rPr>
-        <w:t xml:space="preserve">(фамилия, имя, отчество, </w:t>
-      </w:r>
-      <w:proofErr w:type="gramStart"/>
-      <w:r>
-        <w:rPr>
-          <w:rFonts w:ascii="Times New Roman" w:hAnsi="Times New Roman"/>
-          <w:sz w:val="15"/>
-          <w:szCs w:val="15"/>
-        </w:rPr>
-        <w:t>адрес места жительства</w:t>
-      </w:r>
-      <w:proofErr w:type="gramEnd"/>
-      <w:r>
-        <w:rPr>
-          <w:rFonts w:ascii="Times New Roman" w:hAnsi="Times New Roman"/>
-          <w:sz w:val="15"/>
-          <w:szCs w:val="15"/>
-        </w:rPr>
-        <w:t>, ОРГНИП, ИНН индивидуального предпринимателя,</w:t>
+        <w:t>(фамилия, имя, отчество, адрес места жительства, ОРГНИП, ИНН индивидуального предпринимателя,</w:t>
       </w:r>
     </w:p>
     <w:p>
@@ -348,25 +356,7 @@
           <w:sz w:val="15"/>
           <w:szCs w:val="15"/>
         </w:rPr>
-        <w:t xml:space="preserve">фамилия, имя, отчество, паспортные данные, </w:t>
-      </w:r>
-      <w:proofErr w:type="gramStart"/>
-      <w:r>
-        <w:rPr>
-          <w:rFonts w:ascii="Times New Roman" w:hAnsi="Times New Roman"/>
-          <w:sz w:val="15"/>
-          <w:szCs w:val="15"/>
-        </w:rPr>
-        <w:t>адрес места жительства</w:t>
-      </w:r>
-      <w:proofErr w:type="gramEnd"/>
-      <w:r>
-        <w:rPr>
-          <w:rFonts w:ascii="Times New Roman" w:hAnsi="Times New Roman"/>
-          <w:sz w:val="15"/>
-          <w:szCs w:val="15"/>
-        </w:rPr>
-        <w:t>, телефон/факс – для физических лиц, не являющихся индивидуальными предпринимателями)</w:t>
+        <w:t>фамилия, имя, отчество, паспортные данные, адрес места жительства, телефон/факс – для физических лиц, не являющихся индивидуальными предпринимателями)</w:t>
       </w:r>
     </w:p>
     <w:p>
@@ -445,27 +435,7 @@
                 <w:iCs/>
                 <w:lang w:val="en-US"/>
               </w:rPr>
-              <w:t>{{</w:t>
-            </w:r>
-            <w:proofErr w:type="spellStart"/>
-            <w:r>
-              <w:rPr>
-                <w:rFonts w:ascii="Times New Roman" w:hAnsi="Times New Roman"/>
-                <w:bCs/>
-                <w:iCs/>
-                <w:lang w:val="en-US"/>
-              </w:rPr>
-              <w:t>person_the_construction</w:t>
-            </w:r>
-            <w:proofErr w:type="spellEnd"/>
-            <w:r>
-              <w:rPr>
-                <w:rFonts w:ascii="Times New Roman" w:hAnsi="Times New Roman"/>
-                <w:bCs/>
-                <w:iCs/>
-                <w:lang w:val="en-US"/>
-              </w:rPr>
-              <w:t>}}</w:t>
+              <w:t>{{person_the_construction}}</w:t>
             </w:r>
           </w:p>
         </w:tc>
@@ -488,25 +458,7 @@
           <w:sz w:val="15"/>
           <w:szCs w:val="15"/>
         </w:rPr>
-        <w:t xml:space="preserve">(фамилия, имя, отчество, </w:t>
-      </w:r>
-      <w:proofErr w:type="gramStart"/>
-      <w:r>
-        <w:rPr>
-          <w:rFonts w:ascii="Times New Roman" w:hAnsi="Times New Roman"/>
-          <w:sz w:val="15"/>
-          <w:szCs w:val="15"/>
-        </w:rPr>
-        <w:t>адрес места жительства</w:t>
-      </w:r>
-      <w:proofErr w:type="gramEnd"/>
-      <w:r>
-        <w:rPr>
-          <w:rFonts w:ascii="Times New Roman" w:hAnsi="Times New Roman"/>
-          <w:sz w:val="15"/>
-          <w:szCs w:val="15"/>
-        </w:rPr>
-        <w:t>, ОРГНИП, ИНН индивидуального предпринимателя,</w:t>
+        <w:t>(фамилия, имя, отчество, адрес места жительства, ОРГНИП, ИНН индивидуального предпринимателя,</w:t>
       </w:r>
     </w:p>
     <w:p>
@@ -623,27 +575,7 @@
                 <w:iCs/>
                 <w:lang w:val="en-US"/>
               </w:rPr>
-              <w:t>{{</w:t>
-            </w:r>
-            <w:proofErr w:type="spellStart"/>
-            <w:r>
-              <w:rPr>
-                <w:rFonts w:ascii="Times New Roman" w:hAnsi="Times New Roman"/>
-                <w:bCs/>
-                <w:iCs/>
-                <w:lang w:val="en-US"/>
-              </w:rPr>
-              <w:t>person_prepares_doc</w:t>
-            </w:r>
-            <w:proofErr w:type="spellEnd"/>
-            <w:r>
-              <w:rPr>
-                <w:rFonts w:ascii="Times New Roman" w:hAnsi="Times New Roman"/>
-                <w:bCs/>
-                <w:iCs/>
-                <w:lang w:val="en-US"/>
-              </w:rPr>
-              <w:t>}}</w:t>
+              <w:t>{{person_prepares_doc}}</w:t>
             </w:r>
           </w:p>
         </w:tc>
@@ -666,25 +598,7 @@
           <w:sz w:val="15"/>
           <w:szCs w:val="15"/>
         </w:rPr>
-        <w:t xml:space="preserve">(фамилия, имя, отчество, </w:t>
-      </w:r>
-      <w:proofErr w:type="gramStart"/>
-      <w:r>
-        <w:rPr>
-          <w:rFonts w:ascii="Times New Roman" w:hAnsi="Times New Roman"/>
-          <w:sz w:val="15"/>
-          <w:szCs w:val="15"/>
-        </w:rPr>
-        <w:t>адрес места жительства</w:t>
-      </w:r>
-      <w:proofErr w:type="gramEnd"/>
-      <w:r>
-        <w:rPr>
-          <w:rFonts w:ascii="Times New Roman" w:hAnsi="Times New Roman"/>
-          <w:sz w:val="15"/>
-          <w:szCs w:val="15"/>
-        </w:rPr>
-        <w:t>, ОРГНИП, ИНН индивидуального предпринимателя,</w:t>
+        <w:t>(фамилия, имя, отчество, адрес места жительства, ОРГНИП, ИНН индивидуального предпринимателя,</w:t>
       </w:r>
     </w:p>
     <w:p>
@@ -841,7 +755,6 @@
         </w:rPr>
         <w:t>}} ({{</w:t>
       </w:r>
-      <w:proofErr w:type="spellStart"/>
       <w:r>
         <w:rPr>
           <w:lang w:val="en-US"/>
@@ -860,46 +773,78 @@
         </w:rPr>
         <w:t>project</w:t>
       </w:r>
-      <w:proofErr w:type="spellEnd"/>
       <w:r>
         <w:rPr>
           <w:lang w:val="en-US"/>
         </w:rPr>
-        <w:t>}</w:t>
-      </w:r>
-      <w:proofErr w:type="gramStart"/>
+        <w:t>}})___</w:t>
+      </w:r>
       <w:r>
         <w:rPr>
           <w:lang w:val="en-US"/>
         </w:rPr>
-        <w:t>})_</w:t>
-      </w:r>
-      <w:proofErr w:type="gramEnd"/>
+        <w:t xml:space="preserve">                                                                                              </w:t>
+      </w:r>
       <w:r>
         <w:rPr>
           <w:lang w:val="en-US"/>
         </w:rPr>
-        <w:t>__</w:t>
+        <w:t>"__</w:t>
       </w:r>
       <w:r>
         <w:rPr>
           <w:lang w:val="en-US"/>
         </w:rPr>
-        <w:t xml:space="preserve">                                                                                              </w:t>
+        <w:t>{{</w:t>
       </w:r>
       <w:r>
         <w:rPr>
           <w:lang w:val="en-US"/>
         </w:rPr>
-        <w:t>"__</w:t>
+        <w:t>date</w:t>
       </w:r>
       <w:r>
         <w:rPr>
           <w:lang w:val="en-US"/>
         </w:rPr>
+        <w:t>_</w:t>
+      </w:r>
+      <w:r>
+        <w:rPr>
+          <w:lang w:val="en-US"/>
+        </w:rPr>
+        <w:t>day</w:t>
+      </w:r>
+      <w:r>
+        <w:rPr>
+          <w:lang w:val="en-US"/>
+        </w:rPr>
+        <w:t>}}</w:t>
+      </w:r>
+      <w:r>
+        <w:rPr>
+          <w:lang w:val="en-US"/>
+        </w:rPr>
+        <w:t>_"</w:t>
+      </w:r>
+      <w:r>
+        <w:rPr>
+          <w:lang w:val="en-US"/>
+        </w:rPr>
+        <w:t> </w:t>
+      </w:r>
+      <w:r>
+        <w:rPr>
+          <w:lang w:val="en-US"/>
+        </w:rPr>
+        <w:t>_</w:t>
+      </w:r>
+      <w:r>
+        <w:rPr>
+          <w:lang w:val="en-US"/>
+        </w:rPr>
         <w:t>{{</w:t>
       </w:r>
-      <w:proofErr w:type="spellStart"/>
       <w:r>
         <w:rPr>
           <w:lang w:val="en-US"/>
@@ -916,9 +861,8 @@
         <w:rPr>
           <w:lang w:val="en-US"/>
         </w:rPr>
-        <w:t>day</w:t>
-      </w:r>
-      <w:proofErr w:type="spellEnd"/>
+        <w:t>month</w:t>
+      </w:r>
       <w:r>
         <w:rPr>
           <w:lang w:val="en-US"/>
@@ -929,7 +873,7 @@
         <w:rPr>
           <w:lang w:val="en-US"/>
         </w:rPr>
-        <w:t>_"</w:t>
+        <w:t>______</w:t>
       </w:r>
       <w:r>
         <w:rPr>
@@ -941,78 +885,26 @@
         <w:rPr>
           <w:lang w:val="en-US"/>
         </w:rPr>
+        <w:t>{{</w:t>
+      </w:r>
+      <w:r>
+        <w:rPr>
+          <w:lang w:val="en-US"/>
+        </w:rPr>
+        <w:t>date</w:t>
+      </w:r>
+      <w:r>
+        <w:rPr>
+          <w:lang w:val="en-US"/>
+        </w:rPr>
         <w:t>_</w:t>
       </w:r>
       <w:r>
         <w:rPr>
           <w:lang w:val="en-US"/>
         </w:rPr>
-        <w:t>{{</w:t>
-      </w:r>
-      <w:proofErr w:type="spellStart"/>
-      <w:r>
-        <w:rPr>
-          <w:lang w:val="en-US"/>
-        </w:rPr>
-        <w:t>date</w:t>
-      </w:r>
-      <w:r>
-        <w:rPr>
-          <w:lang w:val="en-US"/>
-        </w:rPr>
-        <w:t>_</w:t>
-      </w:r>
-      <w:r>
-        <w:rPr>
-          <w:lang w:val="en-US"/>
-        </w:rPr>
-        <w:t>month</w:t>
-      </w:r>
-      <w:proofErr w:type="spellEnd"/>
-      <w:r>
-        <w:rPr>
-          <w:lang w:val="en-US"/>
-        </w:rPr>
-        <w:t>}}</w:t>
-      </w:r>
-      <w:r>
-        <w:rPr>
-          <w:lang w:val="en-US"/>
-        </w:rPr>
-        <w:t>______</w:t>
-      </w:r>
-      <w:r>
-        <w:rPr>
-          <w:lang w:val="en-US"/>
-        </w:rPr>
-        <w:t> </w:t>
-      </w:r>
-      <w:r>
-        <w:rPr>
-          <w:lang w:val="en-US"/>
-        </w:rPr>
-        <w:t>{{</w:t>
-      </w:r>
-      <w:proofErr w:type="spellStart"/>
-      <w:r>
-        <w:rPr>
-          <w:lang w:val="en-US"/>
-        </w:rPr>
-        <w:t>date</w:t>
-      </w:r>
-      <w:r>
-        <w:rPr>
-          <w:lang w:val="en-US"/>
-        </w:rPr>
-        <w:t>_</w:t>
-      </w:r>
-      <w:r>
-        <w:rPr>
-          <w:lang w:val="en-US"/>
-        </w:rPr>
         <w:t>year</w:t>
       </w:r>
-      <w:proofErr w:type="spellEnd"/>
       <w:r>
         <w:rPr>
           <w:lang w:val="en-US"/>
@@ -1162,27 +1054,7 @@
                 <w:iCs/>
                 <w:lang w:val="en-US" w:eastAsia="en-US"/>
               </w:rPr>
-              <w:t>{{</w:t>
-            </w:r>
-            <w:proofErr w:type="spellStart"/>
-            <w:r>
-              <w:rPr>
-                <w:rFonts w:ascii="Times New Roman" w:eastAsia="Calibri" w:hAnsi="Times New Roman"/>
-                <w:bCs/>
-                <w:iCs/>
-                <w:lang w:val="en-US" w:eastAsia="en-US"/>
-              </w:rPr>
-              <w:t>representative_builder</w:t>
-            </w:r>
-            <w:proofErr w:type="spellEnd"/>
-            <w:r>
-              <w:rPr>
-                <w:rFonts w:ascii="Times New Roman" w:eastAsia="Calibri" w:hAnsi="Times New Roman"/>
-                <w:bCs/>
-                <w:iCs/>
-                <w:lang w:val="en-US" w:eastAsia="en-US"/>
-              </w:rPr>
-              <w:t>}}</w:t>
+              <w:t>{{representative_builder}}</w:t>
             </w:r>
           </w:p>
         </w:tc>
@@ -1206,27 +1078,7 @@
           <w:szCs w:val="15"/>
           <w:lang w:eastAsia="en-US"/>
         </w:rPr>
-        <w:t xml:space="preserve">(должность, фамилия, инициалы, идентификационный номер в национальном реестре специалистов в области строительства, реквизиты распорядительного документа, подтверждающего полномочия, с указанием наименования, ОГРН, ИНН, места нахождения юридического лица, фамилии, имени, отчества, </w:t>
-      </w:r>
-      <w:proofErr w:type="gramStart"/>
-      <w:r>
-        <w:rPr>
-          <w:rFonts w:ascii="Times New Roman" w:eastAsia="Calibri" w:hAnsi="Times New Roman"/>
-          <w:sz w:val="15"/>
-          <w:szCs w:val="15"/>
-          <w:lang w:eastAsia="en-US"/>
-        </w:rPr>
-        <w:t>адреса места жительства</w:t>
-      </w:r>
-      <w:proofErr w:type="gramEnd"/>
-      <w:r>
-        <w:rPr>
-          <w:rFonts w:ascii="Times New Roman" w:eastAsia="Calibri" w:hAnsi="Times New Roman"/>
-          <w:sz w:val="15"/>
-          <w:szCs w:val="15"/>
-          <w:lang w:eastAsia="en-US"/>
-        </w:rPr>
-        <w:t>, ОРГНИП, ИНН индивидуального предпринимателя)</w:t>
+        <w:t>(должность, фамилия, инициалы, идентификационный номер в национальном реестре специалистов в области строительства, реквизиты распорядительного документа, подтверждающего полномочия, с указанием наименования, ОГРН, ИНН, места нахождения юридического лица, фамилии, имени, отчества, адреса места жительства, ОРГНИП, ИНН индивидуального предпринимателя)</w:t>
       </w:r>
     </w:p>
     <w:p>
@@ -1307,27 +1159,7 @@
                 <w:iCs/>
                 <w:lang w:val="en-US" w:eastAsia="en-US"/>
               </w:rPr>
-              <w:t>{{</w:t>
-            </w:r>
-            <w:proofErr w:type="spellStart"/>
-            <w:r>
-              <w:rPr>
-                <w:rFonts w:ascii="Times New Roman" w:eastAsia="Calibri" w:hAnsi="Times New Roman"/>
-                <w:bCs/>
-                <w:iCs/>
-                <w:lang w:val="en-US" w:eastAsia="en-US"/>
-              </w:rPr>
-              <w:t>representative_person_the_construction</w:t>
-            </w:r>
-            <w:proofErr w:type="spellEnd"/>
-            <w:r>
-              <w:rPr>
-                <w:rFonts w:ascii="Times New Roman" w:eastAsia="Calibri" w:hAnsi="Times New Roman"/>
-                <w:bCs/>
-                <w:iCs/>
-                <w:lang w:val="en-US" w:eastAsia="en-US"/>
-              </w:rPr>
-              <w:t>}}</w:t>
+              <w:t>{{representative_person_the_construction}}</w:t>
             </w:r>
           </w:p>
         </w:tc>
@@ -1432,27 +1264,7 @@
                 <w:iCs/>
                 <w:lang w:val="en-US" w:eastAsia="en-US"/>
               </w:rPr>
-              <w:t>{{</w:t>
-            </w:r>
-            <w:proofErr w:type="spellStart"/>
-            <w:r>
-              <w:rPr>
-                <w:rFonts w:ascii="Times New Roman" w:eastAsia="Calibri" w:hAnsi="Times New Roman"/>
-                <w:bCs/>
-                <w:iCs/>
-                <w:lang w:val="en-US" w:eastAsia="en-US"/>
-              </w:rPr>
-              <w:t>specialist_organization_construction</w:t>
-            </w:r>
-            <w:proofErr w:type="spellEnd"/>
-            <w:r>
-              <w:rPr>
-                <w:rFonts w:ascii="Times New Roman" w:eastAsia="Calibri" w:hAnsi="Times New Roman"/>
-                <w:bCs/>
-                <w:iCs/>
-                <w:lang w:val="en-US" w:eastAsia="en-US"/>
-              </w:rPr>
-              <w:t>}}</w:t>
+              <w:t>{{specialist_organization_construction}}</w:t>
             </w:r>
           </w:p>
         </w:tc>
@@ -1545,27 +1357,7 @@
                 <w:iCs/>
                 <w:lang w:val="en-US" w:eastAsia="en-US"/>
               </w:rPr>
-              <w:t>{{</w:t>
-            </w:r>
-            <w:proofErr w:type="spellStart"/>
-            <w:r>
-              <w:rPr>
-                <w:rFonts w:ascii="Times New Roman" w:eastAsia="Calibri" w:hAnsi="Times New Roman"/>
-                <w:bCs/>
-                <w:iCs/>
-                <w:lang w:val="en-US" w:eastAsia="en-US"/>
-              </w:rPr>
-              <w:t>representative_person_preparing_project_doc</w:t>
-            </w:r>
-            <w:proofErr w:type="spellEnd"/>
-            <w:r>
-              <w:rPr>
-                <w:rFonts w:ascii="Times New Roman" w:eastAsia="Calibri" w:hAnsi="Times New Roman"/>
-                <w:bCs/>
-                <w:iCs/>
-                <w:lang w:val="en-US" w:eastAsia="en-US"/>
-              </w:rPr>
-              <w:t>}}</w:t>
+              <w:t>{{representative_person_preparing_project_doc}}</w:t>
             </w:r>
           </w:p>
         </w:tc>
@@ -1682,27 +1474,7 @@
                 <w:iCs/>
                 <w:lang w:val="en-US" w:eastAsia="en-US"/>
               </w:rPr>
-              <w:t>{{</w:t>
-            </w:r>
-            <w:proofErr w:type="spellStart"/>
-            <w:r>
-              <w:rPr>
-                <w:rFonts w:ascii="Times New Roman" w:eastAsia="Calibri" w:hAnsi="Times New Roman"/>
-                <w:bCs/>
-                <w:iCs/>
-                <w:lang w:val="en-US" w:eastAsia="en-US"/>
-              </w:rPr>
-              <w:t>representative_person_performed_examined</w:t>
-            </w:r>
-            <w:proofErr w:type="spellEnd"/>
-            <w:r>
-              <w:rPr>
-                <w:rFonts w:ascii="Times New Roman" w:eastAsia="Calibri" w:hAnsi="Times New Roman"/>
-                <w:bCs/>
-                <w:iCs/>
-                <w:lang w:val="en-US" w:eastAsia="en-US"/>
-              </w:rPr>
-              <w:t>}}</w:t>
+              <w:t>{{representative_person_performed_examined}}</w:t>
             </w:r>
           </w:p>
         </w:tc>
@@ -1726,27 +1498,7 @@
           <w:szCs w:val="15"/>
           <w:lang w:eastAsia="en-US"/>
         </w:rPr>
-        <w:t xml:space="preserve">(должность, фамилия, инициалы, реквизиты распорядительного документа, подтверждающего полномочия, с указанием наименования, ОГРН, ИНН, места нахождения юридического лица, фамилии, имени, отчества, </w:t>
-      </w:r>
-      <w:proofErr w:type="gramStart"/>
-      <w:r>
-        <w:rPr>
-          <w:rFonts w:ascii="Times New Roman" w:eastAsia="Calibri" w:hAnsi="Times New Roman"/>
-          <w:sz w:val="15"/>
-          <w:szCs w:val="15"/>
-          <w:lang w:eastAsia="en-US"/>
-        </w:rPr>
-        <w:t>адреса места жительства</w:t>
-      </w:r>
-      <w:proofErr w:type="gramEnd"/>
-      <w:r>
-        <w:rPr>
-          <w:rFonts w:ascii="Times New Roman" w:eastAsia="Calibri" w:hAnsi="Times New Roman"/>
-          <w:sz w:val="15"/>
-          <w:szCs w:val="15"/>
-          <w:lang w:eastAsia="en-US"/>
-        </w:rPr>
-        <w:t>, ОРГНИП, ИНН индивидуального предпринимателя)</w:t>
+        <w:t>(должность, фамилия, инициалы, реквизиты распорядительного документа, подтверждающего полномочия, с указанием наименования, ОГРН, ИНН, места нахождения юридического лица, фамилии, имени, отчества, адреса места жительства, ОРГНИП, ИНН индивидуального предпринимателя)</w:t>
       </w:r>
     </w:p>
     <w:p>
@@ -1829,7 +1581,6 @@
               </w:rPr>
               <w:t>{{</w:t>
             </w:r>
-            <w:proofErr w:type="spellStart"/>
             <w:r>
               <w:rPr>
                 <w:rFonts w:ascii="Times New Roman" w:eastAsia="Calibri" w:hAnsi="Times New Roman"/>
@@ -1839,7 +1590,6 @@
               </w:rPr>
               <w:t>other_persons_participated_examination</w:t>
             </w:r>
-            <w:proofErr w:type="spellEnd"/>
             <w:r>
               <w:rPr>
                 <w:rFonts w:ascii="Times New Roman" w:eastAsia="Calibri" w:hAnsi="Times New Roman"/>
@@ -1965,9 +1715,8 @@
                 <w:iCs/>
                 <w:lang w:val="en-US"/>
               </w:rPr>
-              <w:t>{{</w:t>
-            </w:r>
-            <w:proofErr w:type="spellStart"/>
+              <w:t>{{person_the_construction</w:t>
+            </w:r>
             <w:r>
               <w:rPr>
                 <w:rFonts w:ascii="Times New Roman" w:hAnsi="Times New Roman"/>
@@ -1975,18 +1724,8 @@
                 <w:iCs/>
                 <w:lang w:val="en-US"/>
               </w:rPr>
-              <w:t>person_the_construction</w:t>
-            </w:r>
-            <w:r>
-              <w:rPr>
-                <w:rFonts w:ascii="Times New Roman" w:hAnsi="Times New Roman"/>
-                <w:bCs/>
-                <w:iCs/>
-                <w:lang w:val="en-US"/>
-              </w:rPr>
               <w:t>_name</w:t>
             </w:r>
-            <w:proofErr w:type="spellEnd"/>
             <w:r>
               <w:rPr>
                 <w:rFonts w:ascii="Times New Roman" w:hAnsi="Times New Roman"/>
@@ -2142,7 +1881,6 @@
               </w:rPr>
               <w:t>{{</w:t>
             </w:r>
-            <w:proofErr w:type="spellStart"/>
             <w:r>
               <w:rPr>
                 <w:rFonts w:ascii="Times New Roman" w:hAnsi="Times New Roman"/>
@@ -2152,7 +1890,6 @@
               </w:rPr>
               <w:t>name_hidden_works</w:t>
             </w:r>
-            <w:proofErr w:type="spellEnd"/>
             <w:r>
               <w:rPr>
                 <w:rFonts w:ascii="Times New Roman" w:hAnsi="Times New Roman"/>
@@ -2279,7 +2016,6 @@
               <w:lastRenderedPageBreak/>
               <w:t>{{</w:t>
             </w:r>
-            <w:proofErr w:type="spellStart"/>
             <w:r>
               <w:rPr>
                 <w:rFonts w:ascii="Times New Roman" w:hAnsi="Times New Roman"/>
@@ -2289,7 +2025,6 @@
               </w:rPr>
               <w:t>number_project_doc</w:t>
             </w:r>
-            <w:proofErr w:type="spellEnd"/>
             <w:r>
               <w:rPr>
                 <w:rFonts w:ascii="Times New Roman" w:hAnsi="Times New Roman"/>
@@ -2308,7 +2043,6 @@
               </w:rPr>
               <w:t>, {{</w:t>
             </w:r>
-            <w:proofErr w:type="spellStart"/>
             <w:r>
               <w:rPr>
                 <w:rFonts w:ascii="Times New Roman" w:hAnsi="Times New Roman"/>
@@ -2318,7 +2052,6 @@
               </w:rPr>
               <w:t>number_working_doc</w:t>
             </w:r>
-            <w:proofErr w:type="spellEnd"/>
             <w:r>
               <w:rPr>
                 <w:rFonts w:ascii="Times New Roman" w:hAnsi="Times New Roman"/>
@@ -2328,7 +2061,6 @@
               </w:rPr>
               <w:t>}}, {{</w:t>
             </w:r>
-            <w:proofErr w:type="spellStart"/>
             <w:r>
               <w:rPr>
                 <w:rFonts w:ascii="Times New Roman" w:hAnsi="Times New Roman"/>
@@ -2338,7 +2070,6 @@
               </w:rPr>
               <w:t>other_details_project_drawing</w:t>
             </w:r>
-            <w:proofErr w:type="spellEnd"/>
             <w:r>
               <w:rPr>
                 <w:rFonts w:ascii="Times New Roman" w:hAnsi="Times New Roman"/>
@@ -2348,7 +2079,6 @@
               </w:rPr>
               <w:t>}}, {{</w:t>
             </w:r>
-            <w:proofErr w:type="spellStart"/>
             <w:r>
               <w:rPr>
                 <w:rFonts w:ascii="Times New Roman" w:hAnsi="Times New Roman"/>
@@ -2358,7 +2088,6 @@
               </w:rPr>
               <w:t>other_details_working_drawing</w:t>
             </w:r>
-            <w:proofErr w:type="spellEnd"/>
             <w:r>
               <w:rPr>
                 <w:rFonts w:ascii="Times New Roman" w:hAnsi="Times New Roman"/>
@@ -2368,7 +2097,6 @@
               </w:rPr>
               <w:t>}}, {{</w:t>
             </w:r>
-            <w:proofErr w:type="spellStart"/>
             <w:r>
               <w:rPr>
                 <w:rFonts w:ascii="Times New Roman" w:hAnsi="Times New Roman"/>
@@ -2378,7 +2106,6 @@
               </w:rPr>
               <w:t>name_project_doc</w:t>
             </w:r>
-            <w:proofErr w:type="spellEnd"/>
             <w:r>
               <w:rPr>
                 <w:rFonts w:ascii="Times New Roman" w:hAnsi="Times New Roman"/>
@@ -2388,7 +2115,6 @@
               </w:rPr>
               <w:t>}}, {{</w:t>
             </w:r>
-            <w:proofErr w:type="spellStart"/>
             <w:r>
               <w:rPr>
                 <w:rFonts w:ascii="Times New Roman" w:hAnsi="Times New Roman"/>
@@ -2398,7 +2124,6 @@
               </w:rPr>
               <w:t>name_working_doc</w:t>
             </w:r>
-            <w:proofErr w:type="spellEnd"/>
             <w:r>
               <w:rPr>
                 <w:rFonts w:ascii="Times New Roman" w:hAnsi="Times New Roman"/>
@@ -2406,9 +2131,8 @@
                 <w:iCs/>
                 <w:lang w:val="en-US"/>
               </w:rPr>
-              <w:t>}</w:t>
-            </w:r>
-            <w:proofErr w:type="gramStart"/>
+              <w:t>}}</w:t>
+            </w:r>
             <w:r>
               <w:rPr>
                 <w:rFonts w:ascii="Times New Roman" w:hAnsi="Times New Roman"/>
@@ -2416,7 +2140,7 @@
                 <w:iCs/>
                 <w:lang w:val="en-US"/>
               </w:rPr>
-              <w:t>}</w:t>
+              <w:t>,{{</w:t>
             </w:r>
             <w:r>
               <w:rPr>
@@ -2425,29 +2149,8 @@
                 <w:iCs/>
                 <w:lang w:val="en-US"/>
               </w:rPr>
-              <w:t>,{</w:t>
-            </w:r>
-            <w:proofErr w:type="gramEnd"/>
-            <w:r>
-              <w:rPr>
-                <w:rFonts w:ascii="Times New Roman" w:hAnsi="Times New Roman"/>
-                <w:bCs/>
-                <w:iCs/>
-                <w:lang w:val="en-US"/>
-              </w:rPr>
-              <w:t>{</w:t>
-            </w:r>
-            <w:proofErr w:type="spellStart"/>
-            <w:r>
-              <w:rPr>
-                <w:rFonts w:ascii="Times New Roman" w:hAnsi="Times New Roman"/>
-                <w:bCs/>
-                <w:iCs/>
-                <w:lang w:val="en-US"/>
-              </w:rPr>
               <w:t>information_persons_prepare_doc</w:t>
             </w:r>
-            <w:proofErr w:type="spellEnd"/>
             <w:r>
               <w:rPr>
                 <w:rFonts w:ascii="Times New Roman" w:hAnsi="Times New Roman"/>
@@ -2663,27 +2366,7 @@
                 <w:iCs/>
                 <w:lang w:val="en-US" w:eastAsia="en-US"/>
               </w:rPr>
-              <w:t>{{</w:t>
-            </w:r>
-            <w:proofErr w:type="spellStart"/>
-            <w:r>
-              <w:rPr>
-                <w:rFonts w:ascii="Times New Roman" w:eastAsia="Calibri" w:hAnsi="Times New Roman"/>
-                <w:bCs/>
-                <w:iCs/>
-                <w:lang w:val="en-US" w:eastAsia="en-US"/>
-              </w:rPr>
-              <w:t>submitted_doc</w:t>
-            </w:r>
-            <w:proofErr w:type="spellEnd"/>
-            <w:r>
-              <w:rPr>
-                <w:rFonts w:ascii="Times New Roman" w:eastAsia="Calibri" w:hAnsi="Times New Roman"/>
-                <w:bCs/>
-                <w:iCs/>
-                <w:lang w:val="en-US" w:eastAsia="en-US"/>
-              </w:rPr>
-              <w:t>}}</w:t>
+              <w:t>{{submitted_doc}}</w:t>
             </w:r>
           </w:p>
         </w:tc>
@@ -2903,16 +2586,7 @@
                 <w:bCs/>
                 <w:lang w:val="en-US" w:eastAsia="en-US"/>
               </w:rPr>
-              <w:t>{{</w:t>
-            </w:r>
-            <w:proofErr w:type="spellStart"/>
-            <w:r>
-              <w:rPr>
-                <w:rFonts w:ascii="Times New Roman" w:eastAsia="Calibri" w:hAnsi="Times New Roman"/>
-                <w:bCs/>
-                <w:lang w:val="en-US" w:eastAsia="en-US"/>
-              </w:rPr>
-              <w:t>start_date_work</w:t>
+              <w:t>{{start_date_work</w:t>
             </w:r>
             <w:r>
               <w:rPr>
@@ -2930,7 +2604,6 @@
               </w:rPr>
               <w:t>day</w:t>
             </w:r>
-            <w:proofErr w:type="spellEnd"/>
             <w:r>
               <w:rPr>
                 <w:rFonts w:ascii="Times New Roman" w:eastAsia="Calibri" w:hAnsi="Times New Roman"/>
@@ -3017,16 +2690,7 @@
                 <w:bCs/>
                 <w:lang w:val="en-US" w:eastAsia="en-US"/>
               </w:rPr>
-              <w:t>{{</w:t>
-            </w:r>
-            <w:proofErr w:type="spellStart"/>
-            <w:r>
-              <w:rPr>
-                <w:rFonts w:ascii="Times New Roman" w:eastAsia="Calibri" w:hAnsi="Times New Roman"/>
-                <w:bCs/>
-                <w:lang w:val="en-US" w:eastAsia="en-US"/>
-              </w:rPr>
-              <w:t>start_date_work</w:t>
+              <w:t>{{start_date_work</w:t>
             </w:r>
             <w:r>
               <w:rPr>
@@ -3036,7 +2700,6 @@
               </w:rPr>
               <w:t>_month</w:t>
             </w:r>
-            <w:proofErr w:type="spellEnd"/>
             <w:r>
               <w:rPr>
                 <w:rFonts w:ascii="Times New Roman" w:eastAsia="Calibri" w:hAnsi="Times New Roman"/>
@@ -3094,16 +2757,7 @@
                 <w:bCs/>
                 <w:lang w:val="en-US" w:eastAsia="en-US"/>
               </w:rPr>
-              <w:t>{{</w:t>
-            </w:r>
-            <w:proofErr w:type="spellStart"/>
-            <w:r>
-              <w:rPr>
-                <w:rFonts w:ascii="Times New Roman" w:eastAsia="Calibri" w:hAnsi="Times New Roman"/>
-                <w:bCs/>
-                <w:lang w:val="en-US" w:eastAsia="en-US"/>
-              </w:rPr>
-              <w:t>start_date_work</w:t>
+              <w:t>{{start_date_work</w:t>
             </w:r>
             <w:r>
               <w:rPr>
@@ -3113,7 +2767,6 @@
               </w:rPr>
               <w:t>_year</w:t>
             </w:r>
-            <w:proofErr w:type="spellEnd"/>
             <w:r>
               <w:rPr>
                 <w:rFonts w:ascii="Times New Roman" w:eastAsia="Calibri" w:hAnsi="Times New Roman"/>
@@ -3321,25 +2974,7 @@
                 <w:bCs/>
                 <w:lang w:val="en-US" w:eastAsia="en-US"/>
               </w:rPr>
-              <w:t>{{</w:t>
-            </w:r>
-            <w:proofErr w:type="spellStart"/>
-            <w:r>
-              <w:rPr>
-                <w:rFonts w:ascii="Times New Roman" w:eastAsia="Calibri" w:hAnsi="Times New Roman"/>
-                <w:bCs/>
-                <w:lang w:val="en-US" w:eastAsia="en-US"/>
-              </w:rPr>
-              <w:t>end_date_work_day</w:t>
-            </w:r>
-            <w:proofErr w:type="spellEnd"/>
-            <w:r>
-              <w:rPr>
-                <w:rFonts w:ascii="Times New Roman" w:eastAsia="Calibri" w:hAnsi="Times New Roman"/>
-                <w:bCs/>
-                <w:lang w:val="en-US" w:eastAsia="en-US"/>
-              </w:rPr>
-              <w:t>}}</w:t>
+              <w:t>{{end_date_work_day}}</w:t>
             </w:r>
           </w:p>
         </w:tc>
@@ -3397,25 +3032,7 @@
                 <w:bCs/>
                 <w:lang w:val="en-US" w:eastAsia="en-US"/>
               </w:rPr>
-              <w:t>{{</w:t>
-            </w:r>
-            <w:proofErr w:type="spellStart"/>
-            <w:r>
-              <w:rPr>
-                <w:rFonts w:ascii="Times New Roman" w:eastAsia="Calibri" w:hAnsi="Times New Roman"/>
-                <w:bCs/>
-                <w:lang w:val="en-US" w:eastAsia="en-US"/>
-              </w:rPr>
-              <w:t>end_date_work_month</w:t>
-            </w:r>
-            <w:proofErr w:type="spellEnd"/>
-            <w:r>
-              <w:rPr>
-                <w:rFonts w:ascii="Times New Roman" w:eastAsia="Calibri" w:hAnsi="Times New Roman"/>
-                <w:bCs/>
-                <w:lang w:val="en-US" w:eastAsia="en-US"/>
-              </w:rPr>
-              <w:t xml:space="preserve">}} </w:t>
+              <w:t xml:space="preserve">{{end_date_work_month}} </w:t>
             </w:r>
           </w:p>
         </w:tc>
@@ -3467,7 +3084,6 @@
                 <w:lang w:eastAsia="en-US"/>
               </w:rPr>
             </w:pPr>
-            <w:proofErr w:type="spellStart"/>
             <w:r>
               <w:rPr>
                 <w:rFonts w:ascii="Times New Roman" w:eastAsia="Calibri" w:hAnsi="Times New Roman"/>
@@ -3475,7 +3091,6 @@
               </w:rPr>
               <w:t>end_date_work_year</w:t>
             </w:r>
-            <w:proofErr w:type="spellEnd"/>
           </w:p>
         </w:tc>
         <w:tc>
@@ -3497,7 +3112,6 @@
                 <w:lang w:eastAsia="en-US"/>
               </w:rPr>
             </w:pPr>
-            <w:proofErr w:type="gramStart"/>
             <w:r>
               <w:rPr>
                 <w:rFonts w:ascii="Times New Roman" w:eastAsia="Calibri" w:hAnsi="Times New Roman"/>
@@ -3512,7 +3126,6 @@
               </w:rPr>
               <w:t>г.</w:t>
             </w:r>
-            <w:proofErr w:type="gramEnd"/>
           </w:p>
         </w:tc>
       </w:tr>
@@ -3617,27 +3230,7 @@
                 <w:iCs/>
                 <w:lang w:val="en-US" w:eastAsia="en-US"/>
               </w:rPr>
-              <w:t>{</w:t>
-            </w:r>
-            <w:proofErr w:type="spellStart"/>
-            <w:r>
-              <w:rPr>
-                <w:rFonts w:ascii="Times New Roman" w:eastAsia="Calibri" w:hAnsi="Times New Roman"/>
-                <w:bCs/>
-                <w:iCs/>
-                <w:lang w:val="en-US" w:eastAsia="en-US"/>
-              </w:rPr>
-              <w:t>bcars</w:t>
-            </w:r>
-            <w:proofErr w:type="spellEnd"/>
-            <w:r>
-              <w:rPr>
-                <w:rFonts w:ascii="Times New Roman" w:eastAsia="Calibri" w:hAnsi="Times New Roman"/>
-                <w:bCs/>
-                <w:iCs/>
-                <w:lang w:val="en-US" w:eastAsia="en-US"/>
-              </w:rPr>
-              <w:t>}</w:t>
+              <w:t>{bcars}</w:t>
             </w:r>
             <w:r>
               <w:rPr>
@@ -3762,27 +3355,7 @@
                 <w:iCs/>
                 <w:lang w:val="en-US" w:eastAsia="en-US"/>
               </w:rPr>
-              <w:t>{{</w:t>
-            </w:r>
-            <w:proofErr w:type="spellStart"/>
-            <w:r>
-              <w:rPr>
-                <w:rFonts w:ascii="Times New Roman" w:eastAsia="Calibri" w:hAnsi="Times New Roman"/>
-                <w:bCs/>
-                <w:iCs/>
-                <w:lang w:val="en-US" w:eastAsia="en-US"/>
-              </w:rPr>
-              <w:t>permitted_works</w:t>
-            </w:r>
-            <w:proofErr w:type="spellEnd"/>
-            <w:r>
-              <w:rPr>
-                <w:rFonts w:ascii="Times New Roman" w:eastAsia="Calibri" w:hAnsi="Times New Roman"/>
-                <w:bCs/>
-                <w:iCs/>
-                <w:lang w:val="en-US" w:eastAsia="en-US"/>
-              </w:rPr>
-              <w:t>}}</w:t>
+              <w:t>{{permitted_works}}</w:t>
             </w:r>
           </w:p>
         </w:tc>
@@ -3901,27 +3474,7 @@
                 <w:iCs/>
                 <w:lang w:val="en-US" w:eastAsia="en-US"/>
               </w:rPr>
-              <w:t>{{</w:t>
-            </w:r>
-            <w:proofErr w:type="spellStart"/>
-            <w:r>
-              <w:rPr>
-                <w:rFonts w:ascii="Times New Roman" w:eastAsia="Calibri" w:hAnsi="Times New Roman"/>
-                <w:bCs/>
-                <w:iCs/>
-                <w:lang w:val="en-US" w:eastAsia="en-US"/>
-              </w:rPr>
-              <w:t>additional_information</w:t>
-            </w:r>
-            <w:proofErr w:type="spellEnd"/>
-            <w:r>
-              <w:rPr>
-                <w:rFonts w:ascii="Times New Roman" w:eastAsia="Calibri" w:hAnsi="Times New Roman"/>
-                <w:bCs/>
-                <w:iCs/>
-                <w:lang w:val="en-US" w:eastAsia="en-US"/>
-              </w:rPr>
-              <w:t>}}</w:t>
+              <w:t>{{additional_information}}</w:t>
             </w:r>
           </w:p>
         </w:tc>
@@ -4007,7 +3560,6 @@
         </w:rPr>
         <w:t>instances</w:t>
       </w:r>
-      <w:proofErr w:type="gramStart"/>
       <w:r>
         <w:rPr>
           <w:rFonts w:ascii="Times New Roman" w:eastAsia="Calibri" w:hAnsi="Times New Roman"/>
@@ -4041,15 +3593,7 @@
           <w:rFonts w:ascii="Times New Roman" w:eastAsia="Calibri" w:hAnsi="Times New Roman"/>
           <w:lang w:eastAsia="en-US"/>
         </w:rPr>
-        <w:t>экземплярах</w:t>
-      </w:r>
-      <w:proofErr w:type="gramEnd"/>
-      <w:r>
-        <w:rPr>
-          <w:rFonts w:ascii="Times New Roman" w:eastAsia="Calibri" w:hAnsi="Times New Roman"/>
-          <w:lang w:eastAsia="en-US"/>
-        </w:rPr>
-        <w:t>.</w:t>
+        <w:t>экземплярах.</w:t>
       </w:r>
     </w:p>
     <w:p>
@@ -4236,17 +3780,7 @@
                 <w:iCs/>
                 <w:lang w:val="en-US" w:eastAsia="en-US"/>
               </w:rPr>
-              <w:t>{{</w:t>
-            </w:r>
-            <w:proofErr w:type="spellStart"/>
-            <w:r>
-              <w:rPr>
-                <w:rFonts w:ascii="Times New Roman" w:eastAsia="Calibri" w:hAnsi="Times New Roman"/>
-                <w:bCs/>
-                <w:iCs/>
-                <w:lang w:val="en-US" w:eastAsia="en-US"/>
-              </w:rPr>
-              <w:t>representative_builder</w:t>
+              <w:t>{{representative_builder</w:t>
             </w:r>
             <w:r>
               <w:rPr>
@@ -4257,7 +3791,6 @@
               </w:rPr>
               <w:t>_name</w:t>
             </w:r>
-            <w:proofErr w:type="spellEnd"/>
             <w:r>
               <w:rPr>
                 <w:rFonts w:ascii="Times New Roman" w:eastAsia="Calibri" w:hAnsi="Times New Roman"/>
@@ -4370,17 +3903,7 @@
                 <w:iCs/>
                 <w:lang w:val="en-US" w:eastAsia="en-US"/>
               </w:rPr>
-              <w:t>{{</w:t>
-            </w:r>
-            <w:proofErr w:type="spellStart"/>
-            <w:r>
-              <w:rPr>
-                <w:rFonts w:ascii="Times New Roman" w:eastAsia="Calibri" w:hAnsi="Times New Roman"/>
-                <w:bCs/>
-                <w:iCs/>
-                <w:lang w:val="en-US" w:eastAsia="en-US"/>
-              </w:rPr>
-              <w:t>representative_person_the_construction</w:t>
+              <w:t>{{representative_person_the_construction</w:t>
             </w:r>
             <w:r>
               <w:rPr>
@@ -4391,7 +3914,6 @@
               </w:rPr>
               <w:t>_name</w:t>
             </w:r>
-            <w:proofErr w:type="spellEnd"/>
             <w:r>
               <w:rPr>
                 <w:rFonts w:ascii="Times New Roman" w:eastAsia="Calibri" w:hAnsi="Times New Roman"/>
@@ -4504,17 +4026,7 @@
                 <w:iCs/>
                 <w:lang w:val="en-US" w:eastAsia="en-US"/>
               </w:rPr>
-              <w:t>{{</w:t>
-            </w:r>
-            <w:proofErr w:type="spellStart"/>
-            <w:r>
-              <w:rPr>
-                <w:rFonts w:ascii="Times New Roman" w:eastAsia="Calibri" w:hAnsi="Times New Roman"/>
-                <w:bCs/>
-                <w:iCs/>
-                <w:lang w:val="en-US" w:eastAsia="en-US"/>
-              </w:rPr>
-              <w:t>specialist_organization_construction</w:t>
+              <w:t>{{specialist_organization_construction</w:t>
             </w:r>
             <w:r>
               <w:rPr>
@@ -4525,7 +4037,6 @@
               </w:rPr>
               <w:t>_name</w:t>
             </w:r>
-            <w:proofErr w:type="spellEnd"/>
             <w:r>
               <w:rPr>
                 <w:rFonts w:ascii="Times New Roman" w:eastAsia="Calibri" w:hAnsi="Times New Roman"/>
@@ -4638,17 +4149,7 @@
                 <w:iCs/>
                 <w:lang w:val="en-US" w:eastAsia="en-US"/>
               </w:rPr>
-              <w:t>{{</w:t>
-            </w:r>
-            <w:proofErr w:type="spellStart"/>
-            <w:r>
-              <w:rPr>
-                <w:rFonts w:ascii="Times New Roman" w:eastAsia="Calibri" w:hAnsi="Times New Roman"/>
-                <w:bCs/>
-                <w:iCs/>
-                <w:lang w:val="en-US" w:eastAsia="en-US"/>
-              </w:rPr>
-              <w:t>representative_person_preparing_project_doc</w:t>
+              <w:t>{{representative_person_preparing_project_doc</w:t>
             </w:r>
             <w:r>
               <w:rPr>
@@ -4659,7 +4160,6 @@
               </w:rPr>
               <w:t>_name</w:t>
             </w:r>
-            <w:proofErr w:type="spellEnd"/>
             <w:r>
               <w:rPr>
                 <w:rFonts w:ascii="Times New Roman" w:eastAsia="Calibri" w:hAnsi="Times New Roman"/>
@@ -4772,17 +4272,7 @@
                 <w:iCs/>
                 <w:lang w:val="en-US" w:eastAsia="en-US"/>
               </w:rPr>
-              <w:t>{{</w:t>
-            </w:r>
-            <w:proofErr w:type="spellStart"/>
-            <w:r>
-              <w:rPr>
-                <w:rFonts w:ascii="Times New Roman" w:eastAsia="Calibri" w:hAnsi="Times New Roman"/>
-                <w:bCs/>
-                <w:iCs/>
-                <w:lang w:val="en-US" w:eastAsia="en-US"/>
-              </w:rPr>
-              <w:t>representative_person_performed_examined</w:t>
+              <w:t>{{representative_person_performed_examined</w:t>
             </w:r>
             <w:r>
               <w:rPr>
@@ -4793,7 +4283,6 @@
               </w:rPr>
               <w:t>_name</w:t>
             </w:r>
-            <w:proofErr w:type="spellEnd"/>
             <w:r>
               <w:rPr>
                 <w:rFonts w:ascii="Times New Roman" w:eastAsia="Calibri" w:hAnsi="Times New Roman"/>
@@ -4908,7 +4397,6 @@
               </w:rPr>
               <w:t>{{</w:t>
             </w:r>
-            <w:proofErr w:type="spellStart"/>
             <w:r>
               <w:rPr>
                 <w:rFonts w:ascii="Times New Roman" w:eastAsia="Calibri" w:hAnsi="Times New Roman"/>
@@ -4927,7 +4415,6 @@
               </w:rPr>
               <w:t>_name</w:t>
             </w:r>
-            <w:proofErr w:type="spellEnd"/>
             <w:r>
               <w:rPr>
                 <w:rFonts w:ascii="Times New Roman" w:eastAsia="Calibri" w:hAnsi="Times New Roman"/>

--- a/documentation/akt.docx
+++ b/documentation/akt.docx
@@ -1,6 +1,6 @@
 
 <file path=word/document.xml><?xml version="1.0" encoding="utf-8"?>
-<w:document xmlns:wpc="http://schemas.microsoft.com/office/word/2010/wordprocessingCanvas" xmlns:cx="http://schemas.microsoft.com/office/drawing/2014/chartex" xmlns:cx1="http://schemas.microsoft.com/office/drawing/2015/9/8/chartex" xmlns:cx2="http://schemas.microsoft.com/office/drawing/2015/10/21/chartex" xmlns:cx3="http://schemas.microsoft.com/office/drawing/2016/5/9/chartex" xmlns:cx4="http://schemas.microsoft.com/office/drawing/2016/5/10/chartex" xmlns:cx5="http://schemas.microsoft.com/office/drawing/2016/5/11/chartex" xmlns:cx6="http://schemas.microsoft.com/office/drawing/2016/5/12/chartex" xmlns:cx7="http://schemas.microsoft.com/office/drawing/2016/5/13/chartex" xmlns:cx8="http://schemas.microsoft.com/office/drawing/2016/5/14/chartex" xmlns:mc="http://schemas.openxmlformats.org/markup-compatibility/2006" xmlns:aink="http://schemas.microsoft.com/office/drawing/2016/ink" xmlns:am3d="http://schemas.microsoft.com/office/drawing/2017/model3d" xmlns:o="urn:schemas-microsoft-com:office:office" xmlns:oel="http://schemas.microsoft.com/office/2019/extlst" xmlns:r="http://schemas.openxmlformats.org/officeDocument/2006/relationships" xmlns:m="http://schemas.openxmlformats.org/officeDocument/2006/math" xmlns:v="urn:schemas-microsoft-com:vml" xmlns:wp14="http://schemas.microsoft.com/office/word/2010/wordprocessingDrawing" xmlns:wp="http://schemas.openxmlformats.org/drawingml/2006/wordprocessingDrawing" xmlns:w10="urn:schemas-microsoft-com:office:word" xmlns:w="http://schemas.openxmlformats.org/wordprocessingml/2006/main" xmlns:w14="http://schemas.microsoft.com/office/word/2010/wordml" xmlns:w15="http://schemas.microsoft.com/office/word/2012/wordml" xmlns:w16cex="http://schemas.microsoft.com/office/word/2018/wordml/cex" xmlns:w16cid="http://schemas.microsoft.com/office/word/2016/wordml/cid" xmlns:w16="http://schemas.microsoft.com/office/word/2018/wordml" xmlns:w16sdtdh="http://schemas.microsoft.com/office/word/2020/wordml/sdtdatahash" xmlns:w16se="http://schemas.microsoft.com/office/word/2015/wordml/symex" xmlns:wpg="http://schemas.microsoft.com/office/word/2010/wordprocessingGroup" xmlns:wpi="http://schemas.microsoft.com/office/word/2010/wordprocessingInk" xmlns:wne="http://schemas.microsoft.com/office/word/2006/wordml" xmlns:wps="http://schemas.microsoft.com/office/word/2010/wordprocessingShape" mc:Ignorable="w14 w15 w16se w16cid w16 w16cex w16sdtdh wp14">
+<w:document xmlns:wpc="http://schemas.microsoft.com/office/word/2010/wordprocessingCanvas" xmlns:cx="http://schemas.microsoft.com/office/drawing/2014/chartex" xmlns:cx1="http://schemas.microsoft.com/office/drawing/2015/9/8/chartex" xmlns:mc="http://schemas.openxmlformats.org/markup-compatibility/2006" xmlns:o="urn:schemas-microsoft-com:office:office" xmlns:r="http://schemas.openxmlformats.org/officeDocument/2006/relationships" xmlns:m="http://schemas.openxmlformats.org/officeDocument/2006/math" xmlns:v="urn:schemas-microsoft-com:vml" xmlns:wp14="http://schemas.microsoft.com/office/word/2010/wordprocessingDrawing" xmlns:wp="http://schemas.openxmlformats.org/drawingml/2006/wordprocessingDrawing" xmlns:w10="urn:schemas-microsoft-com:office:word" xmlns:w="http://schemas.openxmlformats.org/wordprocessingml/2006/main" xmlns:w14="http://schemas.microsoft.com/office/word/2010/wordml" xmlns:w15="http://schemas.microsoft.com/office/word/2012/wordml" xmlns:w16se="http://schemas.microsoft.com/office/word/2015/wordml/symex" xmlns:wpg="http://schemas.microsoft.com/office/word/2010/wordprocessingGroup" xmlns:wpi="http://schemas.microsoft.com/office/word/2010/wordprocessingInk" xmlns:wne="http://schemas.microsoft.com/office/word/2006/wordml" xmlns:wps="http://schemas.microsoft.com/office/word/2010/wordprocessingShape" mc:Ignorable="w14 w15 w16se wp14">
   <w:body>
     <w:tbl>
       <w:tblPr>
@@ -106,6 +106,7 @@
               </w:rPr>
               <w:t>{{</w:t>
             </w:r>
+            <w:proofErr w:type="spellStart"/>
             <w:r>
               <w:rPr>
                 <w:rFonts w:ascii="Times New Roman" w:hAnsi="Times New Roman"/>
@@ -114,6 +115,7 @@
               </w:rPr>
               <w:t>name_project_documentation</w:t>
             </w:r>
+            <w:proofErr w:type="spellEnd"/>
             <w:r>
               <w:rPr>
                 <w:rFonts w:ascii="Times New Roman" w:hAnsi="Times New Roman"/>
@@ -130,6 +132,7 @@
               </w:rPr>
               <w:t>}, {{</w:t>
             </w:r>
+            <w:proofErr w:type="spellStart"/>
             <w:r>
               <w:rPr>
                 <w:rFonts w:ascii="Times New Roman" w:hAnsi="Times New Roman"/>
@@ -138,6 +141,7 @@
               </w:rPr>
               <w:t>building_address</w:t>
             </w:r>
+            <w:proofErr w:type="spellEnd"/>
             <w:r>
               <w:rPr>
                 <w:rFonts w:ascii="Times New Roman" w:hAnsi="Times New Roman"/>
@@ -258,16 +262,7 @@
                 <w:iCs/>
                 <w:lang w:val="en-US"/>
               </w:rPr>
-              <w:t>builder</w:t>
-            </w:r>
-            <w:r>
-              <w:rPr>
-                <w:rFonts w:ascii="Times New Roman" w:hAnsi="Times New Roman"/>
-                <w:bCs/>
-                <w:iCs/>
-                <w:lang w:val="en-US"/>
-              </w:rPr>
-              <w:t xml:space="preserve"> </w:t>
+              <w:t xml:space="preserve">builder </w:t>
             </w:r>
             <w:r>
               <w:rPr>
@@ -435,7 +430,27 @@
                 <w:iCs/>
                 <w:lang w:val="en-US"/>
               </w:rPr>
-              <w:t>{{person_the_construction}}</w:t>
+              <w:t>{{</w:t>
+            </w:r>
+            <w:proofErr w:type="spellStart"/>
+            <w:r>
+              <w:rPr>
+                <w:rFonts w:ascii="Times New Roman" w:hAnsi="Times New Roman"/>
+                <w:bCs/>
+                <w:iCs/>
+                <w:lang w:val="en-US"/>
+              </w:rPr>
+              <w:t>person_the_construction</w:t>
+            </w:r>
+            <w:proofErr w:type="spellEnd"/>
+            <w:r>
+              <w:rPr>
+                <w:rFonts w:ascii="Times New Roman" w:hAnsi="Times New Roman"/>
+                <w:bCs/>
+                <w:iCs/>
+                <w:lang w:val="en-US"/>
+              </w:rPr>
+              <w:t>}}</w:t>
             </w:r>
           </w:p>
         </w:tc>
@@ -575,7 +590,27 @@
                 <w:iCs/>
                 <w:lang w:val="en-US"/>
               </w:rPr>
-              <w:t>{{person_prepares_doc}}</w:t>
+              <w:t>{{</w:t>
+            </w:r>
+            <w:proofErr w:type="spellStart"/>
+            <w:r>
+              <w:rPr>
+                <w:rFonts w:ascii="Times New Roman" w:hAnsi="Times New Roman"/>
+                <w:bCs/>
+                <w:iCs/>
+                <w:lang w:val="en-US"/>
+              </w:rPr>
+              <w:t>person_prepares_doc</w:t>
+            </w:r>
+            <w:proofErr w:type="spellEnd"/>
+            <w:r>
+              <w:rPr>
+                <w:rFonts w:ascii="Times New Roman" w:hAnsi="Times New Roman"/>
+                <w:bCs/>
+                <w:iCs/>
+                <w:lang w:val="en-US"/>
+              </w:rPr>
+              <w:t>}}</w:t>
             </w:r>
           </w:p>
         </w:tc>
@@ -731,6 +766,7 @@
         </w:rPr>
         <w:t>N </w:t>
       </w:r>
+      <w:proofErr w:type="gramStart"/>
       <w:r>
         <w:rPr>
           <w:lang w:val="en-US"/>
@@ -741,62 +777,166 @@
         <w:rPr>
           <w:lang w:val="en-US"/>
         </w:rPr>
+        <w:t>{</w:t>
+      </w:r>
+      <w:proofErr w:type="gramEnd"/>
+      <w:r>
+        <w:rPr>
+          <w:lang w:val="en-US"/>
+        </w:rPr>
+        <w:t>{</w:t>
+      </w:r>
+      <w:r>
+        <w:rPr>
+          <w:lang w:val="en-US"/>
+        </w:rPr>
+        <w:t>number</w:t>
+      </w:r>
+      <w:r>
+        <w:rPr>
+          <w:lang w:val="en-US"/>
+        </w:rPr>
+        <w:t>}} ({{</w:t>
+      </w:r>
+      <w:proofErr w:type="spellStart"/>
+      <w:r>
+        <w:rPr>
+          <w:lang w:val="en-US"/>
+        </w:rPr>
+        <w:t>name</w:t>
+      </w:r>
+      <w:r>
+        <w:rPr>
+          <w:lang w:val="en-US"/>
+        </w:rPr>
+        <w:t>_</w:t>
+      </w:r>
+      <w:r>
+        <w:rPr>
+          <w:lang w:val="en-US"/>
+        </w:rPr>
+        <w:t>project</w:t>
+      </w:r>
+      <w:proofErr w:type="spellEnd"/>
+      <w:r>
+        <w:rPr>
+          <w:lang w:val="en-US"/>
+        </w:rPr>
+        <w:t>}})___</w:t>
+      </w:r>
+      <w:r>
+        <w:rPr>
+          <w:lang w:val="en-US"/>
+        </w:rPr>
+        <w:t xml:space="preserve">                                                                                              </w:t>
+      </w:r>
+      <w:r>
+        <w:rPr>
+          <w:lang w:val="en-US"/>
+        </w:rPr>
+        <w:t>"__</w:t>
+      </w:r>
+      <w:r>
+        <w:rPr>
+          <w:lang w:val="en-US"/>
+        </w:rPr>
         <w:t>{{</w:t>
       </w:r>
+      <w:proofErr w:type="spellStart"/>
       <w:r>
         <w:rPr>
           <w:lang w:val="en-US"/>
         </w:rPr>
-        <w:t>number</w:t>
+        <w:t>date</w:t>
       </w:r>
       <w:r>
         <w:rPr>
           <w:lang w:val="en-US"/>
         </w:rPr>
-        <w:t>}} ({{</w:t>
+        <w:t>_</w:t>
       </w:r>
       <w:r>
         <w:rPr>
           <w:lang w:val="en-US"/>
         </w:rPr>
-        <w:t>name</w:t>
-      </w:r>
+        <w:t>day</w:t>
+      </w:r>
+      <w:proofErr w:type="spellEnd"/>
       <w:r>
         <w:rPr>
           <w:lang w:val="en-US"/>
         </w:rPr>
+        <w:t>}}</w:t>
+      </w:r>
+      <w:r>
+        <w:rPr>
+          <w:lang w:val="en-US"/>
+        </w:rPr>
+        <w:t>_"</w:t>
+      </w:r>
+      <w:r>
+        <w:rPr>
+          <w:lang w:val="en-US"/>
+        </w:rPr>
+        <w:t> </w:t>
+      </w:r>
+      <w:r>
+        <w:rPr>
+          <w:lang w:val="en-US"/>
+        </w:rPr>
         <w:t>_</w:t>
       </w:r>
       <w:r>
         <w:rPr>
           <w:lang w:val="en-US"/>
         </w:rPr>
-        <w:t>project</w:t>
-      </w:r>
+        <w:t>{{</w:t>
+      </w:r>
+      <w:proofErr w:type="spellStart"/>
       <w:r>
         <w:rPr>
           <w:lang w:val="en-US"/>
         </w:rPr>
-        <w:t>}})___</w:t>
+        <w:t>date</w:t>
       </w:r>
       <w:r>
         <w:rPr>
           <w:lang w:val="en-US"/>
         </w:rPr>
-        <w:t xml:space="preserve">                                                                                              </w:t>
+        <w:t>_</w:t>
       </w:r>
       <w:r>
         <w:rPr>
           <w:lang w:val="en-US"/>
         </w:rPr>
-        <w:t>"__</w:t>
-      </w:r>
+        <w:t>month</w:t>
+      </w:r>
+      <w:proofErr w:type="spellEnd"/>
       <w:r>
         <w:rPr>
           <w:lang w:val="en-US"/>
         </w:rPr>
+        <w:t>}}</w:t>
+      </w:r>
+      <w:r>
+        <w:rPr>
+          <w:lang w:val="en-US"/>
+        </w:rPr>
+        <w:t>______</w:t>
+      </w:r>
+      <w:r>
+        <w:rPr>
+          <w:lang w:val="en-US"/>
+        </w:rPr>
+        <w:t> </w:t>
+      </w:r>
+      <w:r>
+        <w:rPr>
+          <w:lang w:val="en-US"/>
+        </w:rPr>
         <w:t>{{</w:t>
       </w:r>
+      <w:proofErr w:type="spellStart"/>
       <w:r>
         <w:rPr>
           <w:lang w:val="en-US"/>
@@ -813,98 +953,9 @@
         <w:rPr>
           <w:lang w:val="en-US"/>
         </w:rPr>
-        <w:t>day</w:t>
-      </w:r>
-      <w:r>
-        <w:rPr>
-          <w:lang w:val="en-US"/>
-        </w:rPr>
-        <w:t>}}</w:t>
-      </w:r>
-      <w:r>
-        <w:rPr>
-          <w:lang w:val="en-US"/>
-        </w:rPr>
-        <w:t>_"</w:t>
-      </w:r>
-      <w:r>
-        <w:rPr>
-          <w:lang w:val="en-US"/>
-        </w:rPr>
-        <w:t> </w:t>
-      </w:r>
-      <w:r>
-        <w:rPr>
-          <w:lang w:val="en-US"/>
-        </w:rPr>
-        <w:t>_</w:t>
-      </w:r>
-      <w:r>
-        <w:rPr>
-          <w:lang w:val="en-US"/>
-        </w:rPr>
-        <w:t>{{</w:t>
-      </w:r>
-      <w:r>
-        <w:rPr>
-          <w:lang w:val="en-US"/>
-        </w:rPr>
-        <w:t>date</w:t>
-      </w:r>
-      <w:r>
-        <w:rPr>
-          <w:lang w:val="en-US"/>
-        </w:rPr>
-        <w:t>_</w:t>
-      </w:r>
-      <w:r>
-        <w:rPr>
-          <w:lang w:val="en-US"/>
-        </w:rPr>
-        <w:t>month</w:t>
-      </w:r>
-      <w:r>
-        <w:rPr>
-          <w:lang w:val="en-US"/>
-        </w:rPr>
-        <w:t>}}</w:t>
-      </w:r>
-      <w:r>
-        <w:rPr>
-          <w:lang w:val="en-US"/>
-        </w:rPr>
-        <w:t>______</w:t>
-      </w:r>
-      <w:r>
-        <w:rPr>
-          <w:lang w:val="en-US"/>
-        </w:rPr>
-        <w:t> </w:t>
-      </w:r>
-      <w:r>
-        <w:rPr>
-          <w:lang w:val="en-US"/>
-        </w:rPr>
-        <w:t>{{</w:t>
-      </w:r>
-      <w:r>
-        <w:rPr>
-          <w:lang w:val="en-US"/>
-        </w:rPr>
-        <w:t>date</w:t>
-      </w:r>
-      <w:r>
-        <w:rPr>
-          <w:lang w:val="en-US"/>
-        </w:rPr>
-        <w:t>_</w:t>
-      </w:r>
-      <w:r>
-        <w:rPr>
-          <w:lang w:val="en-US"/>
-        </w:rPr>
         <w:t>year</w:t>
       </w:r>
+      <w:proofErr w:type="spellEnd"/>
       <w:r>
         <w:rPr>
           <w:lang w:val="en-US"/>
@@ -1054,7 +1105,27 @@
                 <w:iCs/>
                 <w:lang w:val="en-US" w:eastAsia="en-US"/>
               </w:rPr>
-              <w:t>{{representative_builder}}</w:t>
+              <w:t>{{</w:t>
+            </w:r>
+            <w:proofErr w:type="spellStart"/>
+            <w:r>
+              <w:rPr>
+                <w:rFonts w:ascii="Times New Roman" w:eastAsia="Calibri" w:hAnsi="Times New Roman"/>
+                <w:bCs/>
+                <w:iCs/>
+                <w:lang w:val="en-US" w:eastAsia="en-US"/>
+              </w:rPr>
+              <w:t>representative_builder</w:t>
+            </w:r>
+            <w:proofErr w:type="spellEnd"/>
+            <w:r>
+              <w:rPr>
+                <w:rFonts w:ascii="Times New Roman" w:eastAsia="Calibri" w:hAnsi="Times New Roman"/>
+                <w:bCs/>
+                <w:iCs/>
+                <w:lang w:val="en-US" w:eastAsia="en-US"/>
+              </w:rPr>
+              <w:t>}}</w:t>
             </w:r>
           </w:p>
         </w:tc>
@@ -1159,7 +1230,27 @@
                 <w:iCs/>
                 <w:lang w:val="en-US" w:eastAsia="en-US"/>
               </w:rPr>
-              <w:t>{{representative_person_the_construction}}</w:t>
+              <w:t>{{</w:t>
+            </w:r>
+            <w:proofErr w:type="spellStart"/>
+            <w:r>
+              <w:rPr>
+                <w:rFonts w:ascii="Times New Roman" w:eastAsia="Calibri" w:hAnsi="Times New Roman"/>
+                <w:bCs/>
+                <w:iCs/>
+                <w:lang w:val="en-US" w:eastAsia="en-US"/>
+              </w:rPr>
+              <w:t>representative_person_the_construction</w:t>
+            </w:r>
+            <w:proofErr w:type="spellEnd"/>
+            <w:r>
+              <w:rPr>
+                <w:rFonts w:ascii="Times New Roman" w:eastAsia="Calibri" w:hAnsi="Times New Roman"/>
+                <w:bCs/>
+                <w:iCs/>
+                <w:lang w:val="en-US" w:eastAsia="en-US"/>
+              </w:rPr>
+              <w:t>}}</w:t>
             </w:r>
           </w:p>
         </w:tc>
@@ -1264,7 +1355,27 @@
                 <w:iCs/>
                 <w:lang w:val="en-US" w:eastAsia="en-US"/>
               </w:rPr>
-              <w:t>{{specialist_organization_construction}}</w:t>
+              <w:t>{{</w:t>
+            </w:r>
+            <w:proofErr w:type="spellStart"/>
+            <w:r>
+              <w:rPr>
+                <w:rFonts w:ascii="Times New Roman" w:eastAsia="Calibri" w:hAnsi="Times New Roman"/>
+                <w:bCs/>
+                <w:iCs/>
+                <w:lang w:val="en-US" w:eastAsia="en-US"/>
+              </w:rPr>
+              <w:t>specialist_organization_construction</w:t>
+            </w:r>
+            <w:proofErr w:type="spellEnd"/>
+            <w:r>
+              <w:rPr>
+                <w:rFonts w:ascii="Times New Roman" w:eastAsia="Calibri" w:hAnsi="Times New Roman"/>
+                <w:bCs/>
+                <w:iCs/>
+                <w:lang w:val="en-US" w:eastAsia="en-US"/>
+              </w:rPr>
+              <w:t>}}</w:t>
             </w:r>
           </w:p>
         </w:tc>
@@ -1357,7 +1468,27 @@
                 <w:iCs/>
                 <w:lang w:val="en-US" w:eastAsia="en-US"/>
               </w:rPr>
-              <w:t>{{representative_person_preparing_project_doc}}</w:t>
+              <w:t>{{</w:t>
+            </w:r>
+            <w:proofErr w:type="spellStart"/>
+            <w:r>
+              <w:rPr>
+                <w:rFonts w:ascii="Times New Roman" w:eastAsia="Calibri" w:hAnsi="Times New Roman"/>
+                <w:bCs/>
+                <w:iCs/>
+                <w:lang w:val="en-US" w:eastAsia="en-US"/>
+              </w:rPr>
+              <w:t>representative_person_preparing_project_doc</w:t>
+            </w:r>
+            <w:proofErr w:type="spellEnd"/>
+            <w:r>
+              <w:rPr>
+                <w:rFonts w:ascii="Times New Roman" w:eastAsia="Calibri" w:hAnsi="Times New Roman"/>
+                <w:bCs/>
+                <w:iCs/>
+                <w:lang w:val="en-US" w:eastAsia="en-US"/>
+              </w:rPr>
+              <w:t>}}</w:t>
             </w:r>
           </w:p>
         </w:tc>
@@ -1474,7 +1605,27 @@
                 <w:iCs/>
                 <w:lang w:val="en-US" w:eastAsia="en-US"/>
               </w:rPr>
-              <w:t>{{representative_person_performed_examined}}</w:t>
+              <w:t>{{</w:t>
+            </w:r>
+            <w:proofErr w:type="spellStart"/>
+            <w:r>
+              <w:rPr>
+                <w:rFonts w:ascii="Times New Roman" w:eastAsia="Calibri" w:hAnsi="Times New Roman"/>
+                <w:bCs/>
+                <w:iCs/>
+                <w:lang w:val="en-US" w:eastAsia="en-US"/>
+              </w:rPr>
+              <w:t>representative_person_performed_examined</w:t>
+            </w:r>
+            <w:proofErr w:type="spellEnd"/>
+            <w:r>
+              <w:rPr>
+                <w:rFonts w:ascii="Times New Roman" w:eastAsia="Calibri" w:hAnsi="Times New Roman"/>
+                <w:bCs/>
+                <w:iCs/>
+                <w:lang w:val="en-US" w:eastAsia="en-US"/>
+              </w:rPr>
+              <w:t>}}</w:t>
             </w:r>
           </w:p>
         </w:tc>
@@ -1581,6 +1732,7 @@
               </w:rPr>
               <w:t>{{</w:t>
             </w:r>
+            <w:proofErr w:type="spellStart"/>
             <w:r>
               <w:rPr>
                 <w:rFonts w:ascii="Times New Roman" w:eastAsia="Calibri" w:hAnsi="Times New Roman"/>
@@ -1590,6 +1742,7 @@
               </w:rPr>
               <w:t>other_persons_participated_examination</w:t>
             </w:r>
+            <w:proofErr w:type="spellEnd"/>
             <w:r>
               <w:rPr>
                 <w:rFonts w:ascii="Times New Roman" w:eastAsia="Calibri" w:hAnsi="Times New Roman"/>
@@ -1715,8 +1868,9 @@
                 <w:iCs/>
                 <w:lang w:val="en-US"/>
               </w:rPr>
-              <w:t>{{person_the_construction</w:t>
-            </w:r>
+              <w:t>{{</w:t>
+            </w:r>
+            <w:proofErr w:type="spellStart"/>
             <w:r>
               <w:rPr>
                 <w:rFonts w:ascii="Times New Roman" w:hAnsi="Times New Roman"/>
@@ -1724,8 +1878,18 @@
                 <w:iCs/>
                 <w:lang w:val="en-US"/>
               </w:rPr>
+              <w:t>person_the_construction</w:t>
+            </w:r>
+            <w:r>
+              <w:rPr>
+                <w:rFonts w:ascii="Times New Roman" w:hAnsi="Times New Roman"/>
+                <w:bCs/>
+                <w:iCs/>
+                <w:lang w:val="en-US"/>
+              </w:rPr>
               <w:t>_name</w:t>
             </w:r>
+            <w:proofErr w:type="spellEnd"/>
             <w:r>
               <w:rPr>
                 <w:rFonts w:ascii="Times New Roman" w:hAnsi="Times New Roman"/>
@@ -1881,6 +2045,7 @@
               </w:rPr>
               <w:t>{{</w:t>
             </w:r>
+            <w:proofErr w:type="spellStart"/>
             <w:r>
               <w:rPr>
                 <w:rFonts w:ascii="Times New Roman" w:hAnsi="Times New Roman"/>
@@ -1890,6 +2055,7 @@
               </w:rPr>
               <w:t>name_hidden_works</w:t>
             </w:r>
+            <w:proofErr w:type="spellEnd"/>
             <w:r>
               <w:rPr>
                 <w:rFonts w:ascii="Times New Roman" w:hAnsi="Times New Roman"/>
@@ -2016,6 +2182,7 @@
               <w:lastRenderedPageBreak/>
               <w:t>{{</w:t>
             </w:r>
+            <w:proofErr w:type="spellStart"/>
             <w:r>
               <w:rPr>
                 <w:rFonts w:ascii="Times New Roman" w:hAnsi="Times New Roman"/>
@@ -2025,6 +2192,7 @@
               </w:rPr>
               <w:t>number_project_doc</w:t>
             </w:r>
+            <w:proofErr w:type="spellEnd"/>
             <w:r>
               <w:rPr>
                 <w:rFonts w:ascii="Times New Roman" w:hAnsi="Times New Roman"/>
@@ -2043,6 +2211,7 @@
               </w:rPr>
               <w:t>, {{</w:t>
             </w:r>
+            <w:proofErr w:type="spellStart"/>
             <w:r>
               <w:rPr>
                 <w:rFonts w:ascii="Times New Roman" w:hAnsi="Times New Roman"/>
@@ -2052,6 +2221,7 @@
               </w:rPr>
               <w:t>number_working_doc</w:t>
             </w:r>
+            <w:proofErr w:type="spellEnd"/>
             <w:r>
               <w:rPr>
                 <w:rFonts w:ascii="Times New Roman" w:hAnsi="Times New Roman"/>
@@ -2061,6 +2231,7 @@
               </w:rPr>
               <w:t>}}, {{</w:t>
             </w:r>
+            <w:proofErr w:type="spellStart"/>
             <w:r>
               <w:rPr>
                 <w:rFonts w:ascii="Times New Roman" w:hAnsi="Times New Roman"/>
@@ -2070,6 +2241,7 @@
               </w:rPr>
               <w:t>other_details_project_drawing</w:t>
             </w:r>
+            <w:proofErr w:type="spellEnd"/>
             <w:r>
               <w:rPr>
                 <w:rFonts w:ascii="Times New Roman" w:hAnsi="Times New Roman"/>
@@ -2079,6 +2251,7 @@
               </w:rPr>
               <w:t>}}, {{</w:t>
             </w:r>
+            <w:proofErr w:type="spellStart"/>
             <w:r>
               <w:rPr>
                 <w:rFonts w:ascii="Times New Roman" w:hAnsi="Times New Roman"/>
@@ -2088,6 +2261,7 @@
               </w:rPr>
               <w:t>other_details_working_drawing</w:t>
             </w:r>
+            <w:proofErr w:type="spellEnd"/>
             <w:r>
               <w:rPr>
                 <w:rFonts w:ascii="Times New Roman" w:hAnsi="Times New Roman"/>
@@ -2097,6 +2271,7 @@
               </w:rPr>
               <w:t>}}, {{</w:t>
             </w:r>
+            <w:proofErr w:type="spellStart"/>
             <w:r>
               <w:rPr>
                 <w:rFonts w:ascii="Times New Roman" w:hAnsi="Times New Roman"/>
@@ -2106,6 +2281,7 @@
               </w:rPr>
               <w:t>name_project_doc</w:t>
             </w:r>
+            <w:proofErr w:type="spellEnd"/>
             <w:r>
               <w:rPr>
                 <w:rFonts w:ascii="Times New Roman" w:hAnsi="Times New Roman"/>
@@ -2115,6 +2291,7 @@
               </w:rPr>
               <w:t>}}, {{</w:t>
             </w:r>
+            <w:proofErr w:type="spellStart"/>
             <w:r>
               <w:rPr>
                 <w:rFonts w:ascii="Times New Roman" w:hAnsi="Times New Roman"/>
@@ -2124,6 +2301,7 @@
               </w:rPr>
               <w:t>name_working_doc</w:t>
             </w:r>
+            <w:proofErr w:type="spellEnd"/>
             <w:r>
               <w:rPr>
                 <w:rFonts w:ascii="Times New Roman" w:hAnsi="Times New Roman"/>
@@ -2142,6 +2320,7 @@
               </w:rPr>
               <w:t>,{{</w:t>
             </w:r>
+            <w:proofErr w:type="spellStart"/>
             <w:r>
               <w:rPr>
                 <w:rFonts w:ascii="Times New Roman" w:hAnsi="Times New Roman"/>
@@ -2151,6 +2330,7 @@
               </w:rPr>
               <w:t>information_persons_prepare_doc</w:t>
             </w:r>
+            <w:proofErr w:type="spellEnd"/>
             <w:r>
               <w:rPr>
                 <w:rFonts w:ascii="Times New Roman" w:hAnsi="Times New Roman"/>
@@ -2366,7 +2546,27 @@
                 <w:iCs/>
                 <w:lang w:val="en-US" w:eastAsia="en-US"/>
               </w:rPr>
-              <w:t>{{submitted_doc}}</w:t>
+              <w:t>{{</w:t>
+            </w:r>
+            <w:proofErr w:type="spellStart"/>
+            <w:r>
+              <w:rPr>
+                <w:rFonts w:ascii="Times New Roman" w:eastAsia="Calibri" w:hAnsi="Times New Roman"/>
+                <w:bCs/>
+                <w:iCs/>
+                <w:lang w:val="en-US" w:eastAsia="en-US"/>
+              </w:rPr>
+              <w:t>submitted_doc</w:t>
+            </w:r>
+            <w:proofErr w:type="spellEnd"/>
+            <w:r>
+              <w:rPr>
+                <w:rFonts w:ascii="Times New Roman" w:eastAsia="Calibri" w:hAnsi="Times New Roman"/>
+                <w:bCs/>
+                <w:iCs/>
+                <w:lang w:val="en-US" w:eastAsia="en-US"/>
+              </w:rPr>
+              <w:t>}}</w:t>
             </w:r>
           </w:p>
         </w:tc>
@@ -2586,7 +2786,16 @@
                 <w:bCs/>
                 <w:lang w:val="en-US" w:eastAsia="en-US"/>
               </w:rPr>
-              <w:t>{{start_date_work</w:t>
+              <w:t>{{</w:t>
+            </w:r>
+            <w:proofErr w:type="spellStart"/>
+            <w:r>
+              <w:rPr>
+                <w:rFonts w:ascii="Times New Roman" w:eastAsia="Calibri" w:hAnsi="Times New Roman"/>
+                <w:bCs/>
+                <w:lang w:val="en-US" w:eastAsia="en-US"/>
+              </w:rPr>
+              <w:t>start_date_work</w:t>
             </w:r>
             <w:r>
               <w:rPr>
@@ -2604,6 +2813,7 @@
               </w:rPr>
               <w:t>day</w:t>
             </w:r>
+            <w:proofErr w:type="spellEnd"/>
             <w:r>
               <w:rPr>
                 <w:rFonts w:ascii="Times New Roman" w:eastAsia="Calibri" w:hAnsi="Times New Roman"/>
@@ -2690,7 +2900,16 @@
                 <w:bCs/>
                 <w:lang w:val="en-US" w:eastAsia="en-US"/>
               </w:rPr>
-              <w:t>{{start_date_work</w:t>
+              <w:t>{{</w:t>
+            </w:r>
+            <w:proofErr w:type="spellStart"/>
+            <w:r>
+              <w:rPr>
+                <w:rFonts w:ascii="Times New Roman" w:eastAsia="Calibri" w:hAnsi="Times New Roman"/>
+                <w:bCs/>
+                <w:lang w:val="en-US" w:eastAsia="en-US"/>
+              </w:rPr>
+              <w:t>start_date_work</w:t>
             </w:r>
             <w:r>
               <w:rPr>
@@ -2700,6 +2919,7 @@
               </w:rPr>
               <w:t>_month</w:t>
             </w:r>
+            <w:proofErr w:type="spellEnd"/>
             <w:r>
               <w:rPr>
                 <w:rFonts w:ascii="Times New Roman" w:eastAsia="Calibri" w:hAnsi="Times New Roman"/>
@@ -2757,7 +2977,16 @@
                 <w:bCs/>
                 <w:lang w:val="en-US" w:eastAsia="en-US"/>
               </w:rPr>
-              <w:t>{{start_date_work</w:t>
+              <w:t>{{</w:t>
+            </w:r>
+            <w:proofErr w:type="spellStart"/>
+            <w:r>
+              <w:rPr>
+                <w:rFonts w:ascii="Times New Roman" w:eastAsia="Calibri" w:hAnsi="Times New Roman"/>
+                <w:bCs/>
+                <w:lang w:val="en-US" w:eastAsia="en-US"/>
+              </w:rPr>
+              <w:t>start_date_work</w:t>
             </w:r>
             <w:r>
               <w:rPr>
@@ -2767,6 +2996,7 @@
               </w:rPr>
               <w:t>_year</w:t>
             </w:r>
+            <w:proofErr w:type="spellEnd"/>
             <w:r>
               <w:rPr>
                 <w:rFonts w:ascii="Times New Roman" w:eastAsia="Calibri" w:hAnsi="Times New Roman"/>
@@ -2974,7 +3204,25 @@
                 <w:bCs/>
                 <w:lang w:val="en-US" w:eastAsia="en-US"/>
               </w:rPr>
-              <w:t>{{end_date_work_day}}</w:t>
+              <w:t>{{</w:t>
+            </w:r>
+            <w:proofErr w:type="spellStart"/>
+            <w:r>
+              <w:rPr>
+                <w:rFonts w:ascii="Times New Roman" w:eastAsia="Calibri" w:hAnsi="Times New Roman"/>
+                <w:bCs/>
+                <w:lang w:val="en-US" w:eastAsia="en-US"/>
+              </w:rPr>
+              <w:t>end_date_work_day</w:t>
+            </w:r>
+            <w:proofErr w:type="spellEnd"/>
+            <w:r>
+              <w:rPr>
+                <w:rFonts w:ascii="Times New Roman" w:eastAsia="Calibri" w:hAnsi="Times New Roman"/>
+                <w:bCs/>
+                <w:lang w:val="en-US" w:eastAsia="en-US"/>
+              </w:rPr>
+              <w:t>}}</w:t>
             </w:r>
           </w:p>
         </w:tc>
@@ -3032,7 +3280,25 @@
                 <w:bCs/>
                 <w:lang w:val="en-US" w:eastAsia="en-US"/>
               </w:rPr>
-              <w:t xml:space="preserve">{{end_date_work_month}} </w:t>
+              <w:t>{{</w:t>
+            </w:r>
+            <w:proofErr w:type="spellStart"/>
+            <w:r>
+              <w:rPr>
+                <w:rFonts w:ascii="Times New Roman" w:eastAsia="Calibri" w:hAnsi="Times New Roman"/>
+                <w:bCs/>
+                <w:lang w:val="en-US" w:eastAsia="en-US"/>
+              </w:rPr>
+              <w:t>end_date_work_month</w:t>
+            </w:r>
+            <w:proofErr w:type="spellEnd"/>
+            <w:r>
+              <w:rPr>
+                <w:rFonts w:ascii="Times New Roman" w:eastAsia="Calibri" w:hAnsi="Times New Roman"/>
+                <w:bCs/>
+                <w:lang w:val="en-US" w:eastAsia="en-US"/>
+              </w:rPr>
+              <w:t xml:space="preserve">}} </w:t>
             </w:r>
           </w:p>
         </w:tc>
@@ -3084,6 +3350,7 @@
                 <w:lang w:eastAsia="en-US"/>
               </w:rPr>
             </w:pPr>
+            <w:proofErr w:type="spellStart"/>
             <w:r>
               <w:rPr>
                 <w:rFonts w:ascii="Times New Roman" w:eastAsia="Calibri" w:hAnsi="Times New Roman"/>
@@ -3091,6 +3358,7 @@
               </w:rPr>
               <w:t>end_date_work_year</w:t>
             </w:r>
+            <w:proofErr w:type="spellEnd"/>
           </w:p>
         </w:tc>
         <w:tc>
@@ -3230,7 +3498,27 @@
                 <w:iCs/>
                 <w:lang w:val="en-US" w:eastAsia="en-US"/>
               </w:rPr>
-              <w:t>{bcars}</w:t>
+              <w:t>{</w:t>
+            </w:r>
+            <w:proofErr w:type="spellStart"/>
+            <w:r>
+              <w:rPr>
+                <w:rFonts w:ascii="Times New Roman" w:eastAsia="Calibri" w:hAnsi="Times New Roman"/>
+                <w:bCs/>
+                <w:iCs/>
+                <w:lang w:val="en-US" w:eastAsia="en-US"/>
+              </w:rPr>
+              <w:t>bcars</w:t>
+            </w:r>
+            <w:proofErr w:type="spellEnd"/>
+            <w:r>
+              <w:rPr>
+                <w:rFonts w:ascii="Times New Roman" w:eastAsia="Calibri" w:hAnsi="Times New Roman"/>
+                <w:bCs/>
+                <w:iCs/>
+                <w:lang w:val="en-US" w:eastAsia="en-US"/>
+              </w:rPr>
+              <w:t>}</w:t>
             </w:r>
             <w:r>
               <w:rPr>
@@ -3355,7 +3643,27 @@
                 <w:iCs/>
                 <w:lang w:val="en-US" w:eastAsia="en-US"/>
               </w:rPr>
-              <w:t>{{permitted_works}}</w:t>
+              <w:t>{{</w:t>
+            </w:r>
+            <w:proofErr w:type="spellStart"/>
+            <w:r>
+              <w:rPr>
+                <w:rFonts w:ascii="Times New Roman" w:eastAsia="Calibri" w:hAnsi="Times New Roman"/>
+                <w:bCs/>
+                <w:iCs/>
+                <w:lang w:val="en-US" w:eastAsia="en-US"/>
+              </w:rPr>
+              <w:t>permitted_works</w:t>
+            </w:r>
+            <w:proofErr w:type="spellEnd"/>
+            <w:r>
+              <w:rPr>
+                <w:rFonts w:ascii="Times New Roman" w:eastAsia="Calibri" w:hAnsi="Times New Roman"/>
+                <w:bCs/>
+                <w:iCs/>
+                <w:lang w:val="en-US" w:eastAsia="en-US"/>
+              </w:rPr>
+              <w:t>}}</w:t>
             </w:r>
           </w:p>
         </w:tc>
@@ -3474,7 +3782,27 @@
                 <w:iCs/>
                 <w:lang w:val="en-US" w:eastAsia="en-US"/>
               </w:rPr>
-              <w:t>{{additional_information}}</w:t>
+              <w:t>{{</w:t>
+            </w:r>
+            <w:proofErr w:type="spellStart"/>
+            <w:r>
+              <w:rPr>
+                <w:rFonts w:ascii="Times New Roman" w:eastAsia="Calibri" w:hAnsi="Times New Roman"/>
+                <w:bCs/>
+                <w:iCs/>
+                <w:lang w:val="en-US" w:eastAsia="en-US"/>
+              </w:rPr>
+              <w:t>additional_information</w:t>
+            </w:r>
+            <w:proofErr w:type="spellEnd"/>
+            <w:r>
+              <w:rPr>
+                <w:rFonts w:ascii="Times New Roman" w:eastAsia="Calibri" w:hAnsi="Times New Roman"/>
+                <w:bCs/>
+                <w:iCs/>
+                <w:lang w:val="en-US" w:eastAsia="en-US"/>
+              </w:rPr>
+              <w:t>}}</w:t>
             </w:r>
           </w:p>
         </w:tc>
@@ -3560,6 +3888,7 @@
         </w:rPr>
         <w:t>instances</w:t>
       </w:r>
+      <w:proofErr w:type="gramStart"/>
       <w:r>
         <w:rPr>
           <w:rFonts w:ascii="Times New Roman" w:eastAsia="Calibri" w:hAnsi="Times New Roman"/>
@@ -3593,7 +3922,15 @@
           <w:rFonts w:ascii="Times New Roman" w:eastAsia="Calibri" w:hAnsi="Times New Roman"/>
           <w:lang w:eastAsia="en-US"/>
         </w:rPr>
-        <w:t>экземплярах.</w:t>
+        <w:t>экземплярах</w:t>
+      </w:r>
+      <w:proofErr w:type="gramEnd"/>
+      <w:r>
+        <w:rPr>
+          <w:rFonts w:ascii="Times New Roman" w:eastAsia="Calibri" w:hAnsi="Times New Roman"/>
+          <w:lang w:eastAsia="en-US"/>
+        </w:rPr>
+        <w:t>.</w:t>
       </w:r>
     </w:p>
     <w:p>
@@ -3780,7 +4117,17 @@
                 <w:iCs/>
                 <w:lang w:val="en-US" w:eastAsia="en-US"/>
               </w:rPr>
-              <w:t>{{representative_builder</w:t>
+              <w:t>{{</w:t>
+            </w:r>
+            <w:proofErr w:type="spellStart"/>
+            <w:r>
+              <w:rPr>
+                <w:rFonts w:ascii="Times New Roman" w:eastAsia="Calibri" w:hAnsi="Times New Roman"/>
+                <w:bCs/>
+                <w:iCs/>
+                <w:lang w:val="en-US" w:eastAsia="en-US"/>
+              </w:rPr>
+              <w:t>representative_builder</w:t>
             </w:r>
             <w:r>
               <w:rPr>
@@ -3791,6 +4138,7 @@
               </w:rPr>
               <w:t>_name</w:t>
             </w:r>
+            <w:proofErr w:type="spellEnd"/>
             <w:r>
               <w:rPr>
                 <w:rFonts w:ascii="Times New Roman" w:eastAsia="Calibri" w:hAnsi="Times New Roman"/>
@@ -3903,7 +4251,17 @@
                 <w:iCs/>
                 <w:lang w:val="en-US" w:eastAsia="en-US"/>
               </w:rPr>
-              <w:t>{{representative_person_the_construction</w:t>
+              <w:t>{{</w:t>
+            </w:r>
+            <w:proofErr w:type="spellStart"/>
+            <w:r>
+              <w:rPr>
+                <w:rFonts w:ascii="Times New Roman" w:eastAsia="Calibri" w:hAnsi="Times New Roman"/>
+                <w:bCs/>
+                <w:iCs/>
+                <w:lang w:val="en-US" w:eastAsia="en-US"/>
+              </w:rPr>
+              <w:t>representative_person_the_construction</w:t>
             </w:r>
             <w:r>
               <w:rPr>
@@ -3914,6 +4272,7 @@
               </w:rPr>
               <w:t>_name</w:t>
             </w:r>
+            <w:proofErr w:type="spellEnd"/>
             <w:r>
               <w:rPr>
                 <w:rFonts w:ascii="Times New Roman" w:eastAsia="Calibri" w:hAnsi="Times New Roman"/>
@@ -4026,7 +4385,17 @@
                 <w:iCs/>
                 <w:lang w:val="en-US" w:eastAsia="en-US"/>
               </w:rPr>
-              <w:t>{{specialist_organization_construction</w:t>
+              <w:t>{{</w:t>
+            </w:r>
+            <w:proofErr w:type="spellStart"/>
+            <w:r>
+              <w:rPr>
+                <w:rFonts w:ascii="Times New Roman" w:eastAsia="Calibri" w:hAnsi="Times New Roman"/>
+                <w:bCs/>
+                <w:iCs/>
+                <w:lang w:val="en-US" w:eastAsia="en-US"/>
+              </w:rPr>
+              <w:t>specialist_organization_construction</w:t>
             </w:r>
             <w:r>
               <w:rPr>
@@ -4037,6 +4406,7 @@
               </w:rPr>
               <w:t>_name</w:t>
             </w:r>
+            <w:proofErr w:type="spellEnd"/>
             <w:r>
               <w:rPr>
                 <w:rFonts w:ascii="Times New Roman" w:eastAsia="Calibri" w:hAnsi="Times New Roman"/>
@@ -4149,7 +4519,17 @@
                 <w:iCs/>
                 <w:lang w:val="en-US" w:eastAsia="en-US"/>
               </w:rPr>
-              <w:t>{{representative_person_preparing_project_doc</w:t>
+              <w:t>{{</w:t>
+            </w:r>
+            <w:proofErr w:type="spellStart"/>
+            <w:r>
+              <w:rPr>
+                <w:rFonts w:ascii="Times New Roman" w:eastAsia="Calibri" w:hAnsi="Times New Roman"/>
+                <w:bCs/>
+                <w:iCs/>
+                <w:lang w:val="en-US" w:eastAsia="en-US"/>
+              </w:rPr>
+              <w:t>representative_person_preparing_project_doc</w:t>
             </w:r>
             <w:r>
               <w:rPr>
@@ -4160,6 +4540,7 @@
               </w:rPr>
               <w:t>_name</w:t>
             </w:r>
+            <w:proofErr w:type="spellEnd"/>
             <w:r>
               <w:rPr>
                 <w:rFonts w:ascii="Times New Roman" w:eastAsia="Calibri" w:hAnsi="Times New Roman"/>
@@ -4272,7 +4653,17 @@
                 <w:iCs/>
                 <w:lang w:val="en-US" w:eastAsia="en-US"/>
               </w:rPr>
-              <w:t>{{representative_person_performed_examined</w:t>
+              <w:t>{{</w:t>
+            </w:r>
+            <w:proofErr w:type="spellStart"/>
+            <w:r>
+              <w:rPr>
+                <w:rFonts w:ascii="Times New Roman" w:eastAsia="Calibri" w:hAnsi="Times New Roman"/>
+                <w:bCs/>
+                <w:iCs/>
+                <w:lang w:val="en-US" w:eastAsia="en-US"/>
+              </w:rPr>
+              <w:t>representative_person_performed_examined</w:t>
             </w:r>
             <w:r>
               <w:rPr>
@@ -4283,6 +4674,7 @@
               </w:rPr>
               <w:t>_name</w:t>
             </w:r>
+            <w:proofErr w:type="spellEnd"/>
             <w:r>
               <w:rPr>
                 <w:rFonts w:ascii="Times New Roman" w:eastAsia="Calibri" w:hAnsi="Times New Roman"/>
@@ -4397,6 +4789,7 @@
               </w:rPr>
               <w:t>{{</w:t>
             </w:r>
+            <w:proofErr w:type="spellStart"/>
             <w:r>
               <w:rPr>
                 <w:rFonts w:ascii="Times New Roman" w:eastAsia="Calibri" w:hAnsi="Times New Roman"/>
@@ -4415,6 +4808,7 @@
               </w:rPr>
               <w:t>_name</w:t>
             </w:r>
+            <w:proofErr w:type="spellEnd"/>
             <w:r>
               <w:rPr>
                 <w:rFonts w:ascii="Times New Roman" w:eastAsia="Calibri" w:hAnsi="Times New Roman"/>
@@ -4453,17 +4847,1464 @@
     <w:bookmarkEnd w:id="6"/>
     <w:p>
       <w:pPr>
-        <w:widowControl w:val="0"/>
-        <w:autoSpaceDE w:val="0"/>
-        <w:autoSpaceDN w:val="0"/>
-        <w:adjustRightInd w:val="0"/>
-        <w:spacing w:after="150" w:line="240" w:lineRule="auto"/>
-        <w:rPr>
-          <w:rFonts w:ascii="Courier New" w:hAnsi="Courier New" w:cs="Courier New"/>
-          <w:sz w:val="24"/>
-          <w:szCs w:val="24"/>
-        </w:rPr>
-      </w:pPr>
+        <w:rPr>
+          <w:rFonts w:eastAsiaTheme="minorEastAsia"/>
+          <w:lang w:eastAsia="ja-JP"/>
+        </w:rPr>
+      </w:pPr>
+      <w:r>
+        <w:t>{</w:t>
+      </w:r>
+      <w:r>
+        <w:rPr>
+          <w:rFonts w:eastAsiaTheme="minorEastAsia" w:hint="eastAsia"/>
+          <w:lang w:eastAsia="ja-JP"/>
+        </w:rPr>
+        <w:t>%</w:t>
+      </w:r>
+      <w:r>
+        <w:rPr>
+          <w:rFonts w:eastAsiaTheme="minorEastAsia"/>
+          <w:lang w:val="en-US" w:eastAsia="ja-JP"/>
+        </w:rPr>
+        <w:t>p</w:t>
+      </w:r>
+      <w:r>
+        <w:rPr>
+          <w:rFonts w:eastAsiaTheme="minorEastAsia"/>
+          <w:lang w:eastAsia="ja-JP"/>
+        </w:rPr>
+        <w:t xml:space="preserve"> </w:t>
+      </w:r>
+      <w:r>
+        <w:rPr>
+          <w:rFonts w:eastAsiaTheme="minorEastAsia"/>
+          <w:lang w:val="en-US" w:eastAsia="ja-JP"/>
+        </w:rPr>
+        <w:t>if</w:t>
+      </w:r>
+      <w:r>
+        <w:rPr>
+          <w:rFonts w:eastAsiaTheme="minorEastAsia"/>
+          <w:lang w:eastAsia="ja-JP"/>
+        </w:rPr>
+        <w:t xml:space="preserve"> </w:t>
+      </w:r>
+      <w:r>
+        <w:rPr>
+          <w:rFonts w:eastAsiaTheme="minorEastAsia"/>
+          <w:lang w:val="en-US" w:eastAsia="ja-JP"/>
+        </w:rPr>
+        <w:t>has</w:t>
+      </w:r>
+      <w:r>
+        <w:rPr>
+          <w:rFonts w:eastAsiaTheme="minorEastAsia"/>
+          <w:lang w:eastAsia="ja-JP"/>
+        </w:rPr>
+        <w:t>_</w:t>
+      </w:r>
+      <w:r>
+        <w:rPr>
+          <w:rFonts w:eastAsiaTheme="minorEastAsia"/>
+          <w:lang w:val="en-US" w:eastAsia="ja-JP"/>
+        </w:rPr>
+        <w:t>application</w:t>
+      </w:r>
+      <w:r>
+        <w:rPr>
+          <w:rFonts w:eastAsiaTheme="minorEastAsia"/>
+          <w:lang w:eastAsia="ja-JP"/>
+        </w:rPr>
+        <w:t xml:space="preserve"> %}</w:t>
+      </w:r>
+    </w:p>
+    <w:p>
+      <w:proofErr w:type="gramStart"/>
+      <w:r>
+        <w:t xml:space="preserve">{{ </w:t>
+      </w:r>
+      <w:r>
+        <w:rPr>
+          <w:lang w:val="en-US"/>
+        </w:rPr>
+        <w:t>new</w:t>
+      </w:r>
+      <w:proofErr w:type="gramEnd"/>
+      <w:r>
+        <w:t>_</w:t>
+      </w:r>
+      <w:r>
+        <w:rPr>
+          <w:lang w:val="en-US"/>
+        </w:rPr>
+        <w:t>page</w:t>
+      </w:r>
+      <w:r>
+        <w:t xml:space="preserve"> }}</w:t>
+      </w:r>
+    </w:p>
+    <w:p>
+      <w:pPr>
+        <w:spacing w:beforeLines="50" w:before="120"/>
+        <w:jc w:val="right"/>
+      </w:pPr>
+      <w:r>
+        <w:rPr>
+          <w:rFonts w:ascii="Times New Roman" w:hAnsi="Times New Roman"/>
+          <w:sz w:val="20"/>
+          <w:szCs w:val="20"/>
+        </w:rPr>
+        <w:t>Приложение</w:t>
+      </w:r>
+      <w:r>
+        <w:rPr>
+          <w:rFonts w:ascii="Times New Roman" w:hAnsi="Times New Roman"/>
+          <w:sz w:val="20"/>
+          <w:szCs w:val="20"/>
+        </w:rPr>
+        <w:br/>
+        <w:t>к акту освидетельствования скрытых работ</w:t>
+      </w:r>
+      <w:r>
+        <w:rPr>
+          <w:rFonts w:ascii="Times New Roman" w:hAnsi="Times New Roman"/>
+          <w:sz w:val="20"/>
+          <w:szCs w:val="20"/>
+        </w:rPr>
+        <w:br/>
+      </w:r>
+    </w:p>
+    <w:p>
+      <w:pPr>
+        <w:keepNext/>
+        <w:spacing w:before="238"/>
+        <w:jc w:val="center"/>
+      </w:pPr>
+      <w:r>
+        <w:rPr>
+          <w:rFonts w:ascii="Times New Roman" w:hAnsi="Times New Roman"/>
+          <w:b/>
+          <w:sz w:val="20"/>
+          <w:szCs w:val="20"/>
+        </w:rPr>
+        <w:lastRenderedPageBreak/>
+        <w:t>Реестр</w:t>
+      </w:r>
+    </w:p>
+    <w:p>
+      <w:pPr>
+        <w:spacing w:afterLines="50" w:after="120"/>
+        <w:jc w:val="center"/>
+      </w:pPr>
+      <w:r>
+        <w:rPr>
+          <w:rFonts w:ascii="Times New Roman" w:hAnsi="Times New Roman"/>
+          <w:b/>
+          <w:sz w:val="20"/>
+          <w:szCs w:val="20"/>
+        </w:rPr>
+        <w:t>документов, подтверждающих соответствие работ предъявляемым к ним требованиям</w:t>
+      </w:r>
+    </w:p>
+    <w:tbl>
+      <w:tblPr>
+        <w:tblStyle w:val="a5"/>
+        <w:tblW w:w="10379" w:type="dxa"/>
+        <w:tblInd w:w="5" w:type="dxa"/>
+        <w:tblLayout w:type="fixed"/>
+        <w:tblLook w:val="04A0" w:firstRow="1" w:lastRow="0" w:firstColumn="1" w:lastColumn="0" w:noHBand="0" w:noVBand="1"/>
+      </w:tblPr>
+      <w:tblGrid>
+        <w:gridCol w:w="567"/>
+        <w:gridCol w:w="3543"/>
+        <w:gridCol w:w="2268"/>
+        <w:gridCol w:w="2409"/>
+        <w:gridCol w:w="708"/>
+        <w:gridCol w:w="884"/>
+      </w:tblGrid>
+      <w:tr>
+        <w:tc>
+          <w:tcPr>
+            <w:tcW w:w="567" w:type="dxa"/>
+            <w:tcMar>
+              <w:top w:w="5" w:type="dxa"/>
+              <w:left w:w="5" w:type="dxa"/>
+              <w:bottom w:w="5" w:type="dxa"/>
+              <w:right w:w="5" w:type="dxa"/>
+            </w:tcMar>
+            <w:vAlign w:val="center"/>
+          </w:tcPr>
+          <w:p>
+            <w:pPr>
+              <w:spacing w:beforeLines="50" w:before="120"/>
+              <w:jc w:val="center"/>
+              <w:rPr>
+                <w:sz w:val="18"/>
+              </w:rPr>
+            </w:pPr>
+            <w:r>
+              <w:rPr>
+                <w:rFonts w:ascii="Times New Roman" w:hAnsi="Times New Roman"/>
+                <w:b/>
+                <w:sz w:val="18"/>
+                <w:szCs w:val="18"/>
+              </w:rPr>
+              <w:t>№ п/п</w:t>
+            </w:r>
+          </w:p>
+        </w:tc>
+        <w:tc>
+          <w:tcPr>
+            <w:tcW w:w="3543" w:type="dxa"/>
+            <w:tcMar>
+              <w:top w:w="5" w:type="dxa"/>
+              <w:left w:w="5" w:type="dxa"/>
+              <w:bottom w:w="5" w:type="dxa"/>
+              <w:right w:w="5" w:type="dxa"/>
+            </w:tcMar>
+            <w:vAlign w:val="center"/>
+          </w:tcPr>
+          <w:p>
+            <w:pPr>
+              <w:spacing w:beforeLines="50" w:before="120"/>
+              <w:jc w:val="center"/>
+              <w:rPr>
+                <w:sz w:val="18"/>
+              </w:rPr>
+            </w:pPr>
+            <w:r>
+              <w:rPr>
+                <w:rFonts w:ascii="Times New Roman" w:hAnsi="Times New Roman"/>
+                <w:b/>
+                <w:sz w:val="18"/>
+                <w:szCs w:val="18"/>
+              </w:rPr>
+              <w:t>Наименование документа</w:t>
+            </w:r>
+          </w:p>
+        </w:tc>
+        <w:tc>
+          <w:tcPr>
+            <w:tcW w:w="2268" w:type="dxa"/>
+            <w:tcMar>
+              <w:top w:w="5" w:type="dxa"/>
+              <w:left w:w="5" w:type="dxa"/>
+              <w:bottom w:w="5" w:type="dxa"/>
+              <w:right w:w="5" w:type="dxa"/>
+            </w:tcMar>
+            <w:vAlign w:val="center"/>
+          </w:tcPr>
+          <w:p>
+            <w:pPr>
+              <w:spacing w:beforeLines="50" w:before="120"/>
+              <w:jc w:val="center"/>
+              <w:rPr>
+                <w:sz w:val="18"/>
+              </w:rPr>
+            </w:pPr>
+            <w:r>
+              <w:rPr>
+                <w:rFonts w:ascii="Times New Roman" w:hAnsi="Times New Roman"/>
+                <w:b/>
+                <w:sz w:val="18"/>
+                <w:szCs w:val="18"/>
+              </w:rPr>
+              <w:t>Номер и дата документа</w:t>
+            </w:r>
+          </w:p>
+        </w:tc>
+        <w:tc>
+          <w:tcPr>
+            <w:tcW w:w="2409" w:type="dxa"/>
+            <w:tcMar>
+              <w:top w:w="5" w:type="dxa"/>
+              <w:left w:w="5" w:type="dxa"/>
+              <w:bottom w:w="5" w:type="dxa"/>
+              <w:right w:w="5" w:type="dxa"/>
+            </w:tcMar>
+            <w:vAlign w:val="center"/>
+          </w:tcPr>
+          <w:p>
+            <w:pPr>
+              <w:spacing w:beforeLines="50" w:before="120"/>
+              <w:jc w:val="center"/>
+              <w:rPr>
+                <w:sz w:val="18"/>
+              </w:rPr>
+            </w:pPr>
+            <w:r>
+              <w:rPr>
+                <w:rFonts w:ascii="Times New Roman" w:hAnsi="Times New Roman"/>
+                <w:b/>
+                <w:sz w:val="18"/>
+                <w:szCs w:val="18"/>
+              </w:rPr>
+              <w:t>Организация, составившая документ</w:t>
+            </w:r>
+          </w:p>
+        </w:tc>
+        <w:tc>
+          <w:tcPr>
+            <w:tcW w:w="708" w:type="dxa"/>
+            <w:tcMar>
+              <w:top w:w="5" w:type="dxa"/>
+              <w:left w:w="5" w:type="dxa"/>
+              <w:bottom w:w="5" w:type="dxa"/>
+              <w:right w:w="5" w:type="dxa"/>
+            </w:tcMar>
+            <w:vAlign w:val="center"/>
+          </w:tcPr>
+          <w:p>
+            <w:pPr>
+              <w:spacing w:beforeLines="50" w:before="120"/>
+              <w:jc w:val="center"/>
+              <w:rPr>
+                <w:sz w:val="18"/>
+              </w:rPr>
+            </w:pPr>
+            <w:r>
+              <w:rPr>
+                <w:rFonts w:ascii="Times New Roman" w:hAnsi="Times New Roman"/>
+                <w:b/>
+                <w:sz w:val="18"/>
+                <w:szCs w:val="18"/>
+              </w:rPr>
+              <w:t>Кол-во листов</w:t>
+            </w:r>
+          </w:p>
+        </w:tc>
+        <w:tc>
+          <w:tcPr>
+            <w:tcW w:w="884" w:type="dxa"/>
+            <w:tcMar>
+              <w:top w:w="5" w:type="dxa"/>
+              <w:left w:w="5" w:type="dxa"/>
+              <w:bottom w:w="5" w:type="dxa"/>
+              <w:right w:w="5" w:type="dxa"/>
+            </w:tcMar>
+            <w:vAlign w:val="center"/>
+          </w:tcPr>
+          <w:p>
+            <w:pPr>
+              <w:spacing w:beforeLines="50" w:before="120"/>
+              <w:jc w:val="center"/>
+              <w:rPr>
+                <w:sz w:val="18"/>
+              </w:rPr>
+            </w:pPr>
+            <w:r>
+              <w:rPr>
+                <w:rFonts w:ascii="Times New Roman" w:hAnsi="Times New Roman"/>
+                <w:b/>
+                <w:sz w:val="18"/>
+                <w:szCs w:val="18"/>
+              </w:rPr>
+              <w:t>Номера страниц</w:t>
+            </w:r>
+          </w:p>
+        </w:tc>
+      </w:tr>
+      <w:tr>
+        <w:tc>
+          <w:tcPr>
+            <w:tcW w:w="10379" w:type="dxa"/>
+            <w:gridSpan w:val="6"/>
+          </w:tcPr>
+          <w:p>
+            <w:pPr>
+              <w:jc w:val="center"/>
+              <w:rPr>
+                <w:rFonts w:eastAsiaTheme="minorEastAsia"/>
+                <w:lang w:val="en-US" w:eastAsia="ja-JP"/>
+              </w:rPr>
+            </w:pPr>
+            <w:r>
+              <w:rPr>
+                <w:rFonts w:ascii="Times New Roman" w:eastAsiaTheme="minorEastAsia" w:hAnsi="Times New Roman" w:hint="eastAsia"/>
+                <w:sz w:val="18"/>
+                <w:lang w:val="en-US" w:eastAsia="ja-JP"/>
+              </w:rPr>
+              <w:t>{</w:t>
+            </w:r>
+            <w:r>
+              <w:rPr>
+                <w:rFonts w:ascii="Times New Roman" w:eastAsiaTheme="minorEastAsia" w:hAnsi="Times New Roman"/>
+                <w:sz w:val="18"/>
+                <w:lang w:val="en-US" w:eastAsia="ja-JP"/>
+              </w:rPr>
+              <w:t>%</w:t>
+            </w:r>
+            <w:proofErr w:type="spellStart"/>
+            <w:r>
+              <w:rPr>
+                <w:rFonts w:ascii="Times New Roman" w:eastAsiaTheme="minorEastAsia" w:hAnsi="Times New Roman"/>
+                <w:sz w:val="18"/>
+                <w:lang w:val="en-US" w:eastAsia="ja-JP"/>
+              </w:rPr>
+              <w:t>tr</w:t>
+            </w:r>
+            <w:proofErr w:type="spellEnd"/>
+            <w:r>
+              <w:rPr>
+                <w:rFonts w:ascii="Times New Roman" w:eastAsiaTheme="minorEastAsia" w:hAnsi="Times New Roman"/>
+                <w:sz w:val="18"/>
+                <w:lang w:val="en-US" w:eastAsia="ja-JP"/>
+              </w:rPr>
+              <w:t xml:space="preserve"> for item in t</w:t>
+            </w:r>
+            <w:r>
+              <w:rPr>
+                <w:rFonts w:ascii="Times New Roman" w:eastAsiaTheme="minorEastAsia" w:hAnsi="Times New Roman"/>
+                <w:sz w:val="18"/>
+                <w:lang w:val="en-US" w:eastAsia="ja-JP"/>
+              </w:rPr>
+              <w:t>able %}</w:t>
+            </w:r>
+          </w:p>
+        </w:tc>
+      </w:tr>
+      <w:tr>
+        <w:tc>
+          <w:tcPr>
+            <w:tcW w:w="567" w:type="dxa"/>
+          </w:tcPr>
+          <w:p>
+            <w:pPr>
+              <w:jc w:val="center"/>
+              <w:rPr>
+                <w:lang w:val="en-US"/>
+              </w:rPr>
+            </w:pPr>
+            <w:r>
+              <w:rPr>
+                <w:rFonts w:ascii="Times New Roman" w:hAnsi="Times New Roman"/>
+                <w:sz w:val="18"/>
+                <w:lang w:val="en-US"/>
+              </w:rPr>
+              <w:t>{{</w:t>
+            </w:r>
+            <w:proofErr w:type="spellStart"/>
+            <w:r>
+              <w:rPr>
+                <w:rFonts w:ascii="Times New Roman" w:hAnsi="Times New Roman"/>
+                <w:sz w:val="18"/>
+                <w:lang w:val="en-US"/>
+              </w:rPr>
+              <w:t>item.index</w:t>
+            </w:r>
+            <w:proofErr w:type="spellEnd"/>
+            <w:r>
+              <w:rPr>
+                <w:rFonts w:ascii="Times New Roman" w:hAnsi="Times New Roman"/>
+                <w:sz w:val="18"/>
+                <w:lang w:val="en-US"/>
+              </w:rPr>
+              <w:t>}}</w:t>
+            </w:r>
+          </w:p>
+        </w:tc>
+        <w:tc>
+          <w:tcPr>
+            <w:tcW w:w="3543" w:type="dxa"/>
+          </w:tcPr>
+          <w:p>
+            <w:pPr>
+              <w:jc w:val="center"/>
+            </w:pPr>
+            <w:r>
+              <w:rPr>
+                <w:rFonts w:ascii="Times New Roman" w:hAnsi="Times New Roman"/>
+                <w:sz w:val="18"/>
+              </w:rPr>
+              <w:t>{{item.name}}</w:t>
+            </w:r>
+          </w:p>
+        </w:tc>
+        <w:tc>
+          <w:tcPr>
+            <w:tcW w:w="2268" w:type="dxa"/>
+          </w:tcPr>
+          <w:p>
+            <w:pPr>
+              <w:jc w:val="center"/>
+            </w:pPr>
+            <w:r>
+              <w:rPr>
+                <w:rFonts w:ascii="Times New Roman" w:hAnsi="Times New Roman"/>
+                <w:sz w:val="18"/>
+              </w:rPr>
+              <w:t>{{</w:t>
+            </w:r>
+            <w:proofErr w:type="spellStart"/>
+            <w:r>
+              <w:rPr>
+                <w:rFonts w:ascii="Times New Roman" w:hAnsi="Times New Roman"/>
+                <w:sz w:val="18"/>
+              </w:rPr>
+              <w:t>item.number</w:t>
+            </w:r>
+            <w:proofErr w:type="spellEnd"/>
+            <w:r>
+              <w:rPr>
+                <w:rFonts w:ascii="Times New Roman" w:hAnsi="Times New Roman"/>
+                <w:sz w:val="18"/>
+              </w:rPr>
+              <w:t>}}</w:t>
+            </w:r>
+          </w:p>
+        </w:tc>
+        <w:tc>
+          <w:tcPr>
+            <w:tcW w:w="2409" w:type="dxa"/>
+          </w:tcPr>
+          <w:p>
+            <w:pPr>
+              <w:jc w:val="center"/>
+            </w:pPr>
+            <w:r>
+              <w:rPr>
+                <w:rFonts w:ascii="Times New Roman" w:hAnsi="Times New Roman"/>
+                <w:sz w:val="18"/>
+              </w:rPr>
+              <w:t>{{</w:t>
+            </w:r>
+            <w:proofErr w:type="spellStart"/>
+            <w:r>
+              <w:rPr>
+                <w:rFonts w:ascii="Times New Roman" w:hAnsi="Times New Roman"/>
+                <w:sz w:val="18"/>
+              </w:rPr>
+              <w:t>item.person</w:t>
+            </w:r>
+            <w:proofErr w:type="spellEnd"/>
+            <w:r>
+              <w:rPr>
+                <w:rFonts w:ascii="Times New Roman" w:hAnsi="Times New Roman"/>
+                <w:sz w:val="18"/>
+              </w:rPr>
+              <w:t>}}</w:t>
+            </w:r>
+          </w:p>
+        </w:tc>
+        <w:tc>
+          <w:tcPr>
+            <w:tcW w:w="708" w:type="dxa"/>
+          </w:tcPr>
+          <w:p>
+            <w:pPr>
+              <w:jc w:val="center"/>
+            </w:pPr>
+            <w:r>
+              <w:rPr>
+                <w:rFonts w:ascii="Times New Roman" w:hAnsi="Times New Roman"/>
+                <w:sz w:val="18"/>
+              </w:rPr>
+              <w:t>{{</w:t>
+            </w:r>
+            <w:proofErr w:type="spellStart"/>
+            <w:r>
+              <w:rPr>
+                <w:rFonts w:ascii="Times New Roman" w:hAnsi="Times New Roman"/>
+                <w:sz w:val="18"/>
+              </w:rPr>
+              <w:t>item.count</w:t>
+            </w:r>
+            <w:proofErr w:type="spellEnd"/>
+            <w:r>
+              <w:rPr>
+                <w:rFonts w:ascii="Times New Roman" w:hAnsi="Times New Roman"/>
+                <w:sz w:val="18"/>
+              </w:rPr>
+              <w:t>}}</w:t>
+            </w:r>
+          </w:p>
+        </w:tc>
+        <w:tc>
+          <w:tcPr>
+            <w:tcW w:w="884" w:type="dxa"/>
+          </w:tcPr>
+          <w:p>
+            <w:pPr>
+              <w:jc w:val="center"/>
+            </w:pPr>
+            <w:bookmarkStart w:id="7" w:name="_GoBack"/>
+            <w:bookmarkEnd w:id="7"/>
+          </w:p>
+        </w:tc>
+      </w:tr>
+      <w:tr>
+        <w:tc>
+          <w:tcPr>
+            <w:tcW w:w="10379" w:type="dxa"/>
+            <w:gridSpan w:val="6"/>
+          </w:tcPr>
+          <w:p>
+            <w:pPr>
+              <w:jc w:val="center"/>
+              <w:rPr>
+                <w:rFonts w:ascii="Times New Roman" w:hAnsi="Times New Roman"/>
+              </w:rPr>
+            </w:pPr>
+            <w:r>
+              <w:rPr>
+                <w:rFonts w:ascii="Times New Roman" w:hAnsi="Times New Roman"/>
+                <w:sz w:val="20"/>
+              </w:rPr>
+              <w:t>{%</w:t>
+            </w:r>
+            <w:proofErr w:type="spellStart"/>
+            <w:r>
+              <w:rPr>
+                <w:rFonts w:ascii="Times New Roman" w:hAnsi="Times New Roman"/>
+                <w:sz w:val="20"/>
+              </w:rPr>
+              <w:t>tr</w:t>
+            </w:r>
+            <w:proofErr w:type="spellEnd"/>
+            <w:r>
+              <w:rPr>
+                <w:rFonts w:ascii="Times New Roman" w:hAnsi="Times New Roman"/>
+                <w:sz w:val="20"/>
+              </w:rPr>
+              <w:t xml:space="preserve"> </w:t>
+            </w:r>
+            <w:proofErr w:type="spellStart"/>
+            <w:r>
+              <w:rPr>
+                <w:rFonts w:ascii="Times New Roman" w:hAnsi="Times New Roman"/>
+                <w:sz w:val="20"/>
+              </w:rPr>
+              <w:t>endfor</w:t>
+            </w:r>
+            <w:proofErr w:type="spellEnd"/>
+            <w:r>
+              <w:rPr>
+                <w:rFonts w:ascii="Times New Roman" w:hAnsi="Times New Roman"/>
+                <w:sz w:val="20"/>
+              </w:rPr>
+              <w:t xml:space="preserve"> %}</w:t>
+            </w:r>
+          </w:p>
+        </w:tc>
+      </w:tr>
+    </w:tbl>
+    <w:p>
+      <w:pPr>
+        <w:spacing w:after="0" w:line="276" w:lineRule="auto"/>
+        <w:jc w:val="both"/>
+        <w:rPr>
+          <w:rFonts w:ascii="Times New Roman" w:eastAsia="Calibri" w:hAnsi="Times New Roman"/>
+          <w:lang w:eastAsia="en-US"/>
+        </w:rPr>
+      </w:pPr>
+      <w:r>
+        <w:rPr>
+          <w:rFonts w:ascii="Times New Roman" w:eastAsia="Calibri" w:hAnsi="Times New Roman"/>
+          <w:lang w:eastAsia="en-US"/>
+        </w:rPr>
+        <w:t>Представитель застройщика (технического заказчика, эксплуатирующей организации или регионального оператора) по вопросам строительного контроля</w:t>
+      </w:r>
+    </w:p>
+    <w:tbl>
+      <w:tblPr>
+        <w:tblW w:w="0" w:type="auto"/>
+        <w:tblBorders>
+          <w:top w:val="single" w:sz="4" w:space="0" w:color="auto"/>
+          <w:left w:val="single" w:sz="4" w:space="0" w:color="auto"/>
+          <w:bottom w:val="single" w:sz="4" w:space="0" w:color="auto"/>
+          <w:right w:val="single" w:sz="4" w:space="0" w:color="auto"/>
+          <w:insideH w:val="single" w:sz="4" w:space="0" w:color="auto"/>
+          <w:insideV w:val="single" w:sz="4" w:space="0" w:color="auto"/>
+        </w:tblBorders>
+        <w:tblCellMar>
+          <w:left w:w="34" w:type="dxa"/>
+          <w:right w:w="34" w:type="dxa"/>
+        </w:tblCellMar>
+        <w:tblLook w:val="04A0" w:firstRow="1" w:lastRow="0" w:firstColumn="1" w:lastColumn="0" w:noHBand="0" w:noVBand="1"/>
+      </w:tblPr>
+      <w:tblGrid>
+        <w:gridCol w:w="10206"/>
+      </w:tblGrid>
+      <w:tr>
+        <w:tc>
+          <w:tcPr>
+            <w:tcW w:w="10421" w:type="dxa"/>
+            <w:tcBorders>
+              <w:top w:val="nil"/>
+              <w:left w:val="nil"/>
+              <w:right w:val="nil"/>
+            </w:tcBorders>
+            <w:shd w:val="clear" w:color="auto" w:fill="auto"/>
+          </w:tcPr>
+          <w:p>
+            <w:pPr>
+              <w:spacing w:after="0" w:line="240" w:lineRule="auto"/>
+              <w:jc w:val="center"/>
+              <w:rPr>
+                <w:rFonts w:ascii="Times New Roman" w:eastAsia="Calibri" w:hAnsi="Times New Roman"/>
+                <w:b/>
+                <w:i/>
+                <w:lang w:eastAsia="en-US"/>
+              </w:rPr>
+            </w:pPr>
+            <w:r>
+              <w:rPr>
+                <w:rFonts w:ascii="Times New Roman" w:eastAsia="Calibri" w:hAnsi="Times New Roman"/>
+                <w:bCs/>
+                <w:iCs/>
+                <w:lang w:val="en-US" w:eastAsia="en-US"/>
+              </w:rPr>
+              <w:t>{{</w:t>
+            </w:r>
+            <w:proofErr w:type="spellStart"/>
+            <w:r>
+              <w:rPr>
+                <w:rFonts w:ascii="Times New Roman" w:eastAsia="Calibri" w:hAnsi="Times New Roman"/>
+                <w:bCs/>
+                <w:iCs/>
+                <w:lang w:val="en-US" w:eastAsia="en-US"/>
+              </w:rPr>
+              <w:t>representative_builder</w:t>
+            </w:r>
+            <w:r>
+              <w:rPr>
+                <w:rFonts w:ascii="Times New Roman" w:eastAsia="Calibri" w:hAnsi="Times New Roman"/>
+                <w:bCs/>
+                <w:iCs/>
+                <w:lang w:val="en-US" w:eastAsia="en-US"/>
+              </w:rPr>
+              <w:t>_name</w:t>
+            </w:r>
+            <w:proofErr w:type="spellEnd"/>
+            <w:r>
+              <w:rPr>
+                <w:rFonts w:ascii="Times New Roman" w:eastAsia="Calibri" w:hAnsi="Times New Roman"/>
+                <w:bCs/>
+                <w:iCs/>
+                <w:lang w:val="en-US" w:eastAsia="en-US"/>
+              </w:rPr>
+              <w:t>}}</w:t>
+            </w:r>
+          </w:p>
+        </w:tc>
+      </w:tr>
+    </w:tbl>
+    <w:p>
+      <w:pPr>
+        <w:spacing w:after="0" w:line="276" w:lineRule="auto"/>
+        <w:jc w:val="center"/>
+        <w:rPr>
+          <w:rFonts w:ascii="Times New Roman" w:eastAsia="Calibri" w:hAnsi="Times New Roman"/>
+          <w:sz w:val="15"/>
+          <w:szCs w:val="15"/>
+          <w:lang w:eastAsia="en-US"/>
+        </w:rPr>
+      </w:pPr>
+      <w:r>
+        <w:rPr>
+          <w:rFonts w:ascii="Times New Roman" w:eastAsia="Calibri" w:hAnsi="Times New Roman"/>
+          <w:sz w:val="15"/>
+          <w:szCs w:val="15"/>
+          <w:lang w:eastAsia="en-US"/>
+        </w:rPr>
+        <w:t>(фамилия, инициалы, подпись)</w:t>
+      </w:r>
+    </w:p>
+    <w:p>
+      <w:pPr>
+        <w:spacing w:after="0" w:line="276" w:lineRule="auto"/>
+        <w:jc w:val="center"/>
+        <w:rPr>
+          <w:rFonts w:ascii="Times New Roman" w:eastAsia="Calibri" w:hAnsi="Times New Roman"/>
+          <w:sz w:val="4"/>
+          <w:szCs w:val="4"/>
+          <w:lang w:eastAsia="en-US"/>
+        </w:rPr>
+      </w:pPr>
+    </w:p>
+    <w:p>
+      <w:pPr>
+        <w:spacing w:after="0" w:line="276" w:lineRule="auto"/>
+        <w:jc w:val="both"/>
+        <w:rPr>
+          <w:rFonts w:ascii="Times New Roman" w:eastAsia="Calibri" w:hAnsi="Times New Roman"/>
+          <w:lang w:eastAsia="en-US"/>
+        </w:rPr>
+      </w:pPr>
+      <w:r>
+        <w:rPr>
+          <w:rFonts w:ascii="Times New Roman" w:eastAsia="Calibri" w:hAnsi="Times New Roman"/>
+          <w:lang w:eastAsia="en-US"/>
+        </w:rPr>
+        <w:t>Представитель лица, осуществляющего строительство</w:t>
+      </w:r>
+    </w:p>
+    <w:tbl>
+      <w:tblPr>
+        <w:tblW w:w="0" w:type="auto"/>
+        <w:tblBorders>
+          <w:top w:val="single" w:sz="4" w:space="0" w:color="auto"/>
+          <w:left w:val="single" w:sz="4" w:space="0" w:color="auto"/>
+          <w:bottom w:val="single" w:sz="4" w:space="0" w:color="auto"/>
+          <w:right w:val="single" w:sz="4" w:space="0" w:color="auto"/>
+          <w:insideH w:val="single" w:sz="4" w:space="0" w:color="auto"/>
+          <w:insideV w:val="single" w:sz="4" w:space="0" w:color="auto"/>
+        </w:tblBorders>
+        <w:tblCellMar>
+          <w:left w:w="34" w:type="dxa"/>
+          <w:right w:w="34" w:type="dxa"/>
+        </w:tblCellMar>
+        <w:tblLook w:val="04A0" w:firstRow="1" w:lastRow="0" w:firstColumn="1" w:lastColumn="0" w:noHBand="0" w:noVBand="1"/>
+      </w:tblPr>
+      <w:tblGrid>
+        <w:gridCol w:w="10206"/>
+      </w:tblGrid>
+      <w:tr>
+        <w:tc>
+          <w:tcPr>
+            <w:tcW w:w="10421" w:type="dxa"/>
+            <w:tcBorders>
+              <w:top w:val="nil"/>
+              <w:left w:val="nil"/>
+              <w:right w:val="nil"/>
+            </w:tcBorders>
+            <w:shd w:val="clear" w:color="auto" w:fill="auto"/>
+          </w:tcPr>
+          <w:p>
+            <w:pPr>
+              <w:spacing w:after="0" w:line="240" w:lineRule="auto"/>
+              <w:jc w:val="center"/>
+              <w:rPr>
+                <w:rFonts w:ascii="Times New Roman" w:eastAsia="Calibri" w:hAnsi="Times New Roman"/>
+                <w:b/>
+                <w:i/>
+                <w:lang w:val="en-US" w:eastAsia="en-US"/>
+              </w:rPr>
+            </w:pPr>
+            <w:r>
+              <w:rPr>
+                <w:rFonts w:ascii="Times New Roman" w:eastAsia="Calibri" w:hAnsi="Times New Roman"/>
+                <w:bCs/>
+                <w:iCs/>
+                <w:lang w:val="en-US" w:eastAsia="en-US"/>
+              </w:rPr>
+              <w:t>{{</w:t>
+            </w:r>
+            <w:proofErr w:type="spellStart"/>
+            <w:r>
+              <w:rPr>
+                <w:rFonts w:ascii="Times New Roman" w:eastAsia="Calibri" w:hAnsi="Times New Roman"/>
+                <w:bCs/>
+                <w:iCs/>
+                <w:lang w:val="en-US" w:eastAsia="en-US"/>
+              </w:rPr>
+              <w:t>representative_person_the_construction</w:t>
+            </w:r>
+            <w:r>
+              <w:rPr>
+                <w:rFonts w:ascii="Times New Roman" w:eastAsia="Calibri" w:hAnsi="Times New Roman"/>
+                <w:bCs/>
+                <w:iCs/>
+                <w:lang w:val="en-US" w:eastAsia="en-US"/>
+              </w:rPr>
+              <w:t>_name</w:t>
+            </w:r>
+            <w:proofErr w:type="spellEnd"/>
+            <w:r>
+              <w:rPr>
+                <w:rFonts w:ascii="Times New Roman" w:eastAsia="Calibri" w:hAnsi="Times New Roman"/>
+                <w:bCs/>
+                <w:iCs/>
+                <w:lang w:val="en-US" w:eastAsia="en-US"/>
+              </w:rPr>
+              <w:t>}}</w:t>
+            </w:r>
+          </w:p>
+        </w:tc>
+      </w:tr>
+    </w:tbl>
+    <w:p>
+      <w:pPr>
+        <w:spacing w:after="0" w:line="276" w:lineRule="auto"/>
+        <w:jc w:val="center"/>
+        <w:rPr>
+          <w:rFonts w:ascii="Times New Roman" w:eastAsia="Calibri" w:hAnsi="Times New Roman"/>
+          <w:sz w:val="15"/>
+          <w:szCs w:val="15"/>
+          <w:lang w:eastAsia="en-US"/>
+        </w:rPr>
+      </w:pPr>
+      <w:r>
+        <w:rPr>
+          <w:rFonts w:ascii="Times New Roman" w:eastAsia="Calibri" w:hAnsi="Times New Roman"/>
+          <w:sz w:val="15"/>
+          <w:szCs w:val="15"/>
+          <w:lang w:eastAsia="en-US"/>
+        </w:rPr>
+        <w:t>(фамилия, инициалы, подпись)</w:t>
+      </w:r>
+    </w:p>
+    <w:p>
+      <w:pPr>
+        <w:spacing w:after="0" w:line="276" w:lineRule="auto"/>
+        <w:jc w:val="center"/>
+        <w:rPr>
+          <w:rFonts w:ascii="Times New Roman" w:eastAsia="Calibri" w:hAnsi="Times New Roman"/>
+          <w:sz w:val="4"/>
+          <w:szCs w:val="4"/>
+          <w:lang w:eastAsia="en-US"/>
+        </w:rPr>
+      </w:pPr>
+    </w:p>
+    <w:p>
+      <w:pPr>
+        <w:spacing w:after="0" w:line="276" w:lineRule="auto"/>
+        <w:jc w:val="both"/>
+        <w:rPr>
+          <w:rFonts w:ascii="Times New Roman" w:eastAsia="Calibri" w:hAnsi="Times New Roman"/>
+          <w:lang w:eastAsia="en-US"/>
+        </w:rPr>
+      </w:pPr>
+      <w:r>
+        <w:rPr>
+          <w:rFonts w:ascii="Times New Roman" w:eastAsia="Calibri" w:hAnsi="Times New Roman"/>
+          <w:lang w:eastAsia="en-US"/>
+        </w:rPr>
+        <w:t>Представитель лица, осуществляющего строительство, по вопросам строительного контроля (специалист по организации строительства)</w:t>
+      </w:r>
+    </w:p>
+    <w:tbl>
+      <w:tblPr>
+        <w:tblW w:w="0" w:type="auto"/>
+        <w:tblBorders>
+          <w:top w:val="single" w:sz="4" w:space="0" w:color="auto"/>
+          <w:left w:val="single" w:sz="4" w:space="0" w:color="auto"/>
+          <w:bottom w:val="single" w:sz="4" w:space="0" w:color="auto"/>
+          <w:right w:val="single" w:sz="4" w:space="0" w:color="auto"/>
+          <w:insideH w:val="single" w:sz="4" w:space="0" w:color="auto"/>
+          <w:insideV w:val="single" w:sz="4" w:space="0" w:color="auto"/>
+        </w:tblBorders>
+        <w:tblCellMar>
+          <w:left w:w="34" w:type="dxa"/>
+          <w:right w:w="34" w:type="dxa"/>
+        </w:tblCellMar>
+        <w:tblLook w:val="04A0" w:firstRow="1" w:lastRow="0" w:firstColumn="1" w:lastColumn="0" w:noHBand="0" w:noVBand="1"/>
+      </w:tblPr>
+      <w:tblGrid>
+        <w:gridCol w:w="10206"/>
+      </w:tblGrid>
+      <w:tr>
+        <w:tc>
+          <w:tcPr>
+            <w:tcW w:w="10421" w:type="dxa"/>
+            <w:tcBorders>
+              <w:top w:val="nil"/>
+              <w:left w:val="nil"/>
+              <w:right w:val="nil"/>
+            </w:tcBorders>
+            <w:shd w:val="clear" w:color="auto" w:fill="auto"/>
+          </w:tcPr>
+          <w:p>
+            <w:pPr>
+              <w:spacing w:after="0" w:line="240" w:lineRule="auto"/>
+              <w:jc w:val="center"/>
+              <w:rPr>
+                <w:rFonts w:ascii="Times New Roman" w:eastAsia="Calibri" w:hAnsi="Times New Roman"/>
+                <w:b/>
+                <w:i/>
+                <w:lang w:eastAsia="en-US"/>
+              </w:rPr>
+            </w:pPr>
+            <w:r>
+              <w:rPr>
+                <w:rFonts w:ascii="Times New Roman" w:eastAsia="Calibri" w:hAnsi="Times New Roman"/>
+                <w:bCs/>
+                <w:iCs/>
+                <w:lang w:val="en-US" w:eastAsia="en-US"/>
+              </w:rPr>
+              <w:t>{{</w:t>
+            </w:r>
+            <w:proofErr w:type="spellStart"/>
+            <w:r>
+              <w:rPr>
+                <w:rFonts w:ascii="Times New Roman" w:eastAsia="Calibri" w:hAnsi="Times New Roman"/>
+                <w:bCs/>
+                <w:iCs/>
+                <w:lang w:val="en-US" w:eastAsia="en-US"/>
+              </w:rPr>
+              <w:t>specialist_organization_construction</w:t>
+            </w:r>
+            <w:r>
+              <w:rPr>
+                <w:rFonts w:ascii="Times New Roman" w:eastAsia="Calibri" w:hAnsi="Times New Roman"/>
+                <w:bCs/>
+                <w:iCs/>
+                <w:lang w:val="en-US" w:eastAsia="en-US"/>
+              </w:rPr>
+              <w:t>_name</w:t>
+            </w:r>
+            <w:proofErr w:type="spellEnd"/>
+            <w:r>
+              <w:rPr>
+                <w:rFonts w:ascii="Times New Roman" w:eastAsia="Calibri" w:hAnsi="Times New Roman"/>
+                <w:bCs/>
+                <w:iCs/>
+                <w:lang w:val="en-US" w:eastAsia="en-US"/>
+              </w:rPr>
+              <w:t>}}</w:t>
+            </w:r>
+          </w:p>
+        </w:tc>
+      </w:tr>
+    </w:tbl>
+    <w:p>
+      <w:pPr>
+        <w:spacing w:after="0" w:line="276" w:lineRule="auto"/>
+        <w:jc w:val="center"/>
+        <w:rPr>
+          <w:rFonts w:ascii="Times New Roman" w:eastAsia="Calibri" w:hAnsi="Times New Roman"/>
+          <w:sz w:val="15"/>
+          <w:szCs w:val="15"/>
+          <w:lang w:eastAsia="en-US"/>
+        </w:rPr>
+      </w:pPr>
+      <w:r>
+        <w:rPr>
+          <w:rFonts w:ascii="Times New Roman" w:eastAsia="Calibri" w:hAnsi="Times New Roman"/>
+          <w:sz w:val="15"/>
+          <w:szCs w:val="15"/>
+          <w:lang w:eastAsia="en-US"/>
+        </w:rPr>
+        <w:t>(фамилия, инициалы, подпись)</w:t>
+      </w:r>
+    </w:p>
+    <w:p>
+      <w:pPr>
+        <w:spacing w:after="0" w:line="276" w:lineRule="auto"/>
+        <w:jc w:val="center"/>
+        <w:rPr>
+          <w:rFonts w:ascii="Times New Roman" w:eastAsia="Calibri" w:hAnsi="Times New Roman"/>
+          <w:sz w:val="4"/>
+          <w:szCs w:val="4"/>
+          <w:lang w:eastAsia="en-US"/>
+        </w:rPr>
+      </w:pPr>
+    </w:p>
+    <w:p>
+      <w:pPr>
+        <w:spacing w:after="0" w:line="276" w:lineRule="auto"/>
+        <w:jc w:val="both"/>
+        <w:rPr>
+          <w:rFonts w:ascii="Times New Roman" w:eastAsia="Calibri" w:hAnsi="Times New Roman"/>
+          <w:lang w:eastAsia="en-US"/>
+        </w:rPr>
+      </w:pPr>
+      <w:r>
+        <w:rPr>
+          <w:rFonts w:ascii="Times New Roman" w:eastAsia="Calibri" w:hAnsi="Times New Roman"/>
+          <w:lang w:eastAsia="en-US"/>
+        </w:rPr>
+        <w:t>Представитель лица, осуществляющего подготовку проектной документации</w:t>
+      </w:r>
+    </w:p>
+    <w:tbl>
+      <w:tblPr>
+        <w:tblW w:w="0" w:type="auto"/>
+        <w:tblBorders>
+          <w:top w:val="single" w:sz="4" w:space="0" w:color="auto"/>
+          <w:left w:val="single" w:sz="4" w:space="0" w:color="auto"/>
+          <w:bottom w:val="single" w:sz="4" w:space="0" w:color="auto"/>
+          <w:right w:val="single" w:sz="4" w:space="0" w:color="auto"/>
+          <w:insideH w:val="single" w:sz="4" w:space="0" w:color="auto"/>
+          <w:insideV w:val="single" w:sz="4" w:space="0" w:color="auto"/>
+        </w:tblBorders>
+        <w:tblCellMar>
+          <w:left w:w="34" w:type="dxa"/>
+          <w:right w:w="34" w:type="dxa"/>
+        </w:tblCellMar>
+        <w:tblLook w:val="04A0" w:firstRow="1" w:lastRow="0" w:firstColumn="1" w:lastColumn="0" w:noHBand="0" w:noVBand="1"/>
+      </w:tblPr>
+      <w:tblGrid>
+        <w:gridCol w:w="10206"/>
+      </w:tblGrid>
+      <w:tr>
+        <w:tc>
+          <w:tcPr>
+            <w:tcW w:w="10421" w:type="dxa"/>
+            <w:tcBorders>
+              <w:top w:val="nil"/>
+              <w:left w:val="nil"/>
+              <w:right w:val="nil"/>
+            </w:tcBorders>
+            <w:shd w:val="clear" w:color="auto" w:fill="auto"/>
+          </w:tcPr>
+          <w:p>
+            <w:pPr>
+              <w:spacing w:after="0" w:line="240" w:lineRule="auto"/>
+              <w:jc w:val="center"/>
+              <w:rPr>
+                <w:rFonts w:ascii="Times New Roman" w:eastAsia="Calibri" w:hAnsi="Times New Roman"/>
+                <w:b/>
+                <w:i/>
+                <w:lang w:val="en-US" w:eastAsia="en-US"/>
+              </w:rPr>
+            </w:pPr>
+            <w:r>
+              <w:rPr>
+                <w:rFonts w:ascii="Times New Roman" w:eastAsia="Calibri" w:hAnsi="Times New Roman"/>
+                <w:bCs/>
+                <w:iCs/>
+                <w:lang w:val="en-US" w:eastAsia="en-US"/>
+              </w:rPr>
+              <w:t>{{</w:t>
+            </w:r>
+            <w:proofErr w:type="spellStart"/>
+            <w:r>
+              <w:rPr>
+                <w:rFonts w:ascii="Times New Roman" w:eastAsia="Calibri" w:hAnsi="Times New Roman"/>
+                <w:bCs/>
+                <w:iCs/>
+                <w:lang w:val="en-US" w:eastAsia="en-US"/>
+              </w:rPr>
+              <w:t>representative_person_preparing_project_doc</w:t>
+            </w:r>
+            <w:r>
+              <w:rPr>
+                <w:rFonts w:ascii="Times New Roman" w:eastAsia="Calibri" w:hAnsi="Times New Roman"/>
+                <w:bCs/>
+                <w:iCs/>
+                <w:lang w:val="en-US" w:eastAsia="en-US"/>
+              </w:rPr>
+              <w:t>_name</w:t>
+            </w:r>
+            <w:proofErr w:type="spellEnd"/>
+            <w:r>
+              <w:rPr>
+                <w:rFonts w:ascii="Times New Roman" w:eastAsia="Calibri" w:hAnsi="Times New Roman"/>
+                <w:bCs/>
+                <w:iCs/>
+                <w:lang w:val="en-US" w:eastAsia="en-US"/>
+              </w:rPr>
+              <w:t>}}</w:t>
+            </w:r>
+          </w:p>
+        </w:tc>
+      </w:tr>
+    </w:tbl>
+    <w:p>
+      <w:pPr>
+        <w:spacing w:after="0" w:line="276" w:lineRule="auto"/>
+        <w:jc w:val="center"/>
+        <w:rPr>
+          <w:rFonts w:ascii="Times New Roman" w:eastAsia="Calibri" w:hAnsi="Times New Roman"/>
+          <w:sz w:val="15"/>
+          <w:szCs w:val="15"/>
+          <w:lang w:eastAsia="en-US"/>
+        </w:rPr>
+      </w:pPr>
+      <w:r>
+        <w:rPr>
+          <w:rFonts w:ascii="Times New Roman" w:eastAsia="Calibri" w:hAnsi="Times New Roman"/>
+          <w:sz w:val="15"/>
+          <w:szCs w:val="15"/>
+          <w:lang w:eastAsia="en-US"/>
+        </w:rPr>
+        <w:t>(фамилия, инициалы, подпись)</w:t>
+      </w:r>
+    </w:p>
+    <w:p>
+      <w:pPr>
+        <w:spacing w:after="0" w:line="276" w:lineRule="auto"/>
+        <w:jc w:val="center"/>
+        <w:rPr>
+          <w:rFonts w:ascii="Times New Roman" w:eastAsia="Calibri" w:hAnsi="Times New Roman"/>
+          <w:sz w:val="4"/>
+          <w:szCs w:val="4"/>
+          <w:lang w:eastAsia="en-US"/>
+        </w:rPr>
+      </w:pPr>
+    </w:p>
+    <w:p>
+      <w:pPr>
+        <w:spacing w:after="0" w:line="276" w:lineRule="auto"/>
+        <w:jc w:val="both"/>
+        <w:rPr>
+          <w:rFonts w:ascii="Times New Roman" w:eastAsia="Calibri" w:hAnsi="Times New Roman"/>
+          <w:lang w:eastAsia="en-US"/>
+        </w:rPr>
+      </w:pPr>
+      <w:r>
+        <w:rPr>
+          <w:rFonts w:ascii="Times New Roman" w:eastAsia="Calibri" w:hAnsi="Times New Roman"/>
+          <w:lang w:eastAsia="en-US"/>
+        </w:rPr>
+        <w:t>Представитель лица, выполнившего работы, подлежащие освидетельствованию</w:t>
+      </w:r>
+    </w:p>
+    <w:tbl>
+      <w:tblPr>
+        <w:tblW w:w="0" w:type="auto"/>
+        <w:tblBorders>
+          <w:top w:val="single" w:sz="4" w:space="0" w:color="auto"/>
+          <w:left w:val="single" w:sz="4" w:space="0" w:color="auto"/>
+          <w:bottom w:val="single" w:sz="4" w:space="0" w:color="auto"/>
+          <w:right w:val="single" w:sz="4" w:space="0" w:color="auto"/>
+          <w:insideH w:val="single" w:sz="4" w:space="0" w:color="auto"/>
+          <w:insideV w:val="single" w:sz="4" w:space="0" w:color="auto"/>
+        </w:tblBorders>
+        <w:tblCellMar>
+          <w:left w:w="34" w:type="dxa"/>
+          <w:right w:w="34" w:type="dxa"/>
+        </w:tblCellMar>
+        <w:tblLook w:val="04A0" w:firstRow="1" w:lastRow="0" w:firstColumn="1" w:lastColumn="0" w:noHBand="0" w:noVBand="1"/>
+      </w:tblPr>
+      <w:tblGrid>
+        <w:gridCol w:w="10206"/>
+      </w:tblGrid>
+      <w:tr>
+        <w:tc>
+          <w:tcPr>
+            <w:tcW w:w="10421" w:type="dxa"/>
+            <w:tcBorders>
+              <w:top w:val="nil"/>
+              <w:left w:val="nil"/>
+              <w:right w:val="nil"/>
+            </w:tcBorders>
+            <w:shd w:val="clear" w:color="auto" w:fill="auto"/>
+          </w:tcPr>
+          <w:p>
+            <w:pPr>
+              <w:spacing w:after="0" w:line="240" w:lineRule="auto"/>
+              <w:jc w:val="center"/>
+              <w:rPr>
+                <w:rFonts w:ascii="Times New Roman" w:eastAsia="Calibri" w:hAnsi="Times New Roman"/>
+                <w:b/>
+                <w:i/>
+                <w:lang w:val="en-US" w:eastAsia="en-US"/>
+              </w:rPr>
+            </w:pPr>
+            <w:r>
+              <w:rPr>
+                <w:rFonts w:ascii="Times New Roman" w:eastAsia="Calibri" w:hAnsi="Times New Roman"/>
+                <w:bCs/>
+                <w:iCs/>
+                <w:lang w:val="en-US" w:eastAsia="en-US"/>
+              </w:rPr>
+              <w:t>{{</w:t>
+            </w:r>
+            <w:proofErr w:type="spellStart"/>
+            <w:r>
+              <w:rPr>
+                <w:rFonts w:ascii="Times New Roman" w:eastAsia="Calibri" w:hAnsi="Times New Roman"/>
+                <w:bCs/>
+                <w:iCs/>
+                <w:lang w:val="en-US" w:eastAsia="en-US"/>
+              </w:rPr>
+              <w:t>representative_person_performed_examined</w:t>
+            </w:r>
+            <w:r>
+              <w:rPr>
+                <w:rFonts w:ascii="Times New Roman" w:eastAsia="Calibri" w:hAnsi="Times New Roman"/>
+                <w:bCs/>
+                <w:iCs/>
+                <w:lang w:val="en-US" w:eastAsia="en-US"/>
+              </w:rPr>
+              <w:t>_name</w:t>
+            </w:r>
+            <w:proofErr w:type="spellEnd"/>
+            <w:r>
+              <w:rPr>
+                <w:rFonts w:ascii="Times New Roman" w:eastAsia="Calibri" w:hAnsi="Times New Roman"/>
+                <w:bCs/>
+                <w:iCs/>
+                <w:lang w:val="en-US" w:eastAsia="en-US"/>
+              </w:rPr>
+              <w:t>}}</w:t>
+            </w:r>
+          </w:p>
+        </w:tc>
+      </w:tr>
+    </w:tbl>
+    <w:p>
+      <w:pPr>
+        <w:spacing w:after="0" w:line="276" w:lineRule="auto"/>
+        <w:jc w:val="center"/>
+        <w:rPr>
+          <w:rFonts w:ascii="Times New Roman" w:eastAsia="Calibri" w:hAnsi="Times New Roman"/>
+          <w:sz w:val="15"/>
+          <w:szCs w:val="15"/>
+          <w:lang w:eastAsia="en-US"/>
+        </w:rPr>
+      </w:pPr>
+      <w:r>
+        <w:rPr>
+          <w:rFonts w:ascii="Times New Roman" w:eastAsia="Calibri" w:hAnsi="Times New Roman"/>
+          <w:sz w:val="15"/>
+          <w:szCs w:val="15"/>
+          <w:lang w:eastAsia="en-US"/>
+        </w:rPr>
+        <w:t>(фамилия, инициалы, подпись)</w:t>
+      </w:r>
+    </w:p>
+    <w:p>
+      <w:pPr>
+        <w:spacing w:after="0" w:line="276" w:lineRule="auto"/>
+        <w:jc w:val="center"/>
+        <w:rPr>
+          <w:rFonts w:ascii="Times New Roman" w:eastAsia="Calibri" w:hAnsi="Times New Roman"/>
+          <w:sz w:val="4"/>
+          <w:szCs w:val="4"/>
+          <w:lang w:eastAsia="en-US"/>
+        </w:rPr>
+      </w:pPr>
+    </w:p>
+    <w:p>
+      <w:pPr>
+        <w:spacing w:after="0" w:line="276" w:lineRule="auto"/>
+        <w:jc w:val="both"/>
+        <w:rPr>
+          <w:rFonts w:ascii="Times New Roman" w:eastAsia="Calibri" w:hAnsi="Times New Roman"/>
+          <w:lang w:eastAsia="en-US"/>
+        </w:rPr>
+      </w:pPr>
+      <w:r>
+        <w:rPr>
+          <w:rFonts w:ascii="Times New Roman" w:eastAsia="Calibri" w:hAnsi="Times New Roman"/>
+          <w:lang w:eastAsia="en-US"/>
+        </w:rPr>
+        <w:t>Представители иных лиц</w:t>
+      </w:r>
+    </w:p>
+    <w:tbl>
+      <w:tblPr>
+        <w:tblW w:w="0" w:type="auto"/>
+        <w:tblBorders>
+          <w:top w:val="single" w:sz="4" w:space="0" w:color="auto"/>
+          <w:left w:val="single" w:sz="4" w:space="0" w:color="auto"/>
+          <w:bottom w:val="single" w:sz="4" w:space="0" w:color="auto"/>
+          <w:right w:val="single" w:sz="4" w:space="0" w:color="auto"/>
+          <w:insideH w:val="single" w:sz="4" w:space="0" w:color="auto"/>
+          <w:insideV w:val="single" w:sz="4" w:space="0" w:color="auto"/>
+        </w:tblBorders>
+        <w:tblCellMar>
+          <w:left w:w="34" w:type="dxa"/>
+          <w:right w:w="34" w:type="dxa"/>
+        </w:tblCellMar>
+        <w:tblLook w:val="04A0" w:firstRow="1" w:lastRow="0" w:firstColumn="1" w:lastColumn="0" w:noHBand="0" w:noVBand="1"/>
+      </w:tblPr>
+      <w:tblGrid>
+        <w:gridCol w:w="10206"/>
+      </w:tblGrid>
+      <w:tr>
+        <w:tc>
+          <w:tcPr>
+            <w:tcW w:w="10421" w:type="dxa"/>
+            <w:tcBorders>
+              <w:top w:val="nil"/>
+              <w:left w:val="nil"/>
+              <w:right w:val="nil"/>
+            </w:tcBorders>
+            <w:shd w:val="clear" w:color="auto" w:fill="auto"/>
+          </w:tcPr>
+          <w:p>
+            <w:pPr>
+              <w:spacing w:after="0" w:line="240" w:lineRule="auto"/>
+              <w:jc w:val="center"/>
+              <w:rPr>
+                <w:rFonts w:ascii="Times New Roman" w:eastAsia="Calibri" w:hAnsi="Times New Roman"/>
+                <w:b/>
+                <w:i/>
+                <w:lang w:val="en-US" w:eastAsia="en-US"/>
+              </w:rPr>
+            </w:pPr>
+            <w:r>
+              <w:rPr>
+                <w:rFonts w:ascii="Times New Roman" w:eastAsia="Calibri" w:hAnsi="Times New Roman"/>
+                <w:bCs/>
+                <w:iCs/>
+                <w:lang w:val="en-US" w:eastAsia="en-US"/>
+              </w:rPr>
+              <w:t>{{</w:t>
+            </w:r>
+            <w:proofErr w:type="spellStart"/>
+            <w:r>
+              <w:rPr>
+                <w:rFonts w:ascii="Times New Roman" w:eastAsia="Calibri" w:hAnsi="Times New Roman"/>
+                <w:bCs/>
+                <w:iCs/>
+                <w:lang w:val="en-US" w:eastAsia="en-US"/>
+              </w:rPr>
+              <w:t>other_persons_participated_examination</w:t>
+            </w:r>
+            <w:r>
+              <w:rPr>
+                <w:rFonts w:ascii="Times New Roman" w:eastAsia="Calibri" w:hAnsi="Times New Roman"/>
+                <w:bCs/>
+                <w:iCs/>
+                <w:lang w:val="en-US" w:eastAsia="en-US"/>
+              </w:rPr>
+              <w:t>_name</w:t>
+            </w:r>
+            <w:proofErr w:type="spellEnd"/>
+            <w:r>
+              <w:rPr>
+                <w:rFonts w:ascii="Times New Roman" w:eastAsia="Calibri" w:hAnsi="Times New Roman"/>
+                <w:bCs/>
+                <w:iCs/>
+                <w:lang w:val="en-US" w:eastAsia="en-US"/>
+              </w:rPr>
+              <w:t>}}</w:t>
+            </w:r>
+          </w:p>
+        </w:tc>
+      </w:tr>
+    </w:tbl>
+    <w:p>
+      <w:pPr>
+        <w:spacing w:after="0" w:line="276" w:lineRule="auto"/>
+        <w:jc w:val="center"/>
+        <w:rPr>
+          <w:rFonts w:ascii="Times New Roman" w:eastAsia="Calibri" w:hAnsi="Times New Roman"/>
+          <w:sz w:val="15"/>
+          <w:szCs w:val="15"/>
+          <w:lang w:eastAsia="en-US"/>
+        </w:rPr>
+      </w:pPr>
+      <w:r>
+        <w:rPr>
+          <w:rFonts w:ascii="Times New Roman" w:eastAsia="Calibri" w:hAnsi="Times New Roman"/>
+          <w:sz w:val="15"/>
+          <w:szCs w:val="15"/>
+          <w:lang w:eastAsia="en-US"/>
+        </w:rPr>
+        <w:t>(фамилия, инициалы, подпись)</w:t>
+      </w:r>
+    </w:p>
+    <w:p>
+      <w:pPr>
+        <w:jc w:val="center"/>
+      </w:pPr>
+      <w:r>
+        <w:t>{%</w:t>
+      </w:r>
+      <w:r>
+        <w:rPr>
+          <w:lang w:val="en-US"/>
+        </w:rPr>
+        <w:t>p</w:t>
+      </w:r>
+      <w:r>
+        <w:t xml:space="preserve"> </w:t>
+      </w:r>
+      <w:proofErr w:type="spellStart"/>
+      <w:r>
+        <w:t>endif</w:t>
+      </w:r>
+      <w:proofErr w:type="spellEnd"/>
+      <w:r>
+        <w:t xml:space="preserve"> %}</w:t>
+      </w:r>
     </w:p>
     <w:sectPr>
       <w:pgSz w:w="11906" w:h="16838"/>
@@ -4476,17 +6317,17 @@
 </file>
 
 <file path=word/styles.xml><?xml version="1.0" encoding="utf-8"?>
-<w:styles xmlns:mc="http://schemas.openxmlformats.org/markup-compatibility/2006" xmlns:r="http://schemas.openxmlformats.org/officeDocument/2006/relationships" xmlns:w="http://schemas.openxmlformats.org/wordprocessingml/2006/main" xmlns:w14="http://schemas.microsoft.com/office/word/2010/wordml" xmlns:w15="http://schemas.microsoft.com/office/word/2012/wordml" xmlns:w16cex="http://schemas.microsoft.com/office/word/2018/wordml/cex" xmlns:w16cid="http://schemas.microsoft.com/office/word/2016/wordml/cid" xmlns:w16="http://schemas.microsoft.com/office/word/2018/wordml" xmlns:w16sdtdh="http://schemas.microsoft.com/office/word/2020/wordml/sdtdatahash" xmlns:w16se="http://schemas.microsoft.com/office/word/2015/wordml/symex" mc:Ignorable="w14 w15 w16se w16cid w16 w16cex w16sdtdh">
+<w:styles xmlns:mc="http://schemas.openxmlformats.org/markup-compatibility/2006" xmlns:r="http://schemas.openxmlformats.org/officeDocument/2006/relationships" xmlns:w="http://schemas.openxmlformats.org/wordprocessingml/2006/main" xmlns:w14="http://schemas.microsoft.com/office/word/2010/wordml" xmlns:w15="http://schemas.microsoft.com/office/word/2012/wordml" xmlns:w16se="http://schemas.microsoft.com/office/word/2015/wordml/symex" mc:Ignorable="w14 w15 w16se">
   <w:docDefaults>
     <w:rPrDefault>
       <w:rPr>
-        <w:rFonts w:ascii="Calibri" w:eastAsia="Calibri" w:hAnsi="Calibri" w:cs="Times New Roman"/>
+        <w:rFonts w:ascii="Calibri" w:eastAsiaTheme="minorEastAsia" w:hAnsi="Calibri" w:cs="Times New Roman"/>
         <w:lang w:val="ru-RU" w:eastAsia="ja-JP" w:bidi="ar-SA"/>
       </w:rPr>
     </w:rPrDefault>
     <w:pPrDefault/>
   </w:docDefaults>
-  <w:latentStyles w:defLockedState="0" w:defUIPriority="99" w:defSemiHidden="0" w:defUnhideWhenUsed="0" w:defQFormat="0" w:count="376">
+  <w:latentStyles w:defLockedState="0" w:defUIPriority="99" w:defSemiHidden="0" w:defUnhideWhenUsed="0" w:defQFormat="0" w:count="371">
     <w:lsdException w:name="Normal" w:uiPriority="0" w:qFormat="1"/>
     <w:lsdException w:name="heading 1" w:uiPriority="9" w:qFormat="1"/>
     <w:lsdException w:name="heading 2" w:semiHidden="1" w:uiPriority="9" w:unhideWhenUsed="1" w:qFormat="1"/>
@@ -4858,11 +6699,6 @@
     <w:lsdException w:name="List Table 5 Dark Accent 6" w:uiPriority="50"/>
     <w:lsdException w:name="List Table 6 Colorful Accent 6" w:uiPriority="51"/>
     <w:lsdException w:name="List Table 7 Colorful Accent 6" w:uiPriority="52"/>
-    <w:lsdException w:name="Mention" w:semiHidden="1" w:unhideWhenUsed="1"/>
-    <w:lsdException w:name="Smart Hyperlink" w:semiHidden="1" w:unhideWhenUsed="1"/>
-    <w:lsdException w:name="Hashtag" w:semiHidden="1" w:unhideWhenUsed="1"/>
-    <w:lsdException w:name="Unresolved Mention" w:semiHidden="1" w:unhideWhenUsed="1"/>
-    <w:lsdException w:name="Smart Link" w:semiHidden="1" w:unhideWhenUsed="1"/>
   </w:latentStyles>
   <w:style w:type="paragraph" w:default="1" w:styleId="a">
     <w:name w:val="Normal"/>

--- a/documentation/akt.docx
+++ b/documentation/akt.docx
@@ -1,6 +1,6 @@
 
 <file path=word/document.xml><?xml version="1.0" encoding="utf-8"?>
-<w:document xmlns:wpc="http://schemas.microsoft.com/office/word/2010/wordprocessingCanvas" xmlns:cx="http://schemas.microsoft.com/office/drawing/2014/chartex" xmlns:cx1="http://schemas.microsoft.com/office/drawing/2015/9/8/chartex" xmlns:mc="http://schemas.openxmlformats.org/markup-compatibility/2006" xmlns:o="urn:schemas-microsoft-com:office:office" xmlns:r="http://schemas.openxmlformats.org/officeDocument/2006/relationships" xmlns:m="http://schemas.openxmlformats.org/officeDocument/2006/math" xmlns:v="urn:schemas-microsoft-com:vml" xmlns:wp14="http://schemas.microsoft.com/office/word/2010/wordprocessingDrawing" xmlns:wp="http://schemas.openxmlformats.org/drawingml/2006/wordprocessingDrawing" xmlns:w10="urn:schemas-microsoft-com:office:word" xmlns:w="http://schemas.openxmlformats.org/wordprocessingml/2006/main" xmlns:w14="http://schemas.microsoft.com/office/word/2010/wordml" xmlns:w15="http://schemas.microsoft.com/office/word/2012/wordml" xmlns:w16se="http://schemas.microsoft.com/office/word/2015/wordml/symex" xmlns:wpg="http://schemas.microsoft.com/office/word/2010/wordprocessingGroup" xmlns:wpi="http://schemas.microsoft.com/office/word/2010/wordprocessingInk" xmlns:wne="http://schemas.microsoft.com/office/word/2006/wordml" xmlns:wps="http://schemas.microsoft.com/office/word/2010/wordprocessingShape" mc:Ignorable="w14 w15 w16se wp14">
+<w:document xmlns:wpc="http://schemas.microsoft.com/office/word/2010/wordprocessingCanvas" xmlns:cx="http://schemas.microsoft.com/office/drawing/2014/chartex" xmlns:cx1="http://schemas.microsoft.com/office/drawing/2015/9/8/chartex" xmlns:cx2="http://schemas.microsoft.com/office/drawing/2015/10/21/chartex" xmlns:cx3="http://schemas.microsoft.com/office/drawing/2016/5/9/chartex" xmlns:cx4="http://schemas.microsoft.com/office/drawing/2016/5/10/chartex" xmlns:cx5="http://schemas.microsoft.com/office/drawing/2016/5/11/chartex" xmlns:cx6="http://schemas.microsoft.com/office/drawing/2016/5/12/chartex" xmlns:cx7="http://schemas.microsoft.com/office/drawing/2016/5/13/chartex" xmlns:cx8="http://schemas.microsoft.com/office/drawing/2016/5/14/chartex" xmlns:mc="http://schemas.openxmlformats.org/markup-compatibility/2006" xmlns:aink="http://schemas.microsoft.com/office/drawing/2016/ink" xmlns:am3d="http://schemas.microsoft.com/office/drawing/2017/model3d" xmlns:o="urn:schemas-microsoft-com:office:office" xmlns:oel="http://schemas.microsoft.com/office/2019/extlst" xmlns:r="http://schemas.openxmlformats.org/officeDocument/2006/relationships" xmlns:m="http://schemas.openxmlformats.org/officeDocument/2006/math" xmlns:v="urn:schemas-microsoft-com:vml" xmlns:wp14="http://schemas.microsoft.com/office/word/2010/wordprocessingDrawing" xmlns:wp="http://schemas.openxmlformats.org/drawingml/2006/wordprocessingDrawing" xmlns:w10="urn:schemas-microsoft-com:office:word" xmlns:w="http://schemas.openxmlformats.org/wordprocessingml/2006/main" xmlns:w14="http://schemas.microsoft.com/office/word/2010/wordml" xmlns:w15="http://schemas.microsoft.com/office/word/2012/wordml" xmlns:w16cex="http://schemas.microsoft.com/office/word/2018/wordml/cex" xmlns:w16cid="http://schemas.microsoft.com/office/word/2016/wordml/cid" xmlns:w16="http://schemas.microsoft.com/office/word/2018/wordml" xmlns:w16sdtdh="http://schemas.microsoft.com/office/word/2020/wordml/sdtdatahash" xmlns:w16se="http://schemas.microsoft.com/office/word/2015/wordml/symex" xmlns:wpg="http://schemas.microsoft.com/office/word/2010/wordprocessingGroup" xmlns:wpi="http://schemas.microsoft.com/office/word/2010/wordprocessingInk" xmlns:wne="http://schemas.microsoft.com/office/word/2006/wordml" xmlns:wps="http://schemas.microsoft.com/office/word/2010/wordprocessingShape" mc:Ignorable="w14 w15 w16se w16cid w16 w16cex w16sdtdh wp14">
   <w:body>
     <w:tbl>
       <w:tblPr>
@@ -106,7 +106,6 @@
               </w:rPr>
               <w:t>{{</w:t>
             </w:r>
-            <w:proofErr w:type="spellStart"/>
             <w:r>
               <w:rPr>
                 <w:rFonts w:ascii="Times New Roman" w:hAnsi="Times New Roman"/>
@@ -115,7 +114,6 @@
               </w:rPr>
               <w:t>name_project_documentation</w:t>
             </w:r>
-            <w:proofErr w:type="spellEnd"/>
             <w:r>
               <w:rPr>
                 <w:rFonts w:ascii="Times New Roman" w:hAnsi="Times New Roman"/>
@@ -132,7 +130,6 @@
               </w:rPr>
               <w:t>}, {{</w:t>
             </w:r>
-            <w:proofErr w:type="spellStart"/>
             <w:r>
               <w:rPr>
                 <w:rFonts w:ascii="Times New Roman" w:hAnsi="Times New Roman"/>
@@ -141,7 +138,6 @@
               </w:rPr>
               <w:t>building_address</w:t>
             </w:r>
-            <w:proofErr w:type="spellEnd"/>
             <w:r>
               <w:rPr>
                 <w:rFonts w:ascii="Times New Roman" w:hAnsi="Times New Roman"/>
@@ -430,27 +426,7 @@
                 <w:iCs/>
                 <w:lang w:val="en-US"/>
               </w:rPr>
-              <w:t>{{</w:t>
-            </w:r>
-            <w:proofErr w:type="spellStart"/>
-            <w:r>
-              <w:rPr>
-                <w:rFonts w:ascii="Times New Roman" w:hAnsi="Times New Roman"/>
-                <w:bCs/>
-                <w:iCs/>
-                <w:lang w:val="en-US"/>
-              </w:rPr>
-              <w:t>person_the_construction</w:t>
-            </w:r>
-            <w:proofErr w:type="spellEnd"/>
-            <w:r>
-              <w:rPr>
-                <w:rFonts w:ascii="Times New Roman" w:hAnsi="Times New Roman"/>
-                <w:bCs/>
-                <w:iCs/>
-                <w:lang w:val="en-US"/>
-              </w:rPr>
-              <w:t>}}</w:t>
+              <w:t>{{person_the_construction}}</w:t>
             </w:r>
           </w:p>
         </w:tc>
@@ -590,27 +566,7 @@
                 <w:iCs/>
                 <w:lang w:val="en-US"/>
               </w:rPr>
-              <w:t>{{</w:t>
-            </w:r>
-            <w:proofErr w:type="spellStart"/>
-            <w:r>
-              <w:rPr>
-                <w:rFonts w:ascii="Times New Roman" w:hAnsi="Times New Roman"/>
-                <w:bCs/>
-                <w:iCs/>
-                <w:lang w:val="en-US"/>
-              </w:rPr>
-              <w:t>person_prepares_doc</w:t>
-            </w:r>
-            <w:proofErr w:type="spellEnd"/>
-            <w:r>
-              <w:rPr>
-                <w:rFonts w:ascii="Times New Roman" w:hAnsi="Times New Roman"/>
-                <w:bCs/>
-                <w:iCs/>
-                <w:lang w:val="en-US"/>
-              </w:rPr>
-              <w:t>}}</w:t>
+              <w:t>{{person_prepares_doc}}</w:t>
             </w:r>
           </w:p>
         </w:tc>
@@ -766,7 +722,6 @@
         </w:rPr>
         <w:t>N </w:t>
       </w:r>
-      <w:proofErr w:type="gramStart"/>
       <w:r>
         <w:rPr>
           <w:lang w:val="en-US"/>
@@ -777,72 +732,110 @@
         <w:rPr>
           <w:lang w:val="en-US"/>
         </w:rPr>
-        <w:t>{</w:t>
-      </w:r>
-      <w:proofErr w:type="gramEnd"/>
+        <w:t>{{</w:t>
+      </w:r>
       <w:r>
         <w:rPr>
           <w:lang w:val="en-US"/>
         </w:rPr>
-        <w:t>{</w:t>
+        <w:t>number</w:t>
       </w:r>
       <w:r>
         <w:rPr>
           <w:lang w:val="en-US"/>
         </w:rPr>
-        <w:t>number</w:t>
+        <w:t>}} ({{</w:t>
       </w:r>
       <w:r>
         <w:rPr>
           <w:lang w:val="en-US"/>
         </w:rPr>
-        <w:t>}} ({{</w:t>
-      </w:r>
-      <w:proofErr w:type="spellStart"/>
+        <w:t>name</w:t>
+      </w:r>
       <w:r>
         <w:rPr>
           <w:lang w:val="en-US"/>
         </w:rPr>
-        <w:t>name</w:t>
+        <w:t>_</w:t>
       </w:r>
       <w:r>
         <w:rPr>
           <w:lang w:val="en-US"/>
         </w:rPr>
+        <w:t>project</w:t>
+      </w:r>
+      <w:r>
+        <w:rPr>
+          <w:lang w:val="en-US"/>
+        </w:rPr>
+        <w:t>}})___</w:t>
+      </w:r>
+      <w:r>
+        <w:rPr>
+          <w:lang w:val="en-US"/>
+        </w:rPr>
+        <w:t xml:space="preserve">                                                                                              </w:t>
+      </w:r>
+      <w:r>
+        <w:rPr>
+          <w:lang w:val="en-US"/>
+        </w:rPr>
+        <w:t>"__</w:t>
+      </w:r>
+      <w:r>
+        <w:rPr>
+          <w:lang w:val="en-US"/>
+        </w:rPr>
+        <w:t>{{</w:t>
+      </w:r>
+      <w:r>
+        <w:rPr>
+          <w:lang w:val="en-US"/>
+        </w:rPr>
+        <w:t>date</w:t>
+      </w:r>
+      <w:r>
+        <w:rPr>
+          <w:lang w:val="en-US"/>
+        </w:rPr>
         <w:t>_</w:t>
       </w:r>
       <w:r>
         <w:rPr>
           <w:lang w:val="en-US"/>
         </w:rPr>
-        <w:t>project</w:t>
-      </w:r>
-      <w:proofErr w:type="spellEnd"/>
+        <w:t>day</w:t>
+      </w:r>
       <w:r>
         <w:rPr>
           <w:lang w:val="en-US"/>
         </w:rPr>
-        <w:t>}})___</w:t>
+        <w:t>}}</w:t>
       </w:r>
       <w:r>
         <w:rPr>
           <w:lang w:val="en-US"/>
         </w:rPr>
-        <w:t xml:space="preserve">                                                                                              </w:t>
+        <w:t>_"</w:t>
       </w:r>
       <w:r>
         <w:rPr>
           <w:lang w:val="en-US"/>
         </w:rPr>
-        <w:t>"__</w:t>
+        <w:t> </w:t>
       </w:r>
       <w:r>
         <w:rPr>
           <w:lang w:val="en-US"/>
         </w:rPr>
+        <w:t>_</w:t>
+      </w:r>
+      <w:r>
+        <w:rPr>
+          <w:lang w:val="en-US"/>
+        </w:rPr>
         <w:t>{{</w:t>
       </w:r>
-      <w:proofErr w:type="spellStart"/>
       <w:r>
         <w:rPr>
           <w:lang w:val="en-US"/>
@@ -859,9 +852,8 @@
         <w:rPr>
           <w:lang w:val="en-US"/>
         </w:rPr>
-        <w:t>day</w:t>
-      </w:r>
-      <w:proofErr w:type="spellEnd"/>
+        <w:t>month</w:t>
+      </w:r>
       <w:r>
         <w:rPr>
           <w:lang w:val="en-US"/>
@@ -872,7 +864,7 @@
         <w:rPr>
           <w:lang w:val="en-US"/>
         </w:rPr>
-        <w:t>_"</w:t>
+        <w:t>______</w:t>
       </w:r>
       <w:r>
         <w:rPr>
@@ -884,78 +876,26 @@
         <w:rPr>
           <w:lang w:val="en-US"/>
         </w:rPr>
+        <w:t>{{</w:t>
+      </w:r>
+      <w:r>
+        <w:rPr>
+          <w:lang w:val="en-US"/>
+        </w:rPr>
+        <w:t>date</w:t>
+      </w:r>
+      <w:r>
+        <w:rPr>
+          <w:lang w:val="en-US"/>
+        </w:rPr>
         <w:t>_</w:t>
       </w:r>
       <w:r>
         <w:rPr>
           <w:lang w:val="en-US"/>
         </w:rPr>
-        <w:t>{{</w:t>
-      </w:r>
-      <w:proofErr w:type="spellStart"/>
-      <w:r>
-        <w:rPr>
-          <w:lang w:val="en-US"/>
-        </w:rPr>
-        <w:t>date</w:t>
-      </w:r>
-      <w:r>
-        <w:rPr>
-          <w:lang w:val="en-US"/>
-        </w:rPr>
-        <w:t>_</w:t>
-      </w:r>
-      <w:r>
-        <w:rPr>
-          <w:lang w:val="en-US"/>
-        </w:rPr>
-        <w:t>month</w:t>
-      </w:r>
-      <w:proofErr w:type="spellEnd"/>
-      <w:r>
-        <w:rPr>
-          <w:lang w:val="en-US"/>
-        </w:rPr>
-        <w:t>}}</w:t>
-      </w:r>
-      <w:r>
-        <w:rPr>
-          <w:lang w:val="en-US"/>
-        </w:rPr>
-        <w:t>______</w:t>
-      </w:r>
-      <w:r>
-        <w:rPr>
-          <w:lang w:val="en-US"/>
-        </w:rPr>
-        <w:t> </w:t>
-      </w:r>
-      <w:r>
-        <w:rPr>
-          <w:lang w:val="en-US"/>
-        </w:rPr>
-        <w:t>{{</w:t>
-      </w:r>
-      <w:proofErr w:type="spellStart"/>
-      <w:r>
-        <w:rPr>
-          <w:lang w:val="en-US"/>
-        </w:rPr>
-        <w:t>date</w:t>
-      </w:r>
-      <w:r>
-        <w:rPr>
-          <w:lang w:val="en-US"/>
-        </w:rPr>
-        <w:t>_</w:t>
-      </w:r>
-      <w:r>
-        <w:rPr>
-          <w:lang w:val="en-US"/>
-        </w:rPr>
         <w:t>year</w:t>
       </w:r>
-      <w:proofErr w:type="spellEnd"/>
       <w:r>
         <w:rPr>
           <w:lang w:val="en-US"/>
@@ -1105,27 +1045,7 @@
                 <w:iCs/>
                 <w:lang w:val="en-US" w:eastAsia="en-US"/>
               </w:rPr>
-              <w:t>{{</w:t>
-            </w:r>
-            <w:proofErr w:type="spellStart"/>
-            <w:r>
-              <w:rPr>
-                <w:rFonts w:ascii="Times New Roman" w:eastAsia="Calibri" w:hAnsi="Times New Roman"/>
-                <w:bCs/>
-                <w:iCs/>
-                <w:lang w:val="en-US" w:eastAsia="en-US"/>
-              </w:rPr>
-              <w:t>representative_builder</w:t>
-            </w:r>
-            <w:proofErr w:type="spellEnd"/>
-            <w:r>
-              <w:rPr>
-                <w:rFonts w:ascii="Times New Roman" w:eastAsia="Calibri" w:hAnsi="Times New Roman"/>
-                <w:bCs/>
-                <w:iCs/>
-                <w:lang w:val="en-US" w:eastAsia="en-US"/>
-              </w:rPr>
-              <w:t>}}</w:t>
+              <w:t>{{representative_builder}}</w:t>
             </w:r>
           </w:p>
         </w:tc>
@@ -1230,27 +1150,7 @@
                 <w:iCs/>
                 <w:lang w:val="en-US" w:eastAsia="en-US"/>
               </w:rPr>
-              <w:t>{{</w:t>
-            </w:r>
-            <w:proofErr w:type="spellStart"/>
-            <w:r>
-              <w:rPr>
-                <w:rFonts w:ascii="Times New Roman" w:eastAsia="Calibri" w:hAnsi="Times New Roman"/>
-                <w:bCs/>
-                <w:iCs/>
-                <w:lang w:val="en-US" w:eastAsia="en-US"/>
-              </w:rPr>
-              <w:t>representative_person_the_construction</w:t>
-            </w:r>
-            <w:proofErr w:type="spellEnd"/>
-            <w:r>
-              <w:rPr>
-                <w:rFonts w:ascii="Times New Roman" w:eastAsia="Calibri" w:hAnsi="Times New Roman"/>
-                <w:bCs/>
-                <w:iCs/>
-                <w:lang w:val="en-US" w:eastAsia="en-US"/>
-              </w:rPr>
-              <w:t>}}</w:t>
+              <w:t>{{representative_person_the_construction}}</w:t>
             </w:r>
           </w:p>
         </w:tc>
@@ -1355,27 +1255,7 @@
                 <w:iCs/>
                 <w:lang w:val="en-US" w:eastAsia="en-US"/>
               </w:rPr>
-              <w:t>{{</w:t>
-            </w:r>
-            <w:proofErr w:type="spellStart"/>
-            <w:r>
-              <w:rPr>
-                <w:rFonts w:ascii="Times New Roman" w:eastAsia="Calibri" w:hAnsi="Times New Roman"/>
-                <w:bCs/>
-                <w:iCs/>
-                <w:lang w:val="en-US" w:eastAsia="en-US"/>
-              </w:rPr>
-              <w:t>specialist_organization_construction</w:t>
-            </w:r>
-            <w:proofErr w:type="spellEnd"/>
-            <w:r>
-              <w:rPr>
-                <w:rFonts w:ascii="Times New Roman" w:eastAsia="Calibri" w:hAnsi="Times New Roman"/>
-                <w:bCs/>
-                <w:iCs/>
-                <w:lang w:val="en-US" w:eastAsia="en-US"/>
-              </w:rPr>
-              <w:t>}}</w:t>
+              <w:t>{{specialist_organization_construction}}</w:t>
             </w:r>
           </w:p>
         </w:tc>
@@ -1468,27 +1348,7 @@
                 <w:iCs/>
                 <w:lang w:val="en-US" w:eastAsia="en-US"/>
               </w:rPr>
-              <w:t>{{</w:t>
-            </w:r>
-            <w:proofErr w:type="spellStart"/>
-            <w:r>
-              <w:rPr>
-                <w:rFonts w:ascii="Times New Roman" w:eastAsia="Calibri" w:hAnsi="Times New Roman"/>
-                <w:bCs/>
-                <w:iCs/>
-                <w:lang w:val="en-US" w:eastAsia="en-US"/>
-              </w:rPr>
-              <w:t>representative_person_preparing_project_doc</w:t>
-            </w:r>
-            <w:proofErr w:type="spellEnd"/>
-            <w:r>
-              <w:rPr>
-                <w:rFonts w:ascii="Times New Roman" w:eastAsia="Calibri" w:hAnsi="Times New Roman"/>
-                <w:bCs/>
-                <w:iCs/>
-                <w:lang w:val="en-US" w:eastAsia="en-US"/>
-              </w:rPr>
-              <w:t>}}</w:t>
+              <w:t>{{representative_person_preparing_project_doc}}</w:t>
             </w:r>
           </w:p>
         </w:tc>
@@ -1605,27 +1465,7 @@
                 <w:iCs/>
                 <w:lang w:val="en-US" w:eastAsia="en-US"/>
               </w:rPr>
-              <w:t>{{</w:t>
-            </w:r>
-            <w:proofErr w:type="spellStart"/>
-            <w:r>
-              <w:rPr>
-                <w:rFonts w:ascii="Times New Roman" w:eastAsia="Calibri" w:hAnsi="Times New Roman"/>
-                <w:bCs/>
-                <w:iCs/>
-                <w:lang w:val="en-US" w:eastAsia="en-US"/>
-              </w:rPr>
-              <w:t>representative_person_performed_examined</w:t>
-            </w:r>
-            <w:proofErr w:type="spellEnd"/>
-            <w:r>
-              <w:rPr>
-                <w:rFonts w:ascii="Times New Roman" w:eastAsia="Calibri" w:hAnsi="Times New Roman"/>
-                <w:bCs/>
-                <w:iCs/>
-                <w:lang w:val="en-US" w:eastAsia="en-US"/>
-              </w:rPr>
-              <w:t>}}</w:t>
+              <w:t>{{representative_person_performed_examined}}</w:t>
             </w:r>
           </w:p>
         </w:tc>
@@ -1732,7 +1572,6 @@
               </w:rPr>
               <w:t>{{</w:t>
             </w:r>
-            <w:proofErr w:type="spellStart"/>
             <w:r>
               <w:rPr>
                 <w:rFonts w:ascii="Times New Roman" w:eastAsia="Calibri" w:hAnsi="Times New Roman"/>
@@ -1742,7 +1581,6 @@
               </w:rPr>
               <w:t>other_persons_participated_examination</w:t>
             </w:r>
-            <w:proofErr w:type="spellEnd"/>
             <w:r>
               <w:rPr>
                 <w:rFonts w:ascii="Times New Roman" w:eastAsia="Calibri" w:hAnsi="Times New Roman"/>
@@ -1808,8 +1646,8 @@
         <w:tblLook w:val="04A0" w:firstRow="1" w:lastRow="0" w:firstColumn="1" w:lastColumn="0" w:noHBand="0" w:noVBand="1"/>
       </w:tblPr>
       <w:tblGrid>
-        <w:gridCol w:w="3832"/>
-        <w:gridCol w:w="6374"/>
+        <w:gridCol w:w="3836"/>
+        <w:gridCol w:w="6370"/>
       </w:tblGrid>
       <w:tr>
         <w:tc>
@@ -1868,9 +1706,8 @@
                 <w:iCs/>
                 <w:lang w:val="en-US"/>
               </w:rPr>
-              <w:t>{{</w:t>
-            </w:r>
-            <w:proofErr w:type="spellStart"/>
+              <w:t>{{person_the_construction</w:t>
+            </w:r>
             <w:r>
               <w:rPr>
                 <w:rFonts w:ascii="Times New Roman" w:hAnsi="Times New Roman"/>
@@ -1878,18 +1715,8 @@
                 <w:iCs/>
                 <w:lang w:val="en-US"/>
               </w:rPr>
-              <w:t>person_the_construction</w:t>
-            </w:r>
-            <w:r>
-              <w:rPr>
-                <w:rFonts w:ascii="Times New Roman" w:hAnsi="Times New Roman"/>
-                <w:bCs/>
-                <w:iCs/>
-                <w:lang w:val="en-US"/>
-              </w:rPr>
-              <w:t>_name</w:t>
-            </w:r>
-            <w:proofErr w:type="spellEnd"/>
+              <w:t xml:space="preserve"> </w:t>
+            </w:r>
             <w:r>
               <w:rPr>
                 <w:rFonts w:ascii="Times New Roman" w:hAnsi="Times New Roman"/>
@@ -2045,7 +1872,6 @@
               </w:rPr>
               <w:t>{{</w:t>
             </w:r>
-            <w:proofErr w:type="spellStart"/>
             <w:r>
               <w:rPr>
                 <w:rFonts w:ascii="Times New Roman" w:hAnsi="Times New Roman"/>
@@ -2055,7 +1881,6 @@
               </w:rPr>
               <w:t>name_hidden_works</w:t>
             </w:r>
-            <w:proofErr w:type="spellEnd"/>
             <w:r>
               <w:rPr>
                 <w:rFonts w:ascii="Times New Roman" w:hAnsi="Times New Roman"/>
@@ -2182,7 +2007,6 @@
               <w:lastRenderedPageBreak/>
               <w:t>{{</w:t>
             </w:r>
-            <w:proofErr w:type="spellStart"/>
             <w:r>
               <w:rPr>
                 <w:rFonts w:ascii="Times New Roman" w:hAnsi="Times New Roman"/>
@@ -2192,7 +2016,6 @@
               </w:rPr>
               <w:t>number_project_doc</w:t>
             </w:r>
-            <w:proofErr w:type="spellEnd"/>
             <w:r>
               <w:rPr>
                 <w:rFonts w:ascii="Times New Roman" w:hAnsi="Times New Roman"/>
@@ -2211,7 +2034,6 @@
               </w:rPr>
               <w:t>, {{</w:t>
             </w:r>
-            <w:proofErr w:type="spellStart"/>
             <w:r>
               <w:rPr>
                 <w:rFonts w:ascii="Times New Roman" w:hAnsi="Times New Roman"/>
@@ -2221,7 +2043,6 @@
               </w:rPr>
               <w:t>number_working_doc</w:t>
             </w:r>
-            <w:proofErr w:type="spellEnd"/>
             <w:r>
               <w:rPr>
                 <w:rFonts w:ascii="Times New Roman" w:hAnsi="Times New Roman"/>
@@ -2231,7 +2052,6 @@
               </w:rPr>
               <w:t>}}, {{</w:t>
             </w:r>
-            <w:proofErr w:type="spellStart"/>
             <w:r>
               <w:rPr>
                 <w:rFonts w:ascii="Times New Roman" w:hAnsi="Times New Roman"/>
@@ -2241,7 +2061,6 @@
               </w:rPr>
               <w:t>other_details_project_drawing</w:t>
             </w:r>
-            <w:proofErr w:type="spellEnd"/>
             <w:r>
               <w:rPr>
                 <w:rFonts w:ascii="Times New Roman" w:hAnsi="Times New Roman"/>
@@ -2251,7 +2070,6 @@
               </w:rPr>
               <w:t>}}, {{</w:t>
             </w:r>
-            <w:proofErr w:type="spellStart"/>
             <w:r>
               <w:rPr>
                 <w:rFonts w:ascii="Times New Roman" w:hAnsi="Times New Roman"/>
@@ -2261,7 +2079,6 @@
               </w:rPr>
               <w:t>other_details_working_drawing</w:t>
             </w:r>
-            <w:proofErr w:type="spellEnd"/>
             <w:r>
               <w:rPr>
                 <w:rFonts w:ascii="Times New Roman" w:hAnsi="Times New Roman"/>
@@ -2271,7 +2088,6 @@
               </w:rPr>
               <w:t>}}, {{</w:t>
             </w:r>
-            <w:proofErr w:type="spellStart"/>
             <w:r>
               <w:rPr>
                 <w:rFonts w:ascii="Times New Roman" w:hAnsi="Times New Roman"/>
@@ -2281,7 +2097,6 @@
               </w:rPr>
               <w:t>name_project_doc</w:t>
             </w:r>
-            <w:proofErr w:type="spellEnd"/>
             <w:r>
               <w:rPr>
                 <w:rFonts w:ascii="Times New Roman" w:hAnsi="Times New Roman"/>
@@ -2291,7 +2106,6 @@
               </w:rPr>
               <w:t>}}, {{</w:t>
             </w:r>
-            <w:proofErr w:type="spellStart"/>
             <w:r>
               <w:rPr>
                 <w:rFonts w:ascii="Times New Roman" w:hAnsi="Times New Roman"/>
@@ -2301,7 +2115,6 @@
               </w:rPr>
               <w:t>name_working_doc</w:t>
             </w:r>
-            <w:proofErr w:type="spellEnd"/>
             <w:r>
               <w:rPr>
                 <w:rFonts w:ascii="Times New Roman" w:hAnsi="Times New Roman"/>
@@ -2320,7 +2133,6 @@
               </w:rPr>
               <w:t>,{{</w:t>
             </w:r>
-            <w:proofErr w:type="spellStart"/>
             <w:r>
               <w:rPr>
                 <w:rFonts w:ascii="Times New Roman" w:hAnsi="Times New Roman"/>
@@ -2330,7 +2142,6 @@
               </w:rPr>
               <w:t>information_persons_prepare_doc</w:t>
             </w:r>
-            <w:proofErr w:type="spellEnd"/>
             <w:r>
               <w:rPr>
                 <w:rFonts w:ascii="Times New Roman" w:hAnsi="Times New Roman"/>
@@ -2546,27 +2357,7 @@
                 <w:iCs/>
                 <w:lang w:val="en-US" w:eastAsia="en-US"/>
               </w:rPr>
-              <w:t>{{</w:t>
-            </w:r>
-            <w:proofErr w:type="spellStart"/>
-            <w:r>
-              <w:rPr>
-                <w:rFonts w:ascii="Times New Roman" w:eastAsia="Calibri" w:hAnsi="Times New Roman"/>
-                <w:bCs/>
-                <w:iCs/>
-                <w:lang w:val="en-US" w:eastAsia="en-US"/>
-              </w:rPr>
-              <w:t>submitted_doc</w:t>
-            </w:r>
-            <w:proofErr w:type="spellEnd"/>
-            <w:r>
-              <w:rPr>
-                <w:rFonts w:ascii="Times New Roman" w:eastAsia="Calibri" w:hAnsi="Times New Roman"/>
-                <w:bCs/>
-                <w:iCs/>
-                <w:lang w:val="en-US" w:eastAsia="en-US"/>
-              </w:rPr>
-              <w:t>}}</w:t>
+              <w:t>{{submitted_doc}}</w:t>
             </w:r>
           </w:p>
         </w:tc>
@@ -2786,16 +2577,7 @@
                 <w:bCs/>
                 <w:lang w:val="en-US" w:eastAsia="en-US"/>
               </w:rPr>
-              <w:t>{{</w:t>
-            </w:r>
-            <w:proofErr w:type="spellStart"/>
-            <w:r>
-              <w:rPr>
-                <w:rFonts w:ascii="Times New Roman" w:eastAsia="Calibri" w:hAnsi="Times New Roman"/>
-                <w:bCs/>
-                <w:lang w:val="en-US" w:eastAsia="en-US"/>
-              </w:rPr>
-              <w:t>start_date_work</w:t>
+              <w:t>{{start_date_work</w:t>
             </w:r>
             <w:r>
               <w:rPr>
@@ -2813,7 +2595,6 @@
               </w:rPr>
               <w:t>day</w:t>
             </w:r>
-            <w:proofErr w:type="spellEnd"/>
             <w:r>
               <w:rPr>
                 <w:rFonts w:ascii="Times New Roman" w:eastAsia="Calibri" w:hAnsi="Times New Roman"/>
@@ -2900,16 +2681,7 @@
                 <w:bCs/>
                 <w:lang w:val="en-US" w:eastAsia="en-US"/>
               </w:rPr>
-              <w:t>{{</w:t>
-            </w:r>
-            <w:proofErr w:type="spellStart"/>
-            <w:r>
-              <w:rPr>
-                <w:rFonts w:ascii="Times New Roman" w:eastAsia="Calibri" w:hAnsi="Times New Roman"/>
-                <w:bCs/>
-                <w:lang w:val="en-US" w:eastAsia="en-US"/>
-              </w:rPr>
-              <w:t>start_date_work</w:t>
+              <w:t>{{start_date_work</w:t>
             </w:r>
             <w:r>
               <w:rPr>
@@ -2919,7 +2691,6 @@
               </w:rPr>
               <w:t>_month</w:t>
             </w:r>
-            <w:proofErr w:type="spellEnd"/>
             <w:r>
               <w:rPr>
                 <w:rFonts w:ascii="Times New Roman" w:eastAsia="Calibri" w:hAnsi="Times New Roman"/>
@@ -2977,16 +2748,7 @@
                 <w:bCs/>
                 <w:lang w:val="en-US" w:eastAsia="en-US"/>
               </w:rPr>
-              <w:t>{{</w:t>
-            </w:r>
-            <w:proofErr w:type="spellStart"/>
-            <w:r>
-              <w:rPr>
-                <w:rFonts w:ascii="Times New Roman" w:eastAsia="Calibri" w:hAnsi="Times New Roman"/>
-                <w:bCs/>
-                <w:lang w:val="en-US" w:eastAsia="en-US"/>
-              </w:rPr>
-              <w:t>start_date_work</w:t>
+              <w:t>{{start_date_work</w:t>
             </w:r>
             <w:r>
               <w:rPr>
@@ -2996,7 +2758,6 @@
               </w:rPr>
               <w:t>_year</w:t>
             </w:r>
-            <w:proofErr w:type="spellEnd"/>
             <w:r>
               <w:rPr>
                 <w:rFonts w:ascii="Times New Roman" w:eastAsia="Calibri" w:hAnsi="Times New Roman"/>
@@ -3204,25 +2965,7 @@
                 <w:bCs/>
                 <w:lang w:val="en-US" w:eastAsia="en-US"/>
               </w:rPr>
-              <w:t>{{</w:t>
-            </w:r>
-            <w:proofErr w:type="spellStart"/>
-            <w:r>
-              <w:rPr>
-                <w:rFonts w:ascii="Times New Roman" w:eastAsia="Calibri" w:hAnsi="Times New Roman"/>
-                <w:bCs/>
-                <w:lang w:val="en-US" w:eastAsia="en-US"/>
-              </w:rPr>
-              <w:t>end_date_work_day</w:t>
-            </w:r>
-            <w:proofErr w:type="spellEnd"/>
-            <w:r>
-              <w:rPr>
-                <w:rFonts w:ascii="Times New Roman" w:eastAsia="Calibri" w:hAnsi="Times New Roman"/>
-                <w:bCs/>
-                <w:lang w:val="en-US" w:eastAsia="en-US"/>
-              </w:rPr>
-              <w:t>}}</w:t>
+              <w:t>{{end_date_work_day}}</w:t>
             </w:r>
           </w:p>
         </w:tc>
@@ -3280,25 +3023,7 @@
                 <w:bCs/>
                 <w:lang w:val="en-US" w:eastAsia="en-US"/>
               </w:rPr>
-              <w:t>{{</w:t>
-            </w:r>
-            <w:proofErr w:type="spellStart"/>
-            <w:r>
-              <w:rPr>
-                <w:rFonts w:ascii="Times New Roman" w:eastAsia="Calibri" w:hAnsi="Times New Roman"/>
-                <w:bCs/>
-                <w:lang w:val="en-US" w:eastAsia="en-US"/>
-              </w:rPr>
-              <w:t>end_date_work_month</w:t>
-            </w:r>
-            <w:proofErr w:type="spellEnd"/>
-            <w:r>
-              <w:rPr>
-                <w:rFonts w:ascii="Times New Roman" w:eastAsia="Calibri" w:hAnsi="Times New Roman"/>
-                <w:bCs/>
-                <w:lang w:val="en-US" w:eastAsia="en-US"/>
-              </w:rPr>
-              <w:t xml:space="preserve">}} </w:t>
+              <w:t xml:space="preserve">{{end_date_work_month}} </w:t>
             </w:r>
           </w:p>
         </w:tc>
@@ -3350,7 +3075,6 @@
                 <w:lang w:eastAsia="en-US"/>
               </w:rPr>
             </w:pPr>
-            <w:proofErr w:type="spellStart"/>
             <w:r>
               <w:rPr>
                 <w:rFonts w:ascii="Times New Roman" w:eastAsia="Calibri" w:hAnsi="Times New Roman"/>
@@ -3358,7 +3082,6 @@
               </w:rPr>
               <w:t>end_date_work_year</w:t>
             </w:r>
-            <w:proofErr w:type="spellEnd"/>
           </w:p>
         </w:tc>
         <w:tc>
@@ -3498,27 +3221,7 @@
                 <w:iCs/>
                 <w:lang w:val="en-US" w:eastAsia="en-US"/>
               </w:rPr>
-              <w:t>{</w:t>
-            </w:r>
-            <w:proofErr w:type="spellStart"/>
-            <w:r>
-              <w:rPr>
-                <w:rFonts w:ascii="Times New Roman" w:eastAsia="Calibri" w:hAnsi="Times New Roman"/>
-                <w:bCs/>
-                <w:iCs/>
-                <w:lang w:val="en-US" w:eastAsia="en-US"/>
-              </w:rPr>
-              <w:t>bcars</w:t>
-            </w:r>
-            <w:proofErr w:type="spellEnd"/>
-            <w:r>
-              <w:rPr>
-                <w:rFonts w:ascii="Times New Roman" w:eastAsia="Calibri" w:hAnsi="Times New Roman"/>
-                <w:bCs/>
-                <w:iCs/>
-                <w:lang w:val="en-US" w:eastAsia="en-US"/>
-              </w:rPr>
-              <w:t>}</w:t>
+              <w:t>{bcars}</w:t>
             </w:r>
             <w:r>
               <w:rPr>
@@ -3643,27 +3346,7 @@
                 <w:iCs/>
                 <w:lang w:val="en-US" w:eastAsia="en-US"/>
               </w:rPr>
-              <w:t>{{</w:t>
-            </w:r>
-            <w:proofErr w:type="spellStart"/>
-            <w:r>
-              <w:rPr>
-                <w:rFonts w:ascii="Times New Roman" w:eastAsia="Calibri" w:hAnsi="Times New Roman"/>
-                <w:bCs/>
-                <w:iCs/>
-                <w:lang w:val="en-US" w:eastAsia="en-US"/>
-              </w:rPr>
-              <w:t>permitted_works</w:t>
-            </w:r>
-            <w:proofErr w:type="spellEnd"/>
-            <w:r>
-              <w:rPr>
-                <w:rFonts w:ascii="Times New Roman" w:eastAsia="Calibri" w:hAnsi="Times New Roman"/>
-                <w:bCs/>
-                <w:iCs/>
-                <w:lang w:val="en-US" w:eastAsia="en-US"/>
-              </w:rPr>
-              <w:t>}}</w:t>
+              <w:t>{{permitted_works}}</w:t>
             </w:r>
           </w:p>
         </w:tc>
@@ -3782,27 +3465,7 @@
                 <w:iCs/>
                 <w:lang w:val="en-US" w:eastAsia="en-US"/>
               </w:rPr>
-              <w:t>{{</w:t>
-            </w:r>
-            <w:proofErr w:type="spellStart"/>
-            <w:r>
-              <w:rPr>
-                <w:rFonts w:ascii="Times New Roman" w:eastAsia="Calibri" w:hAnsi="Times New Roman"/>
-                <w:bCs/>
-                <w:iCs/>
-                <w:lang w:val="en-US" w:eastAsia="en-US"/>
-              </w:rPr>
-              <w:t>additional_information</w:t>
-            </w:r>
-            <w:proofErr w:type="spellEnd"/>
-            <w:r>
-              <w:rPr>
-                <w:rFonts w:ascii="Times New Roman" w:eastAsia="Calibri" w:hAnsi="Times New Roman"/>
-                <w:bCs/>
-                <w:iCs/>
-                <w:lang w:val="en-US" w:eastAsia="en-US"/>
-              </w:rPr>
-              <w:t>}}</w:t>
+              <w:t>{{additional_information}}</w:t>
             </w:r>
           </w:p>
         </w:tc>
@@ -3888,7 +3551,6 @@
         </w:rPr>
         <w:t>instances</w:t>
       </w:r>
-      <w:proofErr w:type="gramStart"/>
       <w:r>
         <w:rPr>
           <w:rFonts w:ascii="Times New Roman" w:eastAsia="Calibri" w:hAnsi="Times New Roman"/>
@@ -3922,15 +3584,7 @@
           <w:rFonts w:ascii="Times New Roman" w:eastAsia="Calibri" w:hAnsi="Times New Roman"/>
           <w:lang w:eastAsia="en-US"/>
         </w:rPr>
-        <w:t>экземплярах</w:t>
-      </w:r>
-      <w:proofErr w:type="gramEnd"/>
-      <w:r>
-        <w:rPr>
-          <w:rFonts w:ascii="Times New Roman" w:eastAsia="Calibri" w:hAnsi="Times New Roman"/>
-          <w:lang w:eastAsia="en-US"/>
-        </w:rPr>
-        <w:t>.</w:t>
+        <w:t>экземплярах.</w:t>
       </w:r>
     </w:p>
     <w:p>
@@ -4117,17 +3771,7 @@
                 <w:iCs/>
                 <w:lang w:val="en-US" w:eastAsia="en-US"/>
               </w:rPr>
-              <w:t>{{</w:t>
-            </w:r>
-            <w:proofErr w:type="spellStart"/>
-            <w:r>
-              <w:rPr>
-                <w:rFonts w:ascii="Times New Roman" w:eastAsia="Calibri" w:hAnsi="Times New Roman"/>
-                <w:bCs/>
-                <w:iCs/>
-                <w:lang w:val="en-US" w:eastAsia="en-US"/>
-              </w:rPr>
-              <w:t>representative_builder</w:t>
+              <w:t>{{representative_builder</w:t>
             </w:r>
             <w:r>
               <w:rPr>
@@ -4138,7 +3782,6 @@
               </w:rPr>
               <w:t>_name</w:t>
             </w:r>
-            <w:proofErr w:type="spellEnd"/>
             <w:r>
               <w:rPr>
                 <w:rFonts w:ascii="Times New Roman" w:eastAsia="Calibri" w:hAnsi="Times New Roman"/>
@@ -4251,17 +3894,7 @@
                 <w:iCs/>
                 <w:lang w:val="en-US" w:eastAsia="en-US"/>
               </w:rPr>
-              <w:t>{{</w:t>
-            </w:r>
-            <w:proofErr w:type="spellStart"/>
-            <w:r>
-              <w:rPr>
-                <w:rFonts w:ascii="Times New Roman" w:eastAsia="Calibri" w:hAnsi="Times New Roman"/>
-                <w:bCs/>
-                <w:iCs/>
-                <w:lang w:val="en-US" w:eastAsia="en-US"/>
-              </w:rPr>
-              <w:t>representative_person_the_construction</w:t>
+              <w:t>{{representative_person_the_construction</w:t>
             </w:r>
             <w:r>
               <w:rPr>
@@ -4272,7 +3905,6 @@
               </w:rPr>
               <w:t>_name</w:t>
             </w:r>
-            <w:proofErr w:type="spellEnd"/>
             <w:r>
               <w:rPr>
                 <w:rFonts w:ascii="Times New Roman" w:eastAsia="Calibri" w:hAnsi="Times New Roman"/>
@@ -4385,17 +4017,7 @@
                 <w:iCs/>
                 <w:lang w:val="en-US" w:eastAsia="en-US"/>
               </w:rPr>
-              <w:t>{{</w:t>
-            </w:r>
-            <w:proofErr w:type="spellStart"/>
-            <w:r>
-              <w:rPr>
-                <w:rFonts w:ascii="Times New Roman" w:eastAsia="Calibri" w:hAnsi="Times New Roman"/>
-                <w:bCs/>
-                <w:iCs/>
-                <w:lang w:val="en-US" w:eastAsia="en-US"/>
-              </w:rPr>
-              <w:t>specialist_organization_construction</w:t>
+              <w:t>{{specialist_organization_construction</w:t>
             </w:r>
             <w:r>
               <w:rPr>
@@ -4406,7 +4028,6 @@
               </w:rPr>
               <w:t>_name</w:t>
             </w:r>
-            <w:proofErr w:type="spellEnd"/>
             <w:r>
               <w:rPr>
                 <w:rFonts w:ascii="Times New Roman" w:eastAsia="Calibri" w:hAnsi="Times New Roman"/>
@@ -4519,17 +4140,7 @@
                 <w:iCs/>
                 <w:lang w:val="en-US" w:eastAsia="en-US"/>
               </w:rPr>
-              <w:t>{{</w:t>
-            </w:r>
-            <w:proofErr w:type="spellStart"/>
-            <w:r>
-              <w:rPr>
-                <w:rFonts w:ascii="Times New Roman" w:eastAsia="Calibri" w:hAnsi="Times New Roman"/>
-                <w:bCs/>
-                <w:iCs/>
-                <w:lang w:val="en-US" w:eastAsia="en-US"/>
-              </w:rPr>
-              <w:t>representative_person_preparing_project_doc</w:t>
+              <w:t>{{representative_person_preparing_project_doc</w:t>
             </w:r>
             <w:r>
               <w:rPr>
@@ -4540,7 +4151,6 @@
               </w:rPr>
               <w:t>_name</w:t>
             </w:r>
-            <w:proofErr w:type="spellEnd"/>
             <w:r>
               <w:rPr>
                 <w:rFonts w:ascii="Times New Roman" w:eastAsia="Calibri" w:hAnsi="Times New Roman"/>
@@ -4653,17 +4263,7 @@
                 <w:iCs/>
                 <w:lang w:val="en-US" w:eastAsia="en-US"/>
               </w:rPr>
-              <w:t>{{</w:t>
-            </w:r>
-            <w:proofErr w:type="spellStart"/>
-            <w:r>
-              <w:rPr>
-                <w:rFonts w:ascii="Times New Roman" w:eastAsia="Calibri" w:hAnsi="Times New Roman"/>
-                <w:bCs/>
-                <w:iCs/>
-                <w:lang w:val="en-US" w:eastAsia="en-US"/>
-              </w:rPr>
-              <w:t>representative_person_performed_examined</w:t>
+              <w:t>{{representative_person_performed_examined</w:t>
             </w:r>
             <w:r>
               <w:rPr>
@@ -4674,7 +4274,6 @@
               </w:rPr>
               <w:t>_name</w:t>
             </w:r>
-            <w:proofErr w:type="spellEnd"/>
             <w:r>
               <w:rPr>
                 <w:rFonts w:ascii="Times New Roman" w:eastAsia="Calibri" w:hAnsi="Times New Roman"/>
@@ -4789,7 +4388,6 @@
               </w:rPr>
               <w:t>{{</w:t>
             </w:r>
-            <w:proofErr w:type="spellStart"/>
             <w:r>
               <w:rPr>
                 <w:rFonts w:ascii="Times New Roman" w:eastAsia="Calibri" w:hAnsi="Times New Roman"/>
@@ -4808,7 +4406,6 @@
               </w:rPr>
               <w:t>_name</w:t>
             </w:r>
-            <w:proofErr w:type="spellEnd"/>
             <w:r>
               <w:rPr>
                 <w:rFonts w:ascii="Times New Roman" w:eastAsia="Calibri" w:hAnsi="Times New Roman"/>
@@ -4920,7 +4517,6 @@
       </w:r>
     </w:p>
     <w:p>
-      <w:proofErr w:type="gramStart"/>
       <w:r>
         <w:t xml:space="preserve">{{ </w:t>
       </w:r>
@@ -4930,7 +4526,6 @@
         </w:rPr>
         <w:t>new</w:t>
       </w:r>
-      <w:proofErr w:type="gramEnd"/>
       <w:r>
         <w:t>_</w:t>
       </w:r>
@@ -5233,32 +4828,14 @@
                 <w:sz w:val="18"/>
                 <w:lang w:val="en-US" w:eastAsia="ja-JP"/>
               </w:rPr>
-              <w:t>%</w:t>
-            </w:r>
-            <w:proofErr w:type="spellStart"/>
+              <w:t>%tr for item in t</w:t>
+            </w:r>
             <w:r>
               <w:rPr>
                 <w:rFonts w:ascii="Times New Roman" w:eastAsiaTheme="minorEastAsia" w:hAnsi="Times New Roman"/>
                 <w:sz w:val="18"/>
                 <w:lang w:val="en-US" w:eastAsia="ja-JP"/>
               </w:rPr>
-              <w:t>tr</w:t>
-            </w:r>
-            <w:proofErr w:type="spellEnd"/>
-            <w:r>
-              <w:rPr>
-                <w:rFonts w:ascii="Times New Roman" w:eastAsiaTheme="minorEastAsia" w:hAnsi="Times New Roman"/>
-                <w:sz w:val="18"/>
-                <w:lang w:val="en-US" w:eastAsia="ja-JP"/>
-              </w:rPr>
-              <w:t xml:space="preserve"> for item in t</w:t>
-            </w:r>
-            <w:r>
-              <w:rPr>
-                <w:rFonts w:ascii="Times New Roman" w:eastAsiaTheme="minorEastAsia" w:hAnsi="Times New Roman"/>
-                <w:sz w:val="18"/>
-                <w:lang w:val="en-US" w:eastAsia="ja-JP"/>
-              </w:rPr>
               <w:t>able %}</w:t>
             </w:r>
           </w:p>
@@ -5282,31 +4859,47 @@
                 <w:sz w:val="18"/>
                 <w:lang w:val="en-US"/>
               </w:rPr>
-              <w:t>{{</w:t>
-            </w:r>
-            <w:proofErr w:type="spellStart"/>
+              <w:t>{{item.index}}</w:t>
+            </w:r>
+          </w:p>
+        </w:tc>
+        <w:tc>
+          <w:tcPr>
+            <w:tcW w:w="3543" w:type="dxa"/>
+          </w:tcPr>
+          <w:p>
+            <w:pPr>
+              <w:jc w:val="center"/>
+            </w:pPr>
             <w:r>
               <w:rPr>
                 <w:rFonts w:ascii="Times New Roman" w:hAnsi="Times New Roman"/>
                 <w:sz w:val="18"/>
-                <w:lang w:val="en-US"/>
-              </w:rPr>
-              <w:t>item.index</w:t>
-            </w:r>
-            <w:proofErr w:type="spellEnd"/>
+              </w:rPr>
+              <w:t>{{item.name}}</w:t>
+            </w:r>
+          </w:p>
+        </w:tc>
+        <w:tc>
+          <w:tcPr>
+            <w:tcW w:w="2268" w:type="dxa"/>
+          </w:tcPr>
+          <w:p>
+            <w:pPr>
+              <w:jc w:val="center"/>
+            </w:pPr>
             <w:r>
               <w:rPr>
                 <w:rFonts w:ascii="Times New Roman" w:hAnsi="Times New Roman"/>
                 <w:sz w:val="18"/>
-                <w:lang w:val="en-US"/>
-              </w:rPr>
-              <w:t>}}</w:t>
-            </w:r>
-          </w:p>
-        </w:tc>
-        <w:tc>
-          <w:tcPr>
-            <w:tcW w:w="3543" w:type="dxa"/>
+              </w:rPr>
+              <w:t>{{item.number}}</w:t>
+            </w:r>
+          </w:p>
+        </w:tc>
+        <w:tc>
+          <w:tcPr>
+            <w:tcW w:w="2409" w:type="dxa"/>
           </w:tcPr>
           <w:p>
             <w:pPr>
@@ -5317,13 +4910,13 @@
                 <w:rFonts w:ascii="Times New Roman" w:hAnsi="Times New Roman"/>
                 <w:sz w:val="18"/>
               </w:rPr>
-              <w:t>{{item.name}}</w:t>
-            </w:r>
-          </w:p>
-        </w:tc>
-        <w:tc>
-          <w:tcPr>
-            <w:tcW w:w="2268" w:type="dxa"/>
+              <w:t>{{item.person}}</w:t>
+            </w:r>
+          </w:p>
+        </w:tc>
+        <w:tc>
+          <w:tcPr>
+            <w:tcW w:w="708" w:type="dxa"/>
           </w:tcPr>
           <w:p>
             <w:pPr>
@@ -5334,102 +4927,18 @@
                 <w:rFonts w:ascii="Times New Roman" w:hAnsi="Times New Roman"/>
                 <w:sz w:val="18"/>
               </w:rPr>
-              <w:t>{{</w:t>
-            </w:r>
-            <w:proofErr w:type="spellStart"/>
-            <w:r>
-              <w:rPr>
-                <w:rFonts w:ascii="Times New Roman" w:hAnsi="Times New Roman"/>
-                <w:sz w:val="18"/>
-              </w:rPr>
-              <w:t>item.number</w:t>
-            </w:r>
-            <w:proofErr w:type="spellEnd"/>
-            <w:r>
-              <w:rPr>
-                <w:rFonts w:ascii="Times New Roman" w:hAnsi="Times New Roman"/>
-                <w:sz w:val="18"/>
-              </w:rPr>
-              <w:t>}}</w:t>
-            </w:r>
-          </w:p>
-        </w:tc>
-        <w:tc>
-          <w:tcPr>
-            <w:tcW w:w="2409" w:type="dxa"/>
+              <w:t>{{item.count}}</w:t>
+            </w:r>
+          </w:p>
+        </w:tc>
+        <w:tc>
+          <w:tcPr>
+            <w:tcW w:w="884" w:type="dxa"/>
           </w:tcPr>
           <w:p>
             <w:pPr>
               <w:jc w:val="center"/>
             </w:pPr>
-            <w:r>
-              <w:rPr>
-                <w:rFonts w:ascii="Times New Roman" w:hAnsi="Times New Roman"/>
-                <w:sz w:val="18"/>
-              </w:rPr>
-              <w:t>{{</w:t>
-            </w:r>
-            <w:proofErr w:type="spellStart"/>
-            <w:r>
-              <w:rPr>
-                <w:rFonts w:ascii="Times New Roman" w:hAnsi="Times New Roman"/>
-                <w:sz w:val="18"/>
-              </w:rPr>
-              <w:t>item.person</w:t>
-            </w:r>
-            <w:proofErr w:type="spellEnd"/>
-            <w:r>
-              <w:rPr>
-                <w:rFonts w:ascii="Times New Roman" w:hAnsi="Times New Roman"/>
-                <w:sz w:val="18"/>
-              </w:rPr>
-              <w:t>}}</w:t>
-            </w:r>
-          </w:p>
-        </w:tc>
-        <w:tc>
-          <w:tcPr>
-            <w:tcW w:w="708" w:type="dxa"/>
-          </w:tcPr>
-          <w:p>
-            <w:pPr>
-              <w:jc w:val="center"/>
-            </w:pPr>
-            <w:r>
-              <w:rPr>
-                <w:rFonts w:ascii="Times New Roman" w:hAnsi="Times New Roman"/>
-                <w:sz w:val="18"/>
-              </w:rPr>
-              <w:t>{{</w:t>
-            </w:r>
-            <w:proofErr w:type="spellStart"/>
-            <w:r>
-              <w:rPr>
-                <w:rFonts w:ascii="Times New Roman" w:hAnsi="Times New Roman"/>
-                <w:sz w:val="18"/>
-              </w:rPr>
-              <w:t>item.count</w:t>
-            </w:r>
-            <w:proofErr w:type="spellEnd"/>
-            <w:r>
-              <w:rPr>
-                <w:rFonts w:ascii="Times New Roman" w:hAnsi="Times New Roman"/>
-                <w:sz w:val="18"/>
-              </w:rPr>
-              <w:t>}}</w:t>
-            </w:r>
-          </w:p>
-        </w:tc>
-        <w:tc>
-          <w:tcPr>
-            <w:tcW w:w="884" w:type="dxa"/>
-          </w:tcPr>
-          <w:p>
-            <w:pPr>
-              <w:jc w:val="center"/>
-            </w:pPr>
-            <w:bookmarkStart w:id="7" w:name="_GoBack"/>
-            <w:bookmarkEnd w:id="7"/>
           </w:p>
         </w:tc>
       </w:tr>
@@ -5451,39 +4960,7 @@
                 <w:rFonts w:ascii="Times New Roman" w:hAnsi="Times New Roman"/>
                 <w:sz w:val="20"/>
               </w:rPr>
-              <w:t>{%</w:t>
-            </w:r>
-            <w:proofErr w:type="spellStart"/>
-            <w:r>
-              <w:rPr>
-                <w:rFonts w:ascii="Times New Roman" w:hAnsi="Times New Roman"/>
-                <w:sz w:val="20"/>
-              </w:rPr>
-              <w:t>tr</w:t>
-            </w:r>
-            <w:proofErr w:type="spellEnd"/>
-            <w:r>
-              <w:rPr>
-                <w:rFonts w:ascii="Times New Roman" w:hAnsi="Times New Roman"/>
-                <w:sz w:val="20"/>
-              </w:rPr>
-              <w:t xml:space="preserve"> </w:t>
-            </w:r>
-            <w:proofErr w:type="spellStart"/>
-            <w:r>
-              <w:rPr>
-                <w:rFonts w:ascii="Times New Roman" w:hAnsi="Times New Roman"/>
-                <w:sz w:val="20"/>
-              </w:rPr>
-              <w:t>endfor</w:t>
-            </w:r>
-            <w:proofErr w:type="spellEnd"/>
-            <w:r>
-              <w:rPr>
-                <w:rFonts w:ascii="Times New Roman" w:hAnsi="Times New Roman"/>
-                <w:sz w:val="20"/>
-              </w:rPr>
-              <w:t xml:space="preserve"> %}</w:t>
+              <w:t>{%tr endfor %}</w:t>
             </w:r>
           </w:p>
         </w:tc>
@@ -5555,17 +5032,7 @@
                 <w:iCs/>
                 <w:lang w:val="en-US" w:eastAsia="en-US"/>
               </w:rPr>
-              <w:t>{{</w:t>
-            </w:r>
-            <w:proofErr w:type="spellStart"/>
-            <w:r>
-              <w:rPr>
-                <w:rFonts w:ascii="Times New Roman" w:eastAsia="Calibri" w:hAnsi="Times New Roman"/>
-                <w:bCs/>
-                <w:iCs/>
-                <w:lang w:val="en-US" w:eastAsia="en-US"/>
-              </w:rPr>
-              <w:t>representative_builder</w:t>
+              <w:t>{{representative_builder</w:t>
             </w:r>
             <w:r>
               <w:rPr>
@@ -5576,7 +5043,6 @@
               </w:rPr>
               <w:t>_name</w:t>
             </w:r>
-            <w:proofErr w:type="spellEnd"/>
             <w:r>
               <w:rPr>
                 <w:rFonts w:ascii="Times New Roman" w:eastAsia="Calibri" w:hAnsi="Times New Roman"/>
@@ -5689,17 +5155,7 @@
                 <w:iCs/>
                 <w:lang w:val="en-US" w:eastAsia="en-US"/>
               </w:rPr>
-              <w:t>{{</w:t>
-            </w:r>
-            <w:proofErr w:type="spellStart"/>
-            <w:r>
-              <w:rPr>
-                <w:rFonts w:ascii="Times New Roman" w:eastAsia="Calibri" w:hAnsi="Times New Roman"/>
-                <w:bCs/>
-                <w:iCs/>
-                <w:lang w:val="en-US" w:eastAsia="en-US"/>
-              </w:rPr>
-              <w:t>representative_person_the_construction</w:t>
+              <w:t>{{representative_person_the_construction</w:t>
             </w:r>
             <w:r>
               <w:rPr>
@@ -5710,7 +5166,6 @@
               </w:rPr>
               <w:t>_name</w:t>
             </w:r>
-            <w:proofErr w:type="spellEnd"/>
             <w:r>
               <w:rPr>
                 <w:rFonts w:ascii="Times New Roman" w:eastAsia="Calibri" w:hAnsi="Times New Roman"/>
@@ -5823,17 +5278,7 @@
                 <w:iCs/>
                 <w:lang w:val="en-US" w:eastAsia="en-US"/>
               </w:rPr>
-              <w:t>{{</w:t>
-            </w:r>
-            <w:proofErr w:type="spellStart"/>
-            <w:r>
-              <w:rPr>
-                <w:rFonts w:ascii="Times New Roman" w:eastAsia="Calibri" w:hAnsi="Times New Roman"/>
-                <w:bCs/>
-                <w:iCs/>
-                <w:lang w:val="en-US" w:eastAsia="en-US"/>
-              </w:rPr>
-              <w:t>specialist_organization_construction</w:t>
+              <w:t>{{specialist_organization_construction</w:t>
             </w:r>
             <w:r>
               <w:rPr>
@@ -5844,7 +5289,6 @@
               </w:rPr>
               <w:t>_name</w:t>
             </w:r>
-            <w:proofErr w:type="spellEnd"/>
             <w:r>
               <w:rPr>
                 <w:rFonts w:ascii="Times New Roman" w:eastAsia="Calibri" w:hAnsi="Times New Roman"/>
@@ -5957,17 +5401,7 @@
                 <w:iCs/>
                 <w:lang w:val="en-US" w:eastAsia="en-US"/>
               </w:rPr>
-              <w:t>{{</w:t>
-            </w:r>
-            <w:proofErr w:type="spellStart"/>
-            <w:r>
-              <w:rPr>
-                <w:rFonts w:ascii="Times New Roman" w:eastAsia="Calibri" w:hAnsi="Times New Roman"/>
-                <w:bCs/>
-                <w:iCs/>
-                <w:lang w:val="en-US" w:eastAsia="en-US"/>
-              </w:rPr>
-              <w:t>representative_person_preparing_project_doc</w:t>
+              <w:t>{{representative_person_preparing_project_doc</w:t>
             </w:r>
             <w:r>
               <w:rPr>
@@ -5978,7 +5412,6 @@
               </w:rPr>
               <w:t>_name</w:t>
             </w:r>
-            <w:proofErr w:type="spellEnd"/>
             <w:r>
               <w:rPr>
                 <w:rFonts w:ascii="Times New Roman" w:eastAsia="Calibri" w:hAnsi="Times New Roman"/>
@@ -6091,17 +5524,7 @@
                 <w:iCs/>
                 <w:lang w:val="en-US" w:eastAsia="en-US"/>
               </w:rPr>
-              <w:t>{{</w:t>
-            </w:r>
-            <w:proofErr w:type="spellStart"/>
-            <w:r>
-              <w:rPr>
-                <w:rFonts w:ascii="Times New Roman" w:eastAsia="Calibri" w:hAnsi="Times New Roman"/>
-                <w:bCs/>
-                <w:iCs/>
-                <w:lang w:val="en-US" w:eastAsia="en-US"/>
-              </w:rPr>
-              <w:t>representative_person_performed_examined</w:t>
+              <w:t>{{representative_person_performed_examined</w:t>
             </w:r>
             <w:r>
               <w:rPr>
@@ -6112,7 +5535,6 @@
               </w:rPr>
               <w:t>_name</w:t>
             </w:r>
-            <w:proofErr w:type="spellEnd"/>
             <w:r>
               <w:rPr>
                 <w:rFonts w:ascii="Times New Roman" w:eastAsia="Calibri" w:hAnsi="Times New Roman"/>
@@ -6227,7 +5649,6 @@
               </w:rPr>
               <w:t>{{</w:t>
             </w:r>
-            <w:proofErr w:type="spellStart"/>
             <w:r>
               <w:rPr>
                 <w:rFonts w:ascii="Times New Roman" w:eastAsia="Calibri" w:hAnsi="Times New Roman"/>
@@ -6246,7 +5667,6 @@
               </w:rPr>
               <w:t>_name</w:t>
             </w:r>
-            <w:proofErr w:type="spellEnd"/>
             <w:r>
               <w:rPr>
                 <w:rFonts w:ascii="Times New Roman" w:eastAsia="Calibri" w:hAnsi="Times New Roman"/>
@@ -6295,15 +5715,7 @@
         <w:t>p</w:t>
       </w:r>
       <w:r>
-        <w:t xml:space="preserve"> </w:t>
-      </w:r>
-      <w:proofErr w:type="spellStart"/>
-      <w:r>
-        <w:t>endif</w:t>
-      </w:r>
-      <w:proofErr w:type="spellEnd"/>
-      <w:r>
-        <w:t xml:space="preserve"> %}</w:t>
+        <w:t xml:space="preserve"> endif %}</w:t>
       </w:r>
     </w:p>
     <w:sectPr>
@@ -6317,7 +5729,7 @@
 </file>
 
 <file path=word/styles.xml><?xml version="1.0" encoding="utf-8"?>
-<w:styles xmlns:mc="http://schemas.openxmlformats.org/markup-compatibility/2006" xmlns:r="http://schemas.openxmlformats.org/officeDocument/2006/relationships" xmlns:w="http://schemas.openxmlformats.org/wordprocessingml/2006/main" xmlns:w14="http://schemas.microsoft.com/office/word/2010/wordml" xmlns:w15="http://schemas.microsoft.com/office/word/2012/wordml" xmlns:w16se="http://schemas.microsoft.com/office/word/2015/wordml/symex" mc:Ignorable="w14 w15 w16se">
+<w:styles xmlns:mc="http://schemas.openxmlformats.org/markup-compatibility/2006" xmlns:r="http://schemas.openxmlformats.org/officeDocument/2006/relationships" xmlns:w="http://schemas.openxmlformats.org/wordprocessingml/2006/main" xmlns:w14="http://schemas.microsoft.com/office/word/2010/wordml" xmlns:w15="http://schemas.microsoft.com/office/word/2012/wordml" xmlns:w16cex="http://schemas.microsoft.com/office/word/2018/wordml/cex" xmlns:w16cid="http://schemas.microsoft.com/office/word/2016/wordml/cid" xmlns:w16="http://schemas.microsoft.com/office/word/2018/wordml" xmlns:w16sdtdh="http://schemas.microsoft.com/office/word/2020/wordml/sdtdatahash" xmlns:w16se="http://schemas.microsoft.com/office/word/2015/wordml/symex" mc:Ignorable="w14 w15 w16se w16cid w16 w16cex w16sdtdh">
   <w:docDefaults>
     <w:rPrDefault>
       <w:rPr>
@@ -6327,7 +5739,7 @@
     </w:rPrDefault>
     <w:pPrDefault/>
   </w:docDefaults>
-  <w:latentStyles w:defLockedState="0" w:defUIPriority="99" w:defSemiHidden="0" w:defUnhideWhenUsed="0" w:defQFormat="0" w:count="371">
+  <w:latentStyles w:defLockedState="0" w:defUIPriority="99" w:defSemiHidden="0" w:defUnhideWhenUsed="0" w:defQFormat="0" w:count="376">
     <w:lsdException w:name="Normal" w:uiPriority="0" w:qFormat="1"/>
     <w:lsdException w:name="heading 1" w:uiPriority="9" w:qFormat="1"/>
     <w:lsdException w:name="heading 2" w:semiHidden="1" w:uiPriority="9" w:unhideWhenUsed="1" w:qFormat="1"/>
@@ -6433,7 +5845,6 @@
     <w:lsdException w:name="HTML Sample" w:semiHidden="1" w:unhideWhenUsed="1"/>
     <w:lsdException w:name="HTML Typewriter" w:semiHidden="1" w:unhideWhenUsed="1"/>
     <w:lsdException w:name="HTML Variable" w:semiHidden="1" w:unhideWhenUsed="1"/>
-    <w:lsdException w:name="Normal Table" w:semiHidden="1" w:unhideWhenUsed="1"/>
     <w:lsdException w:name="annotation subject" w:semiHidden="1" w:unhideWhenUsed="1"/>
     <w:lsdException w:name="No List" w:semiHidden="1" w:unhideWhenUsed="1"/>
     <w:lsdException w:name="Outline List 1" w:semiHidden="1" w:unhideWhenUsed="1"/>
@@ -6476,11 +5887,8 @@
     <w:lsdException w:name="Table Contemporary" w:semiHidden="1" w:unhideWhenUsed="1"/>
     <w:lsdException w:name="Table Elegant" w:semiHidden="1" w:unhideWhenUsed="1"/>
     <w:lsdException w:name="Table Professional" w:semiHidden="1" w:unhideWhenUsed="1"/>
-    <w:lsdException w:name="Table Subtle 1" w:semiHidden="1" w:unhideWhenUsed="1"/>
     <w:lsdException w:name="Table Subtle 2" w:semiHidden="1" w:unhideWhenUsed="1"/>
     <w:lsdException w:name="Table Web 1" w:semiHidden="1" w:unhideWhenUsed="1"/>
-    <w:lsdException w:name="Table Web 2" w:semiHidden="1" w:unhideWhenUsed="1"/>
-    <w:lsdException w:name="Table Web 3" w:semiHidden="1" w:unhideWhenUsed="1"/>
     <w:lsdException w:name="Balloon Text" w:semiHidden="1" w:unhideWhenUsed="1"/>
     <w:lsdException w:name="Table Grid" w:uiPriority="59"/>
     <w:lsdException w:name="Table Theme" w:semiHidden="1" w:unhideWhenUsed="1"/>
@@ -6699,6 +6107,11 @@
     <w:lsdException w:name="List Table 5 Dark Accent 6" w:uiPriority="50"/>
     <w:lsdException w:name="List Table 6 Colorful Accent 6" w:uiPriority="51"/>
     <w:lsdException w:name="List Table 7 Colorful Accent 6" w:uiPriority="52"/>
+    <w:lsdException w:name="Mention" w:semiHidden="1" w:unhideWhenUsed="1"/>
+    <w:lsdException w:name="Smart Hyperlink" w:semiHidden="1" w:unhideWhenUsed="1"/>
+    <w:lsdException w:name="Hashtag" w:semiHidden="1" w:unhideWhenUsed="1"/>
+    <w:lsdException w:name="Unresolved Mention" w:semiHidden="1" w:unhideWhenUsed="1"/>
+    <w:lsdException w:name="Smart Link" w:semiHidden="1" w:unhideWhenUsed="1"/>
   </w:latentStyles>
   <w:style w:type="paragraph" w:default="1" w:styleId="a">
     <w:name w:val="Normal"/>

--- a/documentation/akt.docx
+++ b/documentation/akt.docx
@@ -1,6 +1,6 @@
 
 <file path=word/document.xml><?xml version="1.0" encoding="utf-8"?>
-<w:document xmlns:wpc="http://schemas.microsoft.com/office/word/2010/wordprocessingCanvas" xmlns:cx="http://schemas.microsoft.com/office/drawing/2014/chartex" xmlns:cx1="http://schemas.microsoft.com/office/drawing/2015/9/8/chartex" xmlns:cx2="http://schemas.microsoft.com/office/drawing/2015/10/21/chartex" xmlns:cx3="http://schemas.microsoft.com/office/drawing/2016/5/9/chartex" xmlns:cx4="http://schemas.microsoft.com/office/drawing/2016/5/10/chartex" xmlns:cx5="http://schemas.microsoft.com/office/drawing/2016/5/11/chartex" xmlns:cx6="http://schemas.microsoft.com/office/drawing/2016/5/12/chartex" xmlns:cx7="http://schemas.microsoft.com/office/drawing/2016/5/13/chartex" xmlns:cx8="http://schemas.microsoft.com/office/drawing/2016/5/14/chartex" xmlns:mc="http://schemas.openxmlformats.org/markup-compatibility/2006" xmlns:aink="http://schemas.microsoft.com/office/drawing/2016/ink" xmlns:am3d="http://schemas.microsoft.com/office/drawing/2017/model3d" xmlns:o="urn:schemas-microsoft-com:office:office" xmlns:oel="http://schemas.microsoft.com/office/2019/extlst" xmlns:r="http://schemas.openxmlformats.org/officeDocument/2006/relationships" xmlns:m="http://schemas.openxmlformats.org/officeDocument/2006/math" xmlns:v="urn:schemas-microsoft-com:vml" xmlns:wp14="http://schemas.microsoft.com/office/word/2010/wordprocessingDrawing" xmlns:wp="http://schemas.openxmlformats.org/drawingml/2006/wordprocessingDrawing" xmlns:w10="urn:schemas-microsoft-com:office:word" xmlns:w="http://schemas.openxmlformats.org/wordprocessingml/2006/main" xmlns:w14="http://schemas.microsoft.com/office/word/2010/wordml" xmlns:w15="http://schemas.microsoft.com/office/word/2012/wordml" xmlns:w16cex="http://schemas.microsoft.com/office/word/2018/wordml/cex" xmlns:w16cid="http://schemas.microsoft.com/office/word/2016/wordml/cid" xmlns:w16="http://schemas.microsoft.com/office/word/2018/wordml" xmlns:w16sdtdh="http://schemas.microsoft.com/office/word/2020/wordml/sdtdatahash" xmlns:w16se="http://schemas.microsoft.com/office/word/2015/wordml/symex" xmlns:wpg="http://schemas.microsoft.com/office/word/2010/wordprocessingGroup" xmlns:wpi="http://schemas.microsoft.com/office/word/2010/wordprocessingInk" xmlns:wne="http://schemas.microsoft.com/office/word/2006/wordml" xmlns:wps="http://schemas.microsoft.com/office/word/2010/wordprocessingShape" mc:Ignorable="w14 w15 w16se w16cid w16 w16cex w16sdtdh wp14">
+<w:document xmlns:wpc="http://schemas.microsoft.com/office/word/2010/wordprocessingCanvas" xmlns:cx="http://schemas.microsoft.com/office/drawing/2014/chartex" xmlns:cx1="http://schemas.microsoft.com/office/drawing/2015/9/8/chartex" xmlns:mc="http://schemas.openxmlformats.org/markup-compatibility/2006" xmlns:o="urn:schemas-microsoft-com:office:office" xmlns:r="http://schemas.openxmlformats.org/officeDocument/2006/relationships" xmlns:m="http://schemas.openxmlformats.org/officeDocument/2006/math" xmlns:v="urn:schemas-microsoft-com:vml" xmlns:wp14="http://schemas.microsoft.com/office/word/2010/wordprocessingDrawing" xmlns:wp="http://schemas.openxmlformats.org/drawingml/2006/wordprocessingDrawing" xmlns:w10="urn:schemas-microsoft-com:office:word" xmlns:w="http://schemas.openxmlformats.org/wordprocessingml/2006/main" xmlns:w14="http://schemas.microsoft.com/office/word/2010/wordml" xmlns:w15="http://schemas.microsoft.com/office/word/2012/wordml" xmlns:w16se="http://schemas.microsoft.com/office/word/2015/wordml/symex" xmlns:wpg="http://schemas.microsoft.com/office/word/2010/wordprocessingGroup" xmlns:wpi="http://schemas.microsoft.com/office/word/2010/wordprocessingInk" xmlns:wne="http://schemas.microsoft.com/office/word/2006/wordml" xmlns:wps="http://schemas.microsoft.com/office/word/2010/wordprocessingShape" mc:Ignorable="w14 w15 w16se wp14">
   <w:body>
     <w:tbl>
       <w:tblPr>
@@ -106,6 +106,7 @@
               </w:rPr>
               <w:t>{{</w:t>
             </w:r>
+            <w:proofErr w:type="spellStart"/>
             <w:r>
               <w:rPr>
                 <w:rFonts w:ascii="Times New Roman" w:hAnsi="Times New Roman"/>
@@ -114,6 +115,7 @@
               </w:rPr>
               <w:t>name_project_documentation</w:t>
             </w:r>
+            <w:proofErr w:type="spellEnd"/>
             <w:r>
               <w:rPr>
                 <w:rFonts w:ascii="Times New Roman" w:hAnsi="Times New Roman"/>
@@ -130,6 +132,7 @@
               </w:rPr>
               <w:t>}, {{</w:t>
             </w:r>
+            <w:proofErr w:type="spellStart"/>
             <w:r>
               <w:rPr>
                 <w:rFonts w:ascii="Times New Roman" w:hAnsi="Times New Roman"/>
@@ -138,6 +141,7 @@
               </w:rPr>
               <w:t>building_address</w:t>
             </w:r>
+            <w:proofErr w:type="spellEnd"/>
             <w:r>
               <w:rPr>
                 <w:rFonts w:ascii="Times New Roman" w:hAnsi="Times New Roman"/>
@@ -231,7 +235,6 @@
           <w:p>
             <w:pPr>
               <w:spacing w:after="0" w:line="240" w:lineRule="auto"/>
-              <w:jc w:val="center"/>
               <w:rPr>
                 <w:rFonts w:ascii="Times New Roman" w:hAnsi="Times New Roman"/>
                 <w:bCs/>
@@ -411,7 +414,6 @@
           <w:p>
             <w:pPr>
               <w:spacing w:after="0" w:line="240" w:lineRule="auto"/>
-              <w:jc w:val="center"/>
               <w:rPr>
                 <w:rFonts w:ascii="Times New Roman" w:hAnsi="Times New Roman"/>
                 <w:bCs/>
@@ -426,7 +428,27 @@
                 <w:iCs/>
                 <w:lang w:val="en-US"/>
               </w:rPr>
-              <w:t>{{person_the_construction}}</w:t>
+              <w:t>{{</w:t>
+            </w:r>
+            <w:proofErr w:type="spellStart"/>
+            <w:r>
+              <w:rPr>
+                <w:rFonts w:ascii="Times New Roman" w:hAnsi="Times New Roman"/>
+                <w:bCs/>
+                <w:iCs/>
+                <w:lang w:val="en-US"/>
+              </w:rPr>
+              <w:t>person_the_construction</w:t>
+            </w:r>
+            <w:proofErr w:type="spellEnd"/>
+            <w:r>
+              <w:rPr>
+                <w:rFonts w:ascii="Times New Roman" w:hAnsi="Times New Roman"/>
+                <w:bCs/>
+                <w:iCs/>
+                <w:lang w:val="en-US"/>
+              </w:rPr>
+              <w:t>}}</w:t>
             </w:r>
           </w:p>
         </w:tc>
@@ -551,7 +573,6 @@
           <w:p>
             <w:pPr>
               <w:spacing w:after="0" w:line="240" w:lineRule="auto"/>
-              <w:jc w:val="center"/>
               <w:rPr>
                 <w:rFonts w:ascii="Times New Roman" w:hAnsi="Times New Roman"/>
                 <w:bCs/>
@@ -566,7 +587,190 @@
                 <w:iCs/>
                 <w:lang w:val="en-US"/>
               </w:rPr>
-              <w:t>{{person_prepares_doc}}</w:t>
+              <w:t>{{</w:t>
+            </w:r>
+            <w:proofErr w:type="spellStart"/>
+            <w:r>
+              <w:rPr>
+                <w:rFonts w:ascii="Times New Roman" w:hAnsi="Times New Roman"/>
+                <w:bCs/>
+                <w:iCs/>
+                <w:lang w:val="en-US"/>
+              </w:rPr>
+              <w:t>person_prepares_doc</w:t>
+            </w:r>
+            <w:proofErr w:type="spellEnd"/>
+            <w:r>
+              <w:rPr>
+                <w:rFonts w:ascii="Times New Roman" w:hAnsi="Times New Roman"/>
+                <w:bCs/>
+                <w:iCs/>
+                <w:lang w:val="en-US"/>
+              </w:rPr>
+              <w:t>}}</w:t>
+            </w:r>
+          </w:p>
+        </w:tc>
+      </w:tr>
+    </w:tbl>
+    <w:p>
+      <w:pPr>
+        <w:spacing w:after="0"/>
+        <w:jc w:val="center"/>
+        <w:rPr>
+          <w:rFonts w:ascii="Times New Roman" w:hAnsi="Times New Roman"/>
+          <w:sz w:val="15"/>
+          <w:szCs w:val="15"/>
+          <w:lang w:eastAsia="en-US"/>
+        </w:rPr>
+      </w:pPr>
+      <w:r>
+        <w:rPr>
+          <w:rFonts w:ascii="Times New Roman" w:hAnsi="Times New Roman"/>
+          <w:sz w:val="15"/>
+          <w:szCs w:val="15"/>
+        </w:rPr>
+        <w:t>(фамилия, имя, отчество, адрес места жительства, ОРГНИП, ИНН индивидуального предпринимателя,</w:t>
+      </w:r>
+    </w:p>
+    <w:p>
+      <w:pPr>
+        <w:spacing w:after="0"/>
+        <w:jc w:val="center"/>
+        <w:rPr>
+          <w:rFonts w:ascii="Times New Roman" w:hAnsi="Times New Roman"/>
+          <w:sz w:val="15"/>
+          <w:szCs w:val="15"/>
+        </w:rPr>
+      </w:pPr>
+      <w:r>
+        <w:rPr>
+          <w:rFonts w:ascii="Times New Roman" w:hAnsi="Times New Roman"/>
+          <w:sz w:val="15"/>
+          <w:szCs w:val="15"/>
+        </w:rPr>
+        <w:t>наименование, ОГРН, ИНН, место нахождения юридического лица, телефон/факс,</w:t>
+      </w:r>
+    </w:p>
+    <w:p>
+      <w:pPr>
+        <w:spacing w:after="0"/>
+        <w:jc w:val="center"/>
+        <w:rPr>
+          <w:rFonts w:ascii="Times New Roman" w:hAnsi="Times New Roman"/>
+          <w:sz w:val="15"/>
+          <w:szCs w:val="15"/>
+        </w:rPr>
+      </w:pPr>
+      <w:r>
+        <w:rPr>
+          <w:rFonts w:ascii="Times New Roman" w:hAnsi="Times New Roman"/>
+          <w:sz w:val="15"/>
+          <w:szCs w:val="15"/>
+        </w:rPr>
+        <w:t xml:space="preserve">наименование, ОГРН, ИНН саморегулируемой организации, членом которой является) </w:t>
+      </w:r>
+    </w:p>
+    <w:p>
+      <w:pPr>
+        <w:spacing w:after="0"/>
+        <w:jc w:val="both"/>
+        <w:rPr>
+          <w:rFonts w:ascii="Times New Roman" w:hAnsi="Times New Roman"/>
+        </w:rPr>
+      </w:pPr>
+      <w:r>
+        <w:rPr>
+          <w:rFonts w:ascii="Times New Roman" w:hAnsi="Times New Roman"/>
+        </w:rPr>
+        <w:t xml:space="preserve">Лицо, </w:t>
+      </w:r>
+      <w:r>
+        <w:rPr>
+          <w:rFonts w:ascii="Times New Roman" w:hAnsi="Times New Roman"/>
+        </w:rPr>
+        <w:t>выполняющее работу</w:t>
+      </w:r>
+    </w:p>
+    <w:tbl>
+      <w:tblPr>
+        <w:tblW w:w="0" w:type="auto"/>
+        <w:tblBorders>
+          <w:top w:val="single" w:sz="4" w:space="0" w:color="auto"/>
+          <w:left w:val="single" w:sz="4" w:space="0" w:color="auto"/>
+          <w:bottom w:val="single" w:sz="4" w:space="0" w:color="auto"/>
+          <w:right w:val="single" w:sz="4" w:space="0" w:color="auto"/>
+          <w:insideH w:val="single" w:sz="4" w:space="0" w:color="auto"/>
+          <w:insideV w:val="single" w:sz="4" w:space="0" w:color="auto"/>
+        </w:tblBorders>
+        <w:tblCellMar>
+          <w:left w:w="34" w:type="dxa"/>
+          <w:right w:w="34" w:type="dxa"/>
+        </w:tblCellMar>
+        <w:tblLook w:val="04A0" w:firstRow="1" w:lastRow="0" w:firstColumn="1" w:lastColumn="0" w:noHBand="0" w:noVBand="1"/>
+      </w:tblPr>
+      <w:tblGrid>
+        <w:gridCol w:w="10206"/>
+      </w:tblGrid>
+      <w:tr>
+        <w:tc>
+          <w:tcPr>
+            <w:tcW w:w="10272" w:type="dxa"/>
+            <w:tcBorders>
+              <w:top w:val="nil"/>
+              <w:left w:val="nil"/>
+              <w:bottom w:val="single" w:sz="4" w:space="0" w:color="auto"/>
+              <w:right w:val="nil"/>
+            </w:tcBorders>
+            <w:shd w:val="clear" w:color="auto" w:fill="auto"/>
+          </w:tcPr>
+          <w:p>
+            <w:pPr>
+              <w:spacing w:after="0" w:line="240" w:lineRule="auto"/>
+              <w:rPr>
+                <w:rFonts w:ascii="Times New Roman" w:hAnsi="Times New Roman"/>
+                <w:bCs/>
+                <w:iCs/>
+                <w:lang w:val="en-US"/>
+              </w:rPr>
+            </w:pPr>
+            <w:r>
+              <w:rPr>
+                <w:rFonts w:ascii="Times New Roman" w:hAnsi="Times New Roman"/>
+                <w:bCs/>
+                <w:iCs/>
+                <w:lang w:val="en-US"/>
+              </w:rPr>
+              <w:t>{{</w:t>
+            </w:r>
+            <w:proofErr w:type="spellStart"/>
+            <w:r>
+              <w:rPr>
+                <w:rFonts w:ascii="Times New Roman" w:hAnsi="Times New Roman"/>
+                <w:bCs/>
+                <w:iCs/>
+                <w:lang w:val="en-US"/>
+              </w:rPr>
+              <w:t>person_</w:t>
+            </w:r>
+            <w:r>
+              <w:rPr>
+                <w:rFonts w:ascii="Times New Roman" w:hAnsi="Times New Roman"/>
+                <w:bCs/>
+                <w:iCs/>
+                <w:lang w:val="en-US"/>
+              </w:rPr>
+              <w:t>performing_work</w:t>
+            </w:r>
+            <w:proofErr w:type="spellEnd"/>
+            <w:r>
+              <w:rPr>
+                <w:rFonts w:ascii="Times New Roman" w:hAnsi="Times New Roman"/>
+                <w:bCs/>
+                <w:iCs/>
+                <w:lang w:val="en-US"/>
+              </w:rPr>
+              <w:t>}}</w:t>
             </w:r>
           </w:p>
         </w:tc>
@@ -709,9 +913,6 @@
     <w:p>
       <w:pPr>
         <w:pStyle w:val="a3"/>
-        <w:rPr>
-          <w:lang w:val="en-US"/>
-        </w:rPr>
       </w:pPr>
       <w:bookmarkStart w:id="1" w:name="_Hlk535598015"/>
       <w:bookmarkStart w:id="2" w:name="_Hlk535599865"/>
@@ -722,205 +923,147 @@
         </w:rPr>
         <w:t>N </w:t>
       </w:r>
+      <w:proofErr w:type="gramStart"/>
+      <w:r>
+        <w:t>_</w:t>
+      </w:r>
+      <w:r>
+        <w:t>{</w:t>
+      </w:r>
+      <w:proofErr w:type="gramEnd"/>
+      <w:r>
+        <w:t>{</w:t>
+      </w:r>
       <w:r>
         <w:rPr>
           <w:lang w:val="en-US"/>
         </w:rPr>
+        <w:t>number</w:t>
+      </w:r>
+      <w:r>
+        <w:t>}} ({{</w:t>
+      </w:r>
+      <w:r>
+        <w:rPr>
+          <w:lang w:val="en-US"/>
+        </w:rPr>
+        <w:t>name</w:t>
+      </w:r>
+      <w:r>
         <w:t>_</w:t>
       </w:r>
       <w:r>
         <w:rPr>
           <w:lang w:val="en-US"/>
         </w:rPr>
+        <w:t>project</w:t>
+      </w:r>
+      <w:r>
+        <w:t>}})___</w:t>
+      </w:r>
+      <w:r>
+        <w:t xml:space="preserve">                                                                                              </w:t>
+      </w:r>
+      <w:r>
+        <w:t>"__</w:t>
+      </w:r>
+      <w:r>
         <w:t>{{</w:t>
       </w:r>
       <w:r>
         <w:rPr>
           <w:lang w:val="en-US"/>
         </w:rPr>
-        <w:t>number</w:t>
+        <w:t>date</w:t>
+      </w:r>
+      <w:r>
+        <w:t>_</w:t>
       </w:r>
       <w:r>
         <w:rPr>
           <w:lang w:val="en-US"/>
         </w:rPr>
-        <w:t>}} ({{</w:t>
+        <w:t>day</w:t>
+      </w:r>
+      <w:r>
+        <w:t>}}</w:t>
+      </w:r>
+      <w:r>
+        <w:t>_"</w:t>
       </w:r>
       <w:r>
         <w:rPr>
           <w:lang w:val="en-US"/>
         </w:rPr>
-        <w:t>name</w:t>
+        <w:t> </w:t>
+      </w:r>
+      <w:r>
+        <w:t>_</w:t>
+      </w:r>
+      <w:r>
+        <w:t>{{</w:t>
       </w:r>
       <w:r>
         <w:rPr>
           <w:lang w:val="en-US"/>
         </w:rPr>
+        <w:t>date</w:t>
+      </w:r>
+      <w:r>
         <w:t>_</w:t>
       </w:r>
       <w:r>
         <w:rPr>
           <w:lang w:val="en-US"/>
         </w:rPr>
-        <w:t>project</w:t>
+        <w:t>month</w:t>
+      </w:r>
+      <w:r>
+        <w:t>}}</w:t>
+      </w:r>
+      <w:r>
+        <w:t>______</w:t>
       </w:r>
       <w:r>
         <w:rPr>
           <w:lang w:val="en-US"/>
         </w:rPr>
-        <w:t>}})___</w:t>
+        <w:t> </w:t>
+      </w:r>
+      <w:r>
+        <w:t>{{</w:t>
       </w:r>
       <w:r>
         <w:rPr>
           <w:lang w:val="en-US"/>
         </w:rPr>
-        <w:t xml:space="preserve">                                                                                              </w:t>
+        <w:t>date</w:t>
+      </w:r>
+      <w:r>
+        <w:t>_</w:t>
       </w:r>
       <w:r>
         <w:rPr>
           <w:lang w:val="en-US"/>
         </w:rPr>
-        <w:t>"__</w:t>
+        <w:t>year</w:t>
+      </w:r>
+      <w:r>
+        <w:t>}}</w:t>
+      </w:r>
+      <w:r>
+        <w:t>_</w:t>
       </w:r>
       <w:r>
         <w:rPr>
           <w:lang w:val="en-US"/>
         </w:rPr>
-        <w:t>{{</w:t>
-      </w:r>
-      <w:r>
-        <w:rPr>
-          <w:lang w:val="en-US"/>
-        </w:rPr>
-        <w:t>date</w:t>
-      </w:r>
-      <w:r>
-        <w:rPr>
-          <w:lang w:val="en-US"/>
-        </w:rPr>
-        <w:t>_</w:t>
-      </w:r>
-      <w:r>
-        <w:rPr>
-          <w:lang w:val="en-US"/>
-        </w:rPr>
-        <w:t>day</w:t>
-      </w:r>
-      <w:r>
-        <w:rPr>
-          <w:lang w:val="en-US"/>
-        </w:rPr>
-        <w:t>}}</w:t>
-      </w:r>
-      <w:r>
-        <w:rPr>
-          <w:lang w:val="en-US"/>
-        </w:rPr>
-        <w:t>_"</w:t>
-      </w:r>
-      <w:r>
-        <w:rPr>
-          <w:lang w:val="en-US"/>
-        </w:rPr>
         <w:t> </w:t>
       </w:r>
       <w:r>
-        <w:rPr>
-          <w:lang w:val="en-US"/>
-        </w:rPr>
-        <w:t>_</w:t>
-      </w:r>
-      <w:r>
-        <w:rPr>
-          <w:lang w:val="en-US"/>
-        </w:rPr>
-        <w:t>{{</w:t>
-      </w:r>
-      <w:r>
-        <w:rPr>
-          <w:lang w:val="en-US"/>
-        </w:rPr>
-        <w:t>date</w:t>
-      </w:r>
-      <w:r>
-        <w:rPr>
-          <w:lang w:val="en-US"/>
-        </w:rPr>
-        <w:t>_</w:t>
-      </w:r>
-      <w:r>
-        <w:rPr>
-          <w:lang w:val="en-US"/>
-        </w:rPr>
-        <w:t>month</w:t>
-      </w:r>
-      <w:r>
-        <w:rPr>
-          <w:lang w:val="en-US"/>
-        </w:rPr>
-        <w:t>}}</w:t>
-      </w:r>
-      <w:r>
-        <w:rPr>
-          <w:lang w:val="en-US"/>
-        </w:rPr>
-        <w:t>______</w:t>
-      </w:r>
-      <w:r>
-        <w:rPr>
-          <w:lang w:val="en-US"/>
-        </w:rPr>
-        <w:t> </w:t>
-      </w:r>
-      <w:r>
-        <w:rPr>
-          <w:lang w:val="en-US"/>
-        </w:rPr>
-        <w:t>{{</w:t>
-      </w:r>
-      <w:r>
-        <w:rPr>
-          <w:lang w:val="en-US"/>
-        </w:rPr>
-        <w:t>date</w:t>
-      </w:r>
-      <w:r>
-        <w:rPr>
-          <w:lang w:val="en-US"/>
-        </w:rPr>
-        <w:t>_</w:t>
-      </w:r>
-      <w:r>
-        <w:rPr>
-          <w:lang w:val="en-US"/>
-        </w:rPr>
-        <w:t>year</w:t>
-      </w:r>
-      <w:r>
-        <w:rPr>
-          <w:lang w:val="en-US"/>
-        </w:rPr>
-        <w:t>}}</w:t>
-      </w:r>
-      <w:r>
-        <w:rPr>
-          <w:lang w:val="en-US"/>
-        </w:rPr>
-        <w:t>_</w:t>
-      </w:r>
-      <w:r>
-        <w:rPr>
-          <w:lang w:val="en-US"/>
-        </w:rPr>
-        <w:t> </w:t>
-      </w:r>
-      <w:r>
         <w:t>г</w:t>
       </w:r>
       <w:r>
-        <w:rPr>
-          <w:lang w:val="en-US"/>
-        </w:rPr>
         <w:t>.</w:t>
       </w:r>
     </w:p>
@@ -940,7 +1083,6 @@
         <w:rPr>
           <w:sz w:val="16"/>
           <w:szCs w:val="16"/>
-          <w:lang w:val="en-US"/>
         </w:rPr>
         <w:t xml:space="preserve"> </w:t>
       </w:r>
@@ -948,7 +1090,6 @@
         <w:rPr>
           <w:sz w:val="16"/>
           <w:szCs w:val="16"/>
-          <w:lang w:val="en-US"/>
         </w:rPr>
         <w:tab/>
       </w:r>
@@ -1030,7 +1171,6 @@
           <w:p>
             <w:pPr>
               <w:spacing w:after="0" w:line="240" w:lineRule="auto"/>
-              <w:jc w:val="center"/>
               <w:rPr>
                 <w:rFonts w:ascii="Times New Roman" w:eastAsia="Calibri" w:hAnsi="Times New Roman"/>
                 <w:bCs/>
@@ -1045,7 +1185,27 @@
                 <w:iCs/>
                 <w:lang w:val="en-US" w:eastAsia="en-US"/>
               </w:rPr>
-              <w:t>{{representative_builder}}</w:t>
+              <w:t>{{</w:t>
+            </w:r>
+            <w:proofErr w:type="spellStart"/>
+            <w:r>
+              <w:rPr>
+                <w:rFonts w:ascii="Times New Roman" w:eastAsia="Calibri" w:hAnsi="Times New Roman"/>
+                <w:bCs/>
+                <w:iCs/>
+                <w:lang w:val="en-US" w:eastAsia="en-US"/>
+              </w:rPr>
+              <w:t>representative_builder</w:t>
+            </w:r>
+            <w:proofErr w:type="spellEnd"/>
+            <w:r>
+              <w:rPr>
+                <w:rFonts w:ascii="Times New Roman" w:eastAsia="Calibri" w:hAnsi="Times New Roman"/>
+                <w:bCs/>
+                <w:iCs/>
+                <w:lang w:val="en-US" w:eastAsia="en-US"/>
+              </w:rPr>
+              <w:t>}}</w:t>
             </w:r>
           </w:p>
         </w:tc>
@@ -1135,7 +1295,6 @@
           <w:p>
             <w:pPr>
               <w:spacing w:after="0" w:line="240" w:lineRule="auto"/>
-              <w:jc w:val="center"/>
               <w:rPr>
                 <w:rFonts w:ascii="Times New Roman" w:eastAsia="Calibri" w:hAnsi="Times New Roman"/>
                 <w:bCs/>
@@ -1150,7 +1309,27 @@
                 <w:iCs/>
                 <w:lang w:val="en-US" w:eastAsia="en-US"/>
               </w:rPr>
-              <w:t>{{representative_person_the_construction}}</w:t>
+              <w:t>{{</w:t>
+            </w:r>
+            <w:proofErr w:type="spellStart"/>
+            <w:r>
+              <w:rPr>
+                <w:rFonts w:ascii="Times New Roman" w:eastAsia="Calibri" w:hAnsi="Times New Roman"/>
+                <w:bCs/>
+                <w:iCs/>
+                <w:lang w:val="en-US" w:eastAsia="en-US"/>
+              </w:rPr>
+              <w:t>representative_person_the_construction</w:t>
+            </w:r>
+            <w:proofErr w:type="spellEnd"/>
+            <w:r>
+              <w:rPr>
+                <w:rFonts w:ascii="Times New Roman" w:eastAsia="Calibri" w:hAnsi="Times New Roman"/>
+                <w:bCs/>
+                <w:iCs/>
+                <w:lang w:val="en-US" w:eastAsia="en-US"/>
+              </w:rPr>
+              <w:t>}}</w:t>
             </w:r>
           </w:p>
         </w:tc>
@@ -1240,7 +1419,6 @@
           <w:p>
             <w:pPr>
               <w:spacing w:after="0" w:line="240" w:lineRule="auto"/>
-              <w:jc w:val="center"/>
               <w:rPr>
                 <w:rFonts w:ascii="Times New Roman" w:eastAsia="Calibri" w:hAnsi="Times New Roman"/>
                 <w:bCs/>
@@ -1255,7 +1433,27 @@
                 <w:iCs/>
                 <w:lang w:val="en-US" w:eastAsia="en-US"/>
               </w:rPr>
-              <w:t>{{specialist_organization_construction}}</w:t>
+              <w:t>{{</w:t>
+            </w:r>
+            <w:proofErr w:type="spellStart"/>
+            <w:r>
+              <w:rPr>
+                <w:rFonts w:ascii="Times New Roman" w:eastAsia="Calibri" w:hAnsi="Times New Roman"/>
+                <w:bCs/>
+                <w:iCs/>
+                <w:lang w:val="en-US" w:eastAsia="en-US"/>
+              </w:rPr>
+              <w:t>specialist_organization_construction</w:t>
+            </w:r>
+            <w:proofErr w:type="spellEnd"/>
+            <w:r>
+              <w:rPr>
+                <w:rFonts w:ascii="Times New Roman" w:eastAsia="Calibri" w:hAnsi="Times New Roman"/>
+                <w:bCs/>
+                <w:iCs/>
+                <w:lang w:val="en-US" w:eastAsia="en-US"/>
+              </w:rPr>
+              <w:t>}}</w:t>
             </w:r>
           </w:p>
         </w:tc>
@@ -1333,7 +1531,6 @@
           <w:p>
             <w:pPr>
               <w:spacing w:after="0" w:line="240" w:lineRule="auto"/>
-              <w:jc w:val="center"/>
               <w:rPr>
                 <w:rFonts w:ascii="Times New Roman" w:eastAsia="Calibri" w:hAnsi="Times New Roman"/>
                 <w:bCs/>
@@ -1348,7 +1545,27 @@
                 <w:iCs/>
                 <w:lang w:val="en-US" w:eastAsia="en-US"/>
               </w:rPr>
-              <w:t>{{representative_person_preparing_project_doc}}</w:t>
+              <w:t>{{</w:t>
+            </w:r>
+            <w:proofErr w:type="spellStart"/>
+            <w:r>
+              <w:rPr>
+                <w:rFonts w:ascii="Times New Roman" w:eastAsia="Calibri" w:hAnsi="Times New Roman"/>
+                <w:bCs/>
+                <w:iCs/>
+                <w:lang w:val="en-US" w:eastAsia="en-US"/>
+              </w:rPr>
+              <w:t>representative_person_preparing_project_doc</w:t>
+            </w:r>
+            <w:proofErr w:type="spellEnd"/>
+            <w:r>
+              <w:rPr>
+                <w:rFonts w:ascii="Times New Roman" w:eastAsia="Calibri" w:hAnsi="Times New Roman"/>
+                <w:bCs/>
+                <w:iCs/>
+                <w:lang w:val="en-US" w:eastAsia="en-US"/>
+              </w:rPr>
+              <w:t>}}</w:t>
             </w:r>
           </w:p>
         </w:tc>
@@ -1450,7 +1667,6 @@
           <w:p>
             <w:pPr>
               <w:spacing w:after="0" w:line="240" w:lineRule="auto"/>
-              <w:jc w:val="center"/>
               <w:rPr>
                 <w:rFonts w:ascii="Times New Roman" w:eastAsia="Calibri" w:hAnsi="Times New Roman"/>
                 <w:bCs/>
@@ -1465,7 +1681,27 @@
                 <w:iCs/>
                 <w:lang w:val="en-US" w:eastAsia="en-US"/>
               </w:rPr>
-              <w:t>{{representative_person_performed_examined}}</w:t>
+              <w:t>{{</w:t>
+            </w:r>
+            <w:proofErr w:type="spellStart"/>
+            <w:r>
+              <w:rPr>
+                <w:rFonts w:ascii="Times New Roman" w:eastAsia="Calibri" w:hAnsi="Times New Roman"/>
+                <w:bCs/>
+                <w:iCs/>
+                <w:lang w:val="en-US" w:eastAsia="en-US"/>
+              </w:rPr>
+              <w:t>representative_person_performed_examined</w:t>
+            </w:r>
+            <w:proofErr w:type="spellEnd"/>
+            <w:r>
+              <w:rPr>
+                <w:rFonts w:ascii="Times New Roman" w:eastAsia="Calibri" w:hAnsi="Times New Roman"/>
+                <w:bCs/>
+                <w:iCs/>
+                <w:lang w:val="en-US" w:eastAsia="en-US"/>
+              </w:rPr>
+              <w:t>}}</w:t>
             </w:r>
           </w:p>
         </w:tc>
@@ -1555,7 +1791,6 @@
           <w:p>
             <w:pPr>
               <w:spacing w:after="0" w:line="240" w:lineRule="auto"/>
-              <w:jc w:val="center"/>
               <w:rPr>
                 <w:rFonts w:ascii="Times New Roman" w:eastAsia="Calibri" w:hAnsi="Times New Roman"/>
                 <w:bCs/>
@@ -1572,6 +1807,7 @@
               </w:rPr>
               <w:t>{{</w:t>
             </w:r>
+            <w:proofErr w:type="spellStart"/>
             <w:r>
               <w:rPr>
                 <w:rFonts w:ascii="Times New Roman" w:eastAsia="Calibri" w:hAnsi="Times New Roman"/>
@@ -1581,6 +1817,7 @@
               </w:rPr>
               <w:t>other_persons_participated_examination</w:t>
             </w:r>
+            <w:proofErr w:type="spellEnd"/>
             <w:r>
               <w:rPr>
                 <w:rFonts w:ascii="Times New Roman" w:eastAsia="Calibri" w:hAnsi="Times New Roman"/>
@@ -1706,8 +1943,19 @@
                 <w:iCs/>
                 <w:lang w:val="en-US"/>
               </w:rPr>
-              <w:t>{{person_the_construction</w:t>
-            </w:r>
+              <w:t>{{</w:t>
+            </w:r>
+            <w:proofErr w:type="spellStart"/>
+            <w:r>
+              <w:rPr>
+                <w:rFonts w:ascii="Times New Roman" w:hAnsi="Times New Roman"/>
+                <w:bCs/>
+                <w:iCs/>
+                <w:lang w:val="en-US"/>
+              </w:rPr>
+              <w:t>person_the_construction</w:t>
+            </w:r>
+            <w:proofErr w:type="spellEnd"/>
             <w:r>
               <w:rPr>
                 <w:rFonts w:ascii="Times New Roman" w:hAnsi="Times New Roman"/>
@@ -1855,7 +2103,6 @@
           <w:p>
             <w:pPr>
               <w:spacing w:after="0" w:line="240" w:lineRule="auto"/>
-              <w:jc w:val="center"/>
               <w:rPr>
                 <w:rFonts w:ascii="Times New Roman" w:eastAsia="Calibri" w:hAnsi="Times New Roman"/>
                 <w:b/>
@@ -1870,8 +2117,10 @@
                 <w:iCs/>
                 <w:lang w:val="en-US"/>
               </w:rPr>
+              <w:lastRenderedPageBreak/>
               <w:t>{{</w:t>
             </w:r>
+            <w:proofErr w:type="spellStart"/>
             <w:r>
               <w:rPr>
                 <w:rFonts w:ascii="Times New Roman" w:hAnsi="Times New Roman"/>
@@ -1881,6 +2130,7 @@
               </w:rPr>
               <w:t>name_hidden_works</w:t>
             </w:r>
+            <w:proofErr w:type="spellEnd"/>
             <w:r>
               <w:rPr>
                 <w:rFonts w:ascii="Times New Roman" w:hAnsi="Times New Roman"/>
@@ -1989,7 +2239,6 @@
           <w:p>
             <w:pPr>
               <w:spacing w:after="0" w:line="240" w:lineRule="auto"/>
-              <w:jc w:val="center"/>
               <w:rPr>
                 <w:rFonts w:ascii="Times New Roman" w:eastAsia="Calibri" w:hAnsi="Times New Roman"/>
                 <w:b/>
@@ -2004,9 +2253,9 @@
                 <w:iCs/>
                 <w:lang w:val="en-US"/>
               </w:rPr>
-              <w:lastRenderedPageBreak/>
               <w:t>{{</w:t>
             </w:r>
+            <w:proofErr w:type="spellStart"/>
             <w:r>
               <w:rPr>
                 <w:rFonts w:ascii="Times New Roman" w:hAnsi="Times New Roman"/>
@@ -2016,6 +2265,7 @@
               </w:rPr>
               <w:t>number_project_doc</w:t>
             </w:r>
+            <w:proofErr w:type="spellEnd"/>
             <w:r>
               <w:rPr>
                 <w:rFonts w:ascii="Times New Roman" w:hAnsi="Times New Roman"/>
@@ -2034,6 +2284,7 @@
               </w:rPr>
               <w:t>, {{</w:t>
             </w:r>
+            <w:proofErr w:type="spellStart"/>
             <w:r>
               <w:rPr>
                 <w:rFonts w:ascii="Times New Roman" w:hAnsi="Times New Roman"/>
@@ -2043,6 +2294,7 @@
               </w:rPr>
               <w:t>number_working_doc</w:t>
             </w:r>
+            <w:proofErr w:type="spellEnd"/>
             <w:r>
               <w:rPr>
                 <w:rFonts w:ascii="Times New Roman" w:hAnsi="Times New Roman"/>
@@ -2052,6 +2304,7 @@
               </w:rPr>
               <w:t>}}, {{</w:t>
             </w:r>
+            <w:proofErr w:type="spellStart"/>
             <w:r>
               <w:rPr>
                 <w:rFonts w:ascii="Times New Roman" w:hAnsi="Times New Roman"/>
@@ -2061,6 +2314,7 @@
               </w:rPr>
               <w:t>other_details_project_drawing</w:t>
             </w:r>
+            <w:proofErr w:type="spellEnd"/>
             <w:r>
               <w:rPr>
                 <w:rFonts w:ascii="Times New Roman" w:hAnsi="Times New Roman"/>
@@ -2070,6 +2324,7 @@
               </w:rPr>
               <w:t>}}, {{</w:t>
             </w:r>
+            <w:proofErr w:type="spellStart"/>
             <w:r>
               <w:rPr>
                 <w:rFonts w:ascii="Times New Roman" w:hAnsi="Times New Roman"/>
@@ -2079,6 +2334,7 @@
               </w:rPr>
               <w:t>other_details_working_drawing</w:t>
             </w:r>
+            <w:proofErr w:type="spellEnd"/>
             <w:r>
               <w:rPr>
                 <w:rFonts w:ascii="Times New Roman" w:hAnsi="Times New Roman"/>
@@ -2088,6 +2344,7 @@
               </w:rPr>
               <w:t>}}, {{</w:t>
             </w:r>
+            <w:proofErr w:type="spellStart"/>
             <w:r>
               <w:rPr>
                 <w:rFonts w:ascii="Times New Roman" w:hAnsi="Times New Roman"/>
@@ -2097,6 +2354,7 @@
               </w:rPr>
               <w:t>name_project_doc</w:t>
             </w:r>
+            <w:proofErr w:type="spellEnd"/>
             <w:r>
               <w:rPr>
                 <w:rFonts w:ascii="Times New Roman" w:hAnsi="Times New Roman"/>
@@ -2106,6 +2364,7 @@
               </w:rPr>
               <w:t>}}, {{</w:t>
             </w:r>
+            <w:proofErr w:type="spellStart"/>
             <w:r>
               <w:rPr>
                 <w:rFonts w:ascii="Times New Roman" w:hAnsi="Times New Roman"/>
@@ -2115,6 +2374,7 @@
               </w:rPr>
               <w:t>name_working_doc</w:t>
             </w:r>
+            <w:proofErr w:type="spellEnd"/>
             <w:r>
               <w:rPr>
                 <w:rFonts w:ascii="Times New Roman" w:hAnsi="Times New Roman"/>
@@ -2133,6 +2393,7 @@
               </w:rPr>
               <w:t>,{{</w:t>
             </w:r>
+            <w:proofErr w:type="spellStart"/>
             <w:r>
               <w:rPr>
                 <w:rFonts w:ascii="Times New Roman" w:hAnsi="Times New Roman"/>
@@ -2142,6 +2403,7 @@
               </w:rPr>
               <w:t>information_persons_prepare_doc</w:t>
             </w:r>
+            <w:proofErr w:type="spellEnd"/>
             <w:r>
               <w:rPr>
                 <w:rFonts w:ascii="Times New Roman" w:hAnsi="Times New Roman"/>
@@ -2226,7 +2488,6 @@
           <w:p>
             <w:pPr>
               <w:spacing w:after="0" w:line="240" w:lineRule="auto"/>
-              <w:jc w:val="center"/>
               <w:rPr>
                 <w:rFonts w:ascii="Times New Roman" w:eastAsia="Calibri" w:hAnsi="Times New Roman"/>
                 <w:bCs/>
@@ -2342,7 +2603,6 @@
           <w:p>
             <w:pPr>
               <w:spacing w:after="0" w:line="240" w:lineRule="auto"/>
-              <w:jc w:val="center"/>
               <w:rPr>
                 <w:rFonts w:ascii="Times New Roman" w:eastAsia="Calibri" w:hAnsi="Times New Roman"/>
                 <w:bCs/>
@@ -2357,7 +2617,27 @@
                 <w:iCs/>
                 <w:lang w:val="en-US" w:eastAsia="en-US"/>
               </w:rPr>
-              <w:t>{{submitted_doc}}</w:t>
+              <w:t>{{</w:t>
+            </w:r>
+            <w:proofErr w:type="spellStart"/>
+            <w:r>
+              <w:rPr>
+                <w:rFonts w:ascii="Times New Roman" w:eastAsia="Calibri" w:hAnsi="Times New Roman"/>
+                <w:bCs/>
+                <w:iCs/>
+                <w:lang w:val="en-US" w:eastAsia="en-US"/>
+              </w:rPr>
+              <w:t>submitted_doc</w:t>
+            </w:r>
+            <w:proofErr w:type="spellEnd"/>
+            <w:r>
+              <w:rPr>
+                <w:rFonts w:ascii="Times New Roman" w:eastAsia="Calibri" w:hAnsi="Times New Roman"/>
+                <w:bCs/>
+                <w:iCs/>
+                <w:lang w:val="en-US" w:eastAsia="en-US"/>
+              </w:rPr>
+              <w:t>}}</w:t>
             </w:r>
           </w:p>
         </w:tc>
@@ -2577,7 +2857,16 @@
                 <w:bCs/>
                 <w:lang w:val="en-US" w:eastAsia="en-US"/>
               </w:rPr>
-              <w:t>{{start_date_work</w:t>
+              <w:t>{{</w:t>
+            </w:r>
+            <w:proofErr w:type="spellStart"/>
+            <w:r>
+              <w:rPr>
+                <w:rFonts w:ascii="Times New Roman" w:eastAsia="Calibri" w:hAnsi="Times New Roman"/>
+                <w:bCs/>
+                <w:lang w:val="en-US" w:eastAsia="en-US"/>
+              </w:rPr>
+              <w:t>start_date_work</w:t>
             </w:r>
             <w:r>
               <w:rPr>
@@ -2595,6 +2884,7 @@
               </w:rPr>
               <w:t>day</w:t>
             </w:r>
+            <w:proofErr w:type="spellEnd"/>
             <w:r>
               <w:rPr>
                 <w:rFonts w:ascii="Times New Roman" w:eastAsia="Calibri" w:hAnsi="Times New Roman"/>
@@ -2681,7 +2971,16 @@
                 <w:bCs/>
                 <w:lang w:val="en-US" w:eastAsia="en-US"/>
               </w:rPr>
-              <w:t>{{start_date_work</w:t>
+              <w:t>{{</w:t>
+            </w:r>
+            <w:proofErr w:type="spellStart"/>
+            <w:r>
+              <w:rPr>
+                <w:rFonts w:ascii="Times New Roman" w:eastAsia="Calibri" w:hAnsi="Times New Roman"/>
+                <w:bCs/>
+                <w:lang w:val="en-US" w:eastAsia="en-US"/>
+              </w:rPr>
+              <w:t>start_date_work</w:t>
             </w:r>
             <w:r>
               <w:rPr>
@@ -2691,6 +2990,7 @@
               </w:rPr>
               <w:t>_month</w:t>
             </w:r>
+            <w:proofErr w:type="spellEnd"/>
             <w:r>
               <w:rPr>
                 <w:rFonts w:ascii="Times New Roman" w:eastAsia="Calibri" w:hAnsi="Times New Roman"/>
@@ -2748,7 +3048,16 @@
                 <w:bCs/>
                 <w:lang w:val="en-US" w:eastAsia="en-US"/>
               </w:rPr>
-              <w:t>{{start_date_work</w:t>
+              <w:t>{{</w:t>
+            </w:r>
+            <w:proofErr w:type="spellStart"/>
+            <w:r>
+              <w:rPr>
+                <w:rFonts w:ascii="Times New Roman" w:eastAsia="Calibri" w:hAnsi="Times New Roman"/>
+                <w:bCs/>
+                <w:lang w:val="en-US" w:eastAsia="en-US"/>
+              </w:rPr>
+              <w:t>start_date_work</w:t>
             </w:r>
             <w:r>
               <w:rPr>
@@ -2758,6 +3067,7 @@
               </w:rPr>
               <w:t>_year</w:t>
             </w:r>
+            <w:proofErr w:type="spellEnd"/>
             <w:r>
               <w:rPr>
                 <w:rFonts w:ascii="Times New Roman" w:eastAsia="Calibri" w:hAnsi="Times New Roman"/>
@@ -2965,7 +3275,25 @@
                 <w:bCs/>
                 <w:lang w:val="en-US" w:eastAsia="en-US"/>
               </w:rPr>
-              <w:t>{{end_date_work_day}}</w:t>
+              <w:t>{{</w:t>
+            </w:r>
+            <w:proofErr w:type="spellStart"/>
+            <w:r>
+              <w:rPr>
+                <w:rFonts w:ascii="Times New Roman" w:eastAsia="Calibri" w:hAnsi="Times New Roman"/>
+                <w:bCs/>
+                <w:lang w:val="en-US" w:eastAsia="en-US"/>
+              </w:rPr>
+              <w:t>end_date_work_day</w:t>
+            </w:r>
+            <w:proofErr w:type="spellEnd"/>
+            <w:r>
+              <w:rPr>
+                <w:rFonts w:ascii="Times New Roman" w:eastAsia="Calibri" w:hAnsi="Times New Roman"/>
+                <w:bCs/>
+                <w:lang w:val="en-US" w:eastAsia="en-US"/>
+              </w:rPr>
+              <w:t>}}</w:t>
             </w:r>
           </w:p>
         </w:tc>
@@ -3023,7 +3351,25 @@
                 <w:bCs/>
                 <w:lang w:val="en-US" w:eastAsia="en-US"/>
               </w:rPr>
-              <w:t xml:space="preserve">{{end_date_work_month}} </w:t>
+              <w:t>{{</w:t>
+            </w:r>
+            <w:proofErr w:type="spellStart"/>
+            <w:r>
+              <w:rPr>
+                <w:rFonts w:ascii="Times New Roman" w:eastAsia="Calibri" w:hAnsi="Times New Roman"/>
+                <w:bCs/>
+                <w:lang w:val="en-US" w:eastAsia="en-US"/>
+              </w:rPr>
+              <w:t>end_date_work_month</w:t>
+            </w:r>
+            <w:proofErr w:type="spellEnd"/>
+            <w:r>
+              <w:rPr>
+                <w:rFonts w:ascii="Times New Roman" w:eastAsia="Calibri" w:hAnsi="Times New Roman"/>
+                <w:bCs/>
+                <w:lang w:val="en-US" w:eastAsia="en-US"/>
+              </w:rPr>
+              <w:t xml:space="preserve">}} </w:t>
             </w:r>
           </w:p>
         </w:tc>
@@ -3075,6 +3421,7 @@
                 <w:lang w:eastAsia="en-US"/>
               </w:rPr>
             </w:pPr>
+            <w:proofErr w:type="spellStart"/>
             <w:r>
               <w:rPr>
                 <w:rFonts w:ascii="Times New Roman" w:eastAsia="Calibri" w:hAnsi="Times New Roman"/>
@@ -3082,6 +3429,7 @@
               </w:rPr>
               <w:t>end_date_work_year</w:t>
             </w:r>
+            <w:proofErr w:type="spellEnd"/>
           </w:p>
         </w:tc>
         <w:tc>
@@ -3197,7 +3545,6 @@
           <w:p>
             <w:pPr>
               <w:spacing w:after="0" w:line="240" w:lineRule="auto"/>
-              <w:jc w:val="center"/>
               <w:rPr>
                 <w:rFonts w:ascii="Times New Roman" w:eastAsia="Calibri" w:hAnsi="Times New Roman"/>
                 <w:bCs/>
@@ -3221,7 +3568,27 @@
                 <w:iCs/>
                 <w:lang w:val="en-US" w:eastAsia="en-US"/>
               </w:rPr>
-              <w:t>{bcars}</w:t>
+              <w:t>{</w:t>
+            </w:r>
+            <w:proofErr w:type="spellStart"/>
+            <w:r>
+              <w:rPr>
+                <w:rFonts w:ascii="Times New Roman" w:eastAsia="Calibri" w:hAnsi="Times New Roman"/>
+                <w:bCs/>
+                <w:iCs/>
+                <w:lang w:val="en-US" w:eastAsia="en-US"/>
+              </w:rPr>
+              <w:t>bcars</w:t>
+            </w:r>
+            <w:proofErr w:type="spellEnd"/>
+            <w:r>
+              <w:rPr>
+                <w:rFonts w:ascii="Times New Roman" w:eastAsia="Calibri" w:hAnsi="Times New Roman"/>
+                <w:bCs/>
+                <w:iCs/>
+                <w:lang w:val="en-US" w:eastAsia="en-US"/>
+              </w:rPr>
+              <w:t>}</w:t>
             </w:r>
             <w:r>
               <w:rPr>
@@ -3331,7 +3698,6 @@
           <w:p>
             <w:pPr>
               <w:spacing w:after="0" w:line="240" w:lineRule="auto"/>
-              <w:jc w:val="center"/>
               <w:rPr>
                 <w:rFonts w:ascii="Times New Roman" w:eastAsia="Calibri" w:hAnsi="Times New Roman"/>
                 <w:bCs/>
@@ -3346,7 +3712,27 @@
                 <w:iCs/>
                 <w:lang w:val="en-US" w:eastAsia="en-US"/>
               </w:rPr>
-              <w:t>{{permitted_works}}</w:t>
+              <w:t>{{</w:t>
+            </w:r>
+            <w:proofErr w:type="spellStart"/>
+            <w:r>
+              <w:rPr>
+                <w:rFonts w:ascii="Times New Roman" w:eastAsia="Calibri" w:hAnsi="Times New Roman"/>
+                <w:bCs/>
+                <w:iCs/>
+                <w:lang w:val="en-US" w:eastAsia="en-US"/>
+              </w:rPr>
+              <w:t>permitted_works</w:t>
+            </w:r>
+            <w:proofErr w:type="spellEnd"/>
+            <w:r>
+              <w:rPr>
+                <w:rFonts w:ascii="Times New Roman" w:eastAsia="Calibri" w:hAnsi="Times New Roman"/>
+                <w:bCs/>
+                <w:iCs/>
+                <w:lang w:val="en-US" w:eastAsia="en-US"/>
+              </w:rPr>
+              <w:t>}}</w:t>
             </w:r>
           </w:p>
         </w:tc>
@@ -3465,7 +3851,27 @@
                 <w:iCs/>
                 <w:lang w:val="en-US" w:eastAsia="en-US"/>
               </w:rPr>
-              <w:t>{{additional_information}}</w:t>
+              <w:t>{{</w:t>
+            </w:r>
+            <w:proofErr w:type="spellStart"/>
+            <w:r>
+              <w:rPr>
+                <w:rFonts w:ascii="Times New Roman" w:eastAsia="Calibri" w:hAnsi="Times New Roman"/>
+                <w:bCs/>
+                <w:iCs/>
+                <w:lang w:val="en-US" w:eastAsia="en-US"/>
+              </w:rPr>
+              <w:t>additional_information</w:t>
+            </w:r>
+            <w:proofErr w:type="spellEnd"/>
+            <w:r>
+              <w:rPr>
+                <w:rFonts w:ascii="Times New Roman" w:eastAsia="Calibri" w:hAnsi="Times New Roman"/>
+                <w:bCs/>
+                <w:iCs/>
+                <w:lang w:val="en-US" w:eastAsia="en-US"/>
+              </w:rPr>
+              <w:t>}}</w:t>
             </w:r>
           </w:p>
         </w:tc>
@@ -3551,6 +3957,7 @@
         </w:rPr>
         <w:t>instances</w:t>
       </w:r>
+      <w:proofErr w:type="gramStart"/>
       <w:r>
         <w:rPr>
           <w:rFonts w:ascii="Times New Roman" w:eastAsia="Calibri" w:hAnsi="Times New Roman"/>
@@ -3584,7 +3991,15 @@
           <w:rFonts w:ascii="Times New Roman" w:eastAsia="Calibri" w:hAnsi="Times New Roman"/>
           <w:lang w:eastAsia="en-US"/>
         </w:rPr>
-        <w:t>экземплярах.</w:t>
+        <w:t>экземплярах</w:t>
+      </w:r>
+      <w:proofErr w:type="gramEnd"/>
+      <w:r>
+        <w:rPr>
+          <w:rFonts w:ascii="Times New Roman" w:eastAsia="Calibri" w:hAnsi="Times New Roman"/>
+          <w:lang w:eastAsia="en-US"/>
+        </w:rPr>
+        <w:t>.</w:t>
       </w:r>
     </w:p>
     <w:p>
@@ -3651,7 +4066,6 @@
           <w:p>
             <w:pPr>
               <w:spacing w:after="0" w:line="240" w:lineRule="auto"/>
-              <w:jc w:val="center"/>
               <w:rPr>
                 <w:rFonts w:ascii="Times New Roman" w:eastAsia="Calibri" w:hAnsi="Times New Roman"/>
                 <w:bCs/>
@@ -3756,7 +4170,6 @@
           <w:p>
             <w:pPr>
               <w:spacing w:after="0" w:line="240" w:lineRule="auto"/>
-              <w:jc w:val="center"/>
               <w:rPr>
                 <w:rFonts w:ascii="Times New Roman" w:eastAsia="Calibri" w:hAnsi="Times New Roman"/>
                 <w:b/>
@@ -3771,7 +4184,17 @@
                 <w:iCs/>
                 <w:lang w:val="en-US" w:eastAsia="en-US"/>
               </w:rPr>
-              <w:t>{{representative_builder</w:t>
+              <w:t>{{</w:t>
+            </w:r>
+            <w:proofErr w:type="spellStart"/>
+            <w:r>
+              <w:rPr>
+                <w:rFonts w:ascii="Times New Roman" w:eastAsia="Calibri" w:hAnsi="Times New Roman"/>
+                <w:bCs/>
+                <w:iCs/>
+                <w:lang w:val="en-US" w:eastAsia="en-US"/>
+              </w:rPr>
+              <w:t>representative_builder</w:t>
             </w:r>
             <w:r>
               <w:rPr>
@@ -3782,6 +4205,7 @@
               </w:rPr>
               <w:t>_name</w:t>
             </w:r>
+            <w:proofErr w:type="spellEnd"/>
             <w:r>
               <w:rPr>
                 <w:rFonts w:ascii="Times New Roman" w:eastAsia="Calibri" w:hAnsi="Times New Roman"/>
@@ -3879,7 +4303,6 @@
           <w:p>
             <w:pPr>
               <w:spacing w:after="0" w:line="240" w:lineRule="auto"/>
-              <w:jc w:val="center"/>
               <w:rPr>
                 <w:rFonts w:ascii="Times New Roman" w:eastAsia="Calibri" w:hAnsi="Times New Roman"/>
                 <w:b/>
@@ -3894,7 +4317,17 @@
                 <w:iCs/>
                 <w:lang w:val="en-US" w:eastAsia="en-US"/>
               </w:rPr>
-              <w:t>{{representative_person_the_construction</w:t>
+              <w:t>{{</w:t>
+            </w:r>
+            <w:proofErr w:type="spellStart"/>
+            <w:r>
+              <w:rPr>
+                <w:rFonts w:ascii="Times New Roman" w:eastAsia="Calibri" w:hAnsi="Times New Roman"/>
+                <w:bCs/>
+                <w:iCs/>
+                <w:lang w:val="en-US" w:eastAsia="en-US"/>
+              </w:rPr>
+              <w:t>representative_person_the_construction</w:t>
             </w:r>
             <w:r>
               <w:rPr>
@@ -3905,6 +4338,7 @@
               </w:rPr>
               <w:t>_name</w:t>
             </w:r>
+            <w:proofErr w:type="spellEnd"/>
             <w:r>
               <w:rPr>
                 <w:rFonts w:ascii="Times New Roman" w:eastAsia="Calibri" w:hAnsi="Times New Roman"/>
@@ -4002,7 +4436,6 @@
           <w:p>
             <w:pPr>
               <w:spacing w:after="0" w:line="240" w:lineRule="auto"/>
-              <w:jc w:val="center"/>
               <w:rPr>
                 <w:rFonts w:ascii="Times New Roman" w:eastAsia="Calibri" w:hAnsi="Times New Roman"/>
                 <w:b/>
@@ -4017,7 +4450,17 @@
                 <w:iCs/>
                 <w:lang w:val="en-US" w:eastAsia="en-US"/>
               </w:rPr>
-              <w:t>{{specialist_organization_construction</w:t>
+              <w:t>{{</w:t>
+            </w:r>
+            <w:proofErr w:type="spellStart"/>
+            <w:r>
+              <w:rPr>
+                <w:rFonts w:ascii="Times New Roman" w:eastAsia="Calibri" w:hAnsi="Times New Roman"/>
+                <w:bCs/>
+                <w:iCs/>
+                <w:lang w:val="en-US" w:eastAsia="en-US"/>
+              </w:rPr>
+              <w:t>specialist_organization_construction</w:t>
             </w:r>
             <w:r>
               <w:rPr>
@@ -4028,6 +4471,7 @@
               </w:rPr>
               <w:t>_name</w:t>
             </w:r>
+            <w:proofErr w:type="spellEnd"/>
             <w:r>
               <w:rPr>
                 <w:rFonts w:ascii="Times New Roman" w:eastAsia="Calibri" w:hAnsi="Times New Roman"/>
@@ -4125,7 +4569,6 @@
           <w:p>
             <w:pPr>
               <w:spacing w:after="0" w:line="240" w:lineRule="auto"/>
-              <w:jc w:val="center"/>
               <w:rPr>
                 <w:rFonts w:ascii="Times New Roman" w:eastAsia="Calibri" w:hAnsi="Times New Roman"/>
                 <w:b/>
@@ -4140,7 +4583,17 @@
                 <w:iCs/>
                 <w:lang w:val="en-US" w:eastAsia="en-US"/>
               </w:rPr>
-              <w:t>{{representative_person_preparing_project_doc</w:t>
+              <w:t>{{</w:t>
+            </w:r>
+            <w:proofErr w:type="spellStart"/>
+            <w:r>
+              <w:rPr>
+                <w:rFonts w:ascii="Times New Roman" w:eastAsia="Calibri" w:hAnsi="Times New Roman"/>
+                <w:bCs/>
+                <w:iCs/>
+                <w:lang w:val="en-US" w:eastAsia="en-US"/>
+              </w:rPr>
+              <w:t>representative_person_preparing_project_doc</w:t>
             </w:r>
             <w:r>
               <w:rPr>
@@ -4151,6 +4604,7 @@
               </w:rPr>
               <w:t>_name</w:t>
             </w:r>
+            <w:proofErr w:type="spellEnd"/>
             <w:r>
               <w:rPr>
                 <w:rFonts w:ascii="Times New Roman" w:eastAsia="Calibri" w:hAnsi="Times New Roman"/>
@@ -4248,7 +4702,6 @@
           <w:p>
             <w:pPr>
               <w:spacing w:after="0" w:line="240" w:lineRule="auto"/>
-              <w:jc w:val="center"/>
               <w:rPr>
                 <w:rFonts w:ascii="Times New Roman" w:eastAsia="Calibri" w:hAnsi="Times New Roman"/>
                 <w:b/>
@@ -4263,7 +4716,17 @@
                 <w:iCs/>
                 <w:lang w:val="en-US" w:eastAsia="en-US"/>
               </w:rPr>
-              <w:t>{{representative_person_performed_examined</w:t>
+              <w:t>{{</w:t>
+            </w:r>
+            <w:proofErr w:type="spellStart"/>
+            <w:r>
+              <w:rPr>
+                <w:rFonts w:ascii="Times New Roman" w:eastAsia="Calibri" w:hAnsi="Times New Roman"/>
+                <w:bCs/>
+                <w:iCs/>
+                <w:lang w:val="en-US" w:eastAsia="en-US"/>
+              </w:rPr>
+              <w:t>representative_person_performed_examined</w:t>
             </w:r>
             <w:r>
               <w:rPr>
@@ -4274,6 +4737,7 @@
               </w:rPr>
               <w:t>_name</w:t>
             </w:r>
+            <w:proofErr w:type="spellEnd"/>
             <w:r>
               <w:rPr>
                 <w:rFonts w:ascii="Times New Roman" w:eastAsia="Calibri" w:hAnsi="Times New Roman"/>
@@ -4371,7 +4835,6 @@
           <w:p>
             <w:pPr>
               <w:spacing w:after="0" w:line="240" w:lineRule="auto"/>
-              <w:jc w:val="center"/>
               <w:rPr>
                 <w:rFonts w:ascii="Times New Roman" w:eastAsia="Calibri" w:hAnsi="Times New Roman"/>
                 <w:b/>
@@ -4388,6 +4851,7 @@
               </w:rPr>
               <w:t>{{</w:t>
             </w:r>
+            <w:proofErr w:type="spellStart"/>
             <w:r>
               <w:rPr>
                 <w:rFonts w:ascii="Times New Roman" w:eastAsia="Calibri" w:hAnsi="Times New Roman"/>
@@ -4406,6 +4870,7 @@
               </w:rPr>
               <w:t>_name</w:t>
             </w:r>
+            <w:proofErr w:type="spellEnd"/>
             <w:r>
               <w:rPr>
                 <w:rFonts w:ascii="Times New Roman" w:eastAsia="Calibri" w:hAnsi="Times New Roman"/>
@@ -4427,17 +4892,73 @@
           <w:rFonts w:ascii="Times New Roman" w:eastAsia="Calibri" w:hAnsi="Times New Roman"/>
           <w:sz w:val="15"/>
           <w:szCs w:val="15"/>
-          <w:lang w:eastAsia="en-US"/>
-        </w:rPr>
-      </w:pPr>
-      <w:r>
-        <w:rPr>
-          <w:rFonts w:ascii="Times New Roman" w:eastAsia="Calibri" w:hAnsi="Times New Roman"/>
-          <w:sz w:val="15"/>
-          <w:szCs w:val="15"/>
-          <w:lang w:eastAsia="en-US"/>
-        </w:rPr>
-        <w:t>(фамилия, инициалы, подпись)</w:t>
+          <w:lang w:val="en-US" w:eastAsia="en-US"/>
+        </w:rPr>
+      </w:pPr>
+      <w:r>
+        <w:rPr>
+          <w:rFonts w:ascii="Times New Roman" w:eastAsia="Calibri" w:hAnsi="Times New Roman"/>
+          <w:sz w:val="15"/>
+          <w:szCs w:val="15"/>
+          <w:lang w:val="en-US" w:eastAsia="en-US"/>
+        </w:rPr>
+        <w:t>(</w:t>
+      </w:r>
+      <w:proofErr w:type="gramStart"/>
+      <w:r>
+        <w:rPr>
+          <w:rFonts w:ascii="Times New Roman" w:eastAsia="Calibri" w:hAnsi="Times New Roman"/>
+          <w:sz w:val="15"/>
+          <w:szCs w:val="15"/>
+          <w:lang w:eastAsia="en-US"/>
+        </w:rPr>
+        <w:t>фамилия</w:t>
+      </w:r>
+      <w:proofErr w:type="gramEnd"/>
+      <w:r>
+        <w:rPr>
+          <w:rFonts w:ascii="Times New Roman" w:eastAsia="Calibri" w:hAnsi="Times New Roman"/>
+          <w:sz w:val="15"/>
+          <w:szCs w:val="15"/>
+          <w:lang w:val="en-US" w:eastAsia="en-US"/>
+        </w:rPr>
+        <w:t xml:space="preserve">, </w:t>
+      </w:r>
+      <w:r>
+        <w:rPr>
+          <w:rFonts w:ascii="Times New Roman" w:eastAsia="Calibri" w:hAnsi="Times New Roman"/>
+          <w:sz w:val="15"/>
+          <w:szCs w:val="15"/>
+          <w:lang w:eastAsia="en-US"/>
+        </w:rPr>
+        <w:t>инициалы</w:t>
+      </w:r>
+      <w:r>
+        <w:rPr>
+          <w:rFonts w:ascii="Times New Roman" w:eastAsia="Calibri" w:hAnsi="Times New Roman"/>
+          <w:sz w:val="15"/>
+          <w:szCs w:val="15"/>
+          <w:lang w:val="en-US" w:eastAsia="en-US"/>
+        </w:rPr>
+        <w:t xml:space="preserve">, </w:t>
+      </w:r>
+      <w:r>
+        <w:rPr>
+          <w:rFonts w:ascii="Times New Roman" w:eastAsia="Calibri" w:hAnsi="Times New Roman"/>
+          <w:sz w:val="15"/>
+          <w:szCs w:val="15"/>
+          <w:lang w:eastAsia="en-US"/>
+        </w:rPr>
+        <w:t>подпись</w:t>
+      </w:r>
+      <w:r>
+        <w:rPr>
+          <w:rFonts w:ascii="Times New Roman" w:eastAsia="Calibri" w:hAnsi="Times New Roman"/>
+          <w:sz w:val="15"/>
+          <w:szCs w:val="15"/>
+          <w:lang w:val="en-US" w:eastAsia="en-US"/>
+        </w:rPr>
+        <w:t>)</w:t>
       </w:r>
     </w:p>
     <w:bookmarkEnd w:id="5"/>
@@ -4446,16 +4967,19 @@
       <w:pPr>
         <w:rPr>
           <w:rFonts w:eastAsiaTheme="minorEastAsia"/>
-          <w:lang w:eastAsia="ja-JP"/>
-        </w:rPr>
-      </w:pPr>
-      <w:r>
+          <w:lang w:val="en-US" w:eastAsia="ja-JP"/>
+        </w:rPr>
+      </w:pPr>
+      <w:r>
+        <w:rPr>
+          <w:lang w:val="en-US"/>
+        </w:rPr>
         <w:t>{</w:t>
       </w:r>
       <w:r>
         <w:rPr>
           <w:rFonts w:eastAsiaTheme="minorEastAsia" w:hint="eastAsia"/>
-          <w:lang w:eastAsia="ja-JP"/>
+          <w:lang w:val="en-US" w:eastAsia="ja-JP"/>
         </w:rPr>
         <w:t>%</w:t>
       </w:r>
@@ -4469,7 +4993,7 @@
       <w:r>
         <w:rPr>
           <w:rFonts w:eastAsiaTheme="minorEastAsia"/>
-          <w:lang w:eastAsia="ja-JP"/>
+          <w:lang w:val="en-US" w:eastAsia="ja-JP"/>
         </w:rPr>
         <w:t xml:space="preserve"> </w:t>
       </w:r>
@@ -4483,10 +5007,11 @@
       <w:r>
         <w:rPr>
           <w:rFonts w:eastAsiaTheme="minorEastAsia"/>
-          <w:lang w:eastAsia="ja-JP"/>
+          <w:lang w:val="en-US" w:eastAsia="ja-JP"/>
         </w:rPr>
         <w:t xml:space="preserve"> </w:t>
       </w:r>
+      <w:proofErr w:type="spellStart"/>
       <w:r>
         <w:rPr>
           <w:rFonts w:eastAsiaTheme="minorEastAsia"/>
@@ -4497,7 +5022,7 @@
       <w:r>
         <w:rPr>
           <w:rFonts w:eastAsiaTheme="minorEastAsia"/>
-          <w:lang w:eastAsia="ja-JP"/>
+          <w:lang w:val="en-US" w:eastAsia="ja-JP"/>
         </w:rPr>
         <w:t>_</w:t>
       </w:r>
@@ -4508,25 +5033,46 @@
         </w:rPr>
         <w:t>application</w:t>
       </w:r>
+      <w:proofErr w:type="spellEnd"/>
       <w:r>
         <w:rPr>
           <w:rFonts w:eastAsiaTheme="minorEastAsia"/>
-          <w:lang w:eastAsia="ja-JP"/>
+          <w:lang w:val="en-US" w:eastAsia="ja-JP"/>
         </w:rPr>
         <w:t xml:space="preserve"> %}</w:t>
       </w:r>
     </w:p>
     <w:p>
-      <w:r>
-        <w:t xml:space="preserve">{{ </w:t>
-      </w:r>
-      <w:r>
+      <w:pPr>
         <w:rPr>
           <w:lang w:val="en-US"/>
         </w:rPr>
+      </w:pPr>
+      <w:r>
+        <w:rPr>
+          <w:lang w:val="en-US"/>
+        </w:rPr>
+        <w:t>{</w:t>
+      </w:r>
+      <w:proofErr w:type="gramStart"/>
+      <w:r>
+        <w:rPr>
+          <w:lang w:val="en-US"/>
+        </w:rPr>
+        <w:t xml:space="preserve">{ </w:t>
+      </w:r>
+      <w:proofErr w:type="spellStart"/>
+      <w:r>
+        <w:rPr>
+          <w:lang w:val="en-US"/>
+        </w:rPr>
         <w:t>new</w:t>
       </w:r>
-      <w:r>
+      <w:proofErr w:type="gramEnd"/>
+      <w:r>
+        <w:rPr>
+          <w:lang w:val="en-US"/>
+        </w:rPr>
         <w:t>_</w:t>
       </w:r>
       <w:r>
@@ -4535,7 +5081,11 @@
         </w:rPr>
         <w:t>page</w:t>
       </w:r>
-      <w:r>
+      <w:proofErr w:type="spellEnd"/>
+      <w:r>
+        <w:rPr>
+          <w:lang w:val="en-US"/>
+        </w:rPr>
         <w:t xml:space="preserve"> }}</w:t>
       </w:r>
     </w:p>
@@ -4550,6 +5100,7 @@
           <w:sz w:val="20"/>
           <w:szCs w:val="20"/>
         </w:rPr>
+        <w:lastRenderedPageBreak/>
         <w:t>Приложение</w:t>
       </w:r>
       <w:r>
@@ -4583,7 +5134,6 @@
           <w:sz w:val="20"/>
           <w:szCs w:val="20"/>
         </w:rPr>
-        <w:lastRenderedPageBreak/>
         <w:t>Реестр</w:t>
       </w:r>
     </w:p>
@@ -4828,7 +5378,25 @@
                 <w:sz w:val="18"/>
                 <w:lang w:val="en-US" w:eastAsia="ja-JP"/>
               </w:rPr>
-              <w:t>%tr for item in t</w:t>
+              <w:t>%</w:t>
+            </w:r>
+            <w:proofErr w:type="spellStart"/>
+            <w:r>
+              <w:rPr>
+                <w:rFonts w:ascii="Times New Roman" w:eastAsiaTheme="minorEastAsia" w:hAnsi="Times New Roman"/>
+                <w:sz w:val="18"/>
+                <w:lang w:val="en-US" w:eastAsia="ja-JP"/>
+              </w:rPr>
+              <w:t>tr</w:t>
+            </w:r>
+            <w:proofErr w:type="spellEnd"/>
+            <w:r>
+              <w:rPr>
+                <w:rFonts w:ascii="Times New Roman" w:eastAsiaTheme="minorEastAsia" w:hAnsi="Times New Roman"/>
+                <w:sz w:val="18"/>
+                <w:lang w:val="en-US" w:eastAsia="ja-JP"/>
+              </w:rPr>
+              <w:t xml:space="preserve"> for item in t</w:t>
             </w:r>
             <w:r>
               <w:rPr>
@@ -4859,7 +5427,25 @@
                 <w:sz w:val="18"/>
                 <w:lang w:val="en-US"/>
               </w:rPr>
-              <w:t>{{item.index}}</w:t>
+              <w:t>{{</w:t>
+            </w:r>
+            <w:proofErr w:type="spellStart"/>
+            <w:r>
+              <w:rPr>
+                <w:rFonts w:ascii="Times New Roman" w:hAnsi="Times New Roman"/>
+                <w:sz w:val="18"/>
+                <w:lang w:val="en-US"/>
+              </w:rPr>
+              <w:t>item.index</w:t>
+            </w:r>
+            <w:proofErr w:type="spellEnd"/>
+            <w:r>
+              <w:rPr>
+                <w:rFonts w:ascii="Times New Roman" w:hAnsi="Times New Roman"/>
+                <w:sz w:val="18"/>
+                <w:lang w:val="en-US"/>
+              </w:rPr>
+              <w:t>}}</w:t>
             </w:r>
           </w:p>
         </w:tc>
@@ -4893,7 +5479,23 @@
                 <w:rFonts w:ascii="Times New Roman" w:hAnsi="Times New Roman"/>
                 <w:sz w:val="18"/>
               </w:rPr>
-              <w:t>{{item.number}}</w:t>
+              <w:t>{{</w:t>
+            </w:r>
+            <w:proofErr w:type="spellStart"/>
+            <w:r>
+              <w:rPr>
+                <w:rFonts w:ascii="Times New Roman" w:hAnsi="Times New Roman"/>
+                <w:sz w:val="18"/>
+              </w:rPr>
+              <w:t>item.number</w:t>
+            </w:r>
+            <w:proofErr w:type="spellEnd"/>
+            <w:r>
+              <w:rPr>
+                <w:rFonts w:ascii="Times New Roman" w:hAnsi="Times New Roman"/>
+                <w:sz w:val="18"/>
+              </w:rPr>
+              <w:t>}}</w:t>
             </w:r>
           </w:p>
         </w:tc>
@@ -4910,7 +5512,23 @@
                 <w:rFonts w:ascii="Times New Roman" w:hAnsi="Times New Roman"/>
                 <w:sz w:val="18"/>
               </w:rPr>
-              <w:t>{{item.person}}</w:t>
+              <w:t>{{</w:t>
+            </w:r>
+            <w:proofErr w:type="spellStart"/>
+            <w:r>
+              <w:rPr>
+                <w:rFonts w:ascii="Times New Roman" w:hAnsi="Times New Roman"/>
+                <w:sz w:val="18"/>
+              </w:rPr>
+              <w:t>item.person</w:t>
+            </w:r>
+            <w:proofErr w:type="spellEnd"/>
+            <w:r>
+              <w:rPr>
+                <w:rFonts w:ascii="Times New Roman" w:hAnsi="Times New Roman"/>
+                <w:sz w:val="18"/>
+              </w:rPr>
+              <w:t>}}</w:t>
             </w:r>
           </w:p>
         </w:tc>
@@ -4927,7 +5545,23 @@
                 <w:rFonts w:ascii="Times New Roman" w:hAnsi="Times New Roman"/>
                 <w:sz w:val="18"/>
               </w:rPr>
-              <w:t>{{item.count}}</w:t>
+              <w:t>{{</w:t>
+            </w:r>
+            <w:proofErr w:type="spellStart"/>
+            <w:r>
+              <w:rPr>
+                <w:rFonts w:ascii="Times New Roman" w:hAnsi="Times New Roman"/>
+                <w:sz w:val="18"/>
+              </w:rPr>
+              <w:t>item.count</w:t>
+            </w:r>
+            <w:proofErr w:type="spellEnd"/>
+            <w:r>
+              <w:rPr>
+                <w:rFonts w:ascii="Times New Roman" w:hAnsi="Times New Roman"/>
+                <w:sz w:val="18"/>
+              </w:rPr>
+              <w:t>}}</w:t>
             </w:r>
           </w:p>
         </w:tc>
@@ -4960,7 +5594,39 @@
                 <w:rFonts w:ascii="Times New Roman" w:hAnsi="Times New Roman"/>
                 <w:sz w:val="20"/>
               </w:rPr>
-              <w:t>{%tr endfor %}</w:t>
+              <w:t>{%</w:t>
+            </w:r>
+            <w:proofErr w:type="spellStart"/>
+            <w:r>
+              <w:rPr>
+                <w:rFonts w:ascii="Times New Roman" w:hAnsi="Times New Roman"/>
+                <w:sz w:val="20"/>
+              </w:rPr>
+              <w:t>tr</w:t>
+            </w:r>
+            <w:proofErr w:type="spellEnd"/>
+            <w:r>
+              <w:rPr>
+                <w:rFonts w:ascii="Times New Roman" w:hAnsi="Times New Roman"/>
+                <w:sz w:val="20"/>
+              </w:rPr>
+              <w:t xml:space="preserve"> </w:t>
+            </w:r>
+            <w:proofErr w:type="spellStart"/>
+            <w:r>
+              <w:rPr>
+                <w:rFonts w:ascii="Times New Roman" w:hAnsi="Times New Roman"/>
+                <w:sz w:val="20"/>
+              </w:rPr>
+              <w:t>endfor</w:t>
+            </w:r>
+            <w:proofErr w:type="spellEnd"/>
+            <w:r>
+              <w:rPr>
+                <w:rFonts w:ascii="Times New Roman" w:hAnsi="Times New Roman"/>
+                <w:sz w:val="20"/>
+              </w:rPr>
+              <w:t xml:space="preserve"> %}</w:t>
             </w:r>
           </w:p>
         </w:tc>
@@ -5017,7 +5683,6 @@
           <w:p>
             <w:pPr>
               <w:spacing w:after="0" w:line="240" w:lineRule="auto"/>
-              <w:jc w:val="center"/>
               <w:rPr>
                 <w:rFonts w:ascii="Times New Roman" w:eastAsia="Calibri" w:hAnsi="Times New Roman"/>
                 <w:b/>
@@ -5032,7 +5697,17 @@
                 <w:iCs/>
                 <w:lang w:val="en-US" w:eastAsia="en-US"/>
               </w:rPr>
-              <w:t>{{representative_builder</w:t>
+              <w:t>{{</w:t>
+            </w:r>
+            <w:proofErr w:type="spellStart"/>
+            <w:r>
+              <w:rPr>
+                <w:rFonts w:ascii="Times New Roman" w:eastAsia="Calibri" w:hAnsi="Times New Roman"/>
+                <w:bCs/>
+                <w:iCs/>
+                <w:lang w:val="en-US" w:eastAsia="en-US"/>
+              </w:rPr>
+              <w:t>representative_builder</w:t>
             </w:r>
             <w:r>
               <w:rPr>
@@ -5043,6 +5718,7 @@
               </w:rPr>
               <w:t>_name</w:t>
             </w:r>
+            <w:proofErr w:type="spellEnd"/>
             <w:r>
               <w:rPr>
                 <w:rFonts w:ascii="Times New Roman" w:eastAsia="Calibri" w:hAnsi="Times New Roman"/>
@@ -5140,7 +5816,6 @@
           <w:p>
             <w:pPr>
               <w:spacing w:after="0" w:line="240" w:lineRule="auto"/>
-              <w:jc w:val="center"/>
               <w:rPr>
                 <w:rFonts w:ascii="Times New Roman" w:eastAsia="Calibri" w:hAnsi="Times New Roman"/>
                 <w:b/>
@@ -5155,7 +5830,17 @@
                 <w:iCs/>
                 <w:lang w:val="en-US" w:eastAsia="en-US"/>
               </w:rPr>
-              <w:t>{{representative_person_the_construction</w:t>
+              <w:t>{{</w:t>
+            </w:r>
+            <w:proofErr w:type="spellStart"/>
+            <w:r>
+              <w:rPr>
+                <w:rFonts w:ascii="Times New Roman" w:eastAsia="Calibri" w:hAnsi="Times New Roman"/>
+                <w:bCs/>
+                <w:iCs/>
+                <w:lang w:val="en-US" w:eastAsia="en-US"/>
+              </w:rPr>
+              <w:t>representative_person_the_construction</w:t>
             </w:r>
             <w:r>
               <w:rPr>
@@ -5166,6 +5851,7 @@
               </w:rPr>
               <w:t>_name</w:t>
             </w:r>
+            <w:proofErr w:type="spellEnd"/>
             <w:r>
               <w:rPr>
                 <w:rFonts w:ascii="Times New Roman" w:eastAsia="Calibri" w:hAnsi="Times New Roman"/>
@@ -5263,7 +5949,6 @@
           <w:p>
             <w:pPr>
               <w:spacing w:after="0" w:line="240" w:lineRule="auto"/>
-              <w:jc w:val="center"/>
               <w:rPr>
                 <w:rFonts w:ascii="Times New Roman" w:eastAsia="Calibri" w:hAnsi="Times New Roman"/>
                 <w:b/>
@@ -5278,7 +5963,17 @@
                 <w:iCs/>
                 <w:lang w:val="en-US" w:eastAsia="en-US"/>
               </w:rPr>
-              <w:t>{{specialist_organization_construction</w:t>
+              <w:t>{{</w:t>
+            </w:r>
+            <w:proofErr w:type="spellStart"/>
+            <w:r>
+              <w:rPr>
+                <w:rFonts w:ascii="Times New Roman" w:eastAsia="Calibri" w:hAnsi="Times New Roman"/>
+                <w:bCs/>
+                <w:iCs/>
+                <w:lang w:val="en-US" w:eastAsia="en-US"/>
+              </w:rPr>
+              <w:t>specialist_organization_construction</w:t>
             </w:r>
             <w:r>
               <w:rPr>
@@ -5289,6 +5984,7 @@
               </w:rPr>
               <w:t>_name</w:t>
             </w:r>
+            <w:proofErr w:type="spellEnd"/>
             <w:r>
               <w:rPr>
                 <w:rFonts w:ascii="Times New Roman" w:eastAsia="Calibri" w:hAnsi="Times New Roman"/>
@@ -5386,7 +6082,6 @@
           <w:p>
             <w:pPr>
               <w:spacing w:after="0" w:line="240" w:lineRule="auto"/>
-              <w:jc w:val="center"/>
               <w:rPr>
                 <w:rFonts w:ascii="Times New Roman" w:eastAsia="Calibri" w:hAnsi="Times New Roman"/>
                 <w:b/>
@@ -5401,7 +6096,17 @@
                 <w:iCs/>
                 <w:lang w:val="en-US" w:eastAsia="en-US"/>
               </w:rPr>
-              <w:t>{{representative_person_preparing_project_doc</w:t>
+              <w:t>{{</w:t>
+            </w:r>
+            <w:proofErr w:type="spellStart"/>
+            <w:r>
+              <w:rPr>
+                <w:rFonts w:ascii="Times New Roman" w:eastAsia="Calibri" w:hAnsi="Times New Roman"/>
+                <w:bCs/>
+                <w:iCs/>
+                <w:lang w:val="en-US" w:eastAsia="en-US"/>
+              </w:rPr>
+              <w:t>representative_person_preparing_project_doc</w:t>
             </w:r>
             <w:r>
               <w:rPr>
@@ -5412,6 +6117,7 @@
               </w:rPr>
               <w:t>_name</w:t>
             </w:r>
+            <w:proofErr w:type="spellEnd"/>
             <w:r>
               <w:rPr>
                 <w:rFonts w:ascii="Times New Roman" w:eastAsia="Calibri" w:hAnsi="Times New Roman"/>
@@ -5509,7 +6215,6 @@
           <w:p>
             <w:pPr>
               <w:spacing w:after="0" w:line="240" w:lineRule="auto"/>
-              <w:jc w:val="center"/>
               <w:rPr>
                 <w:rFonts w:ascii="Times New Roman" w:eastAsia="Calibri" w:hAnsi="Times New Roman"/>
                 <w:b/>
@@ -5524,7 +6229,17 @@
                 <w:iCs/>
                 <w:lang w:val="en-US" w:eastAsia="en-US"/>
               </w:rPr>
-              <w:t>{{representative_person_performed_examined</w:t>
+              <w:t>{{</w:t>
+            </w:r>
+            <w:proofErr w:type="spellStart"/>
+            <w:r>
+              <w:rPr>
+                <w:rFonts w:ascii="Times New Roman" w:eastAsia="Calibri" w:hAnsi="Times New Roman"/>
+                <w:bCs/>
+                <w:iCs/>
+                <w:lang w:val="en-US" w:eastAsia="en-US"/>
+              </w:rPr>
+              <w:t>representative_person_performed_examined</w:t>
             </w:r>
             <w:r>
               <w:rPr>
@@ -5535,6 +6250,7 @@
               </w:rPr>
               <w:t>_name</w:t>
             </w:r>
+            <w:proofErr w:type="spellEnd"/>
             <w:r>
               <w:rPr>
                 <w:rFonts w:ascii="Times New Roman" w:eastAsia="Calibri" w:hAnsi="Times New Roman"/>
@@ -5632,7 +6348,6 @@
           <w:p>
             <w:pPr>
               <w:spacing w:after="0" w:line="240" w:lineRule="auto"/>
-              <w:jc w:val="center"/>
               <w:rPr>
                 <w:rFonts w:ascii="Times New Roman" w:eastAsia="Calibri" w:hAnsi="Times New Roman"/>
                 <w:b/>
@@ -5640,6 +6355,7 @@
                 <w:lang w:val="en-US" w:eastAsia="en-US"/>
               </w:rPr>
             </w:pPr>
+            <w:bookmarkStart w:id="7" w:name="_GoBack"/>
             <w:r>
               <w:rPr>
                 <w:rFonts w:ascii="Times New Roman" w:eastAsia="Calibri" w:hAnsi="Times New Roman"/>
@@ -5649,6 +6365,7 @@
               </w:rPr>
               <w:t>{{</w:t>
             </w:r>
+            <w:proofErr w:type="spellStart"/>
             <w:r>
               <w:rPr>
                 <w:rFonts w:ascii="Times New Roman" w:eastAsia="Calibri" w:hAnsi="Times New Roman"/>
@@ -5667,6 +6384,7 @@
               </w:rPr>
               <w:t>_name</w:t>
             </w:r>
+            <w:proofErr w:type="spellEnd"/>
             <w:r>
               <w:rPr>
                 <w:rFonts w:ascii="Times New Roman" w:eastAsia="Calibri" w:hAnsi="Times New Roman"/>
@@ -5676,6 +6394,7 @@
               </w:rPr>
               <w:t>}}</w:t>
             </w:r>
+            <w:bookmarkEnd w:id="7"/>
           </w:p>
         </w:tc>
       </w:tr>
@@ -5715,7 +6434,15 @@
         <w:t>p</w:t>
       </w:r>
       <w:r>
-        <w:t xml:space="preserve"> endif %}</w:t>
+        <w:t xml:space="preserve"> </w:t>
+      </w:r>
+      <w:proofErr w:type="spellStart"/>
+      <w:r>
+        <w:t>endif</w:t>
+      </w:r>
+      <w:proofErr w:type="spellEnd"/>
+      <w:r>
+        <w:t xml:space="preserve"> %}</w:t>
       </w:r>
     </w:p>
     <w:sectPr>
@@ -5729,7 +6456,7 @@
 </file>
 
 <file path=word/styles.xml><?xml version="1.0" encoding="utf-8"?>
-<w:styles xmlns:mc="http://schemas.openxmlformats.org/markup-compatibility/2006" xmlns:r="http://schemas.openxmlformats.org/officeDocument/2006/relationships" xmlns:w="http://schemas.openxmlformats.org/wordprocessingml/2006/main" xmlns:w14="http://schemas.microsoft.com/office/word/2010/wordml" xmlns:w15="http://schemas.microsoft.com/office/word/2012/wordml" xmlns:w16cex="http://schemas.microsoft.com/office/word/2018/wordml/cex" xmlns:w16cid="http://schemas.microsoft.com/office/word/2016/wordml/cid" xmlns:w16="http://schemas.microsoft.com/office/word/2018/wordml" xmlns:w16sdtdh="http://schemas.microsoft.com/office/word/2020/wordml/sdtdatahash" xmlns:w16se="http://schemas.microsoft.com/office/word/2015/wordml/symex" mc:Ignorable="w14 w15 w16se w16cid w16 w16cex w16sdtdh">
+<w:styles xmlns:mc="http://schemas.openxmlformats.org/markup-compatibility/2006" xmlns:r="http://schemas.openxmlformats.org/officeDocument/2006/relationships" xmlns:w="http://schemas.openxmlformats.org/wordprocessingml/2006/main" xmlns:w14="http://schemas.microsoft.com/office/word/2010/wordml" xmlns:w15="http://schemas.microsoft.com/office/word/2012/wordml" xmlns:w16se="http://schemas.microsoft.com/office/word/2015/wordml/symex" mc:Ignorable="w14 w15 w16se">
   <w:docDefaults>
     <w:rPrDefault>
       <w:rPr>
@@ -5739,7 +6466,7 @@
     </w:rPrDefault>
     <w:pPrDefault/>
   </w:docDefaults>
-  <w:latentStyles w:defLockedState="0" w:defUIPriority="99" w:defSemiHidden="0" w:defUnhideWhenUsed="0" w:defQFormat="0" w:count="376">
+  <w:latentStyles w:defLockedState="0" w:defUIPriority="99" w:defSemiHidden="0" w:defUnhideWhenUsed="0" w:defQFormat="0" w:count="371">
     <w:lsdException w:name="Normal" w:uiPriority="0" w:qFormat="1"/>
     <w:lsdException w:name="heading 1" w:uiPriority="9" w:qFormat="1"/>
     <w:lsdException w:name="heading 2" w:semiHidden="1" w:uiPriority="9" w:unhideWhenUsed="1" w:qFormat="1"/>
@@ -5845,6 +6572,7 @@
     <w:lsdException w:name="HTML Sample" w:semiHidden="1" w:unhideWhenUsed="1"/>
     <w:lsdException w:name="HTML Typewriter" w:semiHidden="1" w:unhideWhenUsed="1"/>
     <w:lsdException w:name="HTML Variable" w:semiHidden="1" w:unhideWhenUsed="1"/>
+    <w:lsdException w:name="Normal Table" w:semiHidden="1" w:unhideWhenUsed="1"/>
     <w:lsdException w:name="annotation subject" w:semiHidden="1" w:unhideWhenUsed="1"/>
     <w:lsdException w:name="No List" w:semiHidden="1" w:unhideWhenUsed="1"/>
     <w:lsdException w:name="Outline List 1" w:semiHidden="1" w:unhideWhenUsed="1"/>
@@ -5887,8 +6615,11 @@
     <w:lsdException w:name="Table Contemporary" w:semiHidden="1" w:unhideWhenUsed="1"/>
     <w:lsdException w:name="Table Elegant" w:semiHidden="1" w:unhideWhenUsed="1"/>
     <w:lsdException w:name="Table Professional" w:semiHidden="1" w:unhideWhenUsed="1"/>
+    <w:lsdException w:name="Table Subtle 1" w:semiHidden="1" w:unhideWhenUsed="1"/>
     <w:lsdException w:name="Table Subtle 2" w:semiHidden="1" w:unhideWhenUsed="1"/>
     <w:lsdException w:name="Table Web 1" w:semiHidden="1" w:unhideWhenUsed="1"/>
+    <w:lsdException w:name="Table Web 2" w:semiHidden="1" w:unhideWhenUsed="1"/>
+    <w:lsdException w:name="Table Web 3" w:semiHidden="1" w:unhideWhenUsed="1"/>
     <w:lsdException w:name="Balloon Text" w:semiHidden="1" w:unhideWhenUsed="1"/>
     <w:lsdException w:name="Table Grid" w:uiPriority="59"/>
     <w:lsdException w:name="Table Theme" w:semiHidden="1" w:unhideWhenUsed="1"/>
@@ -6107,11 +6838,6 @@
     <w:lsdException w:name="List Table 5 Dark Accent 6" w:uiPriority="50"/>
     <w:lsdException w:name="List Table 6 Colorful Accent 6" w:uiPriority="51"/>
     <w:lsdException w:name="List Table 7 Colorful Accent 6" w:uiPriority="52"/>
-    <w:lsdException w:name="Mention" w:semiHidden="1" w:unhideWhenUsed="1"/>
-    <w:lsdException w:name="Smart Hyperlink" w:semiHidden="1" w:unhideWhenUsed="1"/>
-    <w:lsdException w:name="Hashtag" w:semiHidden="1" w:unhideWhenUsed="1"/>
-    <w:lsdException w:name="Unresolved Mention" w:semiHidden="1" w:unhideWhenUsed="1"/>
-    <w:lsdException w:name="Smart Link" w:semiHidden="1" w:unhideWhenUsed="1"/>
   </w:latentStyles>
   <w:style w:type="paragraph" w:default="1" w:styleId="a">
     <w:name w:val="Normal"/>
@@ -6130,7 +6856,6 @@
   <w:style w:type="character" w:default="1" w:styleId="a0">
     <w:name w:val="Default Paragraph Font"/>
     <w:uiPriority w:val="1"/>
-    <w:semiHidden/>
     <w:unhideWhenUsed/>
   </w:style>
   <w:style w:type="table" w:default="1" w:styleId="a1">

--- a/documentation/akt.docx
+++ b/documentation/akt.docx
@@ -91,7 +91,6 @@
           <w:p>
             <w:pPr>
               <w:spacing w:after="0" w:line="240" w:lineRule="auto"/>
-              <w:jc w:val="center"/>
               <w:rPr>
                 <w:rFonts w:ascii="Times New Roman" w:hAnsi="Times New Roman"/>
                 <w:iCs/>
@@ -676,20 +675,22 @@
         <w:spacing w:after="0"/>
         <w:jc w:val="both"/>
         <w:rPr>
+          <w:rFonts w:ascii="Times New Roman" w:eastAsiaTheme="minorEastAsia" w:hAnsi="Times New Roman"/>
+          <w:lang w:eastAsia="ja-JP"/>
+        </w:rPr>
+      </w:pPr>
+      <w:r>
+        <w:rPr>
           <w:rFonts w:ascii="Times New Roman" w:hAnsi="Times New Roman"/>
         </w:rPr>
-      </w:pPr>
-      <w:r>
-        <w:rPr>
-          <w:rFonts w:ascii="Times New Roman" w:hAnsi="Times New Roman"/>
-        </w:rPr>
         <w:t xml:space="preserve">Лицо, </w:t>
       </w:r>
       <w:r>
         <w:rPr>
-          <w:rFonts w:ascii="Times New Roman" w:hAnsi="Times New Roman"/>
-        </w:rPr>
-        <w:t>выполняющее работу</w:t>
+          <w:rFonts w:ascii="Times New Roman" w:eastAsiaTheme="minorEastAsia" w:hAnsi="Times New Roman"/>
+          <w:lang w:eastAsia="ja-JP"/>
+        </w:rPr>
+        <w:t>выполнившее работы, подлежащие освидетельствованию</w:t>
       </w:r>
     </w:p>
     <w:tbl>
@@ -751,16 +752,7 @@
                 <w:iCs/>
                 <w:lang w:val="en-US"/>
               </w:rPr>
-              <w:t>person_</w:t>
-            </w:r>
-            <w:r>
-              <w:rPr>
-                <w:rFonts w:ascii="Times New Roman" w:hAnsi="Times New Roman"/>
-                <w:bCs/>
-                <w:iCs/>
-                <w:lang w:val="en-US"/>
-              </w:rPr>
-              <w:t>performing_work</w:t>
+              <w:t>person_performing_work</w:t>
             </w:r>
             <w:proofErr w:type="spellEnd"/>
             <w:r>
@@ -833,6 +825,17 @@
         </w:rPr>
         <w:t xml:space="preserve">наименование, ОГРН, ИНН саморегулируемой организации, членом которой является) </w:t>
       </w:r>
+    </w:p>
+    <w:p>
+      <w:pPr>
+        <w:spacing w:after="0"/>
+        <w:jc w:val="center"/>
+        <w:rPr>
+          <w:rFonts w:ascii="Times New Roman" w:hAnsi="Times New Roman"/>
+          <w:sz w:val="15"/>
+          <w:szCs w:val="15"/>
+        </w:rPr>
+      </w:pPr>
     </w:p>
     <w:bookmarkEnd w:id="0"/>
     <w:p>
@@ -842,7 +845,6 @@
         <w:autoSpaceDN w:val="0"/>
         <w:adjustRightInd w:val="0"/>
         <w:spacing w:after="150" w:line="240" w:lineRule="auto"/>
-        <w:jc w:val="center"/>
         <w:rPr>
           <w:rFonts w:ascii="Times New Roman" w:hAnsi="Times New Roman"/>
           <w:b/>
@@ -910,206 +912,241 @@
         <w:t>скрытых работ</w:t>
       </w:r>
     </w:p>
-    <w:p>
-      <w:pPr>
-        <w:pStyle w:val="a3"/>
-      </w:pPr>
-      <w:bookmarkStart w:id="1" w:name="_Hlk535598015"/>
-      <w:bookmarkStart w:id="2" w:name="_Hlk535599865"/>
-      <w:bookmarkStart w:id="3" w:name="_Hlk535598793"/>
-      <w:r>
-        <w:rPr>
-          <w:lang w:val="en-US"/>
-        </w:rPr>
-        <w:t>N </w:t>
-      </w:r>
-      <w:proofErr w:type="gramStart"/>
-      <w:r>
-        <w:t>_</w:t>
-      </w:r>
-      <w:r>
-        <w:t>{</w:t>
-      </w:r>
-      <w:proofErr w:type="gramEnd"/>
-      <w:r>
-        <w:t>{</w:t>
-      </w:r>
-      <w:r>
-        <w:rPr>
-          <w:lang w:val="en-US"/>
-        </w:rPr>
-        <w:t>number</w:t>
-      </w:r>
-      <w:r>
-        <w:t>}} ({{</w:t>
-      </w:r>
-      <w:r>
-        <w:rPr>
-          <w:lang w:val="en-US"/>
-        </w:rPr>
-        <w:t>name</w:t>
-      </w:r>
-      <w:r>
-        <w:t>_</w:t>
-      </w:r>
-      <w:r>
-        <w:rPr>
-          <w:lang w:val="en-US"/>
-        </w:rPr>
-        <w:t>project</w:t>
-      </w:r>
-      <w:r>
-        <w:t>}})___</w:t>
-      </w:r>
-      <w:r>
-        <w:t xml:space="preserve">                                                                                              </w:t>
-      </w:r>
-      <w:r>
-        <w:t>"__</w:t>
-      </w:r>
-      <w:r>
-        <w:t>{{</w:t>
-      </w:r>
-      <w:r>
-        <w:rPr>
-          <w:lang w:val="en-US"/>
-        </w:rPr>
-        <w:t>date</w:t>
-      </w:r>
-      <w:r>
-        <w:t>_</w:t>
-      </w:r>
-      <w:r>
-        <w:rPr>
-          <w:lang w:val="en-US"/>
-        </w:rPr>
-        <w:t>day</w:t>
-      </w:r>
-      <w:r>
-        <w:t>}}</w:t>
-      </w:r>
-      <w:r>
-        <w:t>_"</w:t>
-      </w:r>
-      <w:r>
-        <w:rPr>
-          <w:lang w:val="en-US"/>
-        </w:rPr>
-        <w:t> </w:t>
-      </w:r>
-      <w:r>
-        <w:t>_</w:t>
-      </w:r>
-      <w:r>
-        <w:t>{{</w:t>
-      </w:r>
-      <w:r>
-        <w:rPr>
-          <w:lang w:val="en-US"/>
-        </w:rPr>
-        <w:t>date</w:t>
-      </w:r>
-      <w:r>
-        <w:t>_</w:t>
-      </w:r>
-      <w:r>
-        <w:rPr>
-          <w:lang w:val="en-US"/>
-        </w:rPr>
-        <w:t>month</w:t>
-      </w:r>
-      <w:r>
-        <w:t>}}</w:t>
-      </w:r>
-      <w:r>
-        <w:t>______</w:t>
-      </w:r>
-      <w:r>
-        <w:rPr>
-          <w:lang w:val="en-US"/>
-        </w:rPr>
-        <w:t> </w:t>
-      </w:r>
-      <w:r>
-        <w:t>{{</w:t>
-      </w:r>
-      <w:r>
-        <w:rPr>
-          <w:lang w:val="en-US"/>
-        </w:rPr>
-        <w:t>date</w:t>
-      </w:r>
-      <w:r>
-        <w:t>_</w:t>
-      </w:r>
-      <w:r>
-        <w:rPr>
-          <w:lang w:val="en-US"/>
-        </w:rPr>
-        <w:t>year</w:t>
-      </w:r>
-      <w:r>
-        <w:t>}}</w:t>
-      </w:r>
-      <w:r>
-        <w:t>_</w:t>
-      </w:r>
-      <w:r>
-        <w:rPr>
-          <w:lang w:val="en-US"/>
-        </w:rPr>
-        <w:t> </w:t>
-      </w:r>
-      <w:r>
-        <w:t>г</w:t>
-      </w:r>
-      <w:r>
-        <w:t>.</w:t>
-      </w:r>
-    </w:p>
-    <w:p>
-      <w:pPr>
-        <w:pStyle w:val="a3"/>
-        <w:tabs>
-          <w:tab w:val="left" w:pos="7230"/>
-        </w:tabs>
-        <w:rPr>
-          <w:sz w:val="16"/>
-          <w:szCs w:val="16"/>
-        </w:rPr>
-      </w:pPr>
-      <w:bookmarkStart w:id="4" w:name="_Hlk535597936"/>
-      <w:r>
-        <w:rPr>
-          <w:sz w:val="16"/>
-          <w:szCs w:val="16"/>
-        </w:rPr>
-        <w:t xml:space="preserve"> </w:t>
-      </w:r>
-      <w:r>
-        <w:rPr>
-          <w:sz w:val="16"/>
-          <w:szCs w:val="16"/>
-        </w:rPr>
-        <w:tab/>
-      </w:r>
-      <w:r>
-        <w:rPr>
-          <w:sz w:val="16"/>
-          <w:szCs w:val="16"/>
-          <w:lang w:val="en-US"/>
-        </w:rPr>
-        <w:t> </w:t>
-      </w:r>
-      <w:r>
-        <w:rPr>
-          <w:sz w:val="16"/>
-          <w:szCs w:val="16"/>
-        </w:rPr>
-        <w:t>(дата составления акта)</w:t>
-      </w:r>
-    </w:p>
-    <w:bookmarkEnd w:id="1"/>
+    <w:tbl>
+      <w:tblPr>
+        <w:tblStyle w:val="a5"/>
+        <w:tblW w:w="0" w:type="auto"/>
+        <w:tblBorders>
+          <w:top w:val="none" w:sz="0" w:space="0" w:color="auto"/>
+          <w:left w:val="none" w:sz="0" w:space="0" w:color="auto"/>
+          <w:bottom w:val="none" w:sz="0" w:space="0" w:color="auto"/>
+          <w:right w:val="none" w:sz="0" w:space="0" w:color="auto"/>
+          <w:insideH w:val="none" w:sz="0" w:space="0" w:color="auto"/>
+          <w:insideV w:val="none" w:sz="0" w:space="0" w:color="auto"/>
+        </w:tblBorders>
+        <w:tblLook w:val="04A0" w:firstRow="1" w:lastRow="0" w:firstColumn="1" w:lastColumn="0" w:noHBand="0" w:noVBand="1"/>
+      </w:tblPr>
+      <w:tblGrid>
+        <w:gridCol w:w="5098"/>
+        <w:gridCol w:w="5098"/>
+      </w:tblGrid>
+      <w:tr>
+        <w:tc>
+          <w:tcPr>
+            <w:tcW w:w="5098" w:type="dxa"/>
+          </w:tcPr>
+          <w:p>
+            <w:pPr>
+              <w:widowControl w:val="0"/>
+              <w:autoSpaceDE w:val="0"/>
+              <w:autoSpaceDN w:val="0"/>
+              <w:adjustRightInd w:val="0"/>
+              <w:spacing w:after="150" w:line="240" w:lineRule="auto"/>
+              <w:rPr>
+                <w:rFonts w:ascii="Times New Roman" w:hAnsi="Times New Roman"/>
+                <w:b/>
+                <w:sz w:val="24"/>
+                <w:szCs w:val="24"/>
+              </w:rPr>
+            </w:pPr>
+            <w:r>
+              <w:rPr>
+                <w:lang w:val="en-US"/>
+              </w:rPr>
+              <w:t>N </w:t>
+            </w:r>
+            <w:r>
+              <w:t>{{</w:t>
+            </w:r>
+            <w:r>
+              <w:rPr>
+                <w:lang w:val="en-US"/>
+              </w:rPr>
+              <w:t>number</w:t>
+            </w:r>
+            <w:r>
+              <w:t>}} ({{</w:t>
+            </w:r>
+            <w:r>
+              <w:rPr>
+                <w:lang w:val="en-US"/>
+              </w:rPr>
+              <w:t>name</w:t>
+            </w:r>
+            <w:r>
+              <w:t>_</w:t>
+            </w:r>
+            <w:r>
+              <w:rPr>
+                <w:lang w:val="en-US"/>
+              </w:rPr>
+              <w:t>project</w:t>
+            </w:r>
+            <w:r>
+              <w:t>}})</w:t>
+            </w:r>
+          </w:p>
+        </w:tc>
+        <w:tc>
+          <w:tcPr>
+            <w:tcW w:w="5098" w:type="dxa"/>
+          </w:tcPr>
+          <w:p>
+            <w:pPr>
+              <w:widowControl w:val="0"/>
+              <w:autoSpaceDE w:val="0"/>
+              <w:autoSpaceDN w:val="0"/>
+              <w:adjustRightInd w:val="0"/>
+              <w:spacing w:after="0" w:line="240" w:lineRule="auto"/>
+              <w:jc w:val="right"/>
+              <w:rPr>
+                <w:lang w:val="en-US"/>
+              </w:rPr>
+            </w:pPr>
+            <w:r>
+              <w:rPr>
+                <w:lang w:val="en-US"/>
+              </w:rPr>
+              <w:t>"{{</w:t>
+            </w:r>
+            <w:proofErr w:type="spellStart"/>
+            <w:r>
+              <w:rPr>
+                <w:lang w:val="en-US"/>
+              </w:rPr>
+              <w:t>date</w:t>
+            </w:r>
+            <w:r>
+              <w:rPr>
+                <w:lang w:val="en-US"/>
+              </w:rPr>
+              <w:t>_</w:t>
+            </w:r>
+            <w:r>
+              <w:rPr>
+                <w:lang w:val="en-US"/>
+              </w:rPr>
+              <w:t>day</w:t>
+            </w:r>
+            <w:proofErr w:type="spellEnd"/>
+            <w:r>
+              <w:rPr>
+                <w:lang w:val="en-US"/>
+              </w:rPr>
+              <w:t>}}"</w:t>
+            </w:r>
+            <w:r>
+              <w:rPr>
+                <w:lang w:val="en-US"/>
+              </w:rPr>
+              <w:t> </w:t>
+            </w:r>
+            <w:r>
+              <w:rPr>
+                <w:lang w:val="en-US"/>
+              </w:rPr>
+              <w:t>{{</w:t>
+            </w:r>
+            <w:proofErr w:type="spellStart"/>
+            <w:r>
+              <w:rPr>
+                <w:lang w:val="en-US"/>
+              </w:rPr>
+              <w:t>date</w:t>
+            </w:r>
+            <w:r>
+              <w:rPr>
+                <w:lang w:val="en-US"/>
+              </w:rPr>
+              <w:t>_</w:t>
+            </w:r>
+            <w:r>
+              <w:rPr>
+                <w:lang w:val="en-US"/>
+              </w:rPr>
+              <w:t>month</w:t>
+            </w:r>
+            <w:proofErr w:type="spellEnd"/>
+            <w:r>
+              <w:rPr>
+                <w:lang w:val="en-US"/>
+              </w:rPr>
+              <w:t>}}</w:t>
+            </w:r>
+            <w:r>
+              <w:rPr>
+                <w:lang w:val="en-US"/>
+              </w:rPr>
+              <w:t> </w:t>
+            </w:r>
+            <w:r>
+              <w:rPr>
+                <w:lang w:val="en-US"/>
+              </w:rPr>
+              <w:t>{{</w:t>
+            </w:r>
+            <w:proofErr w:type="spellStart"/>
+            <w:r>
+              <w:rPr>
+                <w:lang w:val="en-US"/>
+              </w:rPr>
+              <w:t>date</w:t>
+            </w:r>
+            <w:r>
+              <w:rPr>
+                <w:lang w:val="en-US"/>
+              </w:rPr>
+              <w:t>_</w:t>
+            </w:r>
+            <w:r>
+              <w:rPr>
+                <w:lang w:val="en-US"/>
+              </w:rPr>
+              <w:t>year</w:t>
+            </w:r>
+            <w:proofErr w:type="spellEnd"/>
+            <w:r>
+              <w:rPr>
+                <w:lang w:val="en-US"/>
+              </w:rPr>
+              <w:t>}}</w:t>
+            </w:r>
+            <w:r>
+              <w:rPr>
+                <w:lang w:val="en-US"/>
+              </w:rPr>
+              <w:t> </w:t>
+            </w:r>
+            <w:r>
+              <w:t>г</w:t>
+            </w:r>
+            <w:r>
+              <w:rPr>
+                <w:lang w:val="en-US"/>
+              </w:rPr>
+              <w:t>.</w:t>
+            </w:r>
+          </w:p>
+          <w:p>
+            <w:pPr>
+              <w:widowControl w:val="0"/>
+              <w:autoSpaceDE w:val="0"/>
+              <w:autoSpaceDN w:val="0"/>
+              <w:adjustRightInd w:val="0"/>
+              <w:spacing w:after="150" w:line="240" w:lineRule="auto"/>
+              <w:jc w:val="right"/>
+            </w:pPr>
+            <w:r>
+              <w:rPr>
+                <w:sz w:val="16"/>
+                <w:szCs w:val="16"/>
+              </w:rPr>
+              <w:t>(дата составления акта)</w:t>
+            </w:r>
+          </w:p>
+        </w:tc>
+      </w:tr>
+    </w:tbl>
     <w:p>
       <w:pPr>
         <w:spacing w:after="0" w:line="276" w:lineRule="auto"/>
@@ -1119,6 +1156,9 @@
           <w:lang w:eastAsia="en-US"/>
         </w:rPr>
       </w:pPr>
+      <w:bookmarkStart w:id="1" w:name="_Hlk535599865"/>
+      <w:bookmarkStart w:id="2" w:name="_Hlk535598793"/>
+      <w:bookmarkStart w:id="3" w:name="_Hlk535597936"/>
     </w:p>
     <w:p>
       <w:pPr>
@@ -1852,7 +1892,7 @@
         <w:t>(должность с указанием наименования организации, фамилия, инициалы, реквизиты распорядительного документа, подтверждающего полномочия)</w:t>
       </w:r>
     </w:p>
-    <w:bookmarkEnd w:id="2"/>
+    <w:bookmarkEnd w:id="1"/>
     <w:p>
       <w:pPr>
         <w:spacing w:after="0" w:line="276" w:lineRule="auto"/>
@@ -1883,8 +1923,8 @@
         <w:tblLook w:val="04A0" w:firstRow="1" w:lastRow="0" w:firstColumn="1" w:lastColumn="0" w:noHBand="0" w:noVBand="1"/>
       </w:tblPr>
       <w:tblGrid>
-        <w:gridCol w:w="3836"/>
-        <w:gridCol w:w="6370"/>
+        <w:gridCol w:w="3832"/>
+        <w:gridCol w:w="6374"/>
       </w:tblGrid>
       <w:tr>
         <w:tc>
@@ -1961,9 +2001,17 @@
                 <w:rFonts w:ascii="Times New Roman" w:hAnsi="Times New Roman"/>
                 <w:bCs/>
                 <w:iCs/>
-                <w:lang w:val="en-US"/>
-              </w:rPr>
-              <w:t xml:space="preserve"> </w:t>
+              </w:rPr>
+              <w:t>_</w:t>
+            </w:r>
+            <w:r>
+              <w:rPr>
+                <w:rFonts w:ascii="Times New Roman" w:hAnsi="Times New Roman"/>
+                <w:bCs/>
+                <w:iCs/>
+                <w:lang w:val="en-US"/>
+              </w:rPr>
+              <w:t>name</w:t>
             </w:r>
             <w:r>
               <w:rPr>
@@ -2008,7 +2056,7 @@
         <w:t>(наименование лица, выполнившего работы, подлежащие освидетельствованию)</w:t>
       </w:r>
     </w:p>
-    <w:bookmarkEnd w:id="4"/>
+    <w:bookmarkEnd w:id="3"/>
     <w:p>
       <w:pPr>
         <w:spacing w:after="0" w:line="276" w:lineRule="auto"/>
@@ -2038,7 +2086,7 @@
         <w:t>и составили настоящий акт о нижеследующем:</w:t>
       </w:r>
     </w:p>
-    <w:bookmarkEnd w:id="3"/>
+    <w:bookmarkEnd w:id="2"/>
     <w:p>
       <w:pPr>
         <w:spacing w:after="0" w:line="276" w:lineRule="auto"/>
@@ -2666,13 +2714,543 @@
     </w:p>
     <w:p>
       <w:pPr>
+        <w:spacing w:after="0" w:line="240" w:lineRule="auto"/>
+        <w:rPr>
+          <w:rFonts w:ascii="Times New Roman" w:eastAsia="Calibri" w:hAnsi="Times New Roman"/>
+          <w:bCs/>
+          <w:lang w:val="en-US" w:eastAsia="en-US"/>
+        </w:rPr>
+      </w:pPr>
+      <w:r>
+        <w:rPr>
+          <w:rFonts w:ascii="Times New Roman" w:eastAsia="Calibri" w:hAnsi="Times New Roman"/>
+          <w:lang w:val="en-US" w:eastAsia="en-US"/>
+        </w:rPr>
+        <w:t xml:space="preserve">5. </w:t>
+      </w:r>
+      <w:r>
+        <w:rPr>
+          <w:rFonts w:ascii="Times New Roman" w:eastAsia="Calibri" w:hAnsi="Times New Roman"/>
+          <w:lang w:eastAsia="en-US"/>
+        </w:rPr>
+        <w:t>Даты</w:t>
+      </w:r>
+      <w:r>
+        <w:rPr>
+          <w:rFonts w:ascii="Times New Roman" w:eastAsia="Calibri" w:hAnsi="Times New Roman"/>
+          <w:lang w:val="en-US" w:eastAsia="en-US"/>
+        </w:rPr>
+        <w:t xml:space="preserve">: </w:t>
+      </w:r>
+      <w:r>
+        <w:rPr>
+          <w:rFonts w:ascii="Times New Roman" w:eastAsia="Calibri" w:hAnsi="Times New Roman"/>
+          <w:lang w:eastAsia="en-US"/>
+        </w:rPr>
+        <w:t>начала</w:t>
+      </w:r>
+      <w:r>
+        <w:rPr>
+          <w:rFonts w:ascii="Times New Roman" w:eastAsia="Calibri" w:hAnsi="Times New Roman"/>
+          <w:lang w:val="en-US" w:eastAsia="en-US"/>
+        </w:rPr>
+        <w:t xml:space="preserve"> </w:t>
+      </w:r>
+      <w:r>
+        <w:rPr>
+          <w:rFonts w:ascii="Times New Roman" w:eastAsia="Calibri" w:hAnsi="Times New Roman"/>
+          <w:lang w:eastAsia="en-US"/>
+        </w:rPr>
+        <w:t>работа</w:t>
+      </w:r>
+      <w:r>
+        <w:rPr>
+          <w:rFonts w:ascii="Times New Roman" w:eastAsia="Calibri" w:hAnsi="Times New Roman"/>
+          <w:lang w:val="en-US" w:eastAsia="en-US"/>
+        </w:rPr>
+        <w:t xml:space="preserve">    </w:t>
+      </w:r>
+      <w:r>
+        <w:rPr>
+          <w:rFonts w:ascii="Times New Roman" w:eastAsia="Calibri" w:hAnsi="Times New Roman"/>
+          <w:lang w:val="en-US" w:eastAsia="en-US"/>
+        </w:rPr>
+        <w:t xml:space="preserve"> </w:t>
+      </w:r>
+      <w:bookmarkStart w:id="4" w:name="_GoBack"/>
+      <w:bookmarkEnd w:id="4"/>
+      <w:r>
+        <w:rPr>
+          <w:rFonts w:ascii="Times New Roman" w:eastAsia="Calibri" w:hAnsi="Times New Roman"/>
+          <w:lang w:val="en-US" w:eastAsia="en-US"/>
+        </w:rPr>
+        <w:t>«</w:t>
+      </w:r>
+      <w:r>
+        <w:rPr>
+          <w:rFonts w:ascii="Times New Roman" w:eastAsia="Calibri" w:hAnsi="Times New Roman"/>
+          <w:bCs/>
+          <w:lang w:val="en-US" w:eastAsia="en-US"/>
+        </w:rPr>
+        <w:t>{{</w:t>
+      </w:r>
+      <w:proofErr w:type="spellStart"/>
+      <w:r>
+        <w:rPr>
+          <w:rFonts w:ascii="Times New Roman" w:eastAsia="Calibri" w:hAnsi="Times New Roman"/>
+          <w:bCs/>
+          <w:lang w:val="en-US" w:eastAsia="en-US"/>
+        </w:rPr>
+        <w:t>start</w:t>
+      </w:r>
+      <w:r>
+        <w:rPr>
+          <w:rFonts w:ascii="Times New Roman" w:eastAsia="Calibri" w:hAnsi="Times New Roman"/>
+          <w:bCs/>
+          <w:lang w:val="en-US" w:eastAsia="en-US"/>
+        </w:rPr>
+        <w:t>_</w:t>
+      </w:r>
+      <w:r>
+        <w:rPr>
+          <w:rFonts w:ascii="Times New Roman" w:eastAsia="Calibri" w:hAnsi="Times New Roman"/>
+          <w:bCs/>
+          <w:lang w:val="en-US" w:eastAsia="en-US"/>
+        </w:rPr>
+        <w:t>date</w:t>
+      </w:r>
+      <w:r>
+        <w:rPr>
+          <w:rFonts w:ascii="Times New Roman" w:eastAsia="Calibri" w:hAnsi="Times New Roman"/>
+          <w:bCs/>
+          <w:lang w:val="en-US" w:eastAsia="en-US"/>
+        </w:rPr>
+        <w:t>_</w:t>
+      </w:r>
+      <w:r>
+        <w:rPr>
+          <w:rFonts w:ascii="Times New Roman" w:eastAsia="Calibri" w:hAnsi="Times New Roman"/>
+          <w:bCs/>
+          <w:lang w:val="en-US" w:eastAsia="en-US"/>
+        </w:rPr>
+        <w:t>work</w:t>
+      </w:r>
+      <w:r>
+        <w:rPr>
+          <w:rFonts w:ascii="Times New Roman" w:eastAsia="Calibri" w:hAnsi="Times New Roman"/>
+          <w:bCs/>
+          <w:lang w:val="en-US" w:eastAsia="en-US"/>
+        </w:rPr>
+        <w:t>_</w:t>
+      </w:r>
+      <w:r>
+        <w:rPr>
+          <w:rFonts w:ascii="Times New Roman" w:eastAsia="Calibri" w:hAnsi="Times New Roman"/>
+          <w:bCs/>
+          <w:lang w:val="en-US" w:eastAsia="en-US"/>
+        </w:rPr>
+        <w:t>day</w:t>
+      </w:r>
+      <w:proofErr w:type="spellEnd"/>
+      <w:r>
+        <w:rPr>
+          <w:rFonts w:ascii="Times New Roman" w:eastAsia="Calibri" w:hAnsi="Times New Roman"/>
+          <w:bCs/>
+          <w:lang w:val="en-US" w:eastAsia="en-US"/>
+        </w:rPr>
+        <w:t>}</w:t>
+      </w:r>
+      <w:proofErr w:type="gramStart"/>
+      <w:r>
+        <w:rPr>
+          <w:rFonts w:ascii="Times New Roman" w:eastAsia="Calibri" w:hAnsi="Times New Roman"/>
+          <w:bCs/>
+          <w:lang w:val="en-US" w:eastAsia="en-US"/>
+        </w:rPr>
+        <w:t>}»</w:t>
+      </w:r>
+      <w:proofErr w:type="gramEnd"/>
+      <w:r>
+        <w:rPr>
+          <w:rFonts w:ascii="Times New Roman" w:eastAsia="Calibri" w:hAnsi="Times New Roman"/>
+          <w:bCs/>
+          <w:lang w:val="en-US" w:eastAsia="en-US"/>
+        </w:rPr>
+        <w:t xml:space="preserve"> {{</w:t>
+      </w:r>
+      <w:proofErr w:type="spellStart"/>
+      <w:r>
+        <w:rPr>
+          <w:rFonts w:ascii="Times New Roman" w:eastAsia="Calibri" w:hAnsi="Times New Roman"/>
+          <w:bCs/>
+          <w:lang w:val="en-US" w:eastAsia="en-US"/>
+        </w:rPr>
+        <w:t>start</w:t>
+      </w:r>
+      <w:r>
+        <w:rPr>
+          <w:rFonts w:ascii="Times New Roman" w:eastAsia="Calibri" w:hAnsi="Times New Roman"/>
+          <w:bCs/>
+          <w:lang w:val="en-US" w:eastAsia="en-US"/>
+        </w:rPr>
+        <w:t>_</w:t>
+      </w:r>
+      <w:r>
+        <w:rPr>
+          <w:rFonts w:ascii="Times New Roman" w:eastAsia="Calibri" w:hAnsi="Times New Roman"/>
+          <w:bCs/>
+          <w:lang w:val="en-US" w:eastAsia="en-US"/>
+        </w:rPr>
+        <w:t>date</w:t>
+      </w:r>
+      <w:r>
+        <w:rPr>
+          <w:rFonts w:ascii="Times New Roman" w:eastAsia="Calibri" w:hAnsi="Times New Roman"/>
+          <w:bCs/>
+          <w:lang w:val="en-US" w:eastAsia="en-US"/>
+        </w:rPr>
+        <w:t>_</w:t>
+      </w:r>
+      <w:r>
+        <w:rPr>
+          <w:rFonts w:ascii="Times New Roman" w:eastAsia="Calibri" w:hAnsi="Times New Roman"/>
+          <w:bCs/>
+          <w:lang w:val="en-US" w:eastAsia="en-US"/>
+        </w:rPr>
+        <w:t>work</w:t>
+      </w:r>
+      <w:r>
+        <w:rPr>
+          <w:rFonts w:ascii="Times New Roman" w:eastAsia="Calibri" w:hAnsi="Times New Roman"/>
+          <w:bCs/>
+          <w:lang w:val="en-US" w:eastAsia="en-US"/>
+        </w:rPr>
+        <w:t>_</w:t>
+      </w:r>
+      <w:r>
+        <w:rPr>
+          <w:rFonts w:ascii="Times New Roman" w:eastAsia="Calibri" w:hAnsi="Times New Roman"/>
+          <w:bCs/>
+          <w:lang w:val="en-US" w:eastAsia="en-US"/>
+        </w:rPr>
+        <w:t>month</w:t>
+      </w:r>
+      <w:proofErr w:type="spellEnd"/>
+      <w:r>
+        <w:rPr>
+          <w:rFonts w:ascii="Times New Roman" w:eastAsia="Calibri" w:hAnsi="Times New Roman"/>
+          <w:bCs/>
+          <w:lang w:val="en-US" w:eastAsia="en-US"/>
+        </w:rPr>
+        <w:t xml:space="preserve">}} </w:t>
+      </w:r>
+      <w:r>
+        <w:rPr>
+          <w:rFonts w:ascii="Times New Roman" w:eastAsia="Calibri" w:hAnsi="Times New Roman"/>
+          <w:bCs/>
+          <w:lang w:val="en-US" w:eastAsia="en-US"/>
+        </w:rPr>
+        <w:t>{{</w:t>
+      </w:r>
+      <w:proofErr w:type="spellStart"/>
+      <w:r>
+        <w:rPr>
+          <w:rFonts w:ascii="Times New Roman" w:eastAsia="Calibri" w:hAnsi="Times New Roman"/>
+          <w:bCs/>
+          <w:lang w:val="en-US" w:eastAsia="en-US"/>
+        </w:rPr>
+        <w:t>start_date_work_year</w:t>
+      </w:r>
+      <w:proofErr w:type="spellEnd"/>
+      <w:r>
+        <w:rPr>
+          <w:rFonts w:ascii="Times New Roman" w:eastAsia="Calibri" w:hAnsi="Times New Roman"/>
+          <w:bCs/>
+          <w:lang w:val="en-US" w:eastAsia="en-US"/>
+        </w:rPr>
+        <w:t>}}</w:t>
+      </w:r>
+      <w:r>
+        <w:rPr>
+          <w:rFonts w:ascii="Times New Roman" w:eastAsia="Calibri" w:hAnsi="Times New Roman"/>
+          <w:bCs/>
+          <w:lang w:val="en-US" w:eastAsia="en-US"/>
+        </w:rPr>
+        <w:t xml:space="preserve"> </w:t>
+      </w:r>
+      <w:r>
+        <w:rPr>
+          <w:rFonts w:ascii="Times New Roman" w:eastAsia="Calibri" w:hAnsi="Times New Roman"/>
+          <w:bCs/>
+          <w:lang w:eastAsia="en-US"/>
+        </w:rPr>
+        <w:t>г</w:t>
+      </w:r>
+      <w:r>
+        <w:rPr>
+          <w:rFonts w:ascii="Times New Roman" w:eastAsia="Calibri" w:hAnsi="Times New Roman"/>
+          <w:bCs/>
+          <w:lang w:val="en-US" w:eastAsia="en-US"/>
+        </w:rPr>
+        <w:t>.</w:t>
+      </w:r>
+    </w:p>
+    <w:p>
+      <w:pPr>
+        <w:spacing w:after="0" w:line="240" w:lineRule="auto"/>
+        <w:rPr>
+          <w:rFonts w:ascii="Times New Roman" w:eastAsia="Calibri" w:hAnsi="Times New Roman"/>
+          <w:bCs/>
+          <w:lang w:val="en-US" w:eastAsia="en-US"/>
+        </w:rPr>
+      </w:pPr>
+      <w:r>
+        <w:rPr>
+          <w:rFonts w:ascii="Times New Roman" w:eastAsia="Calibri" w:hAnsi="Times New Roman"/>
+          <w:bCs/>
+          <w:lang w:val="en-US" w:eastAsia="en-US"/>
+        </w:rPr>
+        <w:t xml:space="preserve">               </w:t>
+      </w:r>
+      <w:r>
+        <w:rPr>
+          <w:rFonts w:ascii="Times New Roman" w:eastAsia="Calibri" w:hAnsi="Times New Roman"/>
+          <w:bCs/>
+          <w:lang w:eastAsia="en-US"/>
+        </w:rPr>
+        <w:t>окончания</w:t>
+      </w:r>
+      <w:r>
+        <w:rPr>
+          <w:rFonts w:ascii="Times New Roman" w:eastAsia="Calibri" w:hAnsi="Times New Roman"/>
+          <w:bCs/>
+          <w:lang w:val="en-US" w:eastAsia="en-US"/>
+        </w:rPr>
+        <w:t xml:space="preserve"> </w:t>
+      </w:r>
+      <w:r>
+        <w:rPr>
+          <w:rFonts w:ascii="Times New Roman" w:eastAsia="Calibri" w:hAnsi="Times New Roman"/>
+          <w:bCs/>
+          <w:lang w:eastAsia="en-US"/>
+        </w:rPr>
+        <w:t>работ</w:t>
+      </w:r>
+      <w:r>
+        <w:rPr>
+          <w:rFonts w:ascii="Times New Roman" w:eastAsia="Calibri" w:hAnsi="Times New Roman"/>
+          <w:bCs/>
+          <w:lang w:val="en-US" w:eastAsia="en-US"/>
+        </w:rPr>
+        <w:t xml:space="preserve"> </w:t>
+      </w:r>
+      <w:r>
+        <w:rPr>
+          <w:rFonts w:ascii="Times New Roman" w:eastAsia="Calibri" w:hAnsi="Times New Roman"/>
+          <w:lang w:val="en-US" w:eastAsia="en-US"/>
+        </w:rPr>
+        <w:t>«</w:t>
+      </w:r>
+      <w:r>
+        <w:rPr>
+          <w:rFonts w:ascii="Times New Roman" w:eastAsia="Calibri" w:hAnsi="Times New Roman"/>
+          <w:bCs/>
+          <w:lang w:val="en-US" w:eastAsia="en-US"/>
+        </w:rPr>
+        <w:t>{{</w:t>
+      </w:r>
+      <w:proofErr w:type="spellStart"/>
+      <w:r>
+        <w:rPr>
+          <w:rFonts w:ascii="Times New Roman" w:eastAsia="Calibri" w:hAnsi="Times New Roman"/>
+          <w:bCs/>
+          <w:lang w:val="en-US" w:eastAsia="en-US"/>
+        </w:rPr>
+        <w:t>end</w:t>
+      </w:r>
+      <w:r>
+        <w:rPr>
+          <w:rFonts w:ascii="Times New Roman" w:eastAsia="Calibri" w:hAnsi="Times New Roman"/>
+          <w:bCs/>
+          <w:lang w:val="en-US" w:eastAsia="en-US"/>
+        </w:rPr>
+        <w:t>_</w:t>
+      </w:r>
+      <w:r>
+        <w:rPr>
+          <w:rFonts w:ascii="Times New Roman" w:eastAsia="Calibri" w:hAnsi="Times New Roman"/>
+          <w:bCs/>
+          <w:lang w:val="en-US" w:eastAsia="en-US"/>
+        </w:rPr>
+        <w:t>date</w:t>
+      </w:r>
+      <w:r>
+        <w:rPr>
+          <w:rFonts w:ascii="Times New Roman" w:eastAsia="Calibri" w:hAnsi="Times New Roman"/>
+          <w:bCs/>
+          <w:lang w:val="en-US" w:eastAsia="en-US"/>
+        </w:rPr>
+        <w:t>_</w:t>
+      </w:r>
+      <w:r>
+        <w:rPr>
+          <w:rFonts w:ascii="Times New Roman" w:eastAsia="Calibri" w:hAnsi="Times New Roman"/>
+          <w:bCs/>
+          <w:lang w:val="en-US" w:eastAsia="en-US"/>
+        </w:rPr>
+        <w:t>work</w:t>
+      </w:r>
+      <w:r>
+        <w:rPr>
+          <w:rFonts w:ascii="Times New Roman" w:eastAsia="Calibri" w:hAnsi="Times New Roman"/>
+          <w:bCs/>
+          <w:lang w:val="en-US" w:eastAsia="en-US"/>
+        </w:rPr>
+        <w:t>_</w:t>
+      </w:r>
+      <w:r>
+        <w:rPr>
+          <w:rFonts w:ascii="Times New Roman" w:eastAsia="Calibri" w:hAnsi="Times New Roman"/>
+          <w:bCs/>
+          <w:lang w:val="en-US" w:eastAsia="en-US"/>
+        </w:rPr>
+        <w:t>day</w:t>
+      </w:r>
+      <w:proofErr w:type="spellEnd"/>
+      <w:r>
+        <w:rPr>
+          <w:rFonts w:ascii="Times New Roman" w:eastAsia="Calibri" w:hAnsi="Times New Roman"/>
+          <w:bCs/>
+          <w:lang w:val="en-US" w:eastAsia="en-US"/>
+        </w:rPr>
+        <w:t>}}» {{</w:t>
+      </w:r>
+      <w:proofErr w:type="spellStart"/>
+      <w:r>
+        <w:rPr>
+          <w:rFonts w:ascii="Times New Roman" w:eastAsia="Calibri" w:hAnsi="Times New Roman"/>
+          <w:bCs/>
+          <w:lang w:val="en-US" w:eastAsia="en-US"/>
+        </w:rPr>
+        <w:t>end</w:t>
+      </w:r>
+      <w:r>
+        <w:rPr>
+          <w:rFonts w:ascii="Times New Roman" w:eastAsia="Calibri" w:hAnsi="Times New Roman"/>
+          <w:bCs/>
+          <w:lang w:val="en-US" w:eastAsia="en-US"/>
+        </w:rPr>
+        <w:t>_</w:t>
+      </w:r>
+      <w:r>
+        <w:rPr>
+          <w:rFonts w:ascii="Times New Roman" w:eastAsia="Calibri" w:hAnsi="Times New Roman"/>
+          <w:bCs/>
+          <w:lang w:val="en-US" w:eastAsia="en-US"/>
+        </w:rPr>
+        <w:t>date</w:t>
+      </w:r>
+      <w:r>
+        <w:rPr>
+          <w:rFonts w:ascii="Times New Roman" w:eastAsia="Calibri" w:hAnsi="Times New Roman"/>
+          <w:bCs/>
+          <w:lang w:val="en-US" w:eastAsia="en-US"/>
+        </w:rPr>
+        <w:t>_</w:t>
+      </w:r>
+      <w:r>
+        <w:rPr>
+          <w:rFonts w:ascii="Times New Roman" w:eastAsia="Calibri" w:hAnsi="Times New Roman"/>
+          <w:bCs/>
+          <w:lang w:val="en-US" w:eastAsia="en-US"/>
+        </w:rPr>
+        <w:t>work</w:t>
+      </w:r>
+      <w:r>
+        <w:rPr>
+          <w:rFonts w:ascii="Times New Roman" w:eastAsia="Calibri" w:hAnsi="Times New Roman"/>
+          <w:bCs/>
+          <w:lang w:val="en-US" w:eastAsia="en-US"/>
+        </w:rPr>
+        <w:t>_</w:t>
+      </w:r>
+      <w:r>
+        <w:rPr>
+          <w:rFonts w:ascii="Times New Roman" w:eastAsia="Calibri" w:hAnsi="Times New Roman"/>
+          <w:bCs/>
+          <w:lang w:val="en-US" w:eastAsia="en-US"/>
+        </w:rPr>
+        <w:t>month</w:t>
+      </w:r>
+      <w:proofErr w:type="spellEnd"/>
+      <w:r>
+        <w:rPr>
+          <w:rFonts w:ascii="Times New Roman" w:eastAsia="Calibri" w:hAnsi="Times New Roman"/>
+          <w:bCs/>
+          <w:lang w:val="en-US" w:eastAsia="en-US"/>
+        </w:rPr>
+        <w:t xml:space="preserve">}} </w:t>
+      </w:r>
+      <w:r>
+        <w:rPr>
+          <w:rFonts w:ascii="Times New Roman" w:eastAsia="Calibri" w:hAnsi="Times New Roman"/>
+          <w:bCs/>
+          <w:lang w:val="en-US" w:eastAsia="en-US"/>
+        </w:rPr>
+        <w:t>{{</w:t>
+      </w:r>
+      <w:proofErr w:type="spellStart"/>
+      <w:r>
+        <w:rPr>
+          <w:rFonts w:ascii="Times New Roman" w:eastAsia="Calibri" w:hAnsi="Times New Roman"/>
+          <w:bCs/>
+          <w:lang w:val="en-US" w:eastAsia="en-US"/>
+        </w:rPr>
+        <w:t>end_date_work_year</w:t>
+      </w:r>
+      <w:proofErr w:type="spellEnd"/>
+      <w:r>
+        <w:rPr>
+          <w:rFonts w:ascii="Times New Roman" w:eastAsia="Calibri" w:hAnsi="Times New Roman"/>
+          <w:bCs/>
+          <w:lang w:val="en-US" w:eastAsia="en-US"/>
+        </w:rPr>
+        <w:t>}}</w:t>
+      </w:r>
+      <w:r>
+        <w:rPr>
+          <w:rFonts w:ascii="Times New Roman" w:eastAsia="Calibri" w:hAnsi="Times New Roman"/>
+          <w:bCs/>
+          <w:lang w:val="en-US" w:eastAsia="en-US"/>
+        </w:rPr>
+        <w:t xml:space="preserve"> </w:t>
+      </w:r>
+      <w:r>
+        <w:rPr>
+          <w:rFonts w:ascii="Times New Roman" w:eastAsia="Calibri" w:hAnsi="Times New Roman"/>
+          <w:bCs/>
+          <w:lang w:eastAsia="en-US"/>
+        </w:rPr>
+        <w:t>г</w:t>
+      </w:r>
+      <w:r>
+        <w:rPr>
+          <w:rFonts w:ascii="Times New Roman" w:eastAsia="Calibri" w:hAnsi="Times New Roman"/>
+          <w:bCs/>
+          <w:lang w:val="en-US" w:eastAsia="en-US"/>
+        </w:rPr>
+        <w:t>.</w:t>
+      </w:r>
+    </w:p>
+    <w:p>
+      <w:pPr>
         <w:spacing w:after="0" w:line="276" w:lineRule="auto"/>
         <w:jc w:val="center"/>
         <w:rPr>
           <w:rFonts w:ascii="Times New Roman" w:eastAsia="Calibri" w:hAnsi="Times New Roman"/>
           <w:sz w:val="4"/>
           <w:szCs w:val="4"/>
-          <w:lang w:eastAsia="en-US"/>
+          <w:lang w:val="en-US" w:eastAsia="en-US"/>
         </w:rPr>
       </w:pPr>
     </w:p>
@@ -2684,791 +3262,10 @@
           <w:rFonts w:ascii="Times New Roman" w:eastAsia="Calibri" w:hAnsi="Times New Roman"/>
           <w:sz w:val="4"/>
           <w:szCs w:val="4"/>
-          <w:lang w:eastAsia="en-US"/>
-        </w:rPr>
-      </w:pPr>
-    </w:p>
-    <w:tbl>
-      <w:tblPr>
-        <w:tblW w:w="0" w:type="auto"/>
-        <w:tblBorders>
-          <w:top w:val="single" w:sz="4" w:space="0" w:color="auto"/>
-          <w:left w:val="single" w:sz="4" w:space="0" w:color="auto"/>
-          <w:bottom w:val="single" w:sz="4" w:space="0" w:color="auto"/>
-          <w:right w:val="single" w:sz="4" w:space="0" w:color="auto"/>
-          <w:insideH w:val="single" w:sz="4" w:space="0" w:color="auto"/>
-          <w:insideV w:val="single" w:sz="4" w:space="0" w:color="auto"/>
-        </w:tblBorders>
-        <w:tblCellMar>
-          <w:left w:w="34" w:type="dxa"/>
-          <w:right w:w="34" w:type="dxa"/>
-        </w:tblCellMar>
-        <w:tblLook w:val="04A0" w:firstRow="1" w:lastRow="0" w:firstColumn="1" w:lastColumn="0" w:noHBand="0" w:noVBand="1"/>
-      </w:tblPr>
-      <w:tblGrid>
-        <w:gridCol w:w="234"/>
-        <w:gridCol w:w="716"/>
-        <w:gridCol w:w="1071"/>
-        <w:gridCol w:w="186"/>
-        <w:gridCol w:w="2336"/>
-        <w:gridCol w:w="137"/>
-        <w:gridCol w:w="210"/>
-        <w:gridCol w:w="2580"/>
-        <w:gridCol w:w="94"/>
-        <w:gridCol w:w="2397"/>
-        <w:gridCol w:w="235"/>
-      </w:tblGrid>
-      <w:tr>
-        <w:tc>
-          <w:tcPr>
-            <w:tcW w:w="233" w:type="dxa"/>
-            <w:tcBorders>
-              <w:top w:val="single" w:sz="4" w:space="0" w:color="FFFFFF"/>
-              <w:left w:val="single" w:sz="4" w:space="0" w:color="FFFFFF"/>
-              <w:bottom w:val="single" w:sz="4" w:space="0" w:color="FFFFFF"/>
-              <w:right w:val="single" w:sz="4" w:space="0" w:color="FFFFFF"/>
-            </w:tcBorders>
-            <w:shd w:val="clear" w:color="auto" w:fill="auto"/>
-          </w:tcPr>
-          <w:p>
-            <w:pPr>
-              <w:spacing w:after="0" w:line="240" w:lineRule="auto"/>
-              <w:rPr>
-                <w:rFonts w:ascii="Times New Roman" w:eastAsia="Calibri" w:hAnsi="Times New Roman"/>
-                <w:lang w:eastAsia="en-US"/>
-              </w:rPr>
-            </w:pPr>
-            <w:r>
-              <w:rPr>
-                <w:rFonts w:ascii="Times New Roman" w:eastAsia="Calibri" w:hAnsi="Times New Roman"/>
-                <w:lang w:eastAsia="en-US"/>
-              </w:rPr>
-              <w:t>5.</w:t>
-            </w:r>
-          </w:p>
-        </w:tc>
-        <w:tc>
-          <w:tcPr>
-            <w:tcW w:w="935" w:type="dxa"/>
-            <w:tcBorders>
-              <w:top w:val="single" w:sz="4" w:space="0" w:color="FFFFFF"/>
-              <w:left w:val="single" w:sz="4" w:space="0" w:color="FFFFFF"/>
-              <w:bottom w:val="single" w:sz="4" w:space="0" w:color="FFFFFF"/>
-              <w:right w:val="single" w:sz="4" w:space="0" w:color="FFFFFF"/>
-            </w:tcBorders>
-            <w:shd w:val="clear" w:color="auto" w:fill="auto"/>
-          </w:tcPr>
-          <w:p>
-            <w:pPr>
-              <w:spacing w:after="0" w:line="240" w:lineRule="auto"/>
-              <w:rPr>
-                <w:rFonts w:ascii="Times New Roman" w:eastAsia="Calibri" w:hAnsi="Times New Roman"/>
-                <w:lang w:eastAsia="en-US"/>
-              </w:rPr>
-            </w:pPr>
-            <w:r>
-              <w:rPr>
-                <w:rFonts w:ascii="Times New Roman" w:eastAsia="Calibri" w:hAnsi="Times New Roman"/>
-                <w:lang w:eastAsia="en-US"/>
-              </w:rPr>
-              <w:t>Даты:</w:t>
-            </w:r>
-          </w:p>
-        </w:tc>
-        <w:tc>
-          <w:tcPr>
-            <w:tcW w:w="1922" w:type="dxa"/>
-            <w:tcBorders>
-              <w:top w:val="single" w:sz="4" w:space="0" w:color="FFFFFF"/>
-              <w:left w:val="single" w:sz="4" w:space="0" w:color="FFFFFF"/>
-              <w:bottom w:val="single" w:sz="4" w:space="0" w:color="FFFFFF"/>
-              <w:right w:val="single" w:sz="4" w:space="0" w:color="FFFFFF"/>
-            </w:tcBorders>
-            <w:shd w:val="clear" w:color="auto" w:fill="auto"/>
-          </w:tcPr>
-          <w:p>
-            <w:pPr>
-              <w:spacing w:after="0" w:line="240" w:lineRule="auto"/>
-              <w:rPr>
-                <w:rFonts w:ascii="Times New Roman" w:eastAsia="Calibri" w:hAnsi="Times New Roman"/>
-                <w:lang w:eastAsia="en-US"/>
-              </w:rPr>
-            </w:pPr>
-            <w:r>
-              <w:rPr>
-                <w:rFonts w:ascii="Times New Roman" w:eastAsia="Calibri" w:hAnsi="Times New Roman"/>
-                <w:lang w:eastAsia="en-US"/>
-              </w:rPr>
-              <w:t>начала работ</w:t>
-            </w:r>
-          </w:p>
-        </w:tc>
-        <w:tc>
-          <w:tcPr>
-            <w:tcW w:w="205" w:type="dxa"/>
-            <w:tcBorders>
-              <w:top w:val="single" w:sz="4" w:space="0" w:color="FFFFFF"/>
-              <w:left w:val="single" w:sz="4" w:space="0" w:color="FFFFFF"/>
-              <w:bottom w:val="single" w:sz="4" w:space="0" w:color="FFFFFF"/>
-              <w:right w:val="single" w:sz="4" w:space="0" w:color="FFFFFF"/>
-            </w:tcBorders>
-            <w:shd w:val="clear" w:color="auto" w:fill="auto"/>
-          </w:tcPr>
-          <w:p>
-            <w:pPr>
-              <w:spacing w:after="0" w:line="240" w:lineRule="auto"/>
-              <w:jc w:val="right"/>
-              <w:rPr>
-                <w:rFonts w:ascii="Times New Roman" w:eastAsia="Calibri" w:hAnsi="Times New Roman"/>
-                <w:lang w:eastAsia="en-US"/>
-              </w:rPr>
-            </w:pPr>
-            <w:r>
-              <w:rPr>
-                <w:rFonts w:ascii="Times New Roman" w:eastAsia="Calibri" w:hAnsi="Times New Roman"/>
-                <w:lang w:eastAsia="en-US"/>
-              </w:rPr>
-              <w:t>«</w:t>
-            </w:r>
-          </w:p>
-        </w:tc>
-        <w:tc>
-          <w:tcPr>
-            <w:tcW w:w="283" w:type="dxa"/>
-            <w:tcBorders>
-              <w:top w:val="single" w:sz="4" w:space="0" w:color="FFFFFF"/>
-              <w:left w:val="single" w:sz="4" w:space="0" w:color="FFFFFF"/>
-              <w:right w:val="single" w:sz="4" w:space="0" w:color="FFFFFF"/>
-            </w:tcBorders>
-          </w:tcPr>
-          <w:p>
-            <w:pPr>
-              <w:spacing w:after="0" w:line="240" w:lineRule="auto"/>
-              <w:jc w:val="center"/>
-              <w:rPr>
-                <w:rFonts w:ascii="Times New Roman" w:eastAsia="Calibri" w:hAnsi="Times New Roman"/>
-                <w:b/>
-                <w:lang w:eastAsia="en-US"/>
-              </w:rPr>
-            </w:pPr>
-            <w:r>
-              <w:rPr>
-                <w:rFonts w:ascii="Times New Roman" w:eastAsia="Calibri" w:hAnsi="Times New Roman"/>
-                <w:bCs/>
-                <w:lang w:val="en-US" w:eastAsia="en-US"/>
-              </w:rPr>
-              <w:t>{{</w:t>
-            </w:r>
-            <w:proofErr w:type="spellStart"/>
-            <w:r>
-              <w:rPr>
-                <w:rFonts w:ascii="Times New Roman" w:eastAsia="Calibri" w:hAnsi="Times New Roman"/>
-                <w:bCs/>
-                <w:lang w:val="en-US" w:eastAsia="en-US"/>
-              </w:rPr>
-              <w:t>start_date_work</w:t>
-            </w:r>
-            <w:r>
-              <w:rPr>
-                <w:rFonts w:ascii="Times New Roman" w:eastAsia="Calibri" w:hAnsi="Times New Roman"/>
-                <w:bCs/>
-                <w:lang w:val="en-US" w:eastAsia="en-US"/>
-              </w:rPr>
-              <w:t>_</w:t>
-            </w:r>
-            <w:r>
-              <w:rPr>
-                <w:rFonts w:ascii="Times New Roman" w:eastAsia="Calibri" w:hAnsi="Times New Roman"/>
-                <w:bCs/>
-                <w:lang w:val="en-US" w:eastAsia="en-US"/>
-              </w:rPr>
-              <w:t>day</w:t>
-            </w:r>
-            <w:proofErr w:type="spellEnd"/>
-            <w:r>
-              <w:rPr>
-                <w:rFonts w:ascii="Times New Roman" w:eastAsia="Calibri" w:hAnsi="Times New Roman"/>
-                <w:bCs/>
-                <w:lang w:val="en-US" w:eastAsia="en-US"/>
-              </w:rPr>
-              <w:t>}}</w:t>
-            </w:r>
-          </w:p>
-        </w:tc>
-        <w:tc>
-          <w:tcPr>
-            <w:tcW w:w="283" w:type="dxa"/>
-            <w:tcBorders>
-              <w:top w:val="single" w:sz="4" w:space="0" w:color="FFFFFF"/>
-              <w:left w:val="single" w:sz="4" w:space="0" w:color="FFFFFF"/>
-              <w:right w:val="single" w:sz="4" w:space="0" w:color="FFFFFF"/>
-            </w:tcBorders>
-            <w:shd w:val="clear" w:color="auto" w:fill="auto"/>
-          </w:tcPr>
-          <w:p>
-            <w:pPr>
-              <w:spacing w:after="0" w:line="240" w:lineRule="auto"/>
-              <w:jc w:val="center"/>
-              <w:rPr>
-                <w:rFonts w:ascii="Times New Roman" w:eastAsia="Calibri" w:hAnsi="Times New Roman"/>
-                <w:b/>
-                <w:lang w:eastAsia="en-US"/>
-              </w:rPr>
-            </w:pPr>
-          </w:p>
-        </w:tc>
-        <w:tc>
-          <w:tcPr>
-            <w:tcW w:w="284" w:type="dxa"/>
-            <w:tcBorders>
-              <w:top w:val="single" w:sz="4" w:space="0" w:color="FFFFFF"/>
-              <w:left w:val="single" w:sz="4" w:space="0" w:color="FFFFFF"/>
-              <w:bottom w:val="single" w:sz="4" w:space="0" w:color="FFFFFF"/>
-              <w:right w:val="single" w:sz="4" w:space="0" w:color="FFFFFF"/>
-            </w:tcBorders>
-            <w:shd w:val="clear" w:color="auto" w:fill="auto"/>
-          </w:tcPr>
-          <w:p>
-            <w:pPr>
-              <w:spacing w:after="0" w:line="240" w:lineRule="auto"/>
-              <w:rPr>
-                <w:rFonts w:ascii="Times New Roman" w:eastAsia="Calibri" w:hAnsi="Times New Roman"/>
-                <w:lang w:eastAsia="en-US"/>
-              </w:rPr>
-            </w:pPr>
-            <w:r>
-              <w:rPr>
-                <w:rFonts w:ascii="Times New Roman" w:eastAsia="Calibri" w:hAnsi="Times New Roman"/>
-                <w:lang w:eastAsia="en-US"/>
-              </w:rPr>
-              <w:t>»</w:t>
-            </w:r>
-          </w:p>
-        </w:tc>
-        <w:tc>
-          <w:tcPr>
-            <w:tcW w:w="1908" w:type="dxa"/>
-            <w:tcBorders>
-              <w:top w:val="single" w:sz="4" w:space="0" w:color="FFFFFF"/>
-              <w:left w:val="single" w:sz="4" w:space="0" w:color="FFFFFF"/>
-              <w:right w:val="single" w:sz="4" w:space="0" w:color="FFFFFF"/>
-            </w:tcBorders>
-            <w:shd w:val="clear" w:color="auto" w:fill="auto"/>
-          </w:tcPr>
-          <w:p>
-            <w:pPr>
-              <w:spacing w:after="0" w:line="240" w:lineRule="auto"/>
-              <w:jc w:val="center"/>
-              <w:rPr>
-                <w:rFonts w:ascii="Times New Roman" w:eastAsia="Calibri" w:hAnsi="Times New Roman"/>
-                <w:bCs/>
-                <w:lang w:val="en-US" w:eastAsia="en-US"/>
-              </w:rPr>
-            </w:pPr>
-            <w:r>
-              <w:rPr>
-                <w:rFonts w:ascii="Times New Roman" w:eastAsia="Calibri" w:hAnsi="Times New Roman"/>
-                <w:bCs/>
-                <w:lang w:val="en-US" w:eastAsia="en-US"/>
-              </w:rPr>
-              <w:t>{{</w:t>
-            </w:r>
-            <w:proofErr w:type="spellStart"/>
-            <w:r>
-              <w:rPr>
-                <w:rFonts w:ascii="Times New Roman" w:eastAsia="Calibri" w:hAnsi="Times New Roman"/>
-                <w:bCs/>
-                <w:lang w:val="en-US" w:eastAsia="en-US"/>
-              </w:rPr>
-              <w:t>start_date_work</w:t>
-            </w:r>
-            <w:r>
-              <w:rPr>
-                <w:rFonts w:ascii="Times New Roman" w:eastAsia="Calibri" w:hAnsi="Times New Roman"/>
-                <w:bCs/>
-                <w:lang w:val="en-US" w:eastAsia="en-US"/>
-              </w:rPr>
-              <w:t>_month</w:t>
-            </w:r>
-            <w:proofErr w:type="spellEnd"/>
-            <w:r>
-              <w:rPr>
-                <w:rFonts w:ascii="Times New Roman" w:eastAsia="Calibri" w:hAnsi="Times New Roman"/>
-                <w:bCs/>
-                <w:lang w:val="en-US" w:eastAsia="en-US"/>
-              </w:rPr>
-              <w:t>}}</w:t>
-            </w:r>
-          </w:p>
-        </w:tc>
-        <w:tc>
-          <w:tcPr>
-            <w:tcW w:w="141" w:type="dxa"/>
-            <w:tcBorders>
-              <w:top w:val="single" w:sz="4" w:space="0" w:color="FFFFFF"/>
-              <w:left w:val="single" w:sz="4" w:space="0" w:color="FFFFFF"/>
-              <w:bottom w:val="single" w:sz="4" w:space="0" w:color="FFFFFF"/>
-              <w:right w:val="single" w:sz="4" w:space="0" w:color="FFFFFF"/>
-            </w:tcBorders>
-            <w:shd w:val="clear" w:color="auto" w:fill="auto"/>
-          </w:tcPr>
-          <w:p>
-            <w:pPr>
-              <w:spacing w:after="0" w:line="240" w:lineRule="auto"/>
-              <w:jc w:val="center"/>
-              <w:rPr>
-                <w:rFonts w:ascii="Times New Roman" w:eastAsia="Calibri" w:hAnsi="Times New Roman"/>
-                <w:lang w:eastAsia="en-US"/>
-              </w:rPr>
-            </w:pPr>
-          </w:p>
-        </w:tc>
-        <w:tc>
-          <w:tcPr>
-            <w:tcW w:w="567" w:type="dxa"/>
-            <w:tcBorders>
-              <w:top w:val="single" w:sz="4" w:space="0" w:color="FFFFFF"/>
-              <w:left w:val="single" w:sz="4" w:space="0" w:color="FFFFFF"/>
-              <w:bottom w:val="single" w:sz="4" w:space="0" w:color="FFFFFF"/>
-              <w:right w:val="single" w:sz="4" w:space="0" w:color="FFFFFF"/>
-            </w:tcBorders>
-            <w:shd w:val="clear" w:color="auto" w:fill="auto"/>
-          </w:tcPr>
-          <w:p>
-            <w:pPr>
-              <w:spacing w:after="0" w:line="240" w:lineRule="auto"/>
-              <w:rPr>
-                <w:rFonts w:ascii="Times New Roman" w:eastAsia="Calibri" w:hAnsi="Times New Roman"/>
-                <w:lang w:eastAsia="en-US"/>
-              </w:rPr>
-            </w:pPr>
-            <w:r>
-              <w:rPr>
-                <w:rFonts w:ascii="Times New Roman" w:eastAsia="Calibri" w:hAnsi="Times New Roman"/>
-                <w:bCs/>
-                <w:lang w:val="en-US" w:eastAsia="en-US"/>
-              </w:rPr>
-              <w:t>{{</w:t>
-            </w:r>
-            <w:proofErr w:type="spellStart"/>
-            <w:r>
-              <w:rPr>
-                <w:rFonts w:ascii="Times New Roman" w:eastAsia="Calibri" w:hAnsi="Times New Roman"/>
-                <w:bCs/>
-                <w:lang w:val="en-US" w:eastAsia="en-US"/>
-              </w:rPr>
-              <w:t>start_date_work</w:t>
-            </w:r>
-            <w:r>
-              <w:rPr>
-                <w:rFonts w:ascii="Times New Roman" w:eastAsia="Calibri" w:hAnsi="Times New Roman"/>
-                <w:bCs/>
-                <w:lang w:val="en-US" w:eastAsia="en-US"/>
-              </w:rPr>
-              <w:t>_year</w:t>
-            </w:r>
-            <w:proofErr w:type="spellEnd"/>
-            <w:r>
-              <w:rPr>
-                <w:rFonts w:ascii="Times New Roman" w:eastAsia="Calibri" w:hAnsi="Times New Roman"/>
-                <w:bCs/>
-                <w:lang w:val="en-US" w:eastAsia="en-US"/>
-              </w:rPr>
-              <w:t>}}</w:t>
-            </w:r>
-          </w:p>
-        </w:tc>
-        <w:tc>
-          <w:tcPr>
-            <w:tcW w:w="284" w:type="dxa"/>
-            <w:tcBorders>
-              <w:top w:val="single" w:sz="4" w:space="0" w:color="FFFFFF"/>
-              <w:left w:val="single" w:sz="4" w:space="0" w:color="FFFFFF"/>
-              <w:bottom w:val="single" w:sz="4" w:space="0" w:color="FFFFFF"/>
-              <w:right w:val="single" w:sz="4" w:space="0" w:color="FFFFFF"/>
-            </w:tcBorders>
-            <w:shd w:val="clear" w:color="auto" w:fill="auto"/>
-          </w:tcPr>
-          <w:p>
-            <w:pPr>
-              <w:spacing w:after="0" w:line="240" w:lineRule="auto"/>
-              <w:rPr>
-                <w:rFonts w:ascii="Times New Roman" w:eastAsia="Calibri" w:hAnsi="Times New Roman"/>
-                <w:lang w:eastAsia="en-US"/>
-              </w:rPr>
-            </w:pPr>
-            <w:r>
-              <w:rPr>
-                <w:rFonts w:ascii="Times New Roman" w:eastAsia="Calibri" w:hAnsi="Times New Roman"/>
-                <w:lang w:eastAsia="en-US"/>
-              </w:rPr>
-              <w:t>г.</w:t>
-            </w:r>
-          </w:p>
-        </w:tc>
-      </w:tr>
-    </w:tbl>
-    <w:p>
-      <w:pPr>
-        <w:spacing w:after="0" w:line="276" w:lineRule="auto"/>
-        <w:jc w:val="center"/>
-        <w:rPr>
-          <w:rFonts w:ascii="Times New Roman" w:eastAsia="Calibri" w:hAnsi="Times New Roman"/>
-          <w:sz w:val="4"/>
-          <w:szCs w:val="4"/>
-          <w:lang w:eastAsia="en-US"/>
-        </w:rPr>
-      </w:pPr>
-    </w:p>
-    <w:tbl>
-      <w:tblPr>
-        <w:tblW w:w="0" w:type="auto"/>
-        <w:tblBorders>
-          <w:top w:val="single" w:sz="4" w:space="0" w:color="auto"/>
-          <w:left w:val="single" w:sz="4" w:space="0" w:color="auto"/>
-          <w:bottom w:val="single" w:sz="4" w:space="0" w:color="auto"/>
-          <w:right w:val="single" w:sz="4" w:space="0" w:color="auto"/>
-          <w:insideH w:val="single" w:sz="4" w:space="0" w:color="auto"/>
-          <w:insideV w:val="single" w:sz="4" w:space="0" w:color="auto"/>
-        </w:tblBorders>
-        <w:tblCellMar>
-          <w:left w:w="34" w:type="dxa"/>
-          <w:right w:w="34" w:type="dxa"/>
-        </w:tblCellMar>
-        <w:tblLook w:val="04A0" w:firstRow="1" w:lastRow="0" w:firstColumn="1" w:lastColumn="0" w:noHBand="0" w:noVBand="1"/>
-      </w:tblPr>
-      <w:tblGrid>
-        <w:gridCol w:w="171"/>
-        <w:gridCol w:w="596"/>
-        <w:gridCol w:w="1581"/>
-        <w:gridCol w:w="194"/>
-        <w:gridCol w:w="2275"/>
-        <w:gridCol w:w="242"/>
-        <w:gridCol w:w="2519"/>
-        <w:gridCol w:w="280"/>
-        <w:gridCol w:w="1913"/>
-        <w:gridCol w:w="425"/>
-      </w:tblGrid>
-      <w:tr>
-        <w:tc>
-          <w:tcPr>
-            <w:tcW w:w="233" w:type="dxa"/>
-            <w:tcBorders>
-              <w:top w:val="single" w:sz="4" w:space="0" w:color="FFFFFF"/>
-              <w:left w:val="single" w:sz="4" w:space="0" w:color="FFFFFF"/>
-              <w:bottom w:val="single" w:sz="4" w:space="0" w:color="FFFFFF"/>
-              <w:right w:val="single" w:sz="4" w:space="0" w:color="FFFFFF"/>
-            </w:tcBorders>
-            <w:shd w:val="clear" w:color="auto" w:fill="auto"/>
-          </w:tcPr>
-          <w:p>
-            <w:pPr>
-              <w:spacing w:after="0" w:line="240" w:lineRule="auto"/>
-              <w:rPr>
-                <w:rFonts w:ascii="Times New Roman" w:eastAsia="Calibri" w:hAnsi="Times New Roman"/>
-                <w:lang w:eastAsia="en-US"/>
-              </w:rPr>
-            </w:pPr>
-          </w:p>
-        </w:tc>
-        <w:tc>
-          <w:tcPr>
-            <w:tcW w:w="935" w:type="dxa"/>
-            <w:tcBorders>
-              <w:top w:val="single" w:sz="4" w:space="0" w:color="FFFFFF"/>
-              <w:left w:val="single" w:sz="4" w:space="0" w:color="FFFFFF"/>
-              <w:bottom w:val="single" w:sz="4" w:space="0" w:color="FFFFFF"/>
-              <w:right w:val="single" w:sz="4" w:space="0" w:color="FFFFFF"/>
-            </w:tcBorders>
-            <w:shd w:val="clear" w:color="auto" w:fill="auto"/>
-          </w:tcPr>
-          <w:p>
-            <w:pPr>
-              <w:spacing w:after="0" w:line="240" w:lineRule="auto"/>
-              <w:rPr>
-                <w:rFonts w:ascii="Times New Roman" w:eastAsia="Calibri" w:hAnsi="Times New Roman"/>
-                <w:lang w:eastAsia="en-US"/>
-              </w:rPr>
-            </w:pPr>
-          </w:p>
-        </w:tc>
-        <w:tc>
-          <w:tcPr>
-            <w:tcW w:w="1922" w:type="dxa"/>
-            <w:tcBorders>
-              <w:top w:val="single" w:sz="4" w:space="0" w:color="FFFFFF"/>
-              <w:left w:val="single" w:sz="4" w:space="0" w:color="FFFFFF"/>
-              <w:bottom w:val="single" w:sz="4" w:space="0" w:color="FFFFFF"/>
-              <w:right w:val="single" w:sz="4" w:space="0" w:color="FFFFFF"/>
-            </w:tcBorders>
-            <w:shd w:val="clear" w:color="auto" w:fill="auto"/>
-          </w:tcPr>
-          <w:p>
-            <w:pPr>
-              <w:spacing w:after="0" w:line="240" w:lineRule="auto"/>
-              <w:rPr>
-                <w:rFonts w:ascii="Times New Roman" w:eastAsia="Calibri" w:hAnsi="Times New Roman"/>
-                <w:lang w:eastAsia="en-US"/>
-              </w:rPr>
-            </w:pPr>
-            <w:r>
-              <w:rPr>
-                <w:rFonts w:ascii="Times New Roman" w:eastAsia="Calibri" w:hAnsi="Times New Roman"/>
-                <w:lang w:eastAsia="en-US"/>
-              </w:rPr>
-              <w:t>окончания работ</w:t>
-            </w:r>
-          </w:p>
-        </w:tc>
-        <w:tc>
-          <w:tcPr>
-            <w:tcW w:w="205" w:type="dxa"/>
-            <w:tcBorders>
-              <w:top w:val="single" w:sz="4" w:space="0" w:color="FFFFFF"/>
-              <w:left w:val="single" w:sz="4" w:space="0" w:color="FFFFFF"/>
-              <w:bottom w:val="single" w:sz="4" w:space="0" w:color="FFFFFF"/>
-              <w:right w:val="single" w:sz="4" w:space="0" w:color="FFFFFF"/>
-            </w:tcBorders>
-            <w:shd w:val="clear" w:color="auto" w:fill="auto"/>
-          </w:tcPr>
-          <w:p>
-            <w:pPr>
-              <w:spacing w:after="0" w:line="240" w:lineRule="auto"/>
-              <w:jc w:val="right"/>
-              <w:rPr>
-                <w:rFonts w:ascii="Times New Roman" w:eastAsia="Calibri" w:hAnsi="Times New Roman"/>
-                <w:lang w:eastAsia="en-US"/>
-              </w:rPr>
-            </w:pPr>
-            <w:r>
-              <w:rPr>
-                <w:rFonts w:ascii="Times New Roman" w:eastAsia="Calibri" w:hAnsi="Times New Roman"/>
-                <w:lang w:eastAsia="en-US"/>
-              </w:rPr>
-              <w:t>«</w:t>
-            </w:r>
-          </w:p>
-        </w:tc>
-        <w:tc>
-          <w:tcPr>
-            <w:tcW w:w="283" w:type="dxa"/>
-            <w:tcBorders>
-              <w:top w:val="single" w:sz="4" w:space="0" w:color="FFFFFF"/>
-              <w:left w:val="single" w:sz="4" w:space="0" w:color="FFFFFF"/>
-              <w:right w:val="single" w:sz="4" w:space="0" w:color="FFFFFF"/>
-            </w:tcBorders>
-            <w:shd w:val="clear" w:color="auto" w:fill="auto"/>
-          </w:tcPr>
-          <w:p>
-            <w:pPr>
-              <w:spacing w:after="0" w:line="240" w:lineRule="auto"/>
-              <w:jc w:val="center"/>
-              <w:rPr>
-                <w:rFonts w:ascii="Times New Roman" w:eastAsia="Calibri" w:hAnsi="Times New Roman"/>
-                <w:bCs/>
-                <w:lang w:val="en-US" w:eastAsia="en-US"/>
-              </w:rPr>
-            </w:pPr>
-            <w:r>
-              <w:rPr>
-                <w:rFonts w:ascii="Times New Roman" w:eastAsia="Calibri" w:hAnsi="Times New Roman"/>
-                <w:bCs/>
-                <w:lang w:val="en-US" w:eastAsia="en-US"/>
-              </w:rPr>
-              <w:t>{{</w:t>
-            </w:r>
-            <w:proofErr w:type="spellStart"/>
-            <w:r>
-              <w:rPr>
-                <w:rFonts w:ascii="Times New Roman" w:eastAsia="Calibri" w:hAnsi="Times New Roman"/>
-                <w:bCs/>
-                <w:lang w:val="en-US" w:eastAsia="en-US"/>
-              </w:rPr>
-              <w:t>end_date_work_day</w:t>
-            </w:r>
-            <w:proofErr w:type="spellEnd"/>
-            <w:r>
-              <w:rPr>
-                <w:rFonts w:ascii="Times New Roman" w:eastAsia="Calibri" w:hAnsi="Times New Roman"/>
-                <w:bCs/>
-                <w:lang w:val="en-US" w:eastAsia="en-US"/>
-              </w:rPr>
-              <w:t>}}</w:t>
-            </w:r>
-          </w:p>
-        </w:tc>
-        <w:tc>
-          <w:tcPr>
-            <w:tcW w:w="284" w:type="dxa"/>
-            <w:tcBorders>
-              <w:top w:val="single" w:sz="4" w:space="0" w:color="FFFFFF"/>
-              <w:left w:val="single" w:sz="4" w:space="0" w:color="FFFFFF"/>
-              <w:bottom w:val="single" w:sz="4" w:space="0" w:color="FFFFFF"/>
-              <w:right w:val="single" w:sz="4" w:space="0" w:color="FFFFFF"/>
-            </w:tcBorders>
-            <w:shd w:val="clear" w:color="auto" w:fill="auto"/>
-          </w:tcPr>
-          <w:p>
-            <w:pPr>
-              <w:spacing w:after="0" w:line="240" w:lineRule="auto"/>
-              <w:rPr>
-                <w:rFonts w:ascii="Times New Roman" w:eastAsia="Calibri" w:hAnsi="Times New Roman"/>
-                <w:lang w:eastAsia="en-US"/>
-              </w:rPr>
-            </w:pPr>
-            <w:r>
-              <w:rPr>
-                <w:rFonts w:ascii="Times New Roman" w:eastAsia="Calibri" w:hAnsi="Times New Roman"/>
-                <w:lang w:eastAsia="en-US"/>
-              </w:rPr>
-              <w:t>»</w:t>
-            </w:r>
-          </w:p>
-        </w:tc>
-        <w:tc>
-          <w:tcPr>
-            <w:tcW w:w="1134" w:type="dxa"/>
-            <w:tcBorders>
-              <w:top w:val="single" w:sz="4" w:space="0" w:color="FFFFFF"/>
-              <w:left w:val="single" w:sz="4" w:space="0" w:color="FFFFFF"/>
-              <w:right w:val="single" w:sz="4" w:space="0" w:color="FFFFFF"/>
-            </w:tcBorders>
-            <w:shd w:val="clear" w:color="auto" w:fill="auto"/>
-          </w:tcPr>
-          <w:p>
-            <w:pPr>
-              <w:spacing w:after="0" w:line="240" w:lineRule="auto"/>
-              <w:jc w:val="center"/>
-              <w:rPr>
-                <w:rFonts w:ascii="Times New Roman" w:eastAsia="Calibri" w:hAnsi="Times New Roman"/>
-                <w:bCs/>
-                <w:lang w:val="en-US" w:eastAsia="en-US"/>
-              </w:rPr>
-            </w:pPr>
-            <w:r>
-              <w:rPr>
-                <w:rFonts w:ascii="Times New Roman" w:eastAsia="Calibri" w:hAnsi="Times New Roman"/>
-                <w:bCs/>
-                <w:lang w:val="en-US" w:eastAsia="en-US"/>
-              </w:rPr>
-              <w:t>{{</w:t>
-            </w:r>
-            <w:proofErr w:type="spellStart"/>
-            <w:r>
-              <w:rPr>
-                <w:rFonts w:ascii="Times New Roman" w:eastAsia="Calibri" w:hAnsi="Times New Roman"/>
-                <w:bCs/>
-                <w:lang w:val="en-US" w:eastAsia="en-US"/>
-              </w:rPr>
-              <w:t>end_date_work_month</w:t>
-            </w:r>
-            <w:proofErr w:type="spellEnd"/>
-            <w:r>
-              <w:rPr>
-                <w:rFonts w:ascii="Times New Roman" w:eastAsia="Calibri" w:hAnsi="Times New Roman"/>
-                <w:bCs/>
-                <w:lang w:val="en-US" w:eastAsia="en-US"/>
-              </w:rPr>
-              <w:t xml:space="preserve">}} </w:t>
-            </w:r>
-          </w:p>
-        </w:tc>
-        <w:tc>
-          <w:tcPr>
-            <w:tcW w:w="141" w:type="dxa"/>
-            <w:tcBorders>
-              <w:top w:val="single" w:sz="4" w:space="0" w:color="FFFFFF"/>
-              <w:left w:val="single" w:sz="4" w:space="0" w:color="FFFFFF"/>
-              <w:bottom w:val="single" w:sz="4" w:space="0" w:color="FFFFFF"/>
-              <w:right w:val="single" w:sz="4" w:space="0" w:color="FFFFFF"/>
-            </w:tcBorders>
-            <w:shd w:val="clear" w:color="auto" w:fill="auto"/>
-          </w:tcPr>
-          <w:p>
-            <w:pPr>
-              <w:spacing w:after="0" w:line="240" w:lineRule="auto"/>
-              <w:jc w:val="center"/>
-              <w:rPr>
-                <w:rFonts w:ascii="Times New Roman" w:eastAsia="Calibri" w:hAnsi="Times New Roman"/>
-                <w:lang w:val="en-US" w:eastAsia="en-US"/>
-              </w:rPr>
-            </w:pPr>
-            <w:r>
-              <w:rPr>
-                <w:rFonts w:ascii="Times New Roman" w:eastAsia="Calibri" w:hAnsi="Times New Roman"/>
-                <w:lang w:val="en-US" w:eastAsia="en-US"/>
-              </w:rPr>
-              <w:t>{{</w:t>
-            </w:r>
-          </w:p>
-        </w:tc>
-        <w:tc>
-          <w:tcPr>
-            <w:tcW w:w="567" w:type="dxa"/>
-            <w:tcBorders>
-              <w:top w:val="single" w:sz="4" w:space="0" w:color="FFFFFF"/>
-              <w:left w:val="single" w:sz="4" w:space="0" w:color="FFFFFF"/>
-              <w:bottom w:val="single" w:sz="4" w:space="0" w:color="FFFFFF"/>
-              <w:right w:val="single" w:sz="4" w:space="0" w:color="FFFFFF"/>
-            </w:tcBorders>
-            <w:shd w:val="clear" w:color="auto" w:fill="auto"/>
-          </w:tcPr>
-          <w:p>
-            <w:pPr>
-              <w:spacing w:after="0" w:line="240" w:lineRule="auto"/>
-              <w:rPr>
-                <w:rFonts w:ascii="Times New Roman" w:eastAsia="Calibri" w:hAnsi="Times New Roman"/>
-                <w:lang w:eastAsia="en-US"/>
-              </w:rPr>
-            </w:pPr>
-            <w:proofErr w:type="spellStart"/>
-            <w:r>
-              <w:rPr>
-                <w:rFonts w:ascii="Times New Roman" w:eastAsia="Calibri" w:hAnsi="Times New Roman"/>
-                <w:lang w:eastAsia="en-US"/>
-              </w:rPr>
-              <w:t>end_date_work_year</w:t>
-            </w:r>
-            <w:proofErr w:type="spellEnd"/>
-          </w:p>
-        </w:tc>
-        <w:tc>
-          <w:tcPr>
-            <w:tcW w:w="284" w:type="dxa"/>
-            <w:tcBorders>
-              <w:top w:val="single" w:sz="4" w:space="0" w:color="FFFFFF"/>
-              <w:left w:val="single" w:sz="4" w:space="0" w:color="FFFFFF"/>
-              <w:bottom w:val="single" w:sz="4" w:space="0" w:color="FFFFFF"/>
-              <w:right w:val="single" w:sz="4" w:space="0" w:color="FFFFFF"/>
-            </w:tcBorders>
-            <w:shd w:val="clear" w:color="auto" w:fill="auto"/>
-          </w:tcPr>
-          <w:p>
-            <w:pPr>
-              <w:spacing w:after="0" w:line="240" w:lineRule="auto"/>
-              <w:rPr>
-                <w:rFonts w:ascii="Times New Roman" w:eastAsia="Calibri" w:hAnsi="Times New Roman"/>
-                <w:lang w:eastAsia="en-US"/>
-              </w:rPr>
-            </w:pPr>
-            <w:r>
-              <w:rPr>
-                <w:rFonts w:ascii="Times New Roman" w:eastAsia="Calibri" w:hAnsi="Times New Roman"/>
-                <w:lang w:val="en-US" w:eastAsia="en-US"/>
-              </w:rPr>
-              <w:t>}}</w:t>
-            </w:r>
-            <w:r>
-              <w:rPr>
-                <w:rFonts w:ascii="Times New Roman" w:eastAsia="Calibri" w:hAnsi="Times New Roman"/>
-                <w:lang w:eastAsia="en-US"/>
-              </w:rPr>
-              <w:t>г.</w:t>
-            </w:r>
-          </w:p>
-        </w:tc>
-      </w:tr>
-    </w:tbl>
+          <w:lang w:val="en-US" w:eastAsia="en-US"/>
+        </w:rPr>
+      </w:pPr>
+    </w:p>
     <w:p>
       <w:pPr>
         <w:spacing w:after="0" w:line="276" w:lineRule="auto"/>
@@ -3478,7 +3275,7 @@
           <w:b/>
           <w:sz w:val="4"/>
           <w:szCs w:val="4"/>
-          <w:lang w:eastAsia="en-US"/>
+          <w:lang w:val="en-US" w:eastAsia="en-US"/>
         </w:rPr>
       </w:pPr>
     </w:p>
@@ -3491,7 +3288,7 @@
           <w:b/>
           <w:sz w:val="4"/>
           <w:szCs w:val="4"/>
-          <w:lang w:eastAsia="en-US"/>
+          <w:lang w:val="en-US" w:eastAsia="en-US"/>
         </w:rPr>
       </w:pPr>
     </w:p>
@@ -3957,7 +3754,6 @@
         </w:rPr>
         <w:t>instances</w:t>
       </w:r>
-      <w:proofErr w:type="gramStart"/>
       <w:r>
         <w:rPr>
           <w:rFonts w:ascii="Times New Roman" w:eastAsia="Calibri" w:hAnsi="Times New Roman"/>
@@ -3971,8 +3767,7 @@
         <w:rPr>
           <w:rFonts w:ascii="Times New Roman" w:eastAsia="Calibri" w:hAnsi="Times New Roman"/>
           <w:bCs/>
-          <w:i/>
-          <w:u w:val="single"/>
+          <w:iCs/>
           <w:lang w:eastAsia="en-US"/>
         </w:rPr>
         <w:t xml:space="preserve"> </w:t>
@@ -3980,26 +3775,9 @@
       <w:r>
         <w:rPr>
           <w:rFonts w:ascii="Times New Roman" w:eastAsia="Calibri" w:hAnsi="Times New Roman"/>
-          <w:bCs/>
-          <w:u w:val="single"/>
-          <w:lang w:eastAsia="en-US"/>
-        </w:rPr>
-        <w:t xml:space="preserve"> </w:t>
-      </w:r>
-      <w:r>
-        <w:rPr>
-          <w:rFonts w:ascii="Times New Roman" w:eastAsia="Calibri" w:hAnsi="Times New Roman"/>
-          <w:lang w:eastAsia="en-US"/>
-        </w:rPr>
-        <w:t>экземплярах</w:t>
-      </w:r>
-      <w:proofErr w:type="gramEnd"/>
-      <w:r>
-        <w:rPr>
-          <w:rFonts w:ascii="Times New Roman" w:eastAsia="Calibri" w:hAnsi="Times New Roman"/>
-          <w:lang w:eastAsia="en-US"/>
-        </w:rPr>
-        <w:t>.</w:t>
+          <w:lang w:eastAsia="en-US"/>
+        </w:rPr>
+        <w:t>экземплярах.</w:t>
       </w:r>
     </w:p>
     <w:p>
@@ -4892,19 +4670,18 @@
           <w:rFonts w:ascii="Times New Roman" w:eastAsia="Calibri" w:hAnsi="Times New Roman"/>
           <w:sz w:val="15"/>
           <w:szCs w:val="15"/>
-          <w:lang w:val="en-US" w:eastAsia="en-US"/>
-        </w:rPr>
-      </w:pPr>
-      <w:r>
-        <w:rPr>
-          <w:rFonts w:ascii="Times New Roman" w:eastAsia="Calibri" w:hAnsi="Times New Roman"/>
-          <w:sz w:val="15"/>
-          <w:szCs w:val="15"/>
-          <w:lang w:val="en-US" w:eastAsia="en-US"/>
+          <w:lang w:eastAsia="en-US"/>
+        </w:rPr>
+      </w:pPr>
+      <w:r>
+        <w:rPr>
+          <w:rFonts w:ascii="Times New Roman" w:eastAsia="Calibri" w:hAnsi="Times New Roman"/>
+          <w:sz w:val="15"/>
+          <w:szCs w:val="15"/>
+          <w:lang w:eastAsia="en-US"/>
         </w:rPr>
         <w:t>(</w:t>
       </w:r>
-      <w:proofErr w:type="gramStart"/>
       <w:r>
         <w:rPr>
           <w:rFonts w:ascii="Times New Roman" w:eastAsia="Calibri" w:hAnsi="Times New Roman"/>
@@ -4914,13 +4691,12 @@
         </w:rPr>
         <w:t>фамилия</w:t>
       </w:r>
-      <w:proofErr w:type="gramEnd"/>
-      <w:r>
-        <w:rPr>
-          <w:rFonts w:ascii="Times New Roman" w:eastAsia="Calibri" w:hAnsi="Times New Roman"/>
-          <w:sz w:val="15"/>
-          <w:szCs w:val="15"/>
-          <w:lang w:val="en-US" w:eastAsia="en-US"/>
+      <w:r>
+        <w:rPr>
+          <w:rFonts w:ascii="Times New Roman" w:eastAsia="Calibri" w:hAnsi="Times New Roman"/>
+          <w:sz w:val="15"/>
+          <w:szCs w:val="15"/>
+          <w:lang w:eastAsia="en-US"/>
         </w:rPr>
         <w:t xml:space="preserve">, </w:t>
       </w:r>
@@ -4938,7 +4714,7 @@
           <w:rFonts w:ascii="Times New Roman" w:eastAsia="Calibri" w:hAnsi="Times New Roman"/>
           <w:sz w:val="15"/>
           <w:szCs w:val="15"/>
-          <w:lang w:val="en-US" w:eastAsia="en-US"/>
+          <w:lang w:eastAsia="en-US"/>
         </w:rPr>
         <w:t xml:space="preserve">, </w:t>
       </w:r>
@@ -4956,7 +4732,7 @@
           <w:rFonts w:ascii="Times New Roman" w:eastAsia="Calibri" w:hAnsi="Times New Roman"/>
           <w:sz w:val="15"/>
           <w:szCs w:val="15"/>
-          <w:lang w:val="en-US" w:eastAsia="en-US"/>
+          <w:lang w:eastAsia="en-US"/>
         </w:rPr>
         <w:t>)</w:t>
       </w:r>
@@ -4967,19 +4743,16 @@
       <w:pPr>
         <w:rPr>
           <w:rFonts w:eastAsiaTheme="minorEastAsia"/>
-          <w:lang w:val="en-US" w:eastAsia="ja-JP"/>
-        </w:rPr>
-      </w:pPr>
-      <w:r>
-        <w:rPr>
-          <w:lang w:val="en-US"/>
-        </w:rPr>
+          <w:lang w:eastAsia="ja-JP"/>
+        </w:rPr>
+      </w:pPr>
+      <w:r>
         <w:t>{</w:t>
       </w:r>
       <w:r>
         <w:rPr>
           <w:rFonts w:eastAsiaTheme="minorEastAsia" w:hint="eastAsia"/>
-          <w:lang w:val="en-US" w:eastAsia="ja-JP"/>
+          <w:lang w:eastAsia="ja-JP"/>
         </w:rPr>
         <w:t>%</w:t>
       </w:r>
@@ -4993,7 +4766,7 @@
       <w:r>
         <w:rPr>
           <w:rFonts w:eastAsiaTheme="minorEastAsia"/>
-          <w:lang w:val="en-US" w:eastAsia="ja-JP"/>
+          <w:lang w:eastAsia="ja-JP"/>
         </w:rPr>
         <w:t xml:space="preserve"> </w:t>
       </w:r>
@@ -5007,11 +4780,10 @@
       <w:r>
         <w:rPr>
           <w:rFonts w:eastAsiaTheme="minorEastAsia"/>
-          <w:lang w:val="en-US" w:eastAsia="ja-JP"/>
+          <w:lang w:eastAsia="ja-JP"/>
         </w:rPr>
         <w:t xml:space="preserve"> </w:t>
       </w:r>
-      <w:proofErr w:type="spellStart"/>
       <w:r>
         <w:rPr>
           <w:rFonts w:eastAsiaTheme="minorEastAsia"/>
@@ -5022,7 +4794,7 @@
       <w:r>
         <w:rPr>
           <w:rFonts w:eastAsiaTheme="minorEastAsia"/>
-          <w:lang w:val="en-US" w:eastAsia="ja-JP"/>
+          <w:lang w:eastAsia="ja-JP"/>
         </w:rPr>
         <w:t>_</w:t>
       </w:r>
@@ -5033,59 +4805,36 @@
         </w:rPr>
         <w:t>application</w:t>
       </w:r>
-      <w:proofErr w:type="spellEnd"/>
       <w:r>
         <w:rPr>
           <w:rFonts w:eastAsiaTheme="minorEastAsia"/>
-          <w:lang w:val="en-US" w:eastAsia="ja-JP"/>
+          <w:lang w:eastAsia="ja-JP"/>
         </w:rPr>
         <w:t xml:space="preserve"> %}</w:t>
       </w:r>
     </w:p>
     <w:p>
-      <w:pPr>
+      <w:proofErr w:type="gramStart"/>
+      <w:r>
+        <w:t xml:space="preserve">{{ </w:t>
+      </w:r>
+      <w:r>
         <w:rPr>
           <w:lang w:val="en-US"/>
         </w:rPr>
-      </w:pPr>
+        <w:t>new</w:t>
+      </w:r>
+      <w:proofErr w:type="gramEnd"/>
+      <w:r>
+        <w:t>_</w:t>
+      </w:r>
       <w:r>
         <w:rPr>
           <w:lang w:val="en-US"/>
         </w:rPr>
-        <w:t>{</w:t>
-      </w:r>
-      <w:proofErr w:type="gramStart"/>
-      <w:r>
-        <w:rPr>
-          <w:lang w:val="en-US"/>
-        </w:rPr>
-        <w:t xml:space="preserve">{ </w:t>
-      </w:r>
-      <w:proofErr w:type="spellStart"/>
-      <w:r>
-        <w:rPr>
-          <w:lang w:val="en-US"/>
-        </w:rPr>
-        <w:t>new</w:t>
-      </w:r>
-      <w:proofErr w:type="gramEnd"/>
-      <w:r>
-        <w:rPr>
-          <w:lang w:val="en-US"/>
-        </w:rPr>
-        <w:t>_</w:t>
-      </w:r>
-      <w:r>
-        <w:rPr>
-          <w:lang w:val="en-US"/>
-        </w:rPr>
         <w:t>page</w:t>
       </w:r>
-      <w:proofErr w:type="spellEnd"/>
-      <w:r>
-        <w:rPr>
-          <w:lang w:val="en-US"/>
-        </w:rPr>
+      <w:r>
         <w:t xml:space="preserve"> }}</w:t>
       </w:r>
     </w:p>
@@ -5100,7 +4849,6 @@
           <w:sz w:val="20"/>
           <w:szCs w:val="20"/>
         </w:rPr>
-        <w:lastRenderedPageBreak/>
         <w:t>Приложение</w:t>
       </w:r>
       <w:r>
@@ -5134,6 +4882,7 @@
           <w:sz w:val="20"/>
           <w:szCs w:val="20"/>
         </w:rPr>
+        <w:lastRenderedPageBreak/>
         <w:t>Реестр</w:t>
       </w:r>
     </w:p>
@@ -6355,7 +6104,6 @@
                 <w:lang w:val="en-US" w:eastAsia="en-US"/>
               </w:rPr>
             </w:pPr>
-            <w:bookmarkStart w:id="7" w:name="_GoBack"/>
             <w:r>
               <w:rPr>
                 <w:rFonts w:ascii="Times New Roman" w:eastAsia="Calibri" w:hAnsi="Times New Roman"/>
@@ -6394,7 +6142,6 @@
               </w:rPr>
               <w:t>}}</w:t>
             </w:r>
-            <w:bookmarkEnd w:id="7"/>
           </w:p>
         </w:tc>
       </w:tr>

--- a/documentation/akt.docx
+++ b/documentation/akt.docx
@@ -105,7 +105,6 @@
               </w:rPr>
               <w:t>{{</w:t>
             </w:r>
-            <w:proofErr w:type="spellStart"/>
             <w:r>
               <w:rPr>
                 <w:rFonts w:ascii="Times New Roman" w:hAnsi="Times New Roman"/>
@@ -114,7 +113,6 @@
               </w:rPr>
               <w:t>name_project_documentation</w:t>
             </w:r>
-            <w:proofErr w:type="spellEnd"/>
             <w:r>
               <w:rPr>
                 <w:rFonts w:ascii="Times New Roman" w:hAnsi="Times New Roman"/>
@@ -131,7 +129,6 @@
               </w:rPr>
               <w:t>}, {{</w:t>
             </w:r>
-            <w:proofErr w:type="spellStart"/>
             <w:r>
               <w:rPr>
                 <w:rFonts w:ascii="Times New Roman" w:hAnsi="Times New Roman"/>
@@ -140,7 +137,6 @@
               </w:rPr>
               <w:t>building_address</w:t>
             </w:r>
-            <w:proofErr w:type="spellEnd"/>
             <w:r>
               <w:rPr>
                 <w:rFonts w:ascii="Times New Roman" w:hAnsi="Times New Roman"/>
@@ -427,27 +423,7 @@
                 <w:iCs/>
                 <w:lang w:val="en-US"/>
               </w:rPr>
-              <w:t>{{</w:t>
-            </w:r>
-            <w:proofErr w:type="spellStart"/>
-            <w:r>
-              <w:rPr>
-                <w:rFonts w:ascii="Times New Roman" w:hAnsi="Times New Roman"/>
-                <w:bCs/>
-                <w:iCs/>
-                <w:lang w:val="en-US"/>
-              </w:rPr>
-              <w:t>person_the_construction</w:t>
-            </w:r>
-            <w:proofErr w:type="spellEnd"/>
-            <w:r>
-              <w:rPr>
-                <w:rFonts w:ascii="Times New Roman" w:hAnsi="Times New Roman"/>
-                <w:bCs/>
-                <w:iCs/>
-                <w:lang w:val="en-US"/>
-              </w:rPr>
-              <w:t>}}</w:t>
+              <w:t>{{person_the_construction}}</w:t>
             </w:r>
           </w:p>
         </w:tc>
@@ -586,27 +562,7 @@
                 <w:iCs/>
                 <w:lang w:val="en-US"/>
               </w:rPr>
-              <w:t>{{</w:t>
-            </w:r>
-            <w:proofErr w:type="spellStart"/>
-            <w:r>
-              <w:rPr>
-                <w:rFonts w:ascii="Times New Roman" w:hAnsi="Times New Roman"/>
-                <w:bCs/>
-                <w:iCs/>
-                <w:lang w:val="en-US"/>
-              </w:rPr>
-              <w:t>person_prepares_doc</w:t>
-            </w:r>
-            <w:proofErr w:type="spellEnd"/>
-            <w:r>
-              <w:rPr>
-                <w:rFonts w:ascii="Times New Roman" w:hAnsi="Times New Roman"/>
-                <w:bCs/>
-                <w:iCs/>
-                <w:lang w:val="en-US"/>
-              </w:rPr>
-              <w:t>}}</w:t>
+              <w:t>{{person_prepares_doc}}</w:t>
             </w:r>
           </w:p>
         </w:tc>
@@ -742,27 +698,7 @@
                 <w:iCs/>
                 <w:lang w:val="en-US"/>
               </w:rPr>
-              <w:t>{{</w:t>
-            </w:r>
-            <w:proofErr w:type="spellStart"/>
-            <w:r>
-              <w:rPr>
-                <w:rFonts w:ascii="Times New Roman" w:hAnsi="Times New Roman"/>
-                <w:bCs/>
-                <w:iCs/>
-                <w:lang w:val="en-US"/>
-              </w:rPr>
-              <w:t>person_performing_work</w:t>
-            </w:r>
-            <w:proofErr w:type="spellEnd"/>
-            <w:r>
-              <w:rPr>
-                <w:rFonts w:ascii="Times New Roman" w:hAnsi="Times New Roman"/>
-                <w:bCs/>
-                <w:iCs/>
-                <w:lang w:val="en-US"/>
-              </w:rPr>
-              <w:t>}}</w:t>
+              <w:t>{{person_performing_work}}</w:t>
             </w:r>
           </w:p>
         </w:tc>
@@ -1009,7 +945,6 @@
               </w:rPr>
               <w:t>"{{</w:t>
             </w:r>
-            <w:proofErr w:type="spellStart"/>
             <w:r>
               <w:rPr>
                 <w:lang w:val="en-US"/>
@@ -1028,7 +963,6 @@
               </w:rPr>
               <w:t>day</w:t>
             </w:r>
-            <w:proofErr w:type="spellEnd"/>
             <w:r>
               <w:rPr>
                 <w:lang w:val="en-US"/>
@@ -1047,7 +981,6 @@
               </w:rPr>
               <w:t>{{</w:t>
             </w:r>
-            <w:proofErr w:type="spellStart"/>
             <w:r>
               <w:rPr>
                 <w:lang w:val="en-US"/>
@@ -1066,7 +999,6 @@
               </w:rPr>
               <w:t>month</w:t>
             </w:r>
-            <w:proofErr w:type="spellEnd"/>
             <w:r>
               <w:rPr>
                 <w:lang w:val="en-US"/>
@@ -1085,7 +1017,6 @@
               </w:rPr>
               <w:t>{{</w:t>
             </w:r>
-            <w:proofErr w:type="spellStart"/>
             <w:r>
               <w:rPr>
                 <w:lang w:val="en-US"/>
@@ -1104,7 +1035,6 @@
               </w:rPr>
               <w:t>year</w:t>
             </w:r>
-            <w:proofErr w:type="spellEnd"/>
             <w:r>
               <w:rPr>
                 <w:lang w:val="en-US"/>
@@ -1157,8 +1087,8 @@
         </w:rPr>
       </w:pPr>
       <w:bookmarkStart w:id="1" w:name="_Hlk535599865"/>
-      <w:bookmarkStart w:id="2" w:name="_Hlk535598793"/>
-      <w:bookmarkStart w:id="3" w:name="_Hlk535597936"/>
+      <w:bookmarkStart w:id="2" w:name="_Hlk535597936"/>
+      <w:bookmarkStart w:id="3" w:name="_Hlk535598793"/>
     </w:p>
     <w:p>
       <w:pPr>
@@ -1225,27 +1155,7 @@
                 <w:iCs/>
                 <w:lang w:val="en-US" w:eastAsia="en-US"/>
               </w:rPr>
-              <w:t>{{</w:t>
-            </w:r>
-            <w:proofErr w:type="spellStart"/>
-            <w:r>
-              <w:rPr>
-                <w:rFonts w:ascii="Times New Roman" w:eastAsia="Calibri" w:hAnsi="Times New Roman"/>
-                <w:bCs/>
-                <w:iCs/>
-                <w:lang w:val="en-US" w:eastAsia="en-US"/>
-              </w:rPr>
-              <w:t>representative_builder</w:t>
-            </w:r>
-            <w:proofErr w:type="spellEnd"/>
-            <w:r>
-              <w:rPr>
-                <w:rFonts w:ascii="Times New Roman" w:eastAsia="Calibri" w:hAnsi="Times New Roman"/>
-                <w:bCs/>
-                <w:iCs/>
-                <w:lang w:val="en-US" w:eastAsia="en-US"/>
-              </w:rPr>
-              <w:t>}}</w:t>
+              <w:t>{{representative_builder}}</w:t>
             </w:r>
           </w:p>
         </w:tc>
@@ -1349,27 +1259,7 @@
                 <w:iCs/>
                 <w:lang w:val="en-US" w:eastAsia="en-US"/>
               </w:rPr>
-              <w:t>{{</w:t>
-            </w:r>
-            <w:proofErr w:type="spellStart"/>
-            <w:r>
-              <w:rPr>
-                <w:rFonts w:ascii="Times New Roman" w:eastAsia="Calibri" w:hAnsi="Times New Roman"/>
-                <w:bCs/>
-                <w:iCs/>
-                <w:lang w:val="en-US" w:eastAsia="en-US"/>
-              </w:rPr>
-              <w:t>representative_person_the_construction</w:t>
-            </w:r>
-            <w:proofErr w:type="spellEnd"/>
-            <w:r>
-              <w:rPr>
-                <w:rFonts w:ascii="Times New Roman" w:eastAsia="Calibri" w:hAnsi="Times New Roman"/>
-                <w:bCs/>
-                <w:iCs/>
-                <w:lang w:val="en-US" w:eastAsia="en-US"/>
-              </w:rPr>
-              <w:t>}}</w:t>
+              <w:t>{{representative_person_the_construction}}</w:t>
             </w:r>
           </w:p>
         </w:tc>
@@ -1473,27 +1363,7 @@
                 <w:iCs/>
                 <w:lang w:val="en-US" w:eastAsia="en-US"/>
               </w:rPr>
-              <w:t>{{</w:t>
-            </w:r>
-            <w:proofErr w:type="spellStart"/>
-            <w:r>
-              <w:rPr>
-                <w:rFonts w:ascii="Times New Roman" w:eastAsia="Calibri" w:hAnsi="Times New Roman"/>
-                <w:bCs/>
-                <w:iCs/>
-                <w:lang w:val="en-US" w:eastAsia="en-US"/>
-              </w:rPr>
-              <w:t>specialist_organization_construction</w:t>
-            </w:r>
-            <w:proofErr w:type="spellEnd"/>
-            <w:r>
-              <w:rPr>
-                <w:rFonts w:ascii="Times New Roman" w:eastAsia="Calibri" w:hAnsi="Times New Roman"/>
-                <w:bCs/>
-                <w:iCs/>
-                <w:lang w:val="en-US" w:eastAsia="en-US"/>
-              </w:rPr>
-              <w:t>}}</w:t>
+              <w:t>{{specialist_organization_construction}}</w:t>
             </w:r>
           </w:p>
         </w:tc>
@@ -1585,27 +1455,7 @@
                 <w:iCs/>
                 <w:lang w:val="en-US" w:eastAsia="en-US"/>
               </w:rPr>
-              <w:t>{{</w:t>
-            </w:r>
-            <w:proofErr w:type="spellStart"/>
-            <w:r>
-              <w:rPr>
-                <w:rFonts w:ascii="Times New Roman" w:eastAsia="Calibri" w:hAnsi="Times New Roman"/>
-                <w:bCs/>
-                <w:iCs/>
-                <w:lang w:val="en-US" w:eastAsia="en-US"/>
-              </w:rPr>
-              <w:t>representative_person_preparing_project_doc</w:t>
-            </w:r>
-            <w:proofErr w:type="spellEnd"/>
-            <w:r>
-              <w:rPr>
-                <w:rFonts w:ascii="Times New Roman" w:eastAsia="Calibri" w:hAnsi="Times New Roman"/>
-                <w:bCs/>
-                <w:iCs/>
-                <w:lang w:val="en-US" w:eastAsia="en-US"/>
-              </w:rPr>
-              <w:t>}}</w:t>
+              <w:t>{{representative_person_preparing_project_doc}}</w:t>
             </w:r>
           </w:p>
         </w:tc>
@@ -1721,27 +1571,7 @@
                 <w:iCs/>
                 <w:lang w:val="en-US" w:eastAsia="en-US"/>
               </w:rPr>
-              <w:t>{{</w:t>
-            </w:r>
-            <w:proofErr w:type="spellStart"/>
-            <w:r>
-              <w:rPr>
-                <w:rFonts w:ascii="Times New Roman" w:eastAsia="Calibri" w:hAnsi="Times New Roman"/>
-                <w:bCs/>
-                <w:iCs/>
-                <w:lang w:val="en-US" w:eastAsia="en-US"/>
-              </w:rPr>
-              <w:t>representative_person_performed_examined</w:t>
-            </w:r>
-            <w:proofErr w:type="spellEnd"/>
-            <w:r>
-              <w:rPr>
-                <w:rFonts w:ascii="Times New Roman" w:eastAsia="Calibri" w:hAnsi="Times New Roman"/>
-                <w:bCs/>
-                <w:iCs/>
-                <w:lang w:val="en-US" w:eastAsia="en-US"/>
-              </w:rPr>
-              <w:t>}}</w:t>
+              <w:t>{{representative_person_performed_examined}}</w:t>
             </w:r>
           </w:p>
         </w:tc>
@@ -1847,7 +1677,6 @@
               </w:rPr>
               <w:t>{{</w:t>
             </w:r>
-            <w:proofErr w:type="spellStart"/>
             <w:r>
               <w:rPr>
                 <w:rFonts w:ascii="Times New Roman" w:eastAsia="Calibri" w:hAnsi="Times New Roman"/>
@@ -1857,7 +1686,6 @@
               </w:rPr>
               <w:t>other_persons_participated_examination</w:t>
             </w:r>
-            <w:proofErr w:type="spellEnd"/>
             <w:r>
               <w:rPr>
                 <w:rFonts w:ascii="Times New Roman" w:eastAsia="Calibri" w:hAnsi="Times New Roman"/>
@@ -1983,19 +1811,8 @@
                 <w:iCs/>
                 <w:lang w:val="en-US"/>
               </w:rPr>
-              <w:t>{{</w:t>
-            </w:r>
-            <w:proofErr w:type="spellStart"/>
-            <w:r>
-              <w:rPr>
-                <w:rFonts w:ascii="Times New Roman" w:hAnsi="Times New Roman"/>
-                <w:bCs/>
-                <w:iCs/>
-                <w:lang w:val="en-US"/>
-              </w:rPr>
-              <w:t>person_the_construction</w:t>
-            </w:r>
-            <w:proofErr w:type="spellEnd"/>
+              <w:t>{{person_the_construction</w:t>
+            </w:r>
             <w:r>
               <w:rPr>
                 <w:rFonts w:ascii="Times New Roman" w:hAnsi="Times New Roman"/>
@@ -2056,7 +1873,7 @@
         <w:t>(наименование лица, выполнившего работы, подлежащие освидетельствованию)</w:t>
       </w:r>
     </w:p>
-    <w:bookmarkEnd w:id="3"/>
+    <w:bookmarkEnd w:id="2"/>
     <w:p>
       <w:pPr>
         <w:spacing w:after="0" w:line="276" w:lineRule="auto"/>
@@ -2086,7 +1903,7 @@
         <w:t>и составили настоящий акт о нижеследующем:</w:t>
       </w:r>
     </w:p>
-    <w:bookmarkEnd w:id="2"/>
+    <w:bookmarkEnd w:id="3"/>
     <w:p>
       <w:pPr>
         <w:spacing w:after="0" w:line="276" w:lineRule="auto"/>
@@ -2168,7 +1985,6 @@
               <w:lastRenderedPageBreak/>
               <w:t>{{</w:t>
             </w:r>
-            <w:proofErr w:type="spellStart"/>
             <w:r>
               <w:rPr>
                 <w:rFonts w:ascii="Times New Roman" w:hAnsi="Times New Roman"/>
@@ -2178,7 +1994,6 @@
               </w:rPr>
               <w:t>name_hidden_works</w:t>
             </w:r>
-            <w:proofErr w:type="spellEnd"/>
             <w:r>
               <w:rPr>
                 <w:rFonts w:ascii="Times New Roman" w:hAnsi="Times New Roman"/>
@@ -2303,7 +2118,6 @@
               </w:rPr>
               <w:t>{{</w:t>
             </w:r>
-            <w:proofErr w:type="spellStart"/>
             <w:r>
               <w:rPr>
                 <w:rFonts w:ascii="Times New Roman" w:hAnsi="Times New Roman"/>
@@ -2313,7 +2127,6 @@
               </w:rPr>
               <w:t>number_project_doc</w:t>
             </w:r>
-            <w:proofErr w:type="spellEnd"/>
             <w:r>
               <w:rPr>
                 <w:rFonts w:ascii="Times New Roman" w:hAnsi="Times New Roman"/>
@@ -2332,7 +2145,6 @@
               </w:rPr>
               <w:t>, {{</w:t>
             </w:r>
-            <w:proofErr w:type="spellStart"/>
             <w:r>
               <w:rPr>
                 <w:rFonts w:ascii="Times New Roman" w:hAnsi="Times New Roman"/>
@@ -2342,7 +2154,6 @@
               </w:rPr>
               <w:t>number_working_doc</w:t>
             </w:r>
-            <w:proofErr w:type="spellEnd"/>
             <w:r>
               <w:rPr>
                 <w:rFonts w:ascii="Times New Roman" w:hAnsi="Times New Roman"/>
@@ -2352,7 +2163,6 @@
               </w:rPr>
               <w:t>}}, {{</w:t>
             </w:r>
-            <w:proofErr w:type="spellStart"/>
             <w:r>
               <w:rPr>
                 <w:rFonts w:ascii="Times New Roman" w:hAnsi="Times New Roman"/>
@@ -2362,7 +2172,6 @@
               </w:rPr>
               <w:t>other_details_project_drawing</w:t>
             </w:r>
-            <w:proofErr w:type="spellEnd"/>
             <w:r>
               <w:rPr>
                 <w:rFonts w:ascii="Times New Roman" w:hAnsi="Times New Roman"/>
@@ -2372,7 +2181,6 @@
               </w:rPr>
               <w:t>}}, {{</w:t>
             </w:r>
-            <w:proofErr w:type="spellStart"/>
             <w:r>
               <w:rPr>
                 <w:rFonts w:ascii="Times New Roman" w:hAnsi="Times New Roman"/>
@@ -2382,7 +2190,6 @@
               </w:rPr>
               <w:t>other_details_working_drawing</w:t>
             </w:r>
-            <w:proofErr w:type="spellEnd"/>
             <w:r>
               <w:rPr>
                 <w:rFonts w:ascii="Times New Roman" w:hAnsi="Times New Roman"/>
@@ -2392,7 +2199,6 @@
               </w:rPr>
               <w:t>}}, {{</w:t>
             </w:r>
-            <w:proofErr w:type="spellStart"/>
             <w:r>
               <w:rPr>
                 <w:rFonts w:ascii="Times New Roman" w:hAnsi="Times New Roman"/>
@@ -2402,7 +2208,6 @@
               </w:rPr>
               <w:t>name_project_doc</w:t>
             </w:r>
-            <w:proofErr w:type="spellEnd"/>
             <w:r>
               <w:rPr>
                 <w:rFonts w:ascii="Times New Roman" w:hAnsi="Times New Roman"/>
@@ -2412,7 +2217,6 @@
               </w:rPr>
               <w:t>}}, {{</w:t>
             </w:r>
-            <w:proofErr w:type="spellStart"/>
             <w:r>
               <w:rPr>
                 <w:rFonts w:ascii="Times New Roman" w:hAnsi="Times New Roman"/>
@@ -2422,7 +2226,6 @@
               </w:rPr>
               <w:t>name_working_doc</w:t>
             </w:r>
-            <w:proofErr w:type="spellEnd"/>
             <w:r>
               <w:rPr>
                 <w:rFonts w:ascii="Times New Roman" w:hAnsi="Times New Roman"/>
@@ -2441,7 +2244,6 @@
               </w:rPr>
               <w:t>,{{</w:t>
             </w:r>
-            <w:proofErr w:type="spellStart"/>
             <w:r>
               <w:rPr>
                 <w:rFonts w:ascii="Times New Roman" w:hAnsi="Times New Roman"/>
@@ -2451,7 +2253,6 @@
               </w:rPr>
               <w:t>information_persons_prepare_doc</w:t>
             </w:r>
-            <w:proofErr w:type="spellEnd"/>
             <w:r>
               <w:rPr>
                 <w:rFonts w:ascii="Times New Roman" w:hAnsi="Times New Roman"/>
@@ -2665,27 +2466,7 @@
                 <w:iCs/>
                 <w:lang w:val="en-US" w:eastAsia="en-US"/>
               </w:rPr>
-              <w:t>{{</w:t>
-            </w:r>
-            <w:proofErr w:type="spellStart"/>
-            <w:r>
-              <w:rPr>
-                <w:rFonts w:ascii="Times New Roman" w:eastAsia="Calibri" w:hAnsi="Times New Roman"/>
-                <w:bCs/>
-                <w:iCs/>
-                <w:lang w:val="en-US" w:eastAsia="en-US"/>
-              </w:rPr>
-              <w:t>submitted_doc</w:t>
-            </w:r>
-            <w:proofErr w:type="spellEnd"/>
-            <w:r>
-              <w:rPr>
-                <w:rFonts w:ascii="Times New Roman" w:eastAsia="Calibri" w:hAnsi="Times New Roman"/>
-                <w:bCs/>
-                <w:iCs/>
-                <w:lang w:val="en-US" w:eastAsia="en-US"/>
-              </w:rPr>
-              <w:t>}}</w:t>
+              <w:t>{{submitted_doc}}</w:t>
             </w:r>
           </w:p>
         </w:tc>
@@ -2777,8 +2558,6 @@
         </w:rPr>
         <w:t xml:space="preserve"> </w:t>
       </w:r>
-      <w:bookmarkStart w:id="4" w:name="_GoBack"/>
-      <w:bookmarkEnd w:id="4"/>
       <w:r>
         <w:rPr>
           <w:rFonts w:ascii="Times New Roman" w:eastAsia="Calibri" w:hAnsi="Times New Roman"/>
@@ -2794,7 +2573,6 @@
         </w:rPr>
         <w:t>{{</w:t>
       </w:r>
-      <w:proofErr w:type="spellStart"/>
       <w:r>
         <w:rPr>
           <w:rFonts w:ascii="Times New Roman" w:eastAsia="Calibri" w:hAnsi="Times New Roman"/>
@@ -2851,41 +2629,37 @@
         </w:rPr>
         <w:t>day</w:t>
       </w:r>
-      <w:proofErr w:type="spellEnd"/>
       <w:r>
         <w:rPr>
           <w:rFonts w:ascii="Times New Roman" w:eastAsia="Calibri" w:hAnsi="Times New Roman"/>
           <w:bCs/>
           <w:lang w:val="en-US" w:eastAsia="en-US"/>
         </w:rPr>
-        <w:t>}</w:t>
-      </w:r>
-      <w:proofErr w:type="gramStart"/>
+        <w:t>}}» {{</w:t>
+      </w:r>
       <w:r>
         <w:rPr>
           <w:rFonts w:ascii="Times New Roman" w:eastAsia="Calibri" w:hAnsi="Times New Roman"/>
           <w:bCs/>
           <w:lang w:val="en-US" w:eastAsia="en-US"/>
         </w:rPr>
-        <w:t>}»</w:t>
-      </w:r>
-      <w:proofErr w:type="gramEnd"/>
+        <w:t>start</w:t>
+      </w:r>
       <w:r>
         <w:rPr>
           <w:rFonts w:ascii="Times New Roman" w:eastAsia="Calibri" w:hAnsi="Times New Roman"/>
           <w:bCs/>
           <w:lang w:val="en-US" w:eastAsia="en-US"/>
         </w:rPr>
-        <w:t xml:space="preserve"> {{</w:t>
-      </w:r>
-      <w:proofErr w:type="spellStart"/>
+        <w:t>_</w:t>
+      </w:r>
       <w:r>
         <w:rPr>
           <w:rFonts w:ascii="Times New Roman" w:eastAsia="Calibri" w:hAnsi="Times New Roman"/>
           <w:bCs/>
           <w:lang w:val="en-US" w:eastAsia="en-US"/>
         </w:rPr>
-        <w:t>start</w:t>
+        <w:t>date</w:t>
       </w:r>
       <w:r>
         <w:rPr>
@@ -2901,7 +2675,7 @@
           <w:bCs/>
           <w:lang w:val="en-US" w:eastAsia="en-US"/>
         </w:rPr>
-        <w:t>date</w:t>
+        <w:t>work</w:t>
       </w:r>
       <w:r>
         <w:rPr>
@@ -2917,7 +2691,7 @@
           <w:bCs/>
           <w:lang w:val="en-US" w:eastAsia="en-US"/>
         </w:rPr>
-        <w:t>work</w:t>
+        <w:t>month</w:t>
       </w:r>
       <w:r>
         <w:rPr>
@@ -2925,7 +2699,7 @@
           <w:bCs/>
           <w:lang w:val="en-US" w:eastAsia="en-US"/>
         </w:rPr>
-        <w:t>_</w:t>
+        <w:t xml:space="preserve">}} </w:t>
       </w:r>
       <w:r>
         <w:rPr>
@@ -2933,16 +2707,23 @@
           <w:bCs/>
           <w:lang w:val="en-US" w:eastAsia="en-US"/>
         </w:rPr>
-        <w:t>month</w:t>
-      </w:r>
-      <w:proofErr w:type="spellEnd"/>
+        <w:t>{{start_date_work_year}}</w:t>
+      </w:r>
       <w:r>
         <w:rPr>
           <w:rFonts w:ascii="Times New Roman" w:eastAsia="Calibri" w:hAnsi="Times New Roman"/>
           <w:bCs/>
           <w:lang w:val="en-US" w:eastAsia="en-US"/>
         </w:rPr>
-        <w:t xml:space="preserve">}} </w:t>
+        <w:t xml:space="preserve"> </w:t>
+      </w:r>
+      <w:r>
+        <w:rPr>
+          <w:rFonts w:ascii="Times New Roman" w:eastAsia="Calibri" w:hAnsi="Times New Roman"/>
+          <w:bCs/>
+          <w:lang w:eastAsia="en-US"/>
+        </w:rPr>
+        <w:t>г</w:t>
       </w:r>
       <w:r>
         <w:rPr>
@@ -2950,25 +2731,33 @@
           <w:bCs/>
           <w:lang w:val="en-US" w:eastAsia="en-US"/>
         </w:rPr>
-        <w:t>{{</w:t>
-      </w:r>
-      <w:proofErr w:type="spellStart"/>
-      <w:r>
+        <w:t>.</w:t>
+      </w:r>
+    </w:p>
+    <w:p>
+      <w:pPr>
+        <w:spacing w:after="0" w:line="240" w:lineRule="auto"/>
         <w:rPr>
           <w:rFonts w:ascii="Times New Roman" w:eastAsia="Calibri" w:hAnsi="Times New Roman"/>
           <w:bCs/>
           <w:lang w:val="en-US" w:eastAsia="en-US"/>
         </w:rPr>
-        <w:t>start_date_work_year</w:t>
-      </w:r>
-      <w:proofErr w:type="spellEnd"/>
+      </w:pPr>
       <w:r>
         <w:rPr>
           <w:rFonts w:ascii="Times New Roman" w:eastAsia="Calibri" w:hAnsi="Times New Roman"/>
           <w:bCs/>
           <w:lang w:val="en-US" w:eastAsia="en-US"/>
         </w:rPr>
-        <w:t>}}</w:t>
+        <w:t xml:space="preserve">               </w:t>
+      </w:r>
+      <w:r>
+        <w:rPr>
+          <w:rFonts w:ascii="Times New Roman" w:eastAsia="Calibri" w:hAnsi="Times New Roman"/>
+          <w:bCs/>
+          <w:lang w:eastAsia="en-US"/>
+        </w:rPr>
+        <w:t>окончания</w:t>
       </w:r>
       <w:r>
         <w:rPr>
@@ -2984,7 +2773,7 @@
           <w:bCs/>
           <w:lang w:eastAsia="en-US"/>
         </w:rPr>
-        <w:t>г</w:t>
+        <w:t>работ</w:t>
       </w:r>
       <w:r>
         <w:rPr>
@@ -2992,33 +2781,30 @@
           <w:bCs/>
           <w:lang w:val="en-US" w:eastAsia="en-US"/>
         </w:rPr>
-        <w:t>.</w:t>
-      </w:r>
-    </w:p>
-    <w:p>
-      <w:pPr>
-        <w:spacing w:after="0" w:line="240" w:lineRule="auto"/>
+        <w:t xml:space="preserve"> </w:t>
+      </w:r>
+      <w:r>
+        <w:rPr>
+          <w:rFonts w:ascii="Times New Roman" w:eastAsia="Calibri" w:hAnsi="Times New Roman"/>
+          <w:lang w:val="en-US" w:eastAsia="en-US"/>
+        </w:rPr>
+        <w:t>«</w:t>
+      </w:r>
+      <w:r>
         <w:rPr>
           <w:rFonts w:ascii="Times New Roman" w:eastAsia="Calibri" w:hAnsi="Times New Roman"/>
           <w:bCs/>
           <w:lang w:val="en-US" w:eastAsia="en-US"/>
         </w:rPr>
-      </w:pPr>
+        <w:t>{{</w:t>
+      </w:r>
       <w:r>
         <w:rPr>
           <w:rFonts w:ascii="Times New Roman" w:eastAsia="Calibri" w:hAnsi="Times New Roman"/>
           <w:bCs/>
           <w:lang w:val="en-US" w:eastAsia="en-US"/>
         </w:rPr>
-        <w:t xml:space="preserve">               </w:t>
-      </w:r>
-      <w:r>
-        <w:rPr>
-          <w:rFonts w:ascii="Times New Roman" w:eastAsia="Calibri" w:hAnsi="Times New Roman"/>
-          <w:bCs/>
-          <w:lang w:eastAsia="en-US"/>
-        </w:rPr>
-        <w:t>окончания</w:t>
+        <w:t>end</w:t>
       </w:r>
       <w:r>
         <w:rPr>
@@ -3026,15 +2812,7 @@
           <w:bCs/>
           <w:lang w:val="en-US" w:eastAsia="en-US"/>
         </w:rPr>
-        <w:t xml:space="preserve"> </w:t>
-      </w:r>
-      <w:r>
-        <w:rPr>
-          <w:rFonts w:ascii="Times New Roman" w:eastAsia="Calibri" w:hAnsi="Times New Roman"/>
-          <w:bCs/>
-          <w:lang w:eastAsia="en-US"/>
-        </w:rPr>
-        <w:t>работ</w:t>
+        <w:t>_</w:t>
       </w:r>
       <w:r>
         <w:rPr>
@@ -3042,14 +2820,7 @@
           <w:bCs/>
           <w:lang w:val="en-US" w:eastAsia="en-US"/>
         </w:rPr>
-        <w:t xml:space="preserve"> </w:t>
-      </w:r>
-      <w:r>
-        <w:rPr>
-          <w:rFonts w:ascii="Times New Roman" w:eastAsia="Calibri" w:hAnsi="Times New Roman"/>
-          <w:lang w:val="en-US" w:eastAsia="en-US"/>
-        </w:rPr>
-        <w:t>«</w:t>
+        <w:t>date</w:t>
       </w:r>
       <w:r>
         <w:rPr>
@@ -3057,16 +2828,15 @@
           <w:bCs/>
           <w:lang w:val="en-US" w:eastAsia="en-US"/>
         </w:rPr>
-        <w:t>{{</w:t>
-      </w:r>
-      <w:proofErr w:type="spellStart"/>
+        <w:t>_</w:t>
+      </w:r>
       <w:r>
         <w:rPr>
           <w:rFonts w:ascii="Times New Roman" w:eastAsia="Calibri" w:hAnsi="Times New Roman"/>
           <w:bCs/>
           <w:lang w:val="en-US" w:eastAsia="en-US"/>
         </w:rPr>
-        <w:t>end</w:t>
+        <w:t>work</w:t>
       </w:r>
       <w:r>
         <w:rPr>
@@ -3082,7 +2852,7 @@
           <w:bCs/>
           <w:lang w:val="en-US" w:eastAsia="en-US"/>
         </w:rPr>
-        <w:t>date</w:t>
+        <w:t>day</w:t>
       </w:r>
       <w:r>
         <w:rPr>
@@ -3090,7 +2860,7 @@
           <w:bCs/>
           <w:lang w:val="en-US" w:eastAsia="en-US"/>
         </w:rPr>
-        <w:t>_</w:t>
+        <w:t>}}» {{</w:t>
       </w:r>
       <w:r>
         <w:rPr>
@@ -3098,7 +2868,7 @@
           <w:bCs/>
           <w:lang w:val="en-US" w:eastAsia="en-US"/>
         </w:rPr>
-        <w:t>work</w:t>
+        <w:t>end</w:t>
       </w:r>
       <w:r>
         <w:rPr>
@@ -3114,25 +2884,23 @@
           <w:bCs/>
           <w:lang w:val="en-US" w:eastAsia="en-US"/>
         </w:rPr>
-        <w:t>day</w:t>
-      </w:r>
-      <w:proofErr w:type="spellEnd"/>
+        <w:t>date</w:t>
+      </w:r>
       <w:r>
         <w:rPr>
           <w:rFonts w:ascii="Times New Roman" w:eastAsia="Calibri" w:hAnsi="Times New Roman"/>
           <w:bCs/>
           <w:lang w:val="en-US" w:eastAsia="en-US"/>
         </w:rPr>
-        <w:t>}}» {{</w:t>
-      </w:r>
-      <w:proofErr w:type="spellStart"/>
+        <w:t>_</w:t>
+      </w:r>
       <w:r>
         <w:rPr>
           <w:rFonts w:ascii="Times New Roman" w:eastAsia="Calibri" w:hAnsi="Times New Roman"/>
           <w:bCs/>
           <w:lang w:val="en-US" w:eastAsia="en-US"/>
         </w:rPr>
-        <w:t>end</w:t>
+        <w:t>work</w:t>
       </w:r>
       <w:r>
         <w:rPr>
@@ -3148,7 +2916,7 @@
           <w:bCs/>
           <w:lang w:val="en-US" w:eastAsia="en-US"/>
         </w:rPr>
-        <w:t>date</w:t>
+        <w:t>month</w:t>
       </w:r>
       <w:r>
         <w:rPr>
@@ -3156,7 +2924,7 @@
           <w:bCs/>
           <w:lang w:val="en-US" w:eastAsia="en-US"/>
         </w:rPr>
-        <w:t>_</w:t>
+        <w:t xml:space="preserve">}} </w:t>
       </w:r>
       <w:r>
         <w:rPr>
@@ -3164,58 +2932,7 @@
           <w:bCs/>
           <w:lang w:val="en-US" w:eastAsia="en-US"/>
         </w:rPr>
-        <w:t>work</w:t>
-      </w:r>
-      <w:r>
-        <w:rPr>
-          <w:rFonts w:ascii="Times New Roman" w:eastAsia="Calibri" w:hAnsi="Times New Roman"/>
-          <w:bCs/>
-          <w:lang w:val="en-US" w:eastAsia="en-US"/>
-        </w:rPr>
-        <w:t>_</w:t>
-      </w:r>
-      <w:r>
-        <w:rPr>
-          <w:rFonts w:ascii="Times New Roman" w:eastAsia="Calibri" w:hAnsi="Times New Roman"/>
-          <w:bCs/>
-          <w:lang w:val="en-US" w:eastAsia="en-US"/>
-        </w:rPr>
-        <w:t>month</w:t>
-      </w:r>
-      <w:proofErr w:type="spellEnd"/>
-      <w:r>
-        <w:rPr>
-          <w:rFonts w:ascii="Times New Roman" w:eastAsia="Calibri" w:hAnsi="Times New Roman"/>
-          <w:bCs/>
-          <w:lang w:val="en-US" w:eastAsia="en-US"/>
-        </w:rPr>
-        <w:t xml:space="preserve">}} </w:t>
-      </w:r>
-      <w:r>
-        <w:rPr>
-          <w:rFonts w:ascii="Times New Roman" w:eastAsia="Calibri" w:hAnsi="Times New Roman"/>
-          <w:bCs/>
-          <w:lang w:val="en-US" w:eastAsia="en-US"/>
-        </w:rPr>
-        <w:t>{{</w:t>
-      </w:r>
-      <w:proofErr w:type="spellStart"/>
-      <w:r>
-        <w:rPr>
-          <w:rFonts w:ascii="Times New Roman" w:eastAsia="Calibri" w:hAnsi="Times New Roman"/>
-          <w:bCs/>
-          <w:lang w:val="en-US" w:eastAsia="en-US"/>
-        </w:rPr>
-        <w:t>end_date_work_year</w:t>
-      </w:r>
-      <w:proofErr w:type="spellEnd"/>
-      <w:r>
-        <w:rPr>
-          <w:rFonts w:ascii="Times New Roman" w:eastAsia="Calibri" w:hAnsi="Times New Roman"/>
-          <w:bCs/>
-          <w:lang w:val="en-US" w:eastAsia="en-US"/>
-        </w:rPr>
-        <w:t>}}</w:t>
+        <w:t>{{end_date_work_year}}</w:t>
       </w:r>
       <w:r>
         <w:rPr>
@@ -3365,27 +3082,7 @@
                 <w:iCs/>
                 <w:lang w:val="en-US" w:eastAsia="en-US"/>
               </w:rPr>
-              <w:t>{</w:t>
-            </w:r>
-            <w:proofErr w:type="spellStart"/>
-            <w:r>
-              <w:rPr>
-                <w:rFonts w:ascii="Times New Roman" w:eastAsia="Calibri" w:hAnsi="Times New Roman"/>
-                <w:bCs/>
-                <w:iCs/>
-                <w:lang w:val="en-US" w:eastAsia="en-US"/>
-              </w:rPr>
-              <w:t>bcars</w:t>
-            </w:r>
-            <w:proofErr w:type="spellEnd"/>
-            <w:r>
-              <w:rPr>
-                <w:rFonts w:ascii="Times New Roman" w:eastAsia="Calibri" w:hAnsi="Times New Roman"/>
-                <w:bCs/>
-                <w:iCs/>
-                <w:lang w:val="en-US" w:eastAsia="en-US"/>
-              </w:rPr>
-              <w:t>}</w:t>
+              <w:t>{bcars}</w:t>
             </w:r>
             <w:r>
               <w:rPr>
@@ -3509,27 +3206,7 @@
                 <w:iCs/>
                 <w:lang w:val="en-US" w:eastAsia="en-US"/>
               </w:rPr>
-              <w:t>{{</w:t>
-            </w:r>
-            <w:proofErr w:type="spellStart"/>
-            <w:r>
-              <w:rPr>
-                <w:rFonts w:ascii="Times New Roman" w:eastAsia="Calibri" w:hAnsi="Times New Roman"/>
-                <w:bCs/>
-                <w:iCs/>
-                <w:lang w:val="en-US" w:eastAsia="en-US"/>
-              </w:rPr>
-              <w:t>permitted_works</w:t>
-            </w:r>
-            <w:proofErr w:type="spellEnd"/>
-            <w:r>
-              <w:rPr>
-                <w:rFonts w:ascii="Times New Roman" w:eastAsia="Calibri" w:hAnsi="Times New Roman"/>
-                <w:bCs/>
-                <w:iCs/>
-                <w:lang w:val="en-US" w:eastAsia="en-US"/>
-              </w:rPr>
-              <w:t>}}</w:t>
+              <w:t>{{permitted_works}}</w:t>
             </w:r>
           </w:p>
         </w:tc>
@@ -3610,7 +3287,7 @@
                 <w:lang w:eastAsia="en-US"/>
               </w:rPr>
             </w:pPr>
-            <w:bookmarkStart w:id="5" w:name="_Hlk535600090"/>
+            <w:bookmarkStart w:id="4" w:name="_Hlk535600090"/>
             <w:r>
               <w:rPr>
                 <w:rFonts w:ascii="Times New Roman" w:eastAsia="Calibri" w:hAnsi="Times New Roman"/>
@@ -3648,27 +3325,7 @@
                 <w:iCs/>
                 <w:lang w:val="en-US" w:eastAsia="en-US"/>
               </w:rPr>
-              <w:t>{{</w:t>
-            </w:r>
-            <w:proofErr w:type="spellStart"/>
-            <w:r>
-              <w:rPr>
-                <w:rFonts w:ascii="Times New Roman" w:eastAsia="Calibri" w:hAnsi="Times New Roman"/>
-                <w:bCs/>
-                <w:iCs/>
-                <w:lang w:val="en-US" w:eastAsia="en-US"/>
-              </w:rPr>
-              <w:t>additional_information</w:t>
-            </w:r>
-            <w:proofErr w:type="spellEnd"/>
-            <w:r>
-              <w:rPr>
-                <w:rFonts w:ascii="Times New Roman" w:eastAsia="Calibri" w:hAnsi="Times New Roman"/>
-                <w:bCs/>
-                <w:iCs/>
-                <w:lang w:val="en-US" w:eastAsia="en-US"/>
-              </w:rPr>
-              <w:t>}}</w:t>
+              <w:t>{{additional_information}}</w:t>
             </w:r>
           </w:p>
         </w:tc>
@@ -3695,7 +3352,7 @@
           <w:lang w:eastAsia="en-US"/>
         </w:rPr>
       </w:pPr>
-      <w:bookmarkStart w:id="6" w:name="_Hlk535598267"/>
+      <w:bookmarkStart w:id="5" w:name="_Hlk535598267"/>
       <w:r>
         <w:rPr>
           <w:rFonts w:ascii="Times New Roman" w:eastAsia="Calibri" w:hAnsi="Times New Roman"/>
@@ -3962,17 +3619,7 @@
                 <w:iCs/>
                 <w:lang w:val="en-US" w:eastAsia="en-US"/>
               </w:rPr>
-              <w:t>{{</w:t>
-            </w:r>
-            <w:proofErr w:type="spellStart"/>
-            <w:r>
-              <w:rPr>
-                <w:rFonts w:ascii="Times New Roman" w:eastAsia="Calibri" w:hAnsi="Times New Roman"/>
-                <w:bCs/>
-                <w:iCs/>
-                <w:lang w:val="en-US" w:eastAsia="en-US"/>
-              </w:rPr>
-              <w:t>representative_builder</w:t>
+              <w:t>{{representative_builder</w:t>
             </w:r>
             <w:r>
               <w:rPr>
@@ -3983,7 +3630,6 @@
               </w:rPr>
               <w:t>_name</w:t>
             </w:r>
-            <w:proofErr w:type="spellEnd"/>
             <w:r>
               <w:rPr>
                 <w:rFonts w:ascii="Times New Roman" w:eastAsia="Calibri" w:hAnsi="Times New Roman"/>
@@ -4095,17 +3741,7 @@
                 <w:iCs/>
                 <w:lang w:val="en-US" w:eastAsia="en-US"/>
               </w:rPr>
-              <w:t>{{</w:t>
-            </w:r>
-            <w:proofErr w:type="spellStart"/>
-            <w:r>
-              <w:rPr>
-                <w:rFonts w:ascii="Times New Roman" w:eastAsia="Calibri" w:hAnsi="Times New Roman"/>
-                <w:bCs/>
-                <w:iCs/>
-                <w:lang w:val="en-US" w:eastAsia="en-US"/>
-              </w:rPr>
-              <w:t>representative_person_the_construction</w:t>
+              <w:t>{{representative_person_the_construction</w:t>
             </w:r>
             <w:r>
               <w:rPr>
@@ -4116,7 +3752,6 @@
               </w:rPr>
               <w:t>_name</w:t>
             </w:r>
-            <w:proofErr w:type="spellEnd"/>
             <w:r>
               <w:rPr>
                 <w:rFonts w:ascii="Times New Roman" w:eastAsia="Calibri" w:hAnsi="Times New Roman"/>
@@ -4228,17 +3863,7 @@
                 <w:iCs/>
                 <w:lang w:val="en-US" w:eastAsia="en-US"/>
               </w:rPr>
-              <w:t>{{</w:t>
-            </w:r>
-            <w:proofErr w:type="spellStart"/>
-            <w:r>
-              <w:rPr>
-                <w:rFonts w:ascii="Times New Roman" w:eastAsia="Calibri" w:hAnsi="Times New Roman"/>
-                <w:bCs/>
-                <w:iCs/>
-                <w:lang w:val="en-US" w:eastAsia="en-US"/>
-              </w:rPr>
-              <w:t>specialist_organization_construction</w:t>
+              <w:t>{{specialist_organization_construction</w:t>
             </w:r>
             <w:r>
               <w:rPr>
@@ -4249,7 +3874,6 @@
               </w:rPr>
               <w:t>_name</w:t>
             </w:r>
-            <w:proofErr w:type="spellEnd"/>
             <w:r>
               <w:rPr>
                 <w:rFonts w:ascii="Times New Roman" w:eastAsia="Calibri" w:hAnsi="Times New Roman"/>
@@ -4361,17 +3985,7 @@
                 <w:iCs/>
                 <w:lang w:val="en-US" w:eastAsia="en-US"/>
               </w:rPr>
-              <w:t>{{</w:t>
-            </w:r>
-            <w:proofErr w:type="spellStart"/>
-            <w:r>
-              <w:rPr>
-                <w:rFonts w:ascii="Times New Roman" w:eastAsia="Calibri" w:hAnsi="Times New Roman"/>
-                <w:bCs/>
-                <w:iCs/>
-                <w:lang w:val="en-US" w:eastAsia="en-US"/>
-              </w:rPr>
-              <w:t>representative_person_preparing_project_doc</w:t>
+              <w:t>{{representative_person_preparing_project_doc</w:t>
             </w:r>
             <w:r>
               <w:rPr>
@@ -4382,7 +3996,6 @@
               </w:rPr>
               <w:t>_name</w:t>
             </w:r>
-            <w:proofErr w:type="spellEnd"/>
             <w:r>
               <w:rPr>
                 <w:rFonts w:ascii="Times New Roman" w:eastAsia="Calibri" w:hAnsi="Times New Roman"/>
@@ -4494,17 +4107,7 @@
                 <w:iCs/>
                 <w:lang w:val="en-US" w:eastAsia="en-US"/>
               </w:rPr>
-              <w:t>{{</w:t>
-            </w:r>
-            <w:proofErr w:type="spellStart"/>
-            <w:r>
-              <w:rPr>
-                <w:rFonts w:ascii="Times New Roman" w:eastAsia="Calibri" w:hAnsi="Times New Roman"/>
-                <w:bCs/>
-                <w:iCs/>
-                <w:lang w:val="en-US" w:eastAsia="en-US"/>
-              </w:rPr>
-              <w:t>representative_person_performed_examined</w:t>
+              <w:t>{{representative_person_performed_examined</w:t>
             </w:r>
             <w:r>
               <w:rPr>
@@ -4515,7 +4118,6 @@
               </w:rPr>
               <w:t>_name</w:t>
             </w:r>
-            <w:proofErr w:type="spellEnd"/>
             <w:r>
               <w:rPr>
                 <w:rFonts w:ascii="Times New Roman" w:eastAsia="Calibri" w:hAnsi="Times New Roman"/>
@@ -4629,7 +4231,6 @@
               </w:rPr>
               <w:t>{{</w:t>
             </w:r>
-            <w:proofErr w:type="spellStart"/>
             <w:r>
               <w:rPr>
                 <w:rFonts w:ascii="Times New Roman" w:eastAsia="Calibri" w:hAnsi="Times New Roman"/>
@@ -4648,7 +4249,6 @@
               </w:rPr>
               <w:t>_name</w:t>
             </w:r>
-            <w:proofErr w:type="spellEnd"/>
             <w:r>
               <w:rPr>
                 <w:rFonts w:ascii="Times New Roman" w:eastAsia="Calibri" w:hAnsi="Times New Roman"/>
@@ -4737,8 +4337,8 @@
         <w:t>)</w:t>
       </w:r>
     </w:p>
+    <w:bookmarkEnd w:id="4"/>
     <w:bookmarkEnd w:id="5"/>
-    <w:bookmarkEnd w:id="6"/>
     <w:p>
       <w:pPr>
         <w:rPr>
@@ -4814,7 +4414,6 @@
       </w:r>
     </w:p>
     <w:p>
-      <w:proofErr w:type="gramStart"/>
       <w:r>
         <w:t xml:space="preserve">{{ </w:t>
       </w:r>
@@ -4824,7 +4423,6 @@
         </w:rPr>
         <w:t>new</w:t>
       </w:r>
-      <w:proofErr w:type="gramEnd"/>
       <w:r>
         <w:t>_</w:t>
       </w:r>
@@ -5127,25 +4725,7 @@
                 <w:sz w:val="18"/>
                 <w:lang w:val="en-US" w:eastAsia="ja-JP"/>
               </w:rPr>
-              <w:t>%</w:t>
-            </w:r>
-            <w:proofErr w:type="spellStart"/>
-            <w:r>
-              <w:rPr>
-                <w:rFonts w:ascii="Times New Roman" w:eastAsiaTheme="minorEastAsia" w:hAnsi="Times New Roman"/>
-                <w:sz w:val="18"/>
-                <w:lang w:val="en-US" w:eastAsia="ja-JP"/>
-              </w:rPr>
-              <w:t>tr</w:t>
-            </w:r>
-            <w:proofErr w:type="spellEnd"/>
-            <w:r>
-              <w:rPr>
-                <w:rFonts w:ascii="Times New Roman" w:eastAsiaTheme="minorEastAsia" w:hAnsi="Times New Roman"/>
-                <w:sz w:val="18"/>
-                <w:lang w:val="en-US" w:eastAsia="ja-JP"/>
-              </w:rPr>
-              <w:t xml:space="preserve"> for item in t</w:t>
+              <w:t>%tr for item in t</w:t>
             </w:r>
             <w:r>
               <w:rPr>
@@ -5176,25 +4756,7 @@
                 <w:sz w:val="18"/>
                 <w:lang w:val="en-US"/>
               </w:rPr>
-              <w:t>{{</w:t>
-            </w:r>
-            <w:proofErr w:type="spellStart"/>
-            <w:r>
-              <w:rPr>
-                <w:rFonts w:ascii="Times New Roman" w:hAnsi="Times New Roman"/>
-                <w:sz w:val="18"/>
-                <w:lang w:val="en-US"/>
-              </w:rPr>
-              <w:t>item.index</w:t>
-            </w:r>
-            <w:proofErr w:type="spellEnd"/>
-            <w:r>
-              <w:rPr>
-                <w:rFonts w:ascii="Times New Roman" w:hAnsi="Times New Roman"/>
-                <w:sz w:val="18"/>
-                <w:lang w:val="en-US"/>
-              </w:rPr>
-              <w:t>}}</w:t>
+              <w:t>{{item.index}}</w:t>
             </w:r>
           </w:p>
         </w:tc>
@@ -5228,23 +4790,7 @@
                 <w:rFonts w:ascii="Times New Roman" w:hAnsi="Times New Roman"/>
                 <w:sz w:val="18"/>
               </w:rPr>
-              <w:t>{{</w:t>
-            </w:r>
-            <w:proofErr w:type="spellStart"/>
-            <w:r>
-              <w:rPr>
-                <w:rFonts w:ascii="Times New Roman" w:hAnsi="Times New Roman"/>
-                <w:sz w:val="18"/>
-              </w:rPr>
-              <w:t>item.number</w:t>
-            </w:r>
-            <w:proofErr w:type="spellEnd"/>
-            <w:r>
-              <w:rPr>
-                <w:rFonts w:ascii="Times New Roman" w:hAnsi="Times New Roman"/>
-                <w:sz w:val="18"/>
-              </w:rPr>
-              <w:t>}}</w:t>
+              <w:t>{{item.number}}</w:t>
             </w:r>
           </w:p>
         </w:tc>
@@ -5261,23 +4807,7 @@
                 <w:rFonts w:ascii="Times New Roman" w:hAnsi="Times New Roman"/>
                 <w:sz w:val="18"/>
               </w:rPr>
-              <w:t>{{</w:t>
-            </w:r>
-            <w:proofErr w:type="spellStart"/>
-            <w:r>
-              <w:rPr>
-                <w:rFonts w:ascii="Times New Roman" w:hAnsi="Times New Roman"/>
-                <w:sz w:val="18"/>
-              </w:rPr>
-              <w:t>item.person</w:t>
-            </w:r>
-            <w:proofErr w:type="spellEnd"/>
-            <w:r>
-              <w:rPr>
-                <w:rFonts w:ascii="Times New Roman" w:hAnsi="Times New Roman"/>
-                <w:sz w:val="18"/>
-              </w:rPr>
-              <w:t>}}</w:t>
+              <w:t>{{item.person}}</w:t>
             </w:r>
           </w:p>
         </w:tc>
@@ -5294,23 +4824,7 @@
                 <w:rFonts w:ascii="Times New Roman" w:hAnsi="Times New Roman"/>
                 <w:sz w:val="18"/>
               </w:rPr>
-              <w:t>{{</w:t>
-            </w:r>
-            <w:proofErr w:type="spellStart"/>
-            <w:r>
-              <w:rPr>
-                <w:rFonts w:ascii="Times New Roman" w:hAnsi="Times New Roman"/>
-                <w:sz w:val="18"/>
-              </w:rPr>
-              <w:t>item.count</w:t>
-            </w:r>
-            <w:proofErr w:type="spellEnd"/>
-            <w:r>
-              <w:rPr>
-                <w:rFonts w:ascii="Times New Roman" w:hAnsi="Times New Roman"/>
-                <w:sz w:val="18"/>
-              </w:rPr>
-              <w:t>}}</w:t>
+              <w:t>{{item.count}}</w:t>
             </w:r>
           </w:p>
         </w:tc>
@@ -5322,6 +4836,44 @@
             <w:pPr>
               <w:jc w:val="center"/>
             </w:pPr>
+            <w:r>
+              <w:rPr>
+                <w:rFonts w:ascii="Times New Roman" w:hAnsi="Times New Roman"/>
+                <w:sz w:val="18"/>
+              </w:rPr>
+              <w:t>{{item</w:t>
+            </w:r>
+            <w:r>
+              <w:rPr>
+                <w:rFonts w:ascii="Times New Roman" w:hAnsi="Times New Roman"/>
+                <w:sz w:val="18"/>
+              </w:rPr>
+              <w:t>.</w:t>
+            </w:r>
+            <w:r>
+              <w:rPr>
+                <w:rFonts w:ascii="Times New Roman" w:hAnsi="Times New Roman"/>
+                <w:sz w:val="18"/>
+                <w:lang w:val="en-US"/>
+              </w:rPr>
+              <w:t>list_numbers</w:t>
+            </w:r>
+            <w:bookmarkStart w:id="6" w:name="_GoBack"/>
+            <w:bookmarkEnd w:id="6"/>
+            <w:r>
+              <w:rPr>
+                <w:rFonts w:ascii="Times New Roman" w:hAnsi="Times New Roman"/>
+                <w:sz w:val="18"/>
+              </w:rPr>
+              <w:t xml:space="preserve"> </w:t>
+            </w:r>
+            <w:r>
+              <w:rPr>
+                <w:rFonts w:ascii="Times New Roman" w:hAnsi="Times New Roman"/>
+                <w:sz w:val="18"/>
+              </w:rPr>
+              <w:t>}}</w:t>
+            </w:r>
           </w:p>
         </w:tc>
       </w:tr>
@@ -5343,39 +4895,7 @@
                 <w:rFonts w:ascii="Times New Roman" w:hAnsi="Times New Roman"/>
                 <w:sz w:val="20"/>
               </w:rPr>
-              <w:t>{%</w:t>
-            </w:r>
-            <w:proofErr w:type="spellStart"/>
-            <w:r>
-              <w:rPr>
-                <w:rFonts w:ascii="Times New Roman" w:hAnsi="Times New Roman"/>
-                <w:sz w:val="20"/>
-              </w:rPr>
-              <w:t>tr</w:t>
-            </w:r>
-            <w:proofErr w:type="spellEnd"/>
-            <w:r>
-              <w:rPr>
-                <w:rFonts w:ascii="Times New Roman" w:hAnsi="Times New Roman"/>
-                <w:sz w:val="20"/>
-              </w:rPr>
-              <w:t xml:space="preserve"> </w:t>
-            </w:r>
-            <w:proofErr w:type="spellStart"/>
-            <w:r>
-              <w:rPr>
-                <w:rFonts w:ascii="Times New Roman" w:hAnsi="Times New Roman"/>
-                <w:sz w:val="20"/>
-              </w:rPr>
-              <w:t>endfor</w:t>
-            </w:r>
-            <w:proofErr w:type="spellEnd"/>
-            <w:r>
-              <w:rPr>
-                <w:rFonts w:ascii="Times New Roman" w:hAnsi="Times New Roman"/>
-                <w:sz w:val="20"/>
-              </w:rPr>
-              <w:t xml:space="preserve"> %}</w:t>
+              <w:t>{%tr endfor %}</w:t>
             </w:r>
           </w:p>
         </w:tc>
@@ -5446,17 +4966,7 @@
                 <w:iCs/>
                 <w:lang w:val="en-US" w:eastAsia="en-US"/>
               </w:rPr>
-              <w:t>{{</w:t>
-            </w:r>
-            <w:proofErr w:type="spellStart"/>
-            <w:r>
-              <w:rPr>
-                <w:rFonts w:ascii="Times New Roman" w:eastAsia="Calibri" w:hAnsi="Times New Roman"/>
-                <w:bCs/>
-                <w:iCs/>
-                <w:lang w:val="en-US" w:eastAsia="en-US"/>
-              </w:rPr>
-              <w:t>representative_builder</w:t>
+              <w:t>{{representative_builder</w:t>
             </w:r>
             <w:r>
               <w:rPr>
@@ -5467,7 +4977,6 @@
               </w:rPr>
               <w:t>_name</w:t>
             </w:r>
-            <w:proofErr w:type="spellEnd"/>
             <w:r>
               <w:rPr>
                 <w:rFonts w:ascii="Times New Roman" w:eastAsia="Calibri" w:hAnsi="Times New Roman"/>
@@ -5579,17 +5088,7 @@
                 <w:iCs/>
                 <w:lang w:val="en-US" w:eastAsia="en-US"/>
               </w:rPr>
-              <w:t>{{</w:t>
-            </w:r>
-            <w:proofErr w:type="spellStart"/>
-            <w:r>
-              <w:rPr>
-                <w:rFonts w:ascii="Times New Roman" w:eastAsia="Calibri" w:hAnsi="Times New Roman"/>
-                <w:bCs/>
-                <w:iCs/>
-                <w:lang w:val="en-US" w:eastAsia="en-US"/>
-              </w:rPr>
-              <w:t>representative_person_the_construction</w:t>
+              <w:t>{{representative_person_the_construction</w:t>
             </w:r>
             <w:r>
               <w:rPr>
@@ -5600,7 +5099,6 @@
               </w:rPr>
               <w:t>_name</w:t>
             </w:r>
-            <w:proofErr w:type="spellEnd"/>
             <w:r>
               <w:rPr>
                 <w:rFonts w:ascii="Times New Roman" w:eastAsia="Calibri" w:hAnsi="Times New Roman"/>
@@ -5712,17 +5210,7 @@
                 <w:iCs/>
                 <w:lang w:val="en-US" w:eastAsia="en-US"/>
               </w:rPr>
-              <w:t>{{</w:t>
-            </w:r>
-            <w:proofErr w:type="spellStart"/>
-            <w:r>
-              <w:rPr>
-                <w:rFonts w:ascii="Times New Roman" w:eastAsia="Calibri" w:hAnsi="Times New Roman"/>
-                <w:bCs/>
-                <w:iCs/>
-                <w:lang w:val="en-US" w:eastAsia="en-US"/>
-              </w:rPr>
-              <w:t>specialist_organization_construction</w:t>
+              <w:t>{{specialist_organization_construction</w:t>
             </w:r>
             <w:r>
               <w:rPr>
@@ -5733,7 +5221,6 @@
               </w:rPr>
               <w:t>_name</w:t>
             </w:r>
-            <w:proofErr w:type="spellEnd"/>
             <w:r>
               <w:rPr>
                 <w:rFonts w:ascii="Times New Roman" w:eastAsia="Calibri" w:hAnsi="Times New Roman"/>
@@ -5845,17 +5332,7 @@
                 <w:iCs/>
                 <w:lang w:val="en-US" w:eastAsia="en-US"/>
               </w:rPr>
-              <w:t>{{</w:t>
-            </w:r>
-            <w:proofErr w:type="spellStart"/>
-            <w:r>
-              <w:rPr>
-                <w:rFonts w:ascii="Times New Roman" w:eastAsia="Calibri" w:hAnsi="Times New Roman"/>
-                <w:bCs/>
-                <w:iCs/>
-                <w:lang w:val="en-US" w:eastAsia="en-US"/>
-              </w:rPr>
-              <w:t>representative_person_preparing_project_doc</w:t>
+              <w:t>{{representative_person_preparing_project_doc</w:t>
             </w:r>
             <w:r>
               <w:rPr>
@@ -5866,7 +5343,6 @@
               </w:rPr>
               <w:t>_name</w:t>
             </w:r>
-            <w:proofErr w:type="spellEnd"/>
             <w:r>
               <w:rPr>
                 <w:rFonts w:ascii="Times New Roman" w:eastAsia="Calibri" w:hAnsi="Times New Roman"/>
@@ -5978,17 +5454,7 @@
                 <w:iCs/>
                 <w:lang w:val="en-US" w:eastAsia="en-US"/>
               </w:rPr>
-              <w:t>{{</w:t>
-            </w:r>
-            <w:proofErr w:type="spellStart"/>
-            <w:r>
-              <w:rPr>
-                <w:rFonts w:ascii="Times New Roman" w:eastAsia="Calibri" w:hAnsi="Times New Roman"/>
-                <w:bCs/>
-                <w:iCs/>
-                <w:lang w:val="en-US" w:eastAsia="en-US"/>
-              </w:rPr>
-              <w:t>representative_person_performed_examined</w:t>
+              <w:t>{{representative_person_performed_examined</w:t>
             </w:r>
             <w:r>
               <w:rPr>
@@ -5999,7 +5465,6 @@
               </w:rPr>
               <w:t>_name</w:t>
             </w:r>
-            <w:proofErr w:type="spellEnd"/>
             <w:r>
               <w:rPr>
                 <w:rFonts w:ascii="Times New Roman" w:eastAsia="Calibri" w:hAnsi="Times New Roman"/>
@@ -6113,7 +5578,6 @@
               </w:rPr>
               <w:t>{{</w:t>
             </w:r>
-            <w:proofErr w:type="spellStart"/>
             <w:r>
               <w:rPr>
                 <w:rFonts w:ascii="Times New Roman" w:eastAsia="Calibri" w:hAnsi="Times New Roman"/>
@@ -6132,7 +5596,6 @@
               </w:rPr>
               <w:t>_name</w:t>
             </w:r>
-            <w:proofErr w:type="spellEnd"/>
             <w:r>
               <w:rPr>
                 <w:rFonts w:ascii="Times New Roman" w:eastAsia="Calibri" w:hAnsi="Times New Roman"/>
@@ -6181,15 +5644,7 @@
         <w:t>p</w:t>
       </w:r>
       <w:r>
-        <w:t xml:space="preserve"> </w:t>
-      </w:r>
-      <w:proofErr w:type="spellStart"/>
-      <w:r>
-        <w:t>endif</w:t>
-      </w:r>
-      <w:proofErr w:type="spellEnd"/>
-      <w:r>
-        <w:t xml:space="preserve"> %}</w:t>
+        <w:t xml:space="preserve"> endif %}</w:t>
       </w:r>
     </w:p>
     <w:sectPr>
@@ -6603,6 +6058,7 @@
   <w:style w:type="character" w:default="1" w:styleId="a0">
     <w:name w:val="Default Paragraph Font"/>
     <w:uiPriority w:val="1"/>
+    <w:semiHidden/>
     <w:unhideWhenUsed/>
   </w:style>
   <w:style w:type="table" w:default="1" w:styleId="a1">

--- a/documentation/akt.docx
+++ b/documentation/akt.docx
@@ -105,6 +105,7 @@
               </w:rPr>
               <w:t>{{</w:t>
             </w:r>
+            <w:proofErr w:type="spellStart"/>
             <w:r>
               <w:rPr>
                 <w:rFonts w:ascii="Times New Roman" w:hAnsi="Times New Roman"/>
@@ -113,6 +114,7 @@
               </w:rPr>
               <w:t>name_project_documentation</w:t>
             </w:r>
+            <w:proofErr w:type="spellEnd"/>
             <w:r>
               <w:rPr>
                 <w:rFonts w:ascii="Times New Roman" w:hAnsi="Times New Roman"/>
@@ -129,6 +131,7 @@
               </w:rPr>
               <w:t>}, {{</w:t>
             </w:r>
+            <w:proofErr w:type="spellStart"/>
             <w:r>
               <w:rPr>
                 <w:rFonts w:ascii="Times New Roman" w:hAnsi="Times New Roman"/>
@@ -137,6 +140,7 @@
               </w:rPr>
               <w:t>building_address</w:t>
             </w:r>
+            <w:proofErr w:type="spellEnd"/>
             <w:r>
               <w:rPr>
                 <w:rFonts w:ascii="Times New Roman" w:hAnsi="Times New Roman"/>
@@ -423,7 +427,27 @@
                 <w:iCs/>
                 <w:lang w:val="en-US"/>
               </w:rPr>
-              <w:t>{{person_the_construction}}</w:t>
+              <w:t>{{</w:t>
+            </w:r>
+            <w:proofErr w:type="spellStart"/>
+            <w:r>
+              <w:rPr>
+                <w:rFonts w:ascii="Times New Roman" w:hAnsi="Times New Roman"/>
+                <w:bCs/>
+                <w:iCs/>
+                <w:lang w:val="en-US"/>
+              </w:rPr>
+              <w:t>person_the_construction</w:t>
+            </w:r>
+            <w:proofErr w:type="spellEnd"/>
+            <w:r>
+              <w:rPr>
+                <w:rFonts w:ascii="Times New Roman" w:hAnsi="Times New Roman"/>
+                <w:bCs/>
+                <w:iCs/>
+                <w:lang w:val="en-US"/>
+              </w:rPr>
+              <w:t>}}</w:t>
             </w:r>
           </w:p>
         </w:tc>
@@ -562,7 +586,27 @@
                 <w:iCs/>
                 <w:lang w:val="en-US"/>
               </w:rPr>
-              <w:t>{{person_prepares_doc}}</w:t>
+              <w:t>{{</w:t>
+            </w:r>
+            <w:proofErr w:type="spellStart"/>
+            <w:r>
+              <w:rPr>
+                <w:rFonts w:ascii="Times New Roman" w:hAnsi="Times New Roman"/>
+                <w:bCs/>
+                <w:iCs/>
+                <w:lang w:val="en-US"/>
+              </w:rPr>
+              <w:t>person_prepares_doc</w:t>
+            </w:r>
+            <w:proofErr w:type="spellEnd"/>
+            <w:r>
+              <w:rPr>
+                <w:rFonts w:ascii="Times New Roman" w:hAnsi="Times New Roman"/>
+                <w:bCs/>
+                <w:iCs/>
+                <w:lang w:val="en-US"/>
+              </w:rPr>
+              <w:t>}}</w:t>
             </w:r>
           </w:p>
         </w:tc>
@@ -698,7 +742,27 @@
                 <w:iCs/>
                 <w:lang w:val="en-US"/>
               </w:rPr>
-              <w:t>{{person_performing_work}}</w:t>
+              <w:t>{{</w:t>
+            </w:r>
+            <w:proofErr w:type="spellStart"/>
+            <w:r>
+              <w:rPr>
+                <w:rFonts w:ascii="Times New Roman" w:hAnsi="Times New Roman"/>
+                <w:bCs/>
+                <w:iCs/>
+                <w:lang w:val="en-US"/>
+              </w:rPr>
+              <w:t>person_performing_work</w:t>
+            </w:r>
+            <w:proofErr w:type="spellEnd"/>
+            <w:r>
+              <w:rPr>
+                <w:rFonts w:ascii="Times New Roman" w:hAnsi="Times New Roman"/>
+                <w:bCs/>
+                <w:iCs/>
+                <w:lang w:val="en-US"/>
+              </w:rPr>
+              <w:t>}}</w:t>
             </w:r>
           </w:p>
         </w:tc>
@@ -901,26 +965,10 @@
               <w:t>number</w:t>
             </w:r>
             <w:r>
-              <w:t>}} ({{</w:t>
-            </w:r>
-            <w:r>
-              <w:rPr>
-                <w:lang w:val="en-US"/>
-              </w:rPr>
-              <w:t>name</w:t>
-            </w:r>
-            <w:r>
-              <w:t>_</w:t>
-            </w:r>
-            <w:r>
-              <w:rPr>
-                <w:lang w:val="en-US"/>
-              </w:rPr>
-              <w:t>project</w:t>
-            </w:r>
-            <w:r>
-              <w:t>}})</w:t>
-            </w:r>
+              <w:t>}}</w:t>
+            </w:r>
+            <w:bookmarkStart w:id="1" w:name="_GoBack"/>
+            <w:bookmarkEnd w:id="1"/>
           </w:p>
         </w:tc>
         <w:tc>
@@ -945,6 +993,7 @@
               </w:rPr>
               <w:t>"{{</w:t>
             </w:r>
+            <w:proofErr w:type="spellStart"/>
             <w:r>
               <w:rPr>
                 <w:lang w:val="en-US"/>
@@ -963,6 +1012,7 @@
               </w:rPr>
               <w:t>day</w:t>
             </w:r>
+            <w:proofErr w:type="spellEnd"/>
             <w:r>
               <w:rPr>
                 <w:lang w:val="en-US"/>
@@ -981,6 +1031,7 @@
               </w:rPr>
               <w:t>{{</w:t>
             </w:r>
+            <w:proofErr w:type="spellStart"/>
             <w:r>
               <w:rPr>
                 <w:lang w:val="en-US"/>
@@ -999,6 +1050,7 @@
               </w:rPr>
               <w:t>month</w:t>
             </w:r>
+            <w:proofErr w:type="spellEnd"/>
             <w:r>
               <w:rPr>
                 <w:lang w:val="en-US"/>
@@ -1017,6 +1069,7 @@
               </w:rPr>
               <w:t>{{</w:t>
             </w:r>
+            <w:proofErr w:type="spellStart"/>
             <w:r>
               <w:rPr>
                 <w:lang w:val="en-US"/>
@@ -1035,6 +1088,7 @@
               </w:rPr>
               <w:t>year</w:t>
             </w:r>
+            <w:proofErr w:type="spellEnd"/>
             <w:r>
               <w:rPr>
                 <w:lang w:val="en-US"/>
@@ -1086,9 +1140,9 @@
           <w:lang w:eastAsia="en-US"/>
         </w:rPr>
       </w:pPr>
-      <w:bookmarkStart w:id="1" w:name="_Hlk535599865"/>
-      <w:bookmarkStart w:id="2" w:name="_Hlk535597936"/>
-      <w:bookmarkStart w:id="3" w:name="_Hlk535598793"/>
+      <w:bookmarkStart w:id="2" w:name="_Hlk535599865"/>
+      <w:bookmarkStart w:id="3" w:name="_Hlk535597936"/>
+      <w:bookmarkStart w:id="4" w:name="_Hlk535598793"/>
     </w:p>
     <w:p>
       <w:pPr>
@@ -1155,7 +1209,27 @@
                 <w:iCs/>
                 <w:lang w:val="en-US" w:eastAsia="en-US"/>
               </w:rPr>
-              <w:t>{{representative_builder}}</w:t>
+              <w:t>{{</w:t>
+            </w:r>
+            <w:proofErr w:type="spellStart"/>
+            <w:r>
+              <w:rPr>
+                <w:rFonts w:ascii="Times New Roman" w:eastAsia="Calibri" w:hAnsi="Times New Roman"/>
+                <w:bCs/>
+                <w:iCs/>
+                <w:lang w:val="en-US" w:eastAsia="en-US"/>
+              </w:rPr>
+              <w:t>representative_builder</w:t>
+            </w:r>
+            <w:proofErr w:type="spellEnd"/>
+            <w:r>
+              <w:rPr>
+                <w:rFonts w:ascii="Times New Roman" w:eastAsia="Calibri" w:hAnsi="Times New Roman"/>
+                <w:bCs/>
+                <w:iCs/>
+                <w:lang w:val="en-US" w:eastAsia="en-US"/>
+              </w:rPr>
+              <w:t>}}</w:t>
             </w:r>
           </w:p>
         </w:tc>
@@ -1259,7 +1333,27 @@
                 <w:iCs/>
                 <w:lang w:val="en-US" w:eastAsia="en-US"/>
               </w:rPr>
-              <w:t>{{representative_person_the_construction}}</w:t>
+              <w:t>{{</w:t>
+            </w:r>
+            <w:proofErr w:type="spellStart"/>
+            <w:r>
+              <w:rPr>
+                <w:rFonts w:ascii="Times New Roman" w:eastAsia="Calibri" w:hAnsi="Times New Roman"/>
+                <w:bCs/>
+                <w:iCs/>
+                <w:lang w:val="en-US" w:eastAsia="en-US"/>
+              </w:rPr>
+              <w:t>representative_person_the_construction</w:t>
+            </w:r>
+            <w:proofErr w:type="spellEnd"/>
+            <w:r>
+              <w:rPr>
+                <w:rFonts w:ascii="Times New Roman" w:eastAsia="Calibri" w:hAnsi="Times New Roman"/>
+                <w:bCs/>
+                <w:iCs/>
+                <w:lang w:val="en-US" w:eastAsia="en-US"/>
+              </w:rPr>
+              <w:t>}}</w:t>
             </w:r>
           </w:p>
         </w:tc>
@@ -1363,7 +1457,27 @@
                 <w:iCs/>
                 <w:lang w:val="en-US" w:eastAsia="en-US"/>
               </w:rPr>
-              <w:t>{{specialist_organization_construction}}</w:t>
+              <w:t>{{</w:t>
+            </w:r>
+            <w:proofErr w:type="spellStart"/>
+            <w:r>
+              <w:rPr>
+                <w:rFonts w:ascii="Times New Roman" w:eastAsia="Calibri" w:hAnsi="Times New Roman"/>
+                <w:bCs/>
+                <w:iCs/>
+                <w:lang w:val="en-US" w:eastAsia="en-US"/>
+              </w:rPr>
+              <w:t>specialist_organization_construction</w:t>
+            </w:r>
+            <w:proofErr w:type="spellEnd"/>
+            <w:r>
+              <w:rPr>
+                <w:rFonts w:ascii="Times New Roman" w:eastAsia="Calibri" w:hAnsi="Times New Roman"/>
+                <w:bCs/>
+                <w:iCs/>
+                <w:lang w:val="en-US" w:eastAsia="en-US"/>
+              </w:rPr>
+              <w:t>}}</w:t>
             </w:r>
           </w:p>
         </w:tc>
@@ -1455,7 +1569,27 @@
                 <w:iCs/>
                 <w:lang w:val="en-US" w:eastAsia="en-US"/>
               </w:rPr>
-              <w:t>{{representative_person_preparing_project_doc}}</w:t>
+              <w:t>{{</w:t>
+            </w:r>
+            <w:proofErr w:type="spellStart"/>
+            <w:r>
+              <w:rPr>
+                <w:rFonts w:ascii="Times New Roman" w:eastAsia="Calibri" w:hAnsi="Times New Roman"/>
+                <w:bCs/>
+                <w:iCs/>
+                <w:lang w:val="en-US" w:eastAsia="en-US"/>
+              </w:rPr>
+              <w:t>representative_person_preparing_project_doc</w:t>
+            </w:r>
+            <w:proofErr w:type="spellEnd"/>
+            <w:r>
+              <w:rPr>
+                <w:rFonts w:ascii="Times New Roman" w:eastAsia="Calibri" w:hAnsi="Times New Roman"/>
+                <w:bCs/>
+                <w:iCs/>
+                <w:lang w:val="en-US" w:eastAsia="en-US"/>
+              </w:rPr>
+              <w:t>}}</w:t>
             </w:r>
           </w:p>
         </w:tc>
@@ -1571,7 +1705,27 @@
                 <w:iCs/>
                 <w:lang w:val="en-US" w:eastAsia="en-US"/>
               </w:rPr>
-              <w:t>{{representative_person_performed_examined}}</w:t>
+              <w:t>{{</w:t>
+            </w:r>
+            <w:proofErr w:type="spellStart"/>
+            <w:r>
+              <w:rPr>
+                <w:rFonts w:ascii="Times New Roman" w:eastAsia="Calibri" w:hAnsi="Times New Roman"/>
+                <w:bCs/>
+                <w:iCs/>
+                <w:lang w:val="en-US" w:eastAsia="en-US"/>
+              </w:rPr>
+              <w:t>representative_person_performed_examined</w:t>
+            </w:r>
+            <w:proofErr w:type="spellEnd"/>
+            <w:r>
+              <w:rPr>
+                <w:rFonts w:ascii="Times New Roman" w:eastAsia="Calibri" w:hAnsi="Times New Roman"/>
+                <w:bCs/>
+                <w:iCs/>
+                <w:lang w:val="en-US" w:eastAsia="en-US"/>
+              </w:rPr>
+              <w:t>}}</w:t>
             </w:r>
           </w:p>
         </w:tc>
@@ -1677,6 +1831,7 @@
               </w:rPr>
               <w:t>{{</w:t>
             </w:r>
+            <w:proofErr w:type="spellStart"/>
             <w:r>
               <w:rPr>
                 <w:rFonts w:ascii="Times New Roman" w:eastAsia="Calibri" w:hAnsi="Times New Roman"/>
@@ -1686,6 +1841,7 @@
               </w:rPr>
               <w:t>other_persons_participated_examination</w:t>
             </w:r>
+            <w:proofErr w:type="spellEnd"/>
             <w:r>
               <w:rPr>
                 <w:rFonts w:ascii="Times New Roman" w:eastAsia="Calibri" w:hAnsi="Times New Roman"/>
@@ -1720,7 +1876,7 @@
         <w:t>(должность с указанием наименования организации, фамилия, инициалы, реквизиты распорядительного документа, подтверждающего полномочия)</w:t>
       </w:r>
     </w:p>
-    <w:bookmarkEnd w:id="1"/>
+    <w:bookmarkEnd w:id="2"/>
     <w:p>
       <w:pPr>
         <w:spacing w:after="0" w:line="276" w:lineRule="auto"/>
@@ -1811,8 +1967,19 @@
                 <w:iCs/>
                 <w:lang w:val="en-US"/>
               </w:rPr>
-              <w:t>{{person_the_construction</w:t>
-            </w:r>
+              <w:t>{{</w:t>
+            </w:r>
+            <w:proofErr w:type="spellStart"/>
+            <w:r>
+              <w:rPr>
+                <w:rFonts w:ascii="Times New Roman" w:hAnsi="Times New Roman"/>
+                <w:bCs/>
+                <w:iCs/>
+                <w:lang w:val="en-US"/>
+              </w:rPr>
+              <w:t>person_the_construction</w:t>
+            </w:r>
+            <w:proofErr w:type="spellEnd"/>
             <w:r>
               <w:rPr>
                 <w:rFonts w:ascii="Times New Roman" w:hAnsi="Times New Roman"/>
@@ -1873,7 +2040,7 @@
         <w:t>(наименование лица, выполнившего работы, подлежащие освидетельствованию)</w:t>
       </w:r>
     </w:p>
-    <w:bookmarkEnd w:id="2"/>
+    <w:bookmarkEnd w:id="3"/>
     <w:p>
       <w:pPr>
         <w:spacing w:after="0" w:line="276" w:lineRule="auto"/>
@@ -1903,7 +2070,7 @@
         <w:t>и составили настоящий акт о нижеследующем:</w:t>
       </w:r>
     </w:p>
-    <w:bookmarkEnd w:id="3"/>
+    <w:bookmarkEnd w:id="4"/>
     <w:p>
       <w:pPr>
         <w:spacing w:after="0" w:line="276" w:lineRule="auto"/>
@@ -1985,6 +2152,7 @@
               <w:lastRenderedPageBreak/>
               <w:t>{{</w:t>
             </w:r>
+            <w:proofErr w:type="spellStart"/>
             <w:r>
               <w:rPr>
                 <w:rFonts w:ascii="Times New Roman" w:hAnsi="Times New Roman"/>
@@ -1994,6 +2162,7 @@
               </w:rPr>
               <w:t>name_hidden_works</w:t>
             </w:r>
+            <w:proofErr w:type="spellEnd"/>
             <w:r>
               <w:rPr>
                 <w:rFonts w:ascii="Times New Roman" w:hAnsi="Times New Roman"/>
@@ -2118,6 +2287,7 @@
               </w:rPr>
               <w:t>{{</w:t>
             </w:r>
+            <w:proofErr w:type="spellStart"/>
             <w:r>
               <w:rPr>
                 <w:rFonts w:ascii="Times New Roman" w:hAnsi="Times New Roman"/>
@@ -2127,6 +2297,7 @@
               </w:rPr>
               <w:t>number_project_doc</w:t>
             </w:r>
+            <w:proofErr w:type="spellEnd"/>
             <w:r>
               <w:rPr>
                 <w:rFonts w:ascii="Times New Roman" w:hAnsi="Times New Roman"/>
@@ -2145,6 +2316,7 @@
               </w:rPr>
               <w:t>, {{</w:t>
             </w:r>
+            <w:proofErr w:type="spellStart"/>
             <w:r>
               <w:rPr>
                 <w:rFonts w:ascii="Times New Roman" w:hAnsi="Times New Roman"/>
@@ -2154,6 +2326,7 @@
               </w:rPr>
               <w:t>number_working_doc</w:t>
             </w:r>
+            <w:proofErr w:type="spellEnd"/>
             <w:r>
               <w:rPr>
                 <w:rFonts w:ascii="Times New Roman" w:hAnsi="Times New Roman"/>
@@ -2163,6 +2336,7 @@
               </w:rPr>
               <w:t>}}, {{</w:t>
             </w:r>
+            <w:proofErr w:type="spellStart"/>
             <w:r>
               <w:rPr>
                 <w:rFonts w:ascii="Times New Roman" w:hAnsi="Times New Roman"/>
@@ -2172,6 +2346,7 @@
               </w:rPr>
               <w:t>other_details_project_drawing</w:t>
             </w:r>
+            <w:proofErr w:type="spellEnd"/>
             <w:r>
               <w:rPr>
                 <w:rFonts w:ascii="Times New Roman" w:hAnsi="Times New Roman"/>
@@ -2181,6 +2356,7 @@
               </w:rPr>
               <w:t>}}, {{</w:t>
             </w:r>
+            <w:proofErr w:type="spellStart"/>
             <w:r>
               <w:rPr>
                 <w:rFonts w:ascii="Times New Roman" w:hAnsi="Times New Roman"/>
@@ -2190,6 +2366,7 @@
               </w:rPr>
               <w:t>other_details_working_drawing</w:t>
             </w:r>
+            <w:proofErr w:type="spellEnd"/>
             <w:r>
               <w:rPr>
                 <w:rFonts w:ascii="Times New Roman" w:hAnsi="Times New Roman"/>
@@ -2199,6 +2376,7 @@
               </w:rPr>
               <w:t>}}, {{</w:t>
             </w:r>
+            <w:proofErr w:type="spellStart"/>
             <w:r>
               <w:rPr>
                 <w:rFonts w:ascii="Times New Roman" w:hAnsi="Times New Roman"/>
@@ -2208,6 +2386,7 @@
               </w:rPr>
               <w:t>name_project_doc</w:t>
             </w:r>
+            <w:proofErr w:type="spellEnd"/>
             <w:r>
               <w:rPr>
                 <w:rFonts w:ascii="Times New Roman" w:hAnsi="Times New Roman"/>
@@ -2217,6 +2396,7 @@
               </w:rPr>
               <w:t>}}, {{</w:t>
             </w:r>
+            <w:proofErr w:type="spellStart"/>
             <w:r>
               <w:rPr>
                 <w:rFonts w:ascii="Times New Roman" w:hAnsi="Times New Roman"/>
@@ -2226,6 +2406,7 @@
               </w:rPr>
               <w:t>name_working_doc</w:t>
             </w:r>
+            <w:proofErr w:type="spellEnd"/>
             <w:r>
               <w:rPr>
                 <w:rFonts w:ascii="Times New Roman" w:hAnsi="Times New Roman"/>
@@ -2244,6 +2425,7 @@
               </w:rPr>
               <w:t>,{{</w:t>
             </w:r>
+            <w:proofErr w:type="spellStart"/>
             <w:r>
               <w:rPr>
                 <w:rFonts w:ascii="Times New Roman" w:hAnsi="Times New Roman"/>
@@ -2253,6 +2435,7 @@
               </w:rPr>
               <w:t>information_persons_prepare_doc</w:t>
             </w:r>
+            <w:proofErr w:type="spellEnd"/>
             <w:r>
               <w:rPr>
                 <w:rFonts w:ascii="Times New Roman" w:hAnsi="Times New Roman"/>
@@ -2466,7 +2649,27 @@
                 <w:iCs/>
                 <w:lang w:val="en-US" w:eastAsia="en-US"/>
               </w:rPr>
-              <w:t>{{submitted_doc}}</w:t>
+              <w:t>{{</w:t>
+            </w:r>
+            <w:proofErr w:type="spellStart"/>
+            <w:r>
+              <w:rPr>
+                <w:rFonts w:ascii="Times New Roman" w:eastAsia="Calibri" w:hAnsi="Times New Roman"/>
+                <w:bCs/>
+                <w:iCs/>
+                <w:lang w:val="en-US" w:eastAsia="en-US"/>
+              </w:rPr>
+              <w:t>submitted_doc</w:t>
+            </w:r>
+            <w:proofErr w:type="spellEnd"/>
+            <w:r>
+              <w:rPr>
+                <w:rFonts w:ascii="Times New Roman" w:eastAsia="Calibri" w:hAnsi="Times New Roman"/>
+                <w:bCs/>
+                <w:iCs/>
+                <w:lang w:val="en-US" w:eastAsia="en-US"/>
+              </w:rPr>
+              <w:t>}}</w:t>
             </w:r>
           </w:p>
         </w:tc>
@@ -2558,6 +2761,7 @@
         </w:rPr>
         <w:t xml:space="preserve"> </w:t>
       </w:r>
+      <w:proofErr w:type="gramStart"/>
       <w:r>
         <w:rPr>
           <w:rFonts w:ascii="Times New Roman" w:eastAsia="Calibri" w:hAnsi="Times New Roman"/>
@@ -2571,23 +2775,25 @@
           <w:bCs/>
           <w:lang w:val="en-US" w:eastAsia="en-US"/>
         </w:rPr>
-        <w:t>{{</w:t>
-      </w:r>
+        <w:t>{</w:t>
+      </w:r>
+      <w:proofErr w:type="gramEnd"/>
       <w:r>
         <w:rPr>
           <w:rFonts w:ascii="Times New Roman" w:eastAsia="Calibri" w:hAnsi="Times New Roman"/>
           <w:bCs/>
           <w:lang w:val="en-US" w:eastAsia="en-US"/>
         </w:rPr>
-        <w:t>start</w:t>
-      </w:r>
+        <w:t>{</w:t>
+      </w:r>
+      <w:proofErr w:type="spellStart"/>
       <w:r>
         <w:rPr>
           <w:rFonts w:ascii="Times New Roman" w:eastAsia="Calibri" w:hAnsi="Times New Roman"/>
           <w:bCs/>
           <w:lang w:val="en-US" w:eastAsia="en-US"/>
         </w:rPr>
-        <w:t>_</w:t>
+        <w:t>start</w:t>
       </w:r>
       <w:r>
         <w:rPr>
@@ -2595,7 +2801,7 @@
           <w:bCs/>
           <w:lang w:val="en-US" w:eastAsia="en-US"/>
         </w:rPr>
-        <w:t>date</w:t>
+        <w:t>_</w:t>
       </w:r>
       <w:r>
         <w:rPr>
@@ -2603,7 +2809,7 @@
           <w:bCs/>
           <w:lang w:val="en-US" w:eastAsia="en-US"/>
         </w:rPr>
-        <w:t>_</w:t>
+        <w:t>date</w:t>
       </w:r>
       <w:r>
         <w:rPr>
@@ -2611,7 +2817,7 @@
           <w:bCs/>
           <w:lang w:val="en-US" w:eastAsia="en-US"/>
         </w:rPr>
-        <w:t>work</w:t>
+        <w:t>_</w:t>
       </w:r>
       <w:r>
         <w:rPr>
@@ -2619,7 +2825,7 @@
           <w:bCs/>
           <w:lang w:val="en-US" w:eastAsia="en-US"/>
         </w:rPr>
-        <w:t>_</w:t>
+        <w:t>work</w:t>
       </w:r>
       <w:r>
         <w:rPr>
@@ -2627,7 +2833,7 @@
           <w:bCs/>
           <w:lang w:val="en-US" w:eastAsia="en-US"/>
         </w:rPr>
-        <w:t>day</w:t>
+        <w:t>_</w:t>
       </w:r>
       <w:r>
         <w:rPr>
@@ -2635,23 +2841,25 @@
           <w:bCs/>
           <w:lang w:val="en-US" w:eastAsia="en-US"/>
         </w:rPr>
-        <w:t>}}» {{</w:t>
-      </w:r>
+        <w:t>day</w:t>
+      </w:r>
+      <w:proofErr w:type="spellEnd"/>
       <w:r>
         <w:rPr>
           <w:rFonts w:ascii="Times New Roman" w:eastAsia="Calibri" w:hAnsi="Times New Roman"/>
           <w:bCs/>
           <w:lang w:val="en-US" w:eastAsia="en-US"/>
         </w:rPr>
-        <w:t>start</w:t>
-      </w:r>
+        <w:t>}}» {{</w:t>
+      </w:r>
+      <w:proofErr w:type="spellStart"/>
       <w:r>
         <w:rPr>
           <w:rFonts w:ascii="Times New Roman" w:eastAsia="Calibri" w:hAnsi="Times New Roman"/>
           <w:bCs/>
           <w:lang w:val="en-US" w:eastAsia="en-US"/>
         </w:rPr>
-        <w:t>_</w:t>
+        <w:t>start</w:t>
       </w:r>
       <w:r>
         <w:rPr>
@@ -2659,7 +2867,7 @@
           <w:bCs/>
           <w:lang w:val="en-US" w:eastAsia="en-US"/>
         </w:rPr>
-        <w:t>date</w:t>
+        <w:t>_</w:t>
       </w:r>
       <w:r>
         <w:rPr>
@@ -2667,7 +2875,7 @@
           <w:bCs/>
           <w:lang w:val="en-US" w:eastAsia="en-US"/>
         </w:rPr>
-        <w:t>_</w:t>
+        <w:t>date</w:t>
       </w:r>
       <w:r>
         <w:rPr>
@@ -2675,7 +2883,7 @@
           <w:bCs/>
           <w:lang w:val="en-US" w:eastAsia="en-US"/>
         </w:rPr>
-        <w:t>work</w:t>
+        <w:t>_</w:t>
       </w:r>
       <w:r>
         <w:rPr>
@@ -2683,7 +2891,7 @@
           <w:bCs/>
           <w:lang w:val="en-US" w:eastAsia="en-US"/>
         </w:rPr>
-        <w:t>_</w:t>
+        <w:t>work</w:t>
       </w:r>
       <w:r>
         <w:rPr>
@@ -2691,7 +2899,7 @@
           <w:bCs/>
           <w:lang w:val="en-US" w:eastAsia="en-US"/>
         </w:rPr>
-        <w:t>month</w:t>
+        <w:t>_</w:t>
       </w:r>
       <w:r>
         <w:rPr>
@@ -2699,15 +2907,16 @@
           <w:bCs/>
           <w:lang w:val="en-US" w:eastAsia="en-US"/>
         </w:rPr>
-        <w:t xml:space="preserve">}} </w:t>
-      </w:r>
+        <w:t>month</w:t>
+      </w:r>
+      <w:proofErr w:type="spellEnd"/>
       <w:r>
         <w:rPr>
           <w:rFonts w:ascii="Times New Roman" w:eastAsia="Calibri" w:hAnsi="Times New Roman"/>
           <w:bCs/>
           <w:lang w:val="en-US" w:eastAsia="en-US"/>
         </w:rPr>
-        <w:t>{{start_date_work_year}}</w:t>
+        <w:t xml:space="preserve">}} </w:t>
       </w:r>
       <w:r>
         <w:rPr>
@@ -2715,41 +2924,33 @@
           <w:bCs/>
           <w:lang w:val="en-US" w:eastAsia="en-US"/>
         </w:rPr>
-        <w:t xml:space="preserve"> </w:t>
-      </w:r>
-      <w:r>
-        <w:rPr>
-          <w:rFonts w:ascii="Times New Roman" w:eastAsia="Calibri" w:hAnsi="Times New Roman"/>
-          <w:bCs/>
-          <w:lang w:eastAsia="en-US"/>
-        </w:rPr>
-        <w:t>г</w:t>
-      </w:r>
+        <w:t>{{</w:t>
+      </w:r>
+      <w:proofErr w:type="spellStart"/>
       <w:r>
         <w:rPr>
           <w:rFonts w:ascii="Times New Roman" w:eastAsia="Calibri" w:hAnsi="Times New Roman"/>
           <w:bCs/>
           <w:lang w:val="en-US" w:eastAsia="en-US"/>
         </w:rPr>
-        <w:t>.</w:t>
-      </w:r>
-    </w:p>
-    <w:p>
-      <w:pPr>
-        <w:spacing w:after="0" w:line="240" w:lineRule="auto"/>
+        <w:t>start_date_work_year</w:t>
+      </w:r>
+      <w:proofErr w:type="spellEnd"/>
+      <w:r>
         <w:rPr>
           <w:rFonts w:ascii="Times New Roman" w:eastAsia="Calibri" w:hAnsi="Times New Roman"/>
           <w:bCs/>
           <w:lang w:val="en-US" w:eastAsia="en-US"/>
         </w:rPr>
-      </w:pPr>
+        <w:t>}}</w:t>
+      </w:r>
       <w:r>
         <w:rPr>
           <w:rFonts w:ascii="Times New Roman" w:eastAsia="Calibri" w:hAnsi="Times New Roman"/>
           <w:bCs/>
           <w:lang w:val="en-US" w:eastAsia="en-US"/>
         </w:rPr>
-        <w:t xml:space="preserve">               </w:t>
+        <w:t xml:space="preserve"> </w:t>
       </w:r>
       <w:r>
         <w:rPr>
@@ -2757,7 +2958,7 @@
           <w:bCs/>
           <w:lang w:eastAsia="en-US"/>
         </w:rPr>
-        <w:t>окончания</w:t>
+        <w:t>г</w:t>
       </w:r>
       <w:r>
         <w:rPr>
@@ -2765,38 +2966,33 @@
           <w:bCs/>
           <w:lang w:val="en-US" w:eastAsia="en-US"/>
         </w:rPr>
-        <w:t xml:space="preserve"> </w:t>
-      </w:r>
-      <w:r>
-        <w:rPr>
-          <w:rFonts w:ascii="Times New Roman" w:eastAsia="Calibri" w:hAnsi="Times New Roman"/>
-          <w:bCs/>
-          <w:lang w:eastAsia="en-US"/>
-        </w:rPr>
-        <w:t>работ</w:t>
-      </w:r>
-      <w:r>
+        <w:t>.</w:t>
+      </w:r>
+    </w:p>
+    <w:p>
+      <w:pPr>
+        <w:spacing w:after="0" w:line="240" w:lineRule="auto"/>
         <w:rPr>
           <w:rFonts w:ascii="Times New Roman" w:eastAsia="Calibri" w:hAnsi="Times New Roman"/>
           <w:bCs/>
           <w:lang w:val="en-US" w:eastAsia="en-US"/>
         </w:rPr>
-        <w:t xml:space="preserve"> </w:t>
-      </w:r>
-      <w:r>
-        <w:rPr>
-          <w:rFonts w:ascii="Times New Roman" w:eastAsia="Calibri" w:hAnsi="Times New Roman"/>
-          <w:lang w:val="en-US" w:eastAsia="en-US"/>
-        </w:rPr>
-        <w:t>«</w:t>
-      </w:r>
+      </w:pPr>
       <w:r>
         <w:rPr>
           <w:rFonts w:ascii="Times New Roman" w:eastAsia="Calibri" w:hAnsi="Times New Roman"/>
           <w:bCs/>
           <w:lang w:val="en-US" w:eastAsia="en-US"/>
         </w:rPr>
-        <w:t>{{</w:t>
+        <w:t xml:space="preserve">               </w:t>
+      </w:r>
+      <w:r>
+        <w:rPr>
+          <w:rFonts w:ascii="Times New Roman" w:eastAsia="Calibri" w:hAnsi="Times New Roman"/>
+          <w:bCs/>
+          <w:lang w:eastAsia="en-US"/>
+        </w:rPr>
+        <w:t>окончания</w:t>
       </w:r>
       <w:r>
         <w:rPr>
@@ -2804,7 +3000,15 @@
           <w:bCs/>
           <w:lang w:val="en-US" w:eastAsia="en-US"/>
         </w:rPr>
-        <w:t>end</w:t>
+        <w:t xml:space="preserve"> </w:t>
+      </w:r>
+      <w:r>
+        <w:rPr>
+          <w:rFonts w:ascii="Times New Roman" w:eastAsia="Calibri" w:hAnsi="Times New Roman"/>
+          <w:bCs/>
+          <w:lang w:eastAsia="en-US"/>
+        </w:rPr>
+        <w:t>работ</w:t>
       </w:r>
       <w:r>
         <w:rPr>
@@ -2812,7 +3016,14 @@
           <w:bCs/>
           <w:lang w:val="en-US" w:eastAsia="en-US"/>
         </w:rPr>
-        <w:t>_</w:t>
+        <w:t xml:space="preserve"> </w:t>
+      </w:r>
+      <w:r>
+        <w:rPr>
+          <w:rFonts w:ascii="Times New Roman" w:eastAsia="Calibri" w:hAnsi="Times New Roman"/>
+          <w:lang w:val="en-US" w:eastAsia="en-US"/>
+        </w:rPr>
+        <w:t>«</w:t>
       </w:r>
       <w:r>
         <w:rPr>
@@ -2820,15 +3031,16 @@
           <w:bCs/>
           <w:lang w:val="en-US" w:eastAsia="en-US"/>
         </w:rPr>
-        <w:t>date</w:t>
-      </w:r>
+        <w:t>{{</w:t>
+      </w:r>
+      <w:proofErr w:type="spellStart"/>
       <w:r>
         <w:rPr>
           <w:rFonts w:ascii="Times New Roman" w:eastAsia="Calibri" w:hAnsi="Times New Roman"/>
           <w:bCs/>
           <w:lang w:val="en-US" w:eastAsia="en-US"/>
         </w:rPr>
-        <w:t>_</w:t>
+        <w:t>end</w:t>
       </w:r>
       <w:r>
         <w:rPr>
@@ -2836,7 +3048,7 @@
           <w:bCs/>
           <w:lang w:val="en-US" w:eastAsia="en-US"/>
         </w:rPr>
-        <w:t>work</w:t>
+        <w:t>_</w:t>
       </w:r>
       <w:r>
         <w:rPr>
@@ -2844,7 +3056,7 @@
           <w:bCs/>
           <w:lang w:val="en-US" w:eastAsia="en-US"/>
         </w:rPr>
-        <w:t>_</w:t>
+        <w:t>date</w:t>
       </w:r>
       <w:r>
         <w:rPr>
@@ -2852,7 +3064,7 @@
           <w:bCs/>
           <w:lang w:val="en-US" w:eastAsia="en-US"/>
         </w:rPr>
-        <w:t>day</w:t>
+        <w:t>_</w:t>
       </w:r>
       <w:r>
         <w:rPr>
@@ -2860,7 +3072,7 @@
           <w:bCs/>
           <w:lang w:val="en-US" w:eastAsia="en-US"/>
         </w:rPr>
-        <w:t>}}» {{</w:t>
+        <w:t>work</w:t>
       </w:r>
       <w:r>
         <w:rPr>
@@ -2868,7 +3080,7 @@
           <w:bCs/>
           <w:lang w:val="en-US" w:eastAsia="en-US"/>
         </w:rPr>
-        <w:t>end</w:t>
+        <w:t>_</w:t>
       </w:r>
       <w:r>
         <w:rPr>
@@ -2876,23 +3088,25 @@
           <w:bCs/>
           <w:lang w:val="en-US" w:eastAsia="en-US"/>
         </w:rPr>
-        <w:t>_</w:t>
-      </w:r>
+        <w:t>day</w:t>
+      </w:r>
+      <w:proofErr w:type="spellEnd"/>
       <w:r>
         <w:rPr>
           <w:rFonts w:ascii="Times New Roman" w:eastAsia="Calibri" w:hAnsi="Times New Roman"/>
           <w:bCs/>
           <w:lang w:val="en-US" w:eastAsia="en-US"/>
         </w:rPr>
-        <w:t>date</w:t>
-      </w:r>
+        <w:t>}}» {{</w:t>
+      </w:r>
+      <w:proofErr w:type="spellStart"/>
       <w:r>
         <w:rPr>
           <w:rFonts w:ascii="Times New Roman" w:eastAsia="Calibri" w:hAnsi="Times New Roman"/>
           <w:bCs/>
           <w:lang w:val="en-US" w:eastAsia="en-US"/>
         </w:rPr>
-        <w:t>_</w:t>
+        <w:t>end</w:t>
       </w:r>
       <w:r>
         <w:rPr>
@@ -2900,7 +3114,7 @@
           <w:bCs/>
           <w:lang w:val="en-US" w:eastAsia="en-US"/>
         </w:rPr>
-        <w:t>work</w:t>
+        <w:t>_</w:t>
       </w:r>
       <w:r>
         <w:rPr>
@@ -2908,7 +3122,7 @@
           <w:bCs/>
           <w:lang w:val="en-US" w:eastAsia="en-US"/>
         </w:rPr>
-        <w:t>_</w:t>
+        <w:t>date</w:t>
       </w:r>
       <w:r>
         <w:rPr>
@@ -2916,7 +3130,7 @@
           <w:bCs/>
           <w:lang w:val="en-US" w:eastAsia="en-US"/>
         </w:rPr>
-        <w:t>month</w:t>
+        <w:t>_</w:t>
       </w:r>
       <w:r>
         <w:rPr>
@@ -2924,7 +3138,7 @@
           <w:bCs/>
           <w:lang w:val="en-US" w:eastAsia="en-US"/>
         </w:rPr>
-        <w:t xml:space="preserve">}} </w:t>
+        <w:t>work</w:t>
       </w:r>
       <w:r>
         <w:rPr>
@@ -2932,7 +3146,50 @@
           <w:bCs/>
           <w:lang w:val="en-US" w:eastAsia="en-US"/>
         </w:rPr>
-        <w:t>{{end_date_work_year}}</w:t>
+        <w:t>_</w:t>
+      </w:r>
+      <w:r>
+        <w:rPr>
+          <w:rFonts w:ascii="Times New Roman" w:eastAsia="Calibri" w:hAnsi="Times New Roman"/>
+          <w:bCs/>
+          <w:lang w:val="en-US" w:eastAsia="en-US"/>
+        </w:rPr>
+        <w:t>month</w:t>
+      </w:r>
+      <w:proofErr w:type="spellEnd"/>
+      <w:r>
+        <w:rPr>
+          <w:rFonts w:ascii="Times New Roman" w:eastAsia="Calibri" w:hAnsi="Times New Roman"/>
+          <w:bCs/>
+          <w:lang w:val="en-US" w:eastAsia="en-US"/>
+        </w:rPr>
+        <w:t xml:space="preserve">}} </w:t>
+      </w:r>
+      <w:r>
+        <w:rPr>
+          <w:rFonts w:ascii="Times New Roman" w:eastAsia="Calibri" w:hAnsi="Times New Roman"/>
+          <w:bCs/>
+          <w:lang w:val="en-US" w:eastAsia="en-US"/>
+        </w:rPr>
+        <w:t>{{</w:t>
+      </w:r>
+      <w:proofErr w:type="spellStart"/>
+      <w:r>
+        <w:rPr>
+          <w:rFonts w:ascii="Times New Roman" w:eastAsia="Calibri" w:hAnsi="Times New Roman"/>
+          <w:bCs/>
+          <w:lang w:val="en-US" w:eastAsia="en-US"/>
+        </w:rPr>
+        <w:t>end_date_work_year</w:t>
+      </w:r>
+      <w:proofErr w:type="spellEnd"/>
+      <w:r>
+        <w:rPr>
+          <w:rFonts w:ascii="Times New Roman" w:eastAsia="Calibri" w:hAnsi="Times New Roman"/>
+          <w:bCs/>
+          <w:lang w:val="en-US" w:eastAsia="en-US"/>
+        </w:rPr>
+        <w:t>}}</w:t>
       </w:r>
       <w:r>
         <w:rPr>
@@ -3082,7 +3339,27 @@
                 <w:iCs/>
                 <w:lang w:val="en-US" w:eastAsia="en-US"/>
               </w:rPr>
-              <w:t>{bcars}</w:t>
+              <w:t>{</w:t>
+            </w:r>
+            <w:proofErr w:type="spellStart"/>
+            <w:r>
+              <w:rPr>
+                <w:rFonts w:ascii="Times New Roman" w:eastAsia="Calibri" w:hAnsi="Times New Roman"/>
+                <w:bCs/>
+                <w:iCs/>
+                <w:lang w:val="en-US" w:eastAsia="en-US"/>
+              </w:rPr>
+              <w:t>bcars</w:t>
+            </w:r>
+            <w:proofErr w:type="spellEnd"/>
+            <w:r>
+              <w:rPr>
+                <w:rFonts w:ascii="Times New Roman" w:eastAsia="Calibri" w:hAnsi="Times New Roman"/>
+                <w:bCs/>
+                <w:iCs/>
+                <w:lang w:val="en-US" w:eastAsia="en-US"/>
+              </w:rPr>
+              <w:t>}</w:t>
             </w:r>
             <w:r>
               <w:rPr>
@@ -3206,7 +3483,27 @@
                 <w:iCs/>
                 <w:lang w:val="en-US" w:eastAsia="en-US"/>
               </w:rPr>
-              <w:t>{{permitted_works}}</w:t>
+              <w:t>{{</w:t>
+            </w:r>
+            <w:proofErr w:type="spellStart"/>
+            <w:r>
+              <w:rPr>
+                <w:rFonts w:ascii="Times New Roman" w:eastAsia="Calibri" w:hAnsi="Times New Roman"/>
+                <w:bCs/>
+                <w:iCs/>
+                <w:lang w:val="en-US" w:eastAsia="en-US"/>
+              </w:rPr>
+              <w:t>permitted_works</w:t>
+            </w:r>
+            <w:proofErr w:type="spellEnd"/>
+            <w:r>
+              <w:rPr>
+                <w:rFonts w:ascii="Times New Roman" w:eastAsia="Calibri" w:hAnsi="Times New Roman"/>
+                <w:bCs/>
+                <w:iCs/>
+                <w:lang w:val="en-US" w:eastAsia="en-US"/>
+              </w:rPr>
+              <w:t>}}</w:t>
             </w:r>
           </w:p>
         </w:tc>
@@ -3287,7 +3584,7 @@
                 <w:lang w:eastAsia="en-US"/>
               </w:rPr>
             </w:pPr>
-            <w:bookmarkStart w:id="4" w:name="_Hlk535600090"/>
+            <w:bookmarkStart w:id="5" w:name="_Hlk535600090"/>
             <w:r>
               <w:rPr>
                 <w:rFonts w:ascii="Times New Roman" w:eastAsia="Calibri" w:hAnsi="Times New Roman"/>
@@ -3325,7 +3622,27 @@
                 <w:iCs/>
                 <w:lang w:val="en-US" w:eastAsia="en-US"/>
               </w:rPr>
-              <w:t>{{additional_information}}</w:t>
+              <w:t>{{</w:t>
+            </w:r>
+            <w:proofErr w:type="spellStart"/>
+            <w:r>
+              <w:rPr>
+                <w:rFonts w:ascii="Times New Roman" w:eastAsia="Calibri" w:hAnsi="Times New Roman"/>
+                <w:bCs/>
+                <w:iCs/>
+                <w:lang w:val="en-US" w:eastAsia="en-US"/>
+              </w:rPr>
+              <w:t>additional_information</w:t>
+            </w:r>
+            <w:proofErr w:type="spellEnd"/>
+            <w:r>
+              <w:rPr>
+                <w:rFonts w:ascii="Times New Roman" w:eastAsia="Calibri" w:hAnsi="Times New Roman"/>
+                <w:bCs/>
+                <w:iCs/>
+                <w:lang w:val="en-US" w:eastAsia="en-US"/>
+              </w:rPr>
+              <w:t>}}</w:t>
             </w:r>
           </w:p>
         </w:tc>
@@ -3352,7 +3669,7 @@
           <w:lang w:eastAsia="en-US"/>
         </w:rPr>
       </w:pPr>
-      <w:bookmarkStart w:id="5" w:name="_Hlk535598267"/>
+      <w:bookmarkStart w:id="6" w:name="_Hlk535598267"/>
       <w:r>
         <w:rPr>
           <w:rFonts w:ascii="Times New Roman" w:eastAsia="Calibri" w:hAnsi="Times New Roman"/>
@@ -3619,7 +3936,17 @@
                 <w:iCs/>
                 <w:lang w:val="en-US" w:eastAsia="en-US"/>
               </w:rPr>
-              <w:t>{{representative_builder</w:t>
+              <w:t>{{</w:t>
+            </w:r>
+            <w:proofErr w:type="spellStart"/>
+            <w:r>
+              <w:rPr>
+                <w:rFonts w:ascii="Times New Roman" w:eastAsia="Calibri" w:hAnsi="Times New Roman"/>
+                <w:bCs/>
+                <w:iCs/>
+                <w:lang w:val="en-US" w:eastAsia="en-US"/>
+              </w:rPr>
+              <w:t>representative_builder</w:t>
             </w:r>
             <w:r>
               <w:rPr>
@@ -3630,6 +3957,7 @@
               </w:rPr>
               <w:t>_name</w:t>
             </w:r>
+            <w:proofErr w:type="spellEnd"/>
             <w:r>
               <w:rPr>
                 <w:rFonts w:ascii="Times New Roman" w:eastAsia="Calibri" w:hAnsi="Times New Roman"/>
@@ -3741,7 +4069,17 @@
                 <w:iCs/>
                 <w:lang w:val="en-US" w:eastAsia="en-US"/>
               </w:rPr>
-              <w:t>{{representative_person_the_construction</w:t>
+              <w:t>{{</w:t>
+            </w:r>
+            <w:proofErr w:type="spellStart"/>
+            <w:r>
+              <w:rPr>
+                <w:rFonts w:ascii="Times New Roman" w:eastAsia="Calibri" w:hAnsi="Times New Roman"/>
+                <w:bCs/>
+                <w:iCs/>
+                <w:lang w:val="en-US" w:eastAsia="en-US"/>
+              </w:rPr>
+              <w:t>representative_person_the_construction</w:t>
             </w:r>
             <w:r>
               <w:rPr>
@@ -3752,6 +4090,7 @@
               </w:rPr>
               <w:t>_name</w:t>
             </w:r>
+            <w:proofErr w:type="spellEnd"/>
             <w:r>
               <w:rPr>
                 <w:rFonts w:ascii="Times New Roman" w:eastAsia="Calibri" w:hAnsi="Times New Roman"/>
@@ -3863,7 +4202,17 @@
                 <w:iCs/>
                 <w:lang w:val="en-US" w:eastAsia="en-US"/>
               </w:rPr>
-              <w:t>{{specialist_organization_construction</w:t>
+              <w:t>{{</w:t>
+            </w:r>
+            <w:proofErr w:type="spellStart"/>
+            <w:r>
+              <w:rPr>
+                <w:rFonts w:ascii="Times New Roman" w:eastAsia="Calibri" w:hAnsi="Times New Roman"/>
+                <w:bCs/>
+                <w:iCs/>
+                <w:lang w:val="en-US" w:eastAsia="en-US"/>
+              </w:rPr>
+              <w:t>specialist_organization_construction</w:t>
             </w:r>
             <w:r>
               <w:rPr>
@@ -3874,6 +4223,7 @@
               </w:rPr>
               <w:t>_name</w:t>
             </w:r>
+            <w:proofErr w:type="spellEnd"/>
             <w:r>
               <w:rPr>
                 <w:rFonts w:ascii="Times New Roman" w:eastAsia="Calibri" w:hAnsi="Times New Roman"/>
@@ -3985,7 +4335,17 @@
                 <w:iCs/>
                 <w:lang w:val="en-US" w:eastAsia="en-US"/>
               </w:rPr>
-              <w:t>{{representative_person_preparing_project_doc</w:t>
+              <w:t>{{</w:t>
+            </w:r>
+            <w:proofErr w:type="spellStart"/>
+            <w:r>
+              <w:rPr>
+                <w:rFonts w:ascii="Times New Roman" w:eastAsia="Calibri" w:hAnsi="Times New Roman"/>
+                <w:bCs/>
+                <w:iCs/>
+                <w:lang w:val="en-US" w:eastAsia="en-US"/>
+              </w:rPr>
+              <w:t>representative_person_preparing_project_doc</w:t>
             </w:r>
             <w:r>
               <w:rPr>
@@ -3996,6 +4356,7 @@
               </w:rPr>
               <w:t>_name</w:t>
             </w:r>
+            <w:proofErr w:type="spellEnd"/>
             <w:r>
               <w:rPr>
                 <w:rFonts w:ascii="Times New Roman" w:eastAsia="Calibri" w:hAnsi="Times New Roman"/>
@@ -4107,7 +4468,17 @@
                 <w:iCs/>
                 <w:lang w:val="en-US" w:eastAsia="en-US"/>
               </w:rPr>
-              <w:t>{{representative_person_performed_examined</w:t>
+              <w:t>{{</w:t>
+            </w:r>
+            <w:proofErr w:type="spellStart"/>
+            <w:r>
+              <w:rPr>
+                <w:rFonts w:ascii="Times New Roman" w:eastAsia="Calibri" w:hAnsi="Times New Roman"/>
+                <w:bCs/>
+                <w:iCs/>
+                <w:lang w:val="en-US" w:eastAsia="en-US"/>
+              </w:rPr>
+              <w:t>representative_person_performed_examined</w:t>
             </w:r>
             <w:r>
               <w:rPr>
@@ -4118,6 +4489,7 @@
               </w:rPr>
               <w:t>_name</w:t>
             </w:r>
+            <w:proofErr w:type="spellEnd"/>
             <w:r>
               <w:rPr>
                 <w:rFonts w:ascii="Times New Roman" w:eastAsia="Calibri" w:hAnsi="Times New Roman"/>
@@ -4231,6 +4603,7 @@
               </w:rPr>
               <w:t>{{</w:t>
             </w:r>
+            <w:proofErr w:type="spellStart"/>
             <w:r>
               <w:rPr>
                 <w:rFonts w:ascii="Times New Roman" w:eastAsia="Calibri" w:hAnsi="Times New Roman"/>
@@ -4249,6 +4622,7 @@
               </w:rPr>
               <w:t>_name</w:t>
             </w:r>
+            <w:proofErr w:type="spellEnd"/>
             <w:r>
               <w:rPr>
                 <w:rFonts w:ascii="Times New Roman" w:eastAsia="Calibri" w:hAnsi="Times New Roman"/>
@@ -4270,18 +4644,19 @@
           <w:rFonts w:ascii="Times New Roman" w:eastAsia="Calibri" w:hAnsi="Times New Roman"/>
           <w:sz w:val="15"/>
           <w:szCs w:val="15"/>
-          <w:lang w:eastAsia="en-US"/>
-        </w:rPr>
-      </w:pPr>
-      <w:r>
-        <w:rPr>
-          <w:rFonts w:ascii="Times New Roman" w:eastAsia="Calibri" w:hAnsi="Times New Roman"/>
-          <w:sz w:val="15"/>
-          <w:szCs w:val="15"/>
-          <w:lang w:eastAsia="en-US"/>
+          <w:lang w:val="en-US" w:eastAsia="en-US"/>
+        </w:rPr>
+      </w:pPr>
+      <w:r>
+        <w:rPr>
+          <w:rFonts w:ascii="Times New Roman" w:eastAsia="Calibri" w:hAnsi="Times New Roman"/>
+          <w:sz w:val="15"/>
+          <w:szCs w:val="15"/>
+          <w:lang w:val="en-US" w:eastAsia="en-US"/>
         </w:rPr>
         <w:t>(</w:t>
       </w:r>
+      <w:proofErr w:type="gramStart"/>
       <w:r>
         <w:rPr>
           <w:rFonts w:ascii="Times New Roman" w:eastAsia="Calibri" w:hAnsi="Times New Roman"/>
@@ -4291,12 +4666,13 @@
         </w:rPr>
         <w:t>фамилия</w:t>
       </w:r>
-      <w:r>
-        <w:rPr>
-          <w:rFonts w:ascii="Times New Roman" w:eastAsia="Calibri" w:hAnsi="Times New Roman"/>
-          <w:sz w:val="15"/>
-          <w:szCs w:val="15"/>
-          <w:lang w:eastAsia="en-US"/>
+      <w:proofErr w:type="gramEnd"/>
+      <w:r>
+        <w:rPr>
+          <w:rFonts w:ascii="Times New Roman" w:eastAsia="Calibri" w:hAnsi="Times New Roman"/>
+          <w:sz w:val="15"/>
+          <w:szCs w:val="15"/>
+          <w:lang w:val="en-US" w:eastAsia="en-US"/>
         </w:rPr>
         <w:t xml:space="preserve">, </w:t>
       </w:r>
@@ -4314,7 +4690,7 @@
           <w:rFonts w:ascii="Times New Roman" w:eastAsia="Calibri" w:hAnsi="Times New Roman"/>
           <w:sz w:val="15"/>
           <w:szCs w:val="15"/>
-          <w:lang w:eastAsia="en-US"/>
+          <w:lang w:val="en-US" w:eastAsia="en-US"/>
         </w:rPr>
         <w:t xml:space="preserve">, </w:t>
       </w:r>
@@ -4332,98 +4708,123 @@
           <w:rFonts w:ascii="Times New Roman" w:eastAsia="Calibri" w:hAnsi="Times New Roman"/>
           <w:sz w:val="15"/>
           <w:szCs w:val="15"/>
-          <w:lang w:eastAsia="en-US"/>
+          <w:lang w:val="en-US" w:eastAsia="en-US"/>
         </w:rPr>
         <w:t>)</w:t>
       </w:r>
     </w:p>
-    <w:bookmarkEnd w:id="4"/>
     <w:bookmarkEnd w:id="5"/>
-    <w:p>
-      <w:pPr>
-        <w:rPr>
-          <w:rFonts w:eastAsiaTheme="minorEastAsia"/>
-          <w:lang w:eastAsia="ja-JP"/>
-        </w:rPr>
-      </w:pPr>
-      <w:r>
-        <w:t>{</w:t>
-      </w:r>
-      <w:r>
-        <w:rPr>
-          <w:rFonts w:eastAsiaTheme="minorEastAsia" w:hint="eastAsia"/>
-          <w:lang w:eastAsia="ja-JP"/>
-        </w:rPr>
-        <w:t>%</w:t>
-      </w:r>
-      <w:r>
+    <w:bookmarkEnd w:id="6"/>
+    <w:p>
+      <w:pPr>
         <w:rPr>
           <w:rFonts w:eastAsiaTheme="minorEastAsia"/>
           <w:lang w:val="en-US" w:eastAsia="ja-JP"/>
         </w:rPr>
-        <w:t>p</w:t>
-      </w:r>
-      <w:r>
-        <w:rPr>
-          <w:rFonts w:eastAsiaTheme="minorEastAsia"/>
-          <w:lang w:eastAsia="ja-JP"/>
-        </w:rPr>
-        <w:t xml:space="preserve"> </w:t>
+      </w:pPr>
+      <w:r>
+        <w:rPr>
+          <w:lang w:val="en-US"/>
+        </w:rPr>
+        <w:t>{</w:t>
+      </w:r>
+      <w:r>
+        <w:rPr>
+          <w:rFonts w:eastAsiaTheme="minorEastAsia" w:hint="eastAsia"/>
+          <w:lang w:val="en-US" w:eastAsia="ja-JP"/>
+        </w:rPr>
+        <w:t>%</w:t>
       </w:r>
       <w:r>
         <w:rPr>
           <w:rFonts w:eastAsiaTheme="minorEastAsia"/>
           <w:lang w:val="en-US" w:eastAsia="ja-JP"/>
         </w:rPr>
-        <w:t>if</w:t>
-      </w:r>
-      <w:r>
-        <w:rPr>
-          <w:rFonts w:eastAsiaTheme="minorEastAsia"/>
-          <w:lang w:eastAsia="ja-JP"/>
-        </w:rPr>
-        <w:t xml:space="preserve"> </w:t>
+        <w:t>p</w:t>
       </w:r>
       <w:r>
         <w:rPr>
           <w:rFonts w:eastAsiaTheme="minorEastAsia"/>
           <w:lang w:val="en-US" w:eastAsia="ja-JP"/>
         </w:rPr>
-        <w:t>has</w:t>
-      </w:r>
-      <w:r>
-        <w:rPr>
-          <w:rFonts w:eastAsiaTheme="minorEastAsia"/>
-          <w:lang w:eastAsia="ja-JP"/>
-        </w:rPr>
-        <w:t>_</w:t>
+        <w:t xml:space="preserve"> </w:t>
       </w:r>
       <w:r>
         <w:rPr>
           <w:rFonts w:eastAsiaTheme="minorEastAsia"/>
           <w:lang w:val="en-US" w:eastAsia="ja-JP"/>
         </w:rPr>
+        <w:t>if</w:t>
+      </w:r>
+      <w:r>
+        <w:rPr>
+          <w:rFonts w:eastAsiaTheme="minorEastAsia"/>
+          <w:lang w:val="en-US" w:eastAsia="ja-JP"/>
+        </w:rPr>
+        <w:t xml:space="preserve"> </w:t>
+      </w:r>
+      <w:proofErr w:type="spellStart"/>
+      <w:r>
+        <w:rPr>
+          <w:rFonts w:eastAsiaTheme="minorEastAsia"/>
+          <w:lang w:val="en-US" w:eastAsia="ja-JP"/>
+        </w:rPr>
+        <w:t>has</w:t>
+      </w:r>
+      <w:r>
+        <w:rPr>
+          <w:rFonts w:eastAsiaTheme="minorEastAsia"/>
+          <w:lang w:val="en-US" w:eastAsia="ja-JP"/>
+        </w:rPr>
+        <w:t>_</w:t>
+      </w:r>
+      <w:r>
+        <w:rPr>
+          <w:rFonts w:eastAsiaTheme="minorEastAsia"/>
+          <w:lang w:val="en-US" w:eastAsia="ja-JP"/>
+        </w:rPr>
         <w:t>application</w:t>
       </w:r>
+      <w:proofErr w:type="spellEnd"/>
       <w:r>
         <w:rPr>
           <w:rFonts w:eastAsiaTheme="minorEastAsia"/>
-          <w:lang w:eastAsia="ja-JP"/>
+          <w:lang w:val="en-US" w:eastAsia="ja-JP"/>
         </w:rPr>
         <w:t xml:space="preserve"> %}</w:t>
       </w:r>
     </w:p>
     <w:p>
-      <w:r>
-        <w:t xml:space="preserve">{{ </w:t>
-      </w:r>
-      <w:r>
+      <w:pPr>
         <w:rPr>
           <w:lang w:val="en-US"/>
         </w:rPr>
+      </w:pPr>
+      <w:r>
+        <w:rPr>
+          <w:lang w:val="en-US"/>
+        </w:rPr>
+        <w:t>{</w:t>
+      </w:r>
+      <w:proofErr w:type="gramStart"/>
+      <w:r>
+        <w:rPr>
+          <w:lang w:val="en-US"/>
+        </w:rPr>
+        <w:t xml:space="preserve">{ </w:t>
+      </w:r>
+      <w:proofErr w:type="spellStart"/>
+      <w:r>
+        <w:rPr>
+          <w:lang w:val="en-US"/>
+        </w:rPr>
         <w:t>new</w:t>
       </w:r>
-      <w:r>
+      <w:proofErr w:type="gramEnd"/>
+      <w:r>
+        <w:rPr>
+          <w:lang w:val="en-US"/>
+        </w:rPr>
         <w:t>_</w:t>
       </w:r>
       <w:r>
@@ -4432,7 +4833,11 @@
         </w:rPr>
         <w:t>page</w:t>
       </w:r>
-      <w:r>
+      <w:proofErr w:type="spellEnd"/>
+      <w:r>
+        <w:rPr>
+          <w:lang w:val="en-US"/>
+        </w:rPr>
         <w:t xml:space="preserve"> }}</w:t>
       </w:r>
     </w:p>
@@ -4725,7 +5130,25 @@
                 <w:sz w:val="18"/>
                 <w:lang w:val="en-US" w:eastAsia="ja-JP"/>
               </w:rPr>
-              <w:t>%tr for item in t</w:t>
+              <w:t>%</w:t>
+            </w:r>
+            <w:proofErr w:type="spellStart"/>
+            <w:r>
+              <w:rPr>
+                <w:rFonts w:ascii="Times New Roman" w:eastAsiaTheme="minorEastAsia" w:hAnsi="Times New Roman"/>
+                <w:sz w:val="18"/>
+                <w:lang w:val="en-US" w:eastAsia="ja-JP"/>
+              </w:rPr>
+              <w:t>tr</w:t>
+            </w:r>
+            <w:proofErr w:type="spellEnd"/>
+            <w:r>
+              <w:rPr>
+                <w:rFonts w:ascii="Times New Roman" w:eastAsiaTheme="minorEastAsia" w:hAnsi="Times New Roman"/>
+                <w:sz w:val="18"/>
+                <w:lang w:val="en-US" w:eastAsia="ja-JP"/>
+              </w:rPr>
+              <w:t xml:space="preserve"> for item in t</w:t>
             </w:r>
             <w:r>
               <w:rPr>
@@ -4756,7 +5179,25 @@
                 <w:sz w:val="18"/>
                 <w:lang w:val="en-US"/>
               </w:rPr>
-              <w:t>{{item.index}}</w:t>
+              <w:t>{{</w:t>
+            </w:r>
+            <w:proofErr w:type="spellStart"/>
+            <w:r>
+              <w:rPr>
+                <w:rFonts w:ascii="Times New Roman" w:hAnsi="Times New Roman"/>
+                <w:sz w:val="18"/>
+                <w:lang w:val="en-US"/>
+              </w:rPr>
+              <w:t>item.index</w:t>
+            </w:r>
+            <w:proofErr w:type="spellEnd"/>
+            <w:r>
+              <w:rPr>
+                <w:rFonts w:ascii="Times New Roman" w:hAnsi="Times New Roman"/>
+                <w:sz w:val="18"/>
+                <w:lang w:val="en-US"/>
+              </w:rPr>
+              <w:t>}}</w:t>
             </w:r>
           </w:p>
         </w:tc>
@@ -4790,7 +5231,23 @@
                 <w:rFonts w:ascii="Times New Roman" w:hAnsi="Times New Roman"/>
                 <w:sz w:val="18"/>
               </w:rPr>
-              <w:t>{{item.number}}</w:t>
+              <w:t>{{</w:t>
+            </w:r>
+            <w:proofErr w:type="spellStart"/>
+            <w:r>
+              <w:rPr>
+                <w:rFonts w:ascii="Times New Roman" w:hAnsi="Times New Roman"/>
+                <w:sz w:val="18"/>
+              </w:rPr>
+              <w:t>item.number</w:t>
+            </w:r>
+            <w:proofErr w:type="spellEnd"/>
+            <w:r>
+              <w:rPr>
+                <w:rFonts w:ascii="Times New Roman" w:hAnsi="Times New Roman"/>
+                <w:sz w:val="18"/>
+              </w:rPr>
+              <w:t>}}</w:t>
             </w:r>
           </w:p>
         </w:tc>
@@ -4807,7 +5264,23 @@
                 <w:rFonts w:ascii="Times New Roman" w:hAnsi="Times New Roman"/>
                 <w:sz w:val="18"/>
               </w:rPr>
-              <w:t>{{item.person}}</w:t>
+              <w:t>{{</w:t>
+            </w:r>
+            <w:proofErr w:type="spellStart"/>
+            <w:r>
+              <w:rPr>
+                <w:rFonts w:ascii="Times New Roman" w:hAnsi="Times New Roman"/>
+                <w:sz w:val="18"/>
+              </w:rPr>
+              <w:t>item.person</w:t>
+            </w:r>
+            <w:proofErr w:type="spellEnd"/>
+            <w:r>
+              <w:rPr>
+                <w:rFonts w:ascii="Times New Roman" w:hAnsi="Times New Roman"/>
+                <w:sz w:val="18"/>
+              </w:rPr>
+              <w:t>}}</w:t>
             </w:r>
           </w:p>
         </w:tc>
@@ -4824,7 +5297,23 @@
                 <w:rFonts w:ascii="Times New Roman" w:hAnsi="Times New Roman"/>
                 <w:sz w:val="18"/>
               </w:rPr>
-              <w:t>{{item.count}}</w:t>
+              <w:t>{{</w:t>
+            </w:r>
+            <w:proofErr w:type="spellStart"/>
+            <w:r>
+              <w:rPr>
+                <w:rFonts w:ascii="Times New Roman" w:hAnsi="Times New Roman"/>
+                <w:sz w:val="18"/>
+              </w:rPr>
+              <w:t>item.count</w:t>
+            </w:r>
+            <w:proofErr w:type="spellEnd"/>
+            <w:r>
+              <w:rPr>
+                <w:rFonts w:ascii="Times New Roman" w:hAnsi="Times New Roman"/>
+                <w:sz w:val="18"/>
+              </w:rPr>
+              <w:t>}}</w:t>
             </w:r>
           </w:p>
         </w:tc>
@@ -4841,15 +5330,25 @@
                 <w:rFonts w:ascii="Times New Roman" w:hAnsi="Times New Roman"/>
                 <w:sz w:val="18"/>
               </w:rPr>
-              <w:t>{{item</w:t>
-            </w:r>
+              <w:t>{{</w:t>
+            </w:r>
+            <w:proofErr w:type="spellStart"/>
             <w:r>
               <w:rPr>
                 <w:rFonts w:ascii="Times New Roman" w:hAnsi="Times New Roman"/>
                 <w:sz w:val="18"/>
               </w:rPr>
+              <w:t>item</w:t>
+            </w:r>
+            <w:proofErr w:type="spellEnd"/>
+            <w:r>
+              <w:rPr>
+                <w:rFonts w:ascii="Times New Roman" w:hAnsi="Times New Roman"/>
+                <w:sz w:val="18"/>
+              </w:rPr>
               <w:t>.</w:t>
             </w:r>
+            <w:proofErr w:type="spellStart"/>
             <w:r>
               <w:rPr>
                 <w:rFonts w:ascii="Times New Roman" w:hAnsi="Times New Roman"/>
@@ -4858,21 +5357,13 @@
               </w:rPr>
               <w:t>list_numbers</w:t>
             </w:r>
-            <w:bookmarkStart w:id="6" w:name="_GoBack"/>
-            <w:bookmarkEnd w:id="6"/>
+            <w:proofErr w:type="spellEnd"/>
             <w:r>
               <w:rPr>
                 <w:rFonts w:ascii="Times New Roman" w:hAnsi="Times New Roman"/>
                 <w:sz w:val="18"/>
               </w:rPr>
-              <w:t xml:space="preserve"> </w:t>
-            </w:r>
-            <w:r>
-              <w:rPr>
-                <w:rFonts w:ascii="Times New Roman" w:hAnsi="Times New Roman"/>
-                <w:sz w:val="18"/>
-              </w:rPr>
-              <w:t>}}</w:t>
+              <w:t xml:space="preserve"> }}</w:t>
             </w:r>
           </w:p>
         </w:tc>
@@ -4895,7 +5386,39 @@
                 <w:rFonts w:ascii="Times New Roman" w:hAnsi="Times New Roman"/>
                 <w:sz w:val="20"/>
               </w:rPr>
-              <w:t>{%tr endfor %}</w:t>
+              <w:t>{%</w:t>
+            </w:r>
+            <w:proofErr w:type="spellStart"/>
+            <w:r>
+              <w:rPr>
+                <w:rFonts w:ascii="Times New Roman" w:hAnsi="Times New Roman"/>
+                <w:sz w:val="20"/>
+              </w:rPr>
+              <w:t>tr</w:t>
+            </w:r>
+            <w:proofErr w:type="spellEnd"/>
+            <w:r>
+              <w:rPr>
+                <w:rFonts w:ascii="Times New Roman" w:hAnsi="Times New Roman"/>
+                <w:sz w:val="20"/>
+              </w:rPr>
+              <w:t xml:space="preserve"> </w:t>
+            </w:r>
+            <w:proofErr w:type="spellStart"/>
+            <w:r>
+              <w:rPr>
+                <w:rFonts w:ascii="Times New Roman" w:hAnsi="Times New Roman"/>
+                <w:sz w:val="20"/>
+              </w:rPr>
+              <w:t>endfor</w:t>
+            </w:r>
+            <w:proofErr w:type="spellEnd"/>
+            <w:r>
+              <w:rPr>
+                <w:rFonts w:ascii="Times New Roman" w:hAnsi="Times New Roman"/>
+                <w:sz w:val="20"/>
+              </w:rPr>
+              <w:t xml:space="preserve"> %}</w:t>
             </w:r>
           </w:p>
         </w:tc>
@@ -4966,7 +5489,17 @@
                 <w:iCs/>
                 <w:lang w:val="en-US" w:eastAsia="en-US"/>
               </w:rPr>
-              <w:t>{{representative_builder</w:t>
+              <w:t>{{</w:t>
+            </w:r>
+            <w:proofErr w:type="spellStart"/>
+            <w:r>
+              <w:rPr>
+                <w:rFonts w:ascii="Times New Roman" w:eastAsia="Calibri" w:hAnsi="Times New Roman"/>
+                <w:bCs/>
+                <w:iCs/>
+                <w:lang w:val="en-US" w:eastAsia="en-US"/>
+              </w:rPr>
+              <w:t>representative_builder</w:t>
             </w:r>
             <w:r>
               <w:rPr>
@@ -4977,6 +5510,7 @@
               </w:rPr>
               <w:t>_name</w:t>
             </w:r>
+            <w:proofErr w:type="spellEnd"/>
             <w:r>
               <w:rPr>
                 <w:rFonts w:ascii="Times New Roman" w:eastAsia="Calibri" w:hAnsi="Times New Roman"/>
@@ -5088,7 +5622,17 @@
                 <w:iCs/>
                 <w:lang w:val="en-US" w:eastAsia="en-US"/>
               </w:rPr>
-              <w:t>{{representative_person_the_construction</w:t>
+              <w:t>{{</w:t>
+            </w:r>
+            <w:proofErr w:type="spellStart"/>
+            <w:r>
+              <w:rPr>
+                <w:rFonts w:ascii="Times New Roman" w:eastAsia="Calibri" w:hAnsi="Times New Roman"/>
+                <w:bCs/>
+                <w:iCs/>
+                <w:lang w:val="en-US" w:eastAsia="en-US"/>
+              </w:rPr>
+              <w:t>representative_person_the_construction</w:t>
             </w:r>
             <w:r>
               <w:rPr>
@@ -5099,6 +5643,7 @@
               </w:rPr>
               <w:t>_name</w:t>
             </w:r>
+            <w:proofErr w:type="spellEnd"/>
             <w:r>
               <w:rPr>
                 <w:rFonts w:ascii="Times New Roman" w:eastAsia="Calibri" w:hAnsi="Times New Roman"/>
@@ -5210,7 +5755,17 @@
                 <w:iCs/>
                 <w:lang w:val="en-US" w:eastAsia="en-US"/>
               </w:rPr>
-              <w:t>{{specialist_organization_construction</w:t>
+              <w:t>{{</w:t>
+            </w:r>
+            <w:proofErr w:type="spellStart"/>
+            <w:r>
+              <w:rPr>
+                <w:rFonts w:ascii="Times New Roman" w:eastAsia="Calibri" w:hAnsi="Times New Roman"/>
+                <w:bCs/>
+                <w:iCs/>
+                <w:lang w:val="en-US" w:eastAsia="en-US"/>
+              </w:rPr>
+              <w:t>specialist_organization_construction</w:t>
             </w:r>
             <w:r>
               <w:rPr>
@@ -5221,6 +5776,7 @@
               </w:rPr>
               <w:t>_name</w:t>
             </w:r>
+            <w:proofErr w:type="spellEnd"/>
             <w:r>
               <w:rPr>
                 <w:rFonts w:ascii="Times New Roman" w:eastAsia="Calibri" w:hAnsi="Times New Roman"/>
@@ -5332,7 +5888,17 @@
                 <w:iCs/>
                 <w:lang w:val="en-US" w:eastAsia="en-US"/>
               </w:rPr>
-              <w:t>{{representative_person_preparing_project_doc</w:t>
+              <w:t>{{</w:t>
+            </w:r>
+            <w:proofErr w:type="spellStart"/>
+            <w:r>
+              <w:rPr>
+                <w:rFonts w:ascii="Times New Roman" w:eastAsia="Calibri" w:hAnsi="Times New Roman"/>
+                <w:bCs/>
+                <w:iCs/>
+                <w:lang w:val="en-US" w:eastAsia="en-US"/>
+              </w:rPr>
+              <w:t>representative_person_preparing_project_doc</w:t>
             </w:r>
             <w:r>
               <w:rPr>
@@ -5343,6 +5909,7 @@
               </w:rPr>
               <w:t>_name</w:t>
             </w:r>
+            <w:proofErr w:type="spellEnd"/>
             <w:r>
               <w:rPr>
                 <w:rFonts w:ascii="Times New Roman" w:eastAsia="Calibri" w:hAnsi="Times New Roman"/>
@@ -5454,7 +6021,17 @@
                 <w:iCs/>
                 <w:lang w:val="en-US" w:eastAsia="en-US"/>
               </w:rPr>
-              <w:t>{{representative_person_performed_examined</w:t>
+              <w:t>{{</w:t>
+            </w:r>
+            <w:proofErr w:type="spellStart"/>
+            <w:r>
+              <w:rPr>
+                <w:rFonts w:ascii="Times New Roman" w:eastAsia="Calibri" w:hAnsi="Times New Roman"/>
+                <w:bCs/>
+                <w:iCs/>
+                <w:lang w:val="en-US" w:eastAsia="en-US"/>
+              </w:rPr>
+              <w:t>representative_person_performed_examined</w:t>
             </w:r>
             <w:r>
               <w:rPr>
@@ -5465,6 +6042,7 @@
               </w:rPr>
               <w:t>_name</w:t>
             </w:r>
+            <w:proofErr w:type="spellEnd"/>
             <w:r>
               <w:rPr>
                 <w:rFonts w:ascii="Times New Roman" w:eastAsia="Calibri" w:hAnsi="Times New Roman"/>
@@ -5578,6 +6156,7 @@
               </w:rPr>
               <w:t>{{</w:t>
             </w:r>
+            <w:proofErr w:type="spellStart"/>
             <w:r>
               <w:rPr>
                 <w:rFonts w:ascii="Times New Roman" w:eastAsia="Calibri" w:hAnsi="Times New Roman"/>
@@ -5596,6 +6175,7 @@
               </w:rPr>
               <w:t>_name</w:t>
             </w:r>
+            <w:proofErr w:type="spellEnd"/>
             <w:r>
               <w:rPr>
                 <w:rFonts w:ascii="Times New Roman" w:eastAsia="Calibri" w:hAnsi="Times New Roman"/>
@@ -5644,7 +6224,15 @@
         <w:t>p</w:t>
       </w:r>
       <w:r>
-        <w:t xml:space="preserve"> endif %}</w:t>
+        <w:t xml:space="preserve"> </w:t>
+      </w:r>
+      <w:proofErr w:type="spellStart"/>
+      <w:r>
+        <w:t>endif</w:t>
+      </w:r>
+      <w:proofErr w:type="spellEnd"/>
+      <w:r>
+        <w:t xml:space="preserve"> %}</w:t>
       </w:r>
     </w:p>
     <w:sectPr>
